--- a/FIRST_REVIEW_DOC.docx
+++ b/FIRST_REVIEW_DOC.docx
@@ -1,6 +1,6 @@
 
 <file path=word/document.xml><?xml version="1.0" encoding="utf-8"?>
-<w:document xmlns:wpc="http://schemas.microsoft.com/office/word/2010/wordprocessingCanvas" xmlns:cx="http://schemas.microsoft.com/office/drawing/2014/chartex" xmlns:cx1="http://schemas.microsoft.com/office/drawing/2015/9/8/chartex" xmlns:cx2="http://schemas.microsoft.com/office/drawing/2015/10/21/chartex" xmlns:cx3="http://schemas.microsoft.com/office/drawing/2016/5/9/chartex" xmlns:cx4="http://schemas.microsoft.com/office/drawing/2016/5/10/chartex" xmlns:cx5="http://schemas.microsoft.com/office/drawing/2016/5/11/chartex" xmlns:cx6="http://schemas.microsoft.com/office/drawing/2016/5/12/chartex" xmlns:cx7="http://schemas.microsoft.com/office/drawing/2016/5/13/chartex" xmlns:cx8="http://schemas.microsoft.com/office/drawing/2016/5/14/chartex" xmlns:mc="http://schemas.openxmlformats.org/markup-compatibility/2006" xmlns:aink="http://schemas.microsoft.com/office/drawing/2016/ink" xmlns:am3d="http://schemas.microsoft.com/office/drawing/2017/model3d" xmlns:o="urn:schemas-microsoft-com:office:office" xmlns:r="http://schemas.openxmlformats.org/officeDocument/2006/relationships" xmlns:m="http://schemas.openxmlformats.org/officeDocument/2006/math" xmlns:v="urn:schemas-microsoft-com:vml" xmlns:wp14="http://schemas.microsoft.com/office/word/2010/wordprocessingDrawing" xmlns:wp="http://schemas.openxmlformats.org/drawingml/2006/wordprocessingDrawing" xmlns:w10="urn:schemas-microsoft-com:office:word" xmlns:w="http://schemas.openxmlformats.org/wordprocessingml/2006/main" xmlns:w14="http://schemas.microsoft.com/office/word/2010/wordml" xmlns:w15="http://schemas.microsoft.com/office/word/2012/wordml" xmlns:w16cid="http://schemas.microsoft.com/office/word/2016/wordml/cid" xmlns:w16se="http://schemas.microsoft.com/office/word/2015/wordml/symex" xmlns:wpg="http://schemas.microsoft.com/office/word/2010/wordprocessingGroup" xmlns:wpi="http://schemas.microsoft.com/office/word/2010/wordprocessingInk" xmlns:wne="http://schemas.microsoft.com/office/word/2006/wordml" xmlns:wps="http://schemas.microsoft.com/office/word/2010/wordprocessingShape" mc:Ignorable="w14 w15 w16se w16cid wp14">
+<w:document xmlns:wpc="http://schemas.microsoft.com/office/word/2010/wordprocessingCanvas" xmlns:mc="http://schemas.openxmlformats.org/markup-compatibility/2006" xmlns:o="urn:schemas-microsoft-com:office:office" xmlns:r="http://schemas.openxmlformats.org/officeDocument/2006/relationships" xmlns:m="http://schemas.openxmlformats.org/officeDocument/2006/math" xmlns:v="urn:schemas-microsoft-com:vml" xmlns:wp14="http://schemas.microsoft.com/office/word/2010/wordprocessingDrawing" xmlns:wp="http://schemas.openxmlformats.org/drawingml/2006/wordprocessingDrawing" xmlns:w10="urn:schemas-microsoft-com:office:word" xmlns:w="http://schemas.openxmlformats.org/wordprocessingml/2006/main" xmlns:w14="http://schemas.microsoft.com/office/word/2010/wordml" xmlns:w15="http://schemas.microsoft.com/office/word/2012/wordml" xmlns:wpg="http://schemas.microsoft.com/office/word/2010/wordprocessingGroup" xmlns:wpi="http://schemas.microsoft.com/office/word/2010/wordprocessingInk" xmlns:wne="http://schemas.microsoft.com/office/word/2006/wordml" xmlns:wps="http://schemas.microsoft.com/office/word/2010/wordprocessingShape" mc:Ignorable="w14 w15 wp14">
   <w:body>
     <w:p>
       <w:pPr>
@@ -85,7 +85,25 @@
           <w:sz w:val="36"/>
           <w:szCs w:val="36"/>
         </w:rPr>
-        <w:t>PRIYANK TIWARI(TUS3F151643)</w:t>
+        <w:t xml:space="preserve">PRIYANK </w:t>
+      </w:r>
+      <w:proofErr w:type="gramStart"/>
+      <w:r>
+        <w:rPr>
+          <w:rFonts w:ascii="Times New Roman" w:hAnsi="Times New Roman"/>
+          <w:sz w:val="36"/>
+          <w:szCs w:val="36"/>
+        </w:rPr>
+        <w:t>TIWARI(</w:t>
+      </w:r>
+      <w:proofErr w:type="gramEnd"/>
+      <w:r>
+        <w:rPr>
+          <w:rFonts w:ascii="Times New Roman" w:hAnsi="Times New Roman"/>
+          <w:sz w:val="36"/>
+          <w:szCs w:val="36"/>
+        </w:rPr>
+        <w:t>TUS3F151643)</w:t>
       </w:r>
     </w:p>
     <w:p>
@@ -328,150 +346,784 @@
         <w:rPr>
           <w:rFonts w:ascii="Times New Roman" w:hAnsi="Times New Roman" w:cs="Times New Roman"/>
         </w:rPr>
-        <w:t xml:space="preserve">Increasing traffic congestion and the associated externalities require the study of alternative measures to reduce the number of automotive travelling every day, specifically single-occupant vehicles. Carpooling is a system by which a person offers his or her private vehicle to one or more people who have similar destinations. The increasing number of vehicles is an important issue for big cities administrations and many problems are related to this event, such as air pollution, traffic jams, drivers stress and so on. A spirit solution for this problem is the usage of car-pooling systems, which support the task of vehicle (especially cars) sharing among users. </w:t>
+        <w:t>Increasing traffic congestion and the associated externalities require the study of alternative measures to reduce the number of automotive travelling every day, specifically single-occupant vehicles. Carpooling is a system by which a person offers his or her private vehicle to one or more people who have similar destinations. The increasing number of vehicles is an important issue for big cities administrations and many problems are related to this event, such as air pollution, traffic jams, drivers stress and so on. A spirit solution for this problem is the usage of car-pooling systems, which support the task of vehicle (especially cars) sharing among users. Present systems only work as a passage where providers and consumers can arrange shared cars for public transit. Hence, we are aiming to provide a web based secure Model which can have adaptability to any kind of vehicle system like public or private transportations. System will try to keep security on a high priority. Beside system will also implement a secured encrypted messaging facility. This system focuses on the construction process of a Logic Flow Diagram that translates the proposed methodology, allowing organization of different activities, input parameters and discrete events in a formation that can be used to study any given area and hence implement the ride sharing in a very effective manner. Main motive is to provide a system which will enable easier sharing of vehicles, so that the number of vehicles in the roads can be decreased together with all the problems that such vehicles lift on, also providing a basic structure on top of which other systems can be developed.</w:t>
+      </w:r>
+    </w:p>
+    <w:p>
+      <w:pPr>
+        <w:jc w:val="both"/>
+        <w:rPr>
+          <w:rFonts w:ascii="Times New Roman" w:hAnsi="Times New Roman" w:cs="Times New Roman"/>
+        </w:rPr>
+      </w:pPr>
+    </w:p>
+    <w:p>
+      <w:pPr>
+        <w:jc w:val="both"/>
+        <w:rPr>
+          <w:rFonts w:ascii="Times New Roman" w:hAnsi="Times New Roman" w:cs="Times New Roman"/>
+        </w:rPr>
+      </w:pPr>
+    </w:p>
+    <w:p>
+      <w:pPr>
+        <w:jc w:val="both"/>
+        <w:rPr>
+          <w:rFonts w:ascii="Times New Roman" w:hAnsi="Times New Roman" w:cs="Times New Roman"/>
+        </w:rPr>
+      </w:pPr>
+    </w:p>
+    <w:p>
+      <w:pPr>
+        <w:jc w:val="both"/>
+        <w:rPr>
+          <w:rFonts w:ascii="Times New Roman" w:hAnsi="Times New Roman" w:cs="Times New Roman"/>
+        </w:rPr>
+      </w:pPr>
+    </w:p>
+    <w:p>
+      <w:pPr>
+        <w:jc w:val="both"/>
+        <w:rPr>
+          <w:rFonts w:ascii="Times New Roman" w:hAnsi="Times New Roman" w:cs="Times New Roman"/>
+        </w:rPr>
+      </w:pPr>
+    </w:p>
+    <w:p>
+      <w:pPr>
+        <w:jc w:val="both"/>
+        <w:rPr>
+          <w:rFonts w:ascii="Times New Roman" w:hAnsi="Times New Roman" w:cs="Times New Roman"/>
+        </w:rPr>
+      </w:pPr>
+    </w:p>
+    <w:p>
+      <w:pPr>
+        <w:jc w:val="both"/>
+        <w:rPr>
+          <w:rFonts w:ascii="Times New Roman" w:hAnsi="Times New Roman" w:cs="Times New Roman"/>
+        </w:rPr>
+      </w:pPr>
+    </w:p>
+    <w:p>
+      <w:pPr>
+        <w:jc w:val="both"/>
+        <w:rPr>
+          <w:rFonts w:ascii="Times New Roman" w:hAnsi="Times New Roman" w:cs="Times New Roman"/>
+        </w:rPr>
+      </w:pPr>
+    </w:p>
+    <w:p>
+      <w:pPr>
+        <w:jc w:val="both"/>
+        <w:rPr>
+          <w:rFonts w:ascii="Times New Roman" w:hAnsi="Times New Roman" w:cs="Times New Roman"/>
+        </w:rPr>
+      </w:pPr>
+    </w:p>
+    <w:p>
+      <w:pPr>
+        <w:jc w:val="both"/>
+        <w:rPr>
+          <w:rFonts w:ascii="Times New Roman" w:hAnsi="Times New Roman" w:cs="Times New Roman"/>
+        </w:rPr>
+      </w:pPr>
+    </w:p>
+    <w:p>
+      <w:pPr>
+        <w:jc w:val="both"/>
+        <w:rPr>
+          <w:rFonts w:ascii="Times New Roman" w:hAnsi="Times New Roman" w:cs="Times New Roman"/>
+        </w:rPr>
+      </w:pPr>
+    </w:p>
+    <w:p>
+      <w:pPr>
+        <w:jc w:val="both"/>
+        <w:rPr>
+          <w:rFonts w:ascii="Times New Roman" w:hAnsi="Times New Roman" w:cs="Times New Roman"/>
+        </w:rPr>
+      </w:pPr>
+    </w:p>
+    <w:p>
+      <w:pPr>
+        <w:jc w:val="both"/>
+        <w:rPr>
+          <w:rFonts w:ascii="Times New Roman" w:hAnsi="Times New Roman" w:cs="Times New Roman"/>
+        </w:rPr>
+      </w:pPr>
+    </w:p>
+    <w:p>
+      <w:pPr>
+        <w:jc w:val="both"/>
+        <w:rPr>
+          <w:rFonts w:ascii="Times New Roman" w:hAnsi="Times New Roman" w:cs="Times New Roman"/>
+        </w:rPr>
+      </w:pPr>
+    </w:p>
+    <w:p>
+      <w:pPr>
+        <w:jc w:val="both"/>
+        <w:rPr>
+          <w:rFonts w:ascii="Times New Roman" w:hAnsi="Times New Roman" w:cs="Times New Roman"/>
+        </w:rPr>
+      </w:pPr>
+    </w:p>
+    <w:p>
+      <w:pPr>
+        <w:jc w:val="both"/>
+        <w:rPr>
+          <w:rFonts w:ascii="Times New Roman" w:hAnsi="Times New Roman" w:cs="Times New Roman"/>
+        </w:rPr>
+      </w:pPr>
+    </w:p>
+    <w:p>
+      <w:pPr>
+        <w:jc w:val="both"/>
+        <w:rPr>
+          <w:rFonts w:ascii="Times New Roman" w:hAnsi="Times New Roman" w:cs="Times New Roman"/>
+        </w:rPr>
+      </w:pPr>
+    </w:p>
+    <w:p>
+      <w:pPr>
+        <w:jc w:val="center"/>
+        <w:rPr>
+          <w:rFonts w:ascii="Times New Roman" w:hAnsi="Times New Roman" w:cs="Times New Roman"/>
+          <w:b/>
+          <w:sz w:val="36"/>
+          <w:szCs w:val="36"/>
+        </w:rPr>
+      </w:pPr>
+      <w:r>
+        <w:rPr>
+          <w:rFonts w:ascii="Times New Roman" w:hAnsi="Times New Roman" w:cs="Times New Roman"/>
+          <w:b/>
+          <w:sz w:val="36"/>
+          <w:szCs w:val="36"/>
+        </w:rPr>
+        <w:lastRenderedPageBreak/>
+        <w:t>METHODOLOGY</w:t>
+      </w:r>
+    </w:p>
+    <w:p>
+      <w:pPr>
+        <w:pStyle w:val="NoSpacing"/>
+        <w:jc w:val="both"/>
+        <w:rPr>
+          <w:rFonts w:ascii="Times New Roman" w:hAnsi="Times New Roman" w:cs="Times New Roman"/>
+          <w:sz w:val="24"/>
+        </w:rPr>
+      </w:pPr>
+      <w:r>
+        <w:rPr>
+          <w:rFonts w:ascii="Times New Roman" w:hAnsi="Times New Roman" w:cs="Times New Roman"/>
+          <w:sz w:val="24"/>
+        </w:rPr>
+        <w:t>In our system we will use a genetic algorithm to make it</w:t>
+      </w:r>
+      <w:r>
+        <w:rPr>
+          <w:rFonts w:ascii="Times New Roman" w:hAnsi="Times New Roman" w:cs="Times New Roman"/>
+          <w:b/>
+          <w:sz w:val="24"/>
+        </w:rPr>
+        <w:t xml:space="preserve"> </w:t>
+      </w:r>
+      <w:r>
+        <w:rPr>
+          <w:rFonts w:ascii="Times New Roman" w:hAnsi="Times New Roman" w:cs="Times New Roman"/>
+          <w:sz w:val="24"/>
+        </w:rPr>
+        <w:t>convenient for the users to find the optimized journey.</w:t>
+      </w:r>
+    </w:p>
+    <w:p>
+      <w:pPr>
+        <w:pStyle w:val="NoSpacing"/>
+        <w:jc w:val="both"/>
+        <w:rPr>
+          <w:rFonts w:ascii="Times New Roman" w:hAnsi="Times New Roman" w:cs="Times New Roman"/>
+          <w:sz w:val="24"/>
+        </w:rPr>
+      </w:pPr>
+      <w:r>
+        <w:rPr>
+          <w:rFonts w:ascii="Times New Roman" w:hAnsi="Times New Roman" w:cs="Times New Roman"/>
+          <w:sz w:val="24"/>
+        </w:rPr>
+        <w:t>By the use of genetic algorithm, our web application will display the optimized journeys relevant for the consumer.</w:t>
+      </w:r>
+    </w:p>
+    <w:p>
+      <w:pPr>
+        <w:pStyle w:val="NoSpacing"/>
+        <w:jc w:val="both"/>
+        <w:rPr>
+          <w:rFonts w:ascii="Times New Roman" w:hAnsi="Times New Roman" w:cs="Times New Roman"/>
+          <w:sz w:val="24"/>
+        </w:rPr>
+      </w:pPr>
+      <w:r>
+        <w:rPr>
+          <w:rFonts w:ascii="Times New Roman" w:hAnsi="Times New Roman" w:cs="Times New Roman"/>
+          <w:sz w:val="24"/>
+        </w:rPr>
+        <w:t xml:space="preserve">There are 3 modules in our </w:t>
+      </w:r>
+      <w:proofErr w:type="gramStart"/>
+      <w:r>
+        <w:rPr>
+          <w:rFonts w:ascii="Times New Roman" w:hAnsi="Times New Roman" w:cs="Times New Roman"/>
+          <w:sz w:val="24"/>
+        </w:rPr>
+        <w:t>System :</w:t>
+      </w:r>
+      <w:proofErr w:type="gramEnd"/>
+    </w:p>
+    <w:p>
+      <w:pPr>
+        <w:pStyle w:val="NoSpacing"/>
+        <w:numPr>
+          <w:ilvl w:val="0"/>
+          <w:numId w:val="1"/>
+        </w:numPr>
+        <w:jc w:val="both"/>
+        <w:rPr>
+          <w:rFonts w:ascii="Times New Roman" w:hAnsi="Times New Roman" w:cs="Times New Roman"/>
+          <w:sz w:val="24"/>
+        </w:rPr>
+      </w:pPr>
+      <w:r>
+        <w:rPr>
+          <w:rFonts w:ascii="Times New Roman" w:hAnsi="Times New Roman" w:cs="Times New Roman"/>
+          <w:sz w:val="24"/>
+        </w:rPr>
+        <w:t xml:space="preserve">Service provider </w:t>
       </w:r>
       <w:bookmarkStart w:id="0" w:name="_GoBack"/>
       <w:bookmarkEnd w:id="0"/>
-      <w:r>
-        <w:rPr>
-          <w:rFonts w:ascii="Times New Roman" w:hAnsi="Times New Roman" w:cs="Times New Roman"/>
-        </w:rPr>
-        <w:t>Present systems only work as a passage where providers and consumers can arrange shared cars for public transit. Hence, we are aiming to provide a web based secure Model which can have adaptability to any kind of vehicle system like public or private transportations. System will try to keep security on a high priority. Beside system will also implement a secured encrypted messaging facility. This system focuses on the construction process of a Logic Flow Diagram that translates the proposed methodology, allowing organization of different activities, input parameters and discrete events in a formation that can be used to study any given area and hence implement the ride sharing in a very effective manner. Main motive is to provide a system which will enable easier sharing of vehicles, so that the number of vehicles in the roads can be decreased together with all the problems that such vehicles lift on, also providing a basic structure on top of which other systems can be developed.</w:t>
-      </w:r>
-    </w:p>
-    <w:p>
-      <w:pPr>
-        <w:jc w:val="both"/>
-        <w:rPr>
-          <w:rFonts w:ascii="Times New Roman" w:hAnsi="Times New Roman" w:cs="Times New Roman"/>
-        </w:rPr>
-      </w:pPr>
-    </w:p>
-    <w:p>
-      <w:pPr>
-        <w:jc w:val="both"/>
-        <w:rPr>
-          <w:rFonts w:ascii="Times New Roman" w:hAnsi="Times New Roman" w:cs="Times New Roman"/>
-        </w:rPr>
-      </w:pPr>
-    </w:p>
-    <w:p>
-      <w:pPr>
-        <w:jc w:val="both"/>
-        <w:rPr>
-          <w:rFonts w:ascii="Times New Roman" w:hAnsi="Times New Roman" w:cs="Times New Roman"/>
-        </w:rPr>
-      </w:pPr>
-    </w:p>
-    <w:p>
-      <w:pPr>
-        <w:jc w:val="both"/>
-        <w:rPr>
-          <w:rFonts w:ascii="Times New Roman" w:hAnsi="Times New Roman" w:cs="Times New Roman"/>
-        </w:rPr>
-      </w:pPr>
-    </w:p>
-    <w:p>
-      <w:pPr>
-        <w:jc w:val="both"/>
-        <w:rPr>
-          <w:rFonts w:ascii="Times New Roman" w:hAnsi="Times New Roman" w:cs="Times New Roman"/>
-        </w:rPr>
-      </w:pPr>
-    </w:p>
-    <w:p>
-      <w:pPr>
-        <w:jc w:val="both"/>
-        <w:rPr>
-          <w:rFonts w:ascii="Times New Roman" w:hAnsi="Times New Roman" w:cs="Times New Roman"/>
-        </w:rPr>
-      </w:pPr>
-    </w:p>
-    <w:p>
-      <w:pPr>
-        <w:jc w:val="both"/>
-        <w:rPr>
-          <w:rFonts w:ascii="Times New Roman" w:hAnsi="Times New Roman" w:cs="Times New Roman"/>
-        </w:rPr>
-      </w:pPr>
-    </w:p>
-    <w:p>
-      <w:pPr>
-        <w:jc w:val="both"/>
-        <w:rPr>
-          <w:rFonts w:ascii="Times New Roman" w:hAnsi="Times New Roman" w:cs="Times New Roman"/>
-        </w:rPr>
-      </w:pPr>
-    </w:p>
-    <w:p>
-      <w:pPr>
-        <w:jc w:val="both"/>
-        <w:rPr>
-          <w:rFonts w:ascii="Times New Roman" w:hAnsi="Times New Roman" w:cs="Times New Roman"/>
-        </w:rPr>
-      </w:pPr>
-    </w:p>
-    <w:p>
-      <w:pPr>
-        <w:jc w:val="both"/>
-        <w:rPr>
-          <w:rFonts w:ascii="Times New Roman" w:hAnsi="Times New Roman" w:cs="Times New Roman"/>
-        </w:rPr>
-      </w:pPr>
-    </w:p>
-    <w:p>
-      <w:pPr>
-        <w:jc w:val="both"/>
-        <w:rPr>
-          <w:rFonts w:ascii="Times New Roman" w:hAnsi="Times New Roman" w:cs="Times New Roman"/>
-        </w:rPr>
-      </w:pPr>
-    </w:p>
-    <w:p>
-      <w:pPr>
-        <w:jc w:val="both"/>
-        <w:rPr>
-          <w:rFonts w:ascii="Times New Roman" w:hAnsi="Times New Roman" w:cs="Times New Roman"/>
-        </w:rPr>
-      </w:pPr>
-    </w:p>
-    <w:p>
-      <w:pPr>
-        <w:jc w:val="both"/>
-        <w:rPr>
-          <w:rFonts w:ascii="Times New Roman" w:hAnsi="Times New Roman" w:cs="Times New Roman"/>
-        </w:rPr>
-      </w:pPr>
-    </w:p>
-    <w:p>
-      <w:pPr>
-        <w:jc w:val="both"/>
-        <w:rPr>
-          <w:rFonts w:ascii="Times New Roman" w:hAnsi="Times New Roman" w:cs="Times New Roman"/>
-        </w:rPr>
-      </w:pPr>
-    </w:p>
-    <w:p>
-      <w:pPr>
-        <w:jc w:val="both"/>
-        <w:rPr>
-          <w:rFonts w:ascii="Times New Roman" w:hAnsi="Times New Roman" w:cs="Times New Roman"/>
-        </w:rPr>
-      </w:pPr>
-    </w:p>
-    <w:p>
-      <w:pPr>
-        <w:jc w:val="both"/>
-        <w:rPr>
-          <w:rFonts w:ascii="Times New Roman" w:hAnsi="Times New Roman" w:cs="Times New Roman"/>
-        </w:rPr>
-      </w:pPr>
-    </w:p>
-    <w:p>
-      <w:pPr>
-        <w:jc w:val="both"/>
-        <w:rPr>
-          <w:rFonts w:ascii="Times New Roman" w:hAnsi="Times New Roman" w:cs="Times New Roman"/>
+    </w:p>
+    <w:p>
+      <w:pPr>
+        <w:pStyle w:val="NoSpacing"/>
+        <w:numPr>
+          <w:ilvl w:val="0"/>
+          <w:numId w:val="1"/>
+        </w:numPr>
+        <w:jc w:val="both"/>
+        <w:rPr>
+          <w:rFonts w:ascii="Times New Roman" w:hAnsi="Times New Roman" w:cs="Times New Roman"/>
+          <w:sz w:val="24"/>
+        </w:rPr>
+      </w:pPr>
+      <w:r>
+        <w:rPr>
+          <w:rFonts w:ascii="Times New Roman" w:hAnsi="Times New Roman" w:cs="Times New Roman"/>
+          <w:sz w:val="24"/>
+        </w:rPr>
+        <w:t xml:space="preserve">Cloud server </w:t>
+      </w:r>
+    </w:p>
+    <w:p>
+      <w:pPr>
+        <w:pStyle w:val="NoSpacing"/>
+        <w:numPr>
+          <w:ilvl w:val="0"/>
+          <w:numId w:val="1"/>
+        </w:numPr>
+        <w:jc w:val="both"/>
+        <w:rPr>
+          <w:rFonts w:ascii="Times New Roman" w:hAnsi="Times New Roman" w:cs="Times New Roman"/>
+          <w:sz w:val="28"/>
+        </w:rPr>
+      </w:pPr>
+      <w:r>
+        <w:rPr>
+          <w:rFonts w:ascii="Times New Roman" w:hAnsi="Times New Roman" w:cs="Times New Roman"/>
+          <w:sz w:val="24"/>
+        </w:rPr>
+        <w:t>Consumer</w:t>
+      </w:r>
+    </w:p>
+    <w:p>
+      <w:pPr>
+        <w:pStyle w:val="NoSpacing"/>
+        <w:jc w:val="both"/>
+        <w:rPr>
+          <w:rFonts w:ascii="Times New Roman" w:hAnsi="Times New Roman" w:cs="Times New Roman"/>
+          <w:sz w:val="24"/>
+        </w:rPr>
+      </w:pPr>
+      <w:r>
+        <w:rPr>
+          <w:rFonts w:ascii="Times New Roman" w:hAnsi="Times New Roman" w:cs="Times New Roman"/>
+          <w:sz w:val="24"/>
+        </w:rPr>
+        <w:t>Working of Algorithm is as follows:</w:t>
+      </w:r>
+    </w:p>
+    <w:p>
+      <w:pPr>
+        <w:pStyle w:val="NoSpacing"/>
+        <w:jc w:val="both"/>
+        <w:rPr>
+          <w:rFonts w:ascii="Times New Roman" w:hAnsi="Times New Roman" w:cs="Times New Roman"/>
+          <w:sz w:val="24"/>
+        </w:rPr>
+      </w:pPr>
+      <w:r>
+        <w:rPr>
+          <w:rFonts w:ascii="Times New Roman" w:hAnsi="Times New Roman" w:cs="Times New Roman"/>
+          <w:sz w:val="24"/>
+        </w:rPr>
+        <w:t xml:space="preserve">                                       </w:t>
+      </w:r>
+      <w:r>
+        <w:rPr>
+          <w:noProof/>
+        </w:rPr>
+        <w:drawing>
+          <wp:inline distT="0" distB="0" distL="0" distR="0">
+            <wp:extent cx="2409825" cy="3190875"/>
+            <wp:effectExtent l="0" t="0" r="9525" b="9525"/>
+            <wp:docPr id="2" name="Picture 2" descr="Image result for genetic algorithm flowchart"/>
+            <wp:cNvGraphicFramePr>
+              <a:graphicFrameLocks xmlns:a="http://schemas.openxmlformats.org/drawingml/2006/main" noChangeAspect="1"/>
+            </wp:cNvGraphicFramePr>
+            <a:graphic xmlns:a="http://schemas.openxmlformats.org/drawingml/2006/main">
+              <a:graphicData uri="http://schemas.openxmlformats.org/drawingml/2006/picture">
+                <pic:pic xmlns:pic="http://schemas.openxmlformats.org/drawingml/2006/picture">
+                  <pic:nvPicPr>
+                    <pic:cNvPr id="0" name="Picture 1" descr="Image result for genetic algorithm flowchart"/>
+                    <pic:cNvPicPr>
+                      <a:picLocks noChangeAspect="1" noChangeArrowheads="1"/>
+                    </pic:cNvPicPr>
+                  </pic:nvPicPr>
+                  <pic:blipFill>
+                    <a:blip r:embed="rId7">
+                      <a:extLst>
+                        <a:ext uri="{28A0092B-C50C-407E-A947-70E740481C1C}">
+                          <a14:useLocalDpi xmlns:a14="http://schemas.microsoft.com/office/drawing/2010/main" val="0"/>
+                        </a:ext>
+                      </a:extLst>
+                    </a:blip>
+                    <a:srcRect l="28366" t="19872" r="31090" b="8546"/>
+                    <a:stretch>
+                      <a:fillRect/>
+                    </a:stretch>
+                  </pic:blipFill>
+                  <pic:spPr bwMode="auto">
+                    <a:xfrm>
+                      <a:off x="0" y="0"/>
+                      <a:ext cx="2409825" cy="3190875"/>
+                    </a:xfrm>
+                    <a:prstGeom prst="rect">
+                      <a:avLst/>
+                    </a:prstGeom>
+                    <a:noFill/>
+                    <a:ln>
+                      <a:noFill/>
+                    </a:ln>
+                  </pic:spPr>
+                </pic:pic>
+              </a:graphicData>
+            </a:graphic>
+          </wp:inline>
+        </w:drawing>
+      </w:r>
+    </w:p>
+    <w:p>
+      <w:pPr>
+        <w:pStyle w:val="NoSpacing"/>
+        <w:rPr>
+          <w:rFonts w:ascii="Times New Roman" w:hAnsi="Times New Roman" w:cs="Times New Roman"/>
+          <w:sz w:val="24"/>
+        </w:rPr>
+      </w:pPr>
+      <w:r>
+        <w:rPr>
+          <w:rFonts w:ascii="Times New Roman" w:hAnsi="Times New Roman" w:cs="Times New Roman"/>
+          <w:sz w:val="24"/>
+        </w:rPr>
+        <w:t>It has 5 steps:</w:t>
+      </w:r>
+    </w:p>
+    <w:p>
+      <w:pPr>
+        <w:pStyle w:val="NoSpacing"/>
+        <w:rPr>
+          <w:rFonts w:ascii="Times New Roman" w:hAnsi="Times New Roman" w:cs="Times New Roman"/>
+          <w:b/>
+          <w:sz w:val="24"/>
+        </w:rPr>
+      </w:pPr>
+    </w:p>
+    <w:p>
+      <w:pPr>
+        <w:pStyle w:val="NoSpacing"/>
+        <w:numPr>
+          <w:ilvl w:val="0"/>
+          <w:numId w:val="2"/>
+        </w:numPr>
+        <w:jc w:val="both"/>
+        <w:rPr>
+          <w:rFonts w:ascii="Times New Roman" w:hAnsi="Times New Roman" w:cs="Times New Roman"/>
+          <w:sz w:val="24"/>
+          <w:szCs w:val="24"/>
+        </w:rPr>
+      </w:pPr>
+      <w:r>
+        <w:rPr>
+          <w:rFonts w:ascii="Times New Roman" w:hAnsi="Times New Roman" w:cs="Times New Roman"/>
+          <w:b/>
+          <w:sz w:val="24"/>
+          <w:szCs w:val="24"/>
+        </w:rPr>
+        <w:t>Initial Population:</w:t>
+      </w:r>
+      <w:r>
+        <w:rPr>
+          <w:rFonts w:ascii="Times New Roman" w:hAnsi="Times New Roman" w:cs="Times New Roman"/>
+          <w:sz w:val="24"/>
+          <w:szCs w:val="24"/>
+        </w:rPr>
+        <w:t xml:space="preserve"> In the initialization procedure, each passenger is randomly chosen and assigned to a driver in the assignment layer of a chromosome. The chosen passenger is marked to prevent the passenger from being assigned twice. </w:t>
+      </w:r>
+    </w:p>
+    <w:p>
+      <w:pPr>
+        <w:pStyle w:val="NoSpacing"/>
+        <w:numPr>
+          <w:ilvl w:val="0"/>
+          <w:numId w:val="2"/>
+        </w:numPr>
+        <w:jc w:val="both"/>
+        <w:rPr>
+          <w:rFonts w:ascii="Times New Roman" w:hAnsi="Times New Roman" w:cs="Times New Roman"/>
+          <w:sz w:val="24"/>
+          <w:szCs w:val="24"/>
+        </w:rPr>
+      </w:pPr>
+      <w:r>
+        <w:rPr>
+          <w:rFonts w:ascii="Times New Roman" w:hAnsi="Times New Roman" w:cs="Times New Roman"/>
+          <w:b/>
+          <w:sz w:val="24"/>
+          <w:szCs w:val="24"/>
+        </w:rPr>
+        <w:t xml:space="preserve">Fitness: </w:t>
+      </w:r>
+      <w:r>
+        <w:rPr>
+          <w:rFonts w:ascii="Times New Roman" w:hAnsi="Times New Roman" w:cs="Times New Roman"/>
+          <w:sz w:val="24"/>
+          <w:szCs w:val="24"/>
+        </w:rPr>
+        <w:t xml:space="preserve">To find the quality of the chromosomes in the population the fitness function is used to determine the travel cost for each driver. To calculate the fitness value we need to find the most efficient route for picking-up and dropping off passengers for each corresponding driver. </w:t>
+      </w:r>
+    </w:p>
+    <w:p>
+      <w:pPr>
+        <w:pStyle w:val="NoSpacing"/>
+        <w:numPr>
+          <w:ilvl w:val="0"/>
+          <w:numId w:val="2"/>
+        </w:numPr>
+        <w:jc w:val="both"/>
+        <w:rPr>
+          <w:rFonts w:ascii="Times New Roman" w:hAnsi="Times New Roman" w:cs="Times New Roman"/>
+          <w:sz w:val="24"/>
+          <w:szCs w:val="24"/>
+        </w:rPr>
+      </w:pPr>
+      <w:r>
+        <w:rPr>
+          <w:rFonts w:ascii="Times New Roman" w:hAnsi="Times New Roman" w:cs="Times New Roman"/>
+          <w:b/>
+          <w:sz w:val="24"/>
+          <w:szCs w:val="24"/>
+        </w:rPr>
+        <w:t>Selection:</w:t>
+      </w:r>
+      <w:r>
+        <w:rPr>
+          <w:rFonts w:ascii="Times New Roman" w:hAnsi="Times New Roman" w:cs="Times New Roman"/>
+          <w:sz w:val="24"/>
+          <w:szCs w:val="24"/>
+        </w:rPr>
+        <w:t xml:space="preserve"> The first phase involves sorting the chromosomes into a descending order according to their fitness values, and selecting those with the highest values in the population. This gives with the highest fitness values from one generation to the next </w:t>
+      </w:r>
+    </w:p>
+    <w:p>
+      <w:pPr>
+        <w:pStyle w:val="NoSpacing"/>
+        <w:numPr>
+          <w:ilvl w:val="0"/>
+          <w:numId w:val="2"/>
+        </w:numPr>
+        <w:jc w:val="both"/>
+        <w:rPr>
+          <w:rFonts w:ascii="Times New Roman" w:hAnsi="Times New Roman" w:cs="Times New Roman"/>
+          <w:sz w:val="24"/>
+          <w:szCs w:val="24"/>
+        </w:rPr>
+      </w:pPr>
+      <w:r>
+        <w:rPr>
+          <w:rFonts w:ascii="Times New Roman" w:hAnsi="Times New Roman" w:cs="Times New Roman"/>
+          <w:b/>
+          <w:sz w:val="24"/>
+          <w:szCs w:val="24"/>
+        </w:rPr>
+        <w:t>Crossover:</w:t>
+      </w:r>
+      <w:r>
+        <w:rPr>
+          <w:rFonts w:ascii="Times New Roman" w:hAnsi="Times New Roman" w:cs="Times New Roman"/>
+          <w:sz w:val="24"/>
+          <w:szCs w:val="24"/>
+        </w:rPr>
+        <w:t xml:space="preserve"> After the optimal chromosomes have been selected, the chromosome crossover procedure is utilized to recombine the chromosomes of selected parents to simulate the natural process of evolution. </w:t>
+      </w:r>
+    </w:p>
+    <w:p>
+      <w:pPr>
+        <w:pStyle w:val="NoSpacing"/>
+        <w:numPr>
+          <w:ilvl w:val="0"/>
+          <w:numId w:val="2"/>
+        </w:numPr>
+        <w:jc w:val="both"/>
+        <w:rPr>
+          <w:rFonts w:ascii="Times New Roman" w:hAnsi="Times New Roman" w:cs="Times New Roman"/>
+          <w:b/>
+          <w:sz w:val="24"/>
+          <w:szCs w:val="24"/>
+        </w:rPr>
+      </w:pPr>
+      <w:r>
+        <w:rPr>
+          <w:rFonts w:ascii="Times New Roman" w:hAnsi="Times New Roman" w:cs="Times New Roman"/>
+          <w:b/>
+          <w:sz w:val="24"/>
+          <w:szCs w:val="24"/>
+        </w:rPr>
+        <w:t>Mutation:</w:t>
+      </w:r>
+      <w:r>
+        <w:rPr>
+          <w:rFonts w:ascii="Times New Roman" w:hAnsi="Times New Roman" w:cs="Times New Roman"/>
+          <w:sz w:val="24"/>
+          <w:szCs w:val="24"/>
+        </w:rPr>
+        <w:t xml:space="preserve"> It is used to change the allocation of the passengers mutually.</w:t>
+      </w:r>
+    </w:p>
+    <w:p>
+      <w:pPr>
+        <w:pStyle w:val="NoSpacing"/>
+        <w:jc w:val="both"/>
+        <w:rPr>
+          <w:rFonts w:ascii="Times New Roman" w:hAnsi="Times New Roman" w:cs="Times New Roman"/>
+          <w:b/>
+          <w:sz w:val="24"/>
+          <w:szCs w:val="24"/>
+        </w:rPr>
+      </w:pPr>
+    </w:p>
+    <w:p>
+      <w:pPr>
+        <w:pStyle w:val="NoSpacing"/>
+        <w:jc w:val="both"/>
+        <w:rPr>
+          <w:rFonts w:ascii="Times New Roman" w:hAnsi="Times New Roman" w:cs="Times New Roman"/>
+          <w:sz w:val="24"/>
+          <w:szCs w:val="24"/>
+        </w:rPr>
+      </w:pPr>
+      <w:r>
+        <w:rPr>
+          <w:rFonts w:ascii="Times New Roman" w:hAnsi="Times New Roman" w:cs="Times New Roman"/>
+          <w:sz w:val="24"/>
+          <w:szCs w:val="24"/>
+        </w:rPr>
+        <w:t>We will use a</w:t>
+      </w:r>
+      <w:r>
+        <w:rPr>
+          <w:rFonts w:ascii="Times New Roman" w:hAnsi="Times New Roman" w:cs="Times New Roman"/>
+          <w:b/>
+          <w:sz w:val="24"/>
+          <w:szCs w:val="24"/>
+        </w:rPr>
+        <w:t xml:space="preserve"> </w:t>
+      </w:r>
+      <w:r>
+        <w:rPr>
+          <w:rFonts w:ascii="Times New Roman" w:hAnsi="Times New Roman" w:cs="Times New Roman"/>
+          <w:sz w:val="24"/>
+          <w:szCs w:val="24"/>
+        </w:rPr>
+        <w:t>Modified Waterfall model, which is employed for the design, planning, implementation and achievement of project objectives.</w:t>
+      </w:r>
+    </w:p>
+    <w:p>
+      <w:pPr>
+        <w:pStyle w:val="NoSpacing"/>
+        <w:jc w:val="both"/>
+        <w:rPr>
+          <w:rFonts w:ascii="Times New Roman" w:hAnsi="Times New Roman" w:cs="Times New Roman"/>
+          <w:sz w:val="24"/>
+          <w:szCs w:val="24"/>
+        </w:rPr>
+      </w:pPr>
+      <w:r>
+        <w:rPr>
+          <w:noProof/>
+        </w:rPr>
+        <w:lastRenderedPageBreak/>
+        <w:drawing>
+          <wp:inline distT="0" distB="0" distL="0" distR="0">
+            <wp:extent cx="5943600" cy="2657475"/>
+            <wp:effectExtent l="0" t="0" r="0" b="9525"/>
+            <wp:docPr id="1" name="Picture 1" descr="Image result for extended waterfall model"/>
+            <wp:cNvGraphicFramePr>
+              <a:graphicFrameLocks xmlns:a="http://schemas.openxmlformats.org/drawingml/2006/main" noChangeAspect="1"/>
+            </wp:cNvGraphicFramePr>
+            <a:graphic xmlns:a="http://schemas.openxmlformats.org/drawingml/2006/main">
+              <a:graphicData uri="http://schemas.openxmlformats.org/drawingml/2006/picture">
+                <pic:pic xmlns:pic="http://schemas.openxmlformats.org/drawingml/2006/picture">
+                  <pic:nvPicPr>
+                    <pic:cNvPr id="0" name="Picture 2" descr="Image result for extended waterfall model"/>
+                    <pic:cNvPicPr>
+                      <a:picLocks noChangeAspect="1" noChangeArrowheads="1"/>
+                    </pic:cNvPicPr>
+                  </pic:nvPicPr>
+                  <pic:blipFill>
+                    <a:blip r:embed="rId8">
+                      <a:extLst>
+                        <a:ext uri="{28A0092B-C50C-407E-A947-70E740481C1C}">
+                          <a14:useLocalDpi xmlns:a14="http://schemas.microsoft.com/office/drawing/2010/main" val="0"/>
+                        </a:ext>
+                      </a:extLst>
+                    </a:blip>
+                    <a:srcRect t="28178" b="12267"/>
+                    <a:stretch>
+                      <a:fillRect/>
+                    </a:stretch>
+                  </pic:blipFill>
+                  <pic:spPr bwMode="auto">
+                    <a:xfrm>
+                      <a:off x="0" y="0"/>
+                      <a:ext cx="5943600" cy="2657475"/>
+                    </a:xfrm>
+                    <a:prstGeom prst="rect">
+                      <a:avLst/>
+                    </a:prstGeom>
+                    <a:noFill/>
+                    <a:ln>
+                      <a:noFill/>
+                    </a:ln>
+                  </pic:spPr>
+                </pic:pic>
+              </a:graphicData>
+            </a:graphic>
+          </wp:inline>
+        </w:drawing>
+      </w:r>
+    </w:p>
+    <w:p>
+      <w:pPr>
+        <w:pStyle w:val="NoSpacing"/>
+        <w:jc w:val="both"/>
+        <w:rPr>
+          <w:rFonts w:ascii="Times New Roman" w:hAnsi="Times New Roman" w:cs="Times New Roman"/>
+          <w:b/>
+          <w:sz w:val="24"/>
+          <w:szCs w:val="24"/>
+        </w:rPr>
+      </w:pPr>
+    </w:p>
+    <w:p>
+      <w:pPr>
+        <w:pStyle w:val="NoSpacing"/>
+        <w:jc w:val="both"/>
+        <w:rPr>
+          <w:rFonts w:ascii="Times New Roman" w:hAnsi="Times New Roman" w:cs="Times New Roman"/>
+          <w:b/>
+          <w:sz w:val="28"/>
+          <w:szCs w:val="24"/>
+        </w:rPr>
+      </w:pPr>
+    </w:p>
+    <w:p>
+      <w:pPr>
+        <w:pStyle w:val="NoSpacing"/>
+        <w:jc w:val="both"/>
+        <w:rPr>
+          <w:rFonts w:ascii="Times New Roman" w:hAnsi="Times New Roman" w:cs="Times New Roman"/>
+          <w:sz w:val="24"/>
+        </w:rPr>
+      </w:pPr>
+      <w:r>
+        <w:rPr>
+          <w:rFonts w:ascii="Times New Roman" w:hAnsi="Times New Roman" w:cs="Times New Roman"/>
+          <w:sz w:val="24"/>
+        </w:rPr>
+        <w:t>The schema above illustrates the commonly known Extended Waterfall model. We use this model because all the specifications and predictions should be done at the beginning of the iteration and they are stable to the end. We decided to use waterfall model but allows user to change/update/delete requirements at any stage.</w:t>
+      </w:r>
+    </w:p>
+    <w:p>
+      <w:pPr>
+        <w:pStyle w:val="NoSpacing"/>
+        <w:jc w:val="both"/>
+        <w:rPr>
+          <w:rFonts w:ascii="Times New Roman" w:hAnsi="Times New Roman" w:cs="Times New Roman"/>
+          <w:sz w:val="24"/>
+          <w:szCs w:val="24"/>
+        </w:rPr>
+      </w:pPr>
+      <w:r>
+        <w:rPr>
+          <w:rFonts w:ascii="Times New Roman" w:hAnsi="Times New Roman" w:cs="Times New Roman"/>
+          <w:sz w:val="24"/>
+          <w:szCs w:val="24"/>
+        </w:rPr>
+        <w:t>Phases in this advanced model are permitted to overlap and number of tasks can function concurrently.</w:t>
+      </w:r>
+    </w:p>
+    <w:p>
+      <w:pPr>
+        <w:pStyle w:val="NoSpacing"/>
+        <w:jc w:val="both"/>
+        <w:rPr>
+          <w:rFonts w:ascii="Times New Roman" w:hAnsi="Times New Roman" w:cs="Times New Roman"/>
+          <w:sz w:val="24"/>
+          <w:szCs w:val="24"/>
+        </w:rPr>
+      </w:pPr>
+    </w:p>
+    <w:p>
+      <w:pPr>
+        <w:pStyle w:val="NoSpacing"/>
+        <w:jc w:val="both"/>
+        <w:rPr>
+          <w:rFonts w:ascii="Times New Roman" w:hAnsi="Times New Roman" w:cs="Times New Roman"/>
+          <w:sz w:val="24"/>
+          <w:szCs w:val="24"/>
+        </w:rPr>
+      </w:pPr>
+    </w:p>
+    <w:p>
+      <w:pPr>
+        <w:pStyle w:val="NoSpacing"/>
+        <w:ind w:left="720"/>
+        <w:jc w:val="both"/>
+        <w:rPr>
+          <w:b/>
+          <w:sz w:val="40"/>
+          <w:szCs w:val="36"/>
         </w:rPr>
       </w:pPr>
     </w:p>
@@ -582,7 +1234,7 @@
       </w:pPr>
     </w:p>
     <w:sectPr>
-      <w:footerReference w:type="default" r:id="rId6"/>
+      <w:footerReference w:type="default" r:id="rId9"/>
       <w:pgSz w:w="11906" w:h="16838"/>
       <w:pgMar w:top="1440" w:right="1440" w:bottom="1440" w:left="1440" w:header="708" w:footer="708" w:gutter="0"/>
       <w:cols w:space="708"/>
@@ -593,7 +1245,7 @@
 </file>
 
 <file path=word/endnotes.xml><?xml version="1.0" encoding="utf-8"?>
-<w:endnotes xmlns:wpc="http://schemas.microsoft.com/office/word/2010/wordprocessingCanvas" xmlns:cx="http://schemas.microsoft.com/office/drawing/2014/chartex" xmlns:cx1="http://schemas.microsoft.com/office/drawing/2015/9/8/chartex" xmlns:cx2="http://schemas.microsoft.com/office/drawing/2015/10/21/chartex" xmlns:cx3="http://schemas.microsoft.com/office/drawing/2016/5/9/chartex" xmlns:cx4="http://schemas.microsoft.com/office/drawing/2016/5/10/chartex" xmlns:cx5="http://schemas.microsoft.com/office/drawing/2016/5/11/chartex" xmlns:cx6="http://schemas.microsoft.com/office/drawing/2016/5/12/chartex" xmlns:cx7="http://schemas.microsoft.com/office/drawing/2016/5/13/chartex" xmlns:cx8="http://schemas.microsoft.com/office/drawing/2016/5/14/chartex" xmlns:mc="http://schemas.openxmlformats.org/markup-compatibility/2006" xmlns:aink="http://schemas.microsoft.com/office/drawing/2016/ink" xmlns:am3d="http://schemas.microsoft.com/office/drawing/2017/model3d" xmlns:o="urn:schemas-microsoft-com:office:office" xmlns:r="http://schemas.openxmlformats.org/officeDocument/2006/relationships" xmlns:m="http://schemas.openxmlformats.org/officeDocument/2006/math" xmlns:v="urn:schemas-microsoft-com:vml" xmlns:wp14="http://schemas.microsoft.com/office/word/2010/wordprocessingDrawing" xmlns:wp="http://schemas.openxmlformats.org/drawingml/2006/wordprocessingDrawing" xmlns:w10="urn:schemas-microsoft-com:office:word" xmlns:w="http://schemas.openxmlformats.org/wordprocessingml/2006/main" xmlns:w14="http://schemas.microsoft.com/office/word/2010/wordml" xmlns:w15="http://schemas.microsoft.com/office/word/2012/wordml" xmlns:w16cid="http://schemas.microsoft.com/office/word/2016/wordml/cid" xmlns:w16se="http://schemas.microsoft.com/office/word/2015/wordml/symex" xmlns:wpg="http://schemas.microsoft.com/office/word/2010/wordprocessingGroup" xmlns:wpi="http://schemas.microsoft.com/office/word/2010/wordprocessingInk" xmlns:wne="http://schemas.microsoft.com/office/word/2006/wordml" xmlns:wps="http://schemas.microsoft.com/office/word/2010/wordprocessingShape" mc:Ignorable="w14 w15 w16se w16cid wp14">
+<w:endnotes xmlns:wpc="http://schemas.microsoft.com/office/word/2010/wordprocessingCanvas" xmlns:mc="http://schemas.openxmlformats.org/markup-compatibility/2006" xmlns:o="urn:schemas-microsoft-com:office:office" xmlns:r="http://schemas.openxmlformats.org/officeDocument/2006/relationships" xmlns:m="http://schemas.openxmlformats.org/officeDocument/2006/math" xmlns:v="urn:schemas-microsoft-com:vml" xmlns:wp14="http://schemas.microsoft.com/office/word/2010/wordprocessingDrawing" xmlns:wp="http://schemas.openxmlformats.org/drawingml/2006/wordprocessingDrawing" xmlns:w10="urn:schemas-microsoft-com:office:word" xmlns:w="http://schemas.openxmlformats.org/wordprocessingml/2006/main" xmlns:w14="http://schemas.microsoft.com/office/word/2010/wordml" xmlns:w15="http://schemas.microsoft.com/office/word/2012/wordml" xmlns:wpg="http://schemas.microsoft.com/office/word/2010/wordprocessingGroup" xmlns:wpi="http://schemas.microsoft.com/office/word/2010/wordprocessingInk" xmlns:wne="http://schemas.microsoft.com/office/word/2006/wordml" xmlns:wps="http://schemas.microsoft.com/office/word/2010/wordprocessingShape" mc:Ignorable="w14 w15 wp14">
   <w:endnote w:type="separator" w:id="-1">
     <w:p>
       <w:pPr>
@@ -618,7 +1270,7 @@
 </file>
 
 <file path=word/footer1.xml><?xml version="1.0" encoding="utf-8"?>
-<w:ftr xmlns:wpc="http://schemas.microsoft.com/office/word/2010/wordprocessingCanvas" xmlns:cx="http://schemas.microsoft.com/office/drawing/2014/chartex" xmlns:cx1="http://schemas.microsoft.com/office/drawing/2015/9/8/chartex" xmlns:cx2="http://schemas.microsoft.com/office/drawing/2015/10/21/chartex" xmlns:cx3="http://schemas.microsoft.com/office/drawing/2016/5/9/chartex" xmlns:cx4="http://schemas.microsoft.com/office/drawing/2016/5/10/chartex" xmlns:cx5="http://schemas.microsoft.com/office/drawing/2016/5/11/chartex" xmlns:cx6="http://schemas.microsoft.com/office/drawing/2016/5/12/chartex" xmlns:cx7="http://schemas.microsoft.com/office/drawing/2016/5/13/chartex" xmlns:cx8="http://schemas.microsoft.com/office/drawing/2016/5/14/chartex" xmlns:mc="http://schemas.openxmlformats.org/markup-compatibility/2006" xmlns:aink="http://schemas.microsoft.com/office/drawing/2016/ink" xmlns:am3d="http://schemas.microsoft.com/office/drawing/2017/model3d" xmlns:o="urn:schemas-microsoft-com:office:office" xmlns:r="http://schemas.openxmlformats.org/officeDocument/2006/relationships" xmlns:m="http://schemas.openxmlformats.org/officeDocument/2006/math" xmlns:v="urn:schemas-microsoft-com:vml" xmlns:wp14="http://schemas.microsoft.com/office/word/2010/wordprocessingDrawing" xmlns:wp="http://schemas.openxmlformats.org/drawingml/2006/wordprocessingDrawing" xmlns:w10="urn:schemas-microsoft-com:office:word" xmlns:w="http://schemas.openxmlformats.org/wordprocessingml/2006/main" xmlns:w14="http://schemas.microsoft.com/office/word/2010/wordml" xmlns:w15="http://schemas.microsoft.com/office/word/2012/wordml" xmlns:w16cid="http://schemas.microsoft.com/office/word/2016/wordml/cid" xmlns:w16se="http://schemas.microsoft.com/office/word/2015/wordml/symex" xmlns:wpg="http://schemas.microsoft.com/office/word/2010/wordprocessingGroup" xmlns:wpi="http://schemas.microsoft.com/office/word/2010/wordprocessingInk" xmlns:wne="http://schemas.microsoft.com/office/word/2006/wordml" xmlns:wps="http://schemas.microsoft.com/office/word/2010/wordprocessingShape" mc:Ignorable="w14 w15 w16se w16cid wp14">
+<w:ftr xmlns:wpc="http://schemas.microsoft.com/office/word/2010/wordprocessingCanvas" xmlns:mc="http://schemas.openxmlformats.org/markup-compatibility/2006" xmlns:o="urn:schemas-microsoft-com:office:office" xmlns:r="http://schemas.openxmlformats.org/officeDocument/2006/relationships" xmlns:m="http://schemas.openxmlformats.org/officeDocument/2006/math" xmlns:v="urn:schemas-microsoft-com:vml" xmlns:wp14="http://schemas.microsoft.com/office/word/2010/wordprocessingDrawing" xmlns:wp="http://schemas.openxmlformats.org/drawingml/2006/wordprocessingDrawing" xmlns:w10="urn:schemas-microsoft-com:office:word" xmlns:w="http://schemas.openxmlformats.org/wordprocessingml/2006/main" xmlns:w14="http://schemas.microsoft.com/office/word/2010/wordml" xmlns:w15="http://schemas.microsoft.com/office/word/2012/wordml" xmlns:wpg="http://schemas.microsoft.com/office/word/2010/wordprocessingGroup" xmlns:wpi="http://schemas.microsoft.com/office/word/2010/wordprocessingInk" xmlns:wne="http://schemas.microsoft.com/office/word/2006/wordml" xmlns:wps="http://schemas.microsoft.com/office/word/2010/wordprocessingShape" mc:Ignorable="w14 w15 wp14">
   <w:sdt>
     <w:sdtPr>
       <w:id w:val="-1319653574"/>
@@ -671,7 +1323,7 @@
 </file>
 
 <file path=word/footnotes.xml><?xml version="1.0" encoding="utf-8"?>
-<w:footnotes xmlns:wpc="http://schemas.microsoft.com/office/word/2010/wordprocessingCanvas" xmlns:cx="http://schemas.microsoft.com/office/drawing/2014/chartex" xmlns:cx1="http://schemas.microsoft.com/office/drawing/2015/9/8/chartex" xmlns:cx2="http://schemas.microsoft.com/office/drawing/2015/10/21/chartex" xmlns:cx3="http://schemas.microsoft.com/office/drawing/2016/5/9/chartex" xmlns:cx4="http://schemas.microsoft.com/office/drawing/2016/5/10/chartex" xmlns:cx5="http://schemas.microsoft.com/office/drawing/2016/5/11/chartex" xmlns:cx6="http://schemas.microsoft.com/office/drawing/2016/5/12/chartex" xmlns:cx7="http://schemas.microsoft.com/office/drawing/2016/5/13/chartex" xmlns:cx8="http://schemas.microsoft.com/office/drawing/2016/5/14/chartex" xmlns:mc="http://schemas.openxmlformats.org/markup-compatibility/2006" xmlns:aink="http://schemas.microsoft.com/office/drawing/2016/ink" xmlns:am3d="http://schemas.microsoft.com/office/drawing/2017/model3d" xmlns:o="urn:schemas-microsoft-com:office:office" xmlns:r="http://schemas.openxmlformats.org/officeDocument/2006/relationships" xmlns:m="http://schemas.openxmlformats.org/officeDocument/2006/math" xmlns:v="urn:schemas-microsoft-com:vml" xmlns:wp14="http://schemas.microsoft.com/office/word/2010/wordprocessingDrawing" xmlns:wp="http://schemas.openxmlformats.org/drawingml/2006/wordprocessingDrawing" xmlns:w10="urn:schemas-microsoft-com:office:word" xmlns:w="http://schemas.openxmlformats.org/wordprocessingml/2006/main" xmlns:w14="http://schemas.microsoft.com/office/word/2010/wordml" xmlns:w15="http://schemas.microsoft.com/office/word/2012/wordml" xmlns:w16cid="http://schemas.microsoft.com/office/word/2016/wordml/cid" xmlns:w16se="http://schemas.microsoft.com/office/word/2015/wordml/symex" xmlns:wpg="http://schemas.microsoft.com/office/word/2010/wordprocessingGroup" xmlns:wpi="http://schemas.microsoft.com/office/word/2010/wordprocessingInk" xmlns:wne="http://schemas.microsoft.com/office/word/2006/wordml" xmlns:wps="http://schemas.microsoft.com/office/word/2010/wordprocessingShape" mc:Ignorable="w14 w15 w16se w16cid wp14">
+<w:footnotes xmlns:wpc="http://schemas.microsoft.com/office/word/2010/wordprocessingCanvas" xmlns:mc="http://schemas.openxmlformats.org/markup-compatibility/2006" xmlns:o="urn:schemas-microsoft-com:office:office" xmlns:r="http://schemas.openxmlformats.org/officeDocument/2006/relationships" xmlns:m="http://schemas.openxmlformats.org/officeDocument/2006/math" xmlns:v="urn:schemas-microsoft-com:vml" xmlns:wp14="http://schemas.microsoft.com/office/word/2010/wordprocessingDrawing" xmlns:wp="http://schemas.openxmlformats.org/drawingml/2006/wordprocessingDrawing" xmlns:w10="urn:schemas-microsoft-com:office:word" xmlns:w="http://schemas.openxmlformats.org/wordprocessingml/2006/main" xmlns:w14="http://schemas.microsoft.com/office/word/2010/wordml" xmlns:w15="http://schemas.microsoft.com/office/word/2012/wordml" xmlns:wpg="http://schemas.microsoft.com/office/word/2010/wordprocessingGroup" xmlns:wpi="http://schemas.microsoft.com/office/word/2010/wordprocessingInk" xmlns:wne="http://schemas.microsoft.com/office/word/2006/wordml" xmlns:wps="http://schemas.microsoft.com/office/word/2010/wordprocessingShape" mc:Ignorable="w14 w15 wp14">
   <w:footnote w:type="separator" w:id="-1">
     <w:p>
       <w:pPr>
@@ -695,8 +1347,263 @@
 </w:footnotes>
 </file>
 
+<file path=word/numbering.xml><?xml version="1.0" encoding="utf-8"?>
+<w:numbering xmlns:wpc="http://schemas.microsoft.com/office/word/2010/wordprocessingCanvas" xmlns:mc="http://schemas.openxmlformats.org/markup-compatibility/2006" xmlns:o="urn:schemas-microsoft-com:office:office" xmlns:r="http://schemas.openxmlformats.org/officeDocument/2006/relationships" xmlns:m="http://schemas.openxmlformats.org/officeDocument/2006/math" xmlns:v="urn:schemas-microsoft-com:vml" xmlns:wp14="http://schemas.microsoft.com/office/word/2010/wordprocessingDrawing" xmlns:wp="http://schemas.openxmlformats.org/drawingml/2006/wordprocessingDrawing" xmlns:w10="urn:schemas-microsoft-com:office:word" xmlns:w="http://schemas.openxmlformats.org/wordprocessingml/2006/main" xmlns:w14="http://schemas.microsoft.com/office/word/2010/wordml" xmlns:w15="http://schemas.microsoft.com/office/word/2012/wordml" xmlns:wpg="http://schemas.microsoft.com/office/word/2010/wordprocessingGroup" xmlns:wpi="http://schemas.microsoft.com/office/word/2010/wordprocessingInk" xmlns:wne="http://schemas.microsoft.com/office/word/2006/wordml" xmlns:wps="http://schemas.microsoft.com/office/word/2010/wordprocessingShape" mc:Ignorable="w14 w15 wp14">
+  <w:abstractNum w:abstractNumId="0" w15:restartNumberingAfterBreak="0">
+    <w:nsid w:val="61374103"/>
+    <w:multiLevelType w:val="hybridMultilevel"/>
+    <w:tmpl w:val="A4E8F6BE"/>
+    <w:lvl w:ilvl="0" w:tplc="0409000B">
+      <w:start w:val="1"/>
+      <w:numFmt w:val="bullet"/>
+      <w:lvlText w:val=""/>
+      <w:lvlJc w:val="left"/>
+      <w:pPr>
+        <w:ind w:left="720" w:hanging="360"/>
+      </w:pPr>
+      <w:rPr>
+        <w:rFonts w:ascii="Wingdings" w:hAnsi="Wingdings" w:hint="default"/>
+      </w:rPr>
+    </w:lvl>
+    <w:lvl w:ilvl="1" w:tplc="04090003">
+      <w:start w:val="1"/>
+      <w:numFmt w:val="bullet"/>
+      <w:lvlText w:val="o"/>
+      <w:lvlJc w:val="left"/>
+      <w:pPr>
+        <w:ind w:left="1440" w:hanging="360"/>
+      </w:pPr>
+      <w:rPr>
+        <w:rFonts w:ascii="Courier New" w:hAnsi="Courier New" w:cs="Courier New" w:hint="default"/>
+      </w:rPr>
+    </w:lvl>
+    <w:lvl w:ilvl="2" w:tplc="04090005">
+      <w:start w:val="1"/>
+      <w:numFmt w:val="bullet"/>
+      <w:lvlText w:val=""/>
+      <w:lvlJc w:val="left"/>
+      <w:pPr>
+        <w:ind w:left="2160" w:hanging="360"/>
+      </w:pPr>
+      <w:rPr>
+        <w:rFonts w:ascii="Wingdings" w:hAnsi="Wingdings" w:hint="default"/>
+      </w:rPr>
+    </w:lvl>
+    <w:lvl w:ilvl="3" w:tplc="04090001">
+      <w:start w:val="1"/>
+      <w:numFmt w:val="bullet"/>
+      <w:lvlText w:val=""/>
+      <w:lvlJc w:val="left"/>
+      <w:pPr>
+        <w:ind w:left="2880" w:hanging="360"/>
+      </w:pPr>
+      <w:rPr>
+        <w:rFonts w:ascii="Symbol" w:hAnsi="Symbol" w:hint="default"/>
+      </w:rPr>
+    </w:lvl>
+    <w:lvl w:ilvl="4" w:tplc="04090003">
+      <w:start w:val="1"/>
+      <w:numFmt w:val="bullet"/>
+      <w:lvlText w:val="o"/>
+      <w:lvlJc w:val="left"/>
+      <w:pPr>
+        <w:ind w:left="3600" w:hanging="360"/>
+      </w:pPr>
+      <w:rPr>
+        <w:rFonts w:ascii="Courier New" w:hAnsi="Courier New" w:cs="Courier New" w:hint="default"/>
+      </w:rPr>
+    </w:lvl>
+    <w:lvl w:ilvl="5" w:tplc="04090005">
+      <w:start w:val="1"/>
+      <w:numFmt w:val="bullet"/>
+      <w:lvlText w:val=""/>
+      <w:lvlJc w:val="left"/>
+      <w:pPr>
+        <w:ind w:left="4320" w:hanging="360"/>
+      </w:pPr>
+      <w:rPr>
+        <w:rFonts w:ascii="Wingdings" w:hAnsi="Wingdings" w:hint="default"/>
+      </w:rPr>
+    </w:lvl>
+    <w:lvl w:ilvl="6" w:tplc="04090001">
+      <w:start w:val="1"/>
+      <w:numFmt w:val="bullet"/>
+      <w:lvlText w:val=""/>
+      <w:lvlJc w:val="left"/>
+      <w:pPr>
+        <w:ind w:left="5040" w:hanging="360"/>
+      </w:pPr>
+      <w:rPr>
+        <w:rFonts w:ascii="Symbol" w:hAnsi="Symbol" w:hint="default"/>
+      </w:rPr>
+    </w:lvl>
+    <w:lvl w:ilvl="7" w:tplc="04090003">
+      <w:start w:val="1"/>
+      <w:numFmt w:val="bullet"/>
+      <w:lvlText w:val="o"/>
+      <w:lvlJc w:val="left"/>
+      <w:pPr>
+        <w:ind w:left="5760" w:hanging="360"/>
+      </w:pPr>
+      <w:rPr>
+        <w:rFonts w:ascii="Courier New" w:hAnsi="Courier New" w:cs="Courier New" w:hint="default"/>
+      </w:rPr>
+    </w:lvl>
+    <w:lvl w:ilvl="8" w:tplc="04090005">
+      <w:start w:val="1"/>
+      <w:numFmt w:val="bullet"/>
+      <w:lvlText w:val=""/>
+      <w:lvlJc w:val="left"/>
+      <w:pPr>
+        <w:ind w:left="6480" w:hanging="360"/>
+      </w:pPr>
+      <w:rPr>
+        <w:rFonts w:ascii="Wingdings" w:hAnsi="Wingdings" w:hint="default"/>
+      </w:rPr>
+    </w:lvl>
+  </w:abstractNum>
+  <w:abstractNum w:abstractNumId="1" w15:restartNumberingAfterBreak="0">
+    <w:nsid w:val="6389564E"/>
+    <w:multiLevelType w:val="hybridMultilevel"/>
+    <w:tmpl w:val="6F8E243E"/>
+    <w:lvl w:ilvl="0" w:tplc="0409000B">
+      <w:start w:val="1"/>
+      <w:numFmt w:val="bullet"/>
+      <w:lvlText w:val=""/>
+      <w:lvlJc w:val="left"/>
+      <w:pPr>
+        <w:ind w:left="720" w:hanging="360"/>
+      </w:pPr>
+      <w:rPr>
+        <w:rFonts w:ascii="Wingdings" w:hAnsi="Wingdings" w:hint="default"/>
+      </w:rPr>
+    </w:lvl>
+    <w:lvl w:ilvl="1" w:tplc="04090003">
+      <w:start w:val="1"/>
+      <w:numFmt w:val="bullet"/>
+      <w:lvlText w:val="o"/>
+      <w:lvlJc w:val="left"/>
+      <w:pPr>
+        <w:ind w:left="1440" w:hanging="360"/>
+      </w:pPr>
+      <w:rPr>
+        <w:rFonts w:ascii="Courier New" w:hAnsi="Courier New" w:cs="Courier New" w:hint="default"/>
+      </w:rPr>
+    </w:lvl>
+    <w:lvl w:ilvl="2" w:tplc="04090005">
+      <w:start w:val="1"/>
+      <w:numFmt w:val="bullet"/>
+      <w:lvlText w:val=""/>
+      <w:lvlJc w:val="left"/>
+      <w:pPr>
+        <w:ind w:left="2160" w:hanging="360"/>
+      </w:pPr>
+      <w:rPr>
+        <w:rFonts w:ascii="Wingdings" w:hAnsi="Wingdings" w:hint="default"/>
+      </w:rPr>
+    </w:lvl>
+    <w:lvl w:ilvl="3" w:tplc="04090001">
+      <w:start w:val="1"/>
+      <w:numFmt w:val="bullet"/>
+      <w:lvlText w:val=""/>
+      <w:lvlJc w:val="left"/>
+      <w:pPr>
+        <w:ind w:left="2880" w:hanging="360"/>
+      </w:pPr>
+      <w:rPr>
+        <w:rFonts w:ascii="Symbol" w:hAnsi="Symbol" w:hint="default"/>
+      </w:rPr>
+    </w:lvl>
+    <w:lvl w:ilvl="4" w:tplc="04090003">
+      <w:start w:val="1"/>
+      <w:numFmt w:val="bullet"/>
+      <w:lvlText w:val="o"/>
+      <w:lvlJc w:val="left"/>
+      <w:pPr>
+        <w:ind w:left="3600" w:hanging="360"/>
+      </w:pPr>
+      <w:rPr>
+        <w:rFonts w:ascii="Courier New" w:hAnsi="Courier New" w:cs="Courier New" w:hint="default"/>
+      </w:rPr>
+    </w:lvl>
+    <w:lvl w:ilvl="5" w:tplc="04090005">
+      <w:start w:val="1"/>
+      <w:numFmt w:val="bullet"/>
+      <w:lvlText w:val=""/>
+      <w:lvlJc w:val="left"/>
+      <w:pPr>
+        <w:ind w:left="4320" w:hanging="360"/>
+      </w:pPr>
+      <w:rPr>
+        <w:rFonts w:ascii="Wingdings" w:hAnsi="Wingdings" w:hint="default"/>
+      </w:rPr>
+    </w:lvl>
+    <w:lvl w:ilvl="6" w:tplc="04090001">
+      <w:start w:val="1"/>
+      <w:numFmt w:val="bullet"/>
+      <w:lvlText w:val=""/>
+      <w:lvlJc w:val="left"/>
+      <w:pPr>
+        <w:ind w:left="5040" w:hanging="360"/>
+      </w:pPr>
+      <w:rPr>
+        <w:rFonts w:ascii="Symbol" w:hAnsi="Symbol" w:hint="default"/>
+      </w:rPr>
+    </w:lvl>
+    <w:lvl w:ilvl="7" w:tplc="04090003">
+      <w:start w:val="1"/>
+      <w:numFmt w:val="bullet"/>
+      <w:lvlText w:val="o"/>
+      <w:lvlJc w:val="left"/>
+      <w:pPr>
+        <w:ind w:left="5760" w:hanging="360"/>
+      </w:pPr>
+      <w:rPr>
+        <w:rFonts w:ascii="Courier New" w:hAnsi="Courier New" w:cs="Courier New" w:hint="default"/>
+      </w:rPr>
+    </w:lvl>
+    <w:lvl w:ilvl="8" w:tplc="04090005">
+      <w:start w:val="1"/>
+      <w:numFmt w:val="bullet"/>
+      <w:lvlText w:val=""/>
+      <w:lvlJc w:val="left"/>
+      <w:pPr>
+        <w:ind w:left="6480" w:hanging="360"/>
+      </w:pPr>
+      <w:rPr>
+        <w:rFonts w:ascii="Wingdings" w:hAnsi="Wingdings" w:hint="default"/>
+      </w:rPr>
+    </w:lvl>
+  </w:abstractNum>
+  <w:num w:numId="1">
+    <w:abstractNumId w:val="1"/>
+    <w:lvlOverride w:ilvl="0"/>
+    <w:lvlOverride w:ilvl="1"/>
+    <w:lvlOverride w:ilvl="2"/>
+    <w:lvlOverride w:ilvl="3"/>
+    <w:lvlOverride w:ilvl="4"/>
+    <w:lvlOverride w:ilvl="5"/>
+    <w:lvlOverride w:ilvl="6"/>
+    <w:lvlOverride w:ilvl="7"/>
+    <w:lvlOverride w:ilvl="8"/>
+  </w:num>
+  <w:num w:numId="2">
+    <w:abstractNumId w:val="0"/>
+    <w:lvlOverride w:ilvl="0"/>
+    <w:lvlOverride w:ilvl="1"/>
+    <w:lvlOverride w:ilvl="2"/>
+    <w:lvlOverride w:ilvl="3"/>
+    <w:lvlOverride w:ilvl="4"/>
+    <w:lvlOverride w:ilvl="5"/>
+    <w:lvlOverride w:ilvl="6"/>
+    <w:lvlOverride w:ilvl="7"/>
+    <w:lvlOverride w:ilvl="8"/>
+  </w:num>
+</w:numbering>
+</file>
+
 <file path=word/styles.xml><?xml version="1.0" encoding="utf-8"?>
-<w:styles xmlns:mc="http://schemas.openxmlformats.org/markup-compatibility/2006" xmlns:r="http://schemas.openxmlformats.org/officeDocument/2006/relationships" xmlns:w="http://schemas.openxmlformats.org/wordprocessingml/2006/main" xmlns:w14="http://schemas.microsoft.com/office/word/2010/wordml" xmlns:w15="http://schemas.microsoft.com/office/word/2012/wordml" xmlns:w16cid="http://schemas.microsoft.com/office/word/2016/wordml/cid" xmlns:w16se="http://schemas.microsoft.com/office/word/2015/wordml/symex" mc:Ignorable="w14 w15 w16se w16cid">
+<w:styles xmlns:mc="http://schemas.openxmlformats.org/markup-compatibility/2006" xmlns:r="http://schemas.openxmlformats.org/officeDocument/2006/relationships" xmlns:w="http://schemas.openxmlformats.org/wordprocessingml/2006/main" xmlns:w14="http://schemas.microsoft.com/office/word/2010/wordml" xmlns:w15="http://schemas.microsoft.com/office/word/2012/wordml" mc:Ignorable="w14 w15">
   <w:docDefaults>
     <w:rPrDefault>
       <w:rPr>
@@ -712,7 +1619,7 @@
       </w:pPr>
     </w:pPrDefault>
   </w:docDefaults>
-  <w:latentStyles w:defLockedState="0" w:defUIPriority="99" w:defSemiHidden="0" w:defUnhideWhenUsed="0" w:defQFormat="0" w:count="375">
+  <w:latentStyles w:defLockedState="0" w:defUIPriority="99" w:defSemiHidden="0" w:defUnhideWhenUsed="0" w:defQFormat="0" w:count="371">
     <w:lsdException w:name="Normal" w:uiPriority="0" w:qFormat="1"/>
     <w:lsdException w:name="heading 1" w:uiPriority="9" w:qFormat="1"/>
     <w:lsdException w:name="heading 2" w:semiHidden="1" w:uiPriority="9" w:unhideWhenUsed="1" w:qFormat="1"/>
@@ -1084,10 +1991,6 @@
     <w:lsdException w:name="List Table 5 Dark Accent 6" w:uiPriority="50"/>
     <w:lsdException w:name="List Table 6 Colorful Accent 6" w:uiPriority="51"/>
     <w:lsdException w:name="List Table 7 Colorful Accent 6" w:uiPriority="52"/>
-    <w:lsdException w:name="Mention" w:semiHidden="1" w:unhideWhenUsed="1"/>
-    <w:lsdException w:name="Smart Hyperlink" w:semiHidden="1" w:unhideWhenUsed="1"/>
-    <w:lsdException w:name="Hashtag" w:semiHidden="1" w:unhideWhenUsed="1"/>
-    <w:lsdException w:name="Unresolved Mention" w:semiHidden="1" w:unhideWhenUsed="1"/>
   </w:latentStyles>
   <w:style w:type="paragraph" w:default="1" w:styleId="Normal">
     <w:name w:val="Normal"/>
@@ -1096,6 +1999,7 @@
   <w:style w:type="character" w:default="1" w:styleId="DefaultParagraphFont">
     <w:name w:val="Default Paragraph Font"/>
     <w:uiPriority w:val="1"/>
+    <w:semiHidden/>
     <w:unhideWhenUsed/>
   </w:style>
   <w:style w:type="table" w:default="1" w:styleId="TableNormal">
@@ -1162,6 +2066,18 @@
     <w:link w:val="Footer"/>
     <w:uiPriority w:val="99"/>
     <w:rsid w:val="001B15BF"/>
+  </w:style>
+  <w:style w:type="paragraph" w:styleId="NoSpacing">
+    <w:name w:val="No Spacing"/>
+    <w:uiPriority w:val="1"/>
+    <w:qFormat/>
+    <w:rsid w:val="00FC0C78"/>
+    <w:pPr>
+      <w:spacing w:after="0" w:line="240" w:lineRule="auto"/>
+    </w:pPr>
+    <w:rPr>
+      <w:lang w:val="en-US"/>
+    </w:rPr>
   </w:style>
 </w:styles>
 </file>

--- a/FIRST_REVIEW_DOC.docx
+++ b/FIRST_REVIEW_DOC.docx
@@ -1,6 +1,6 @@
 
 <file path=word/document.xml><?xml version="1.0" encoding="utf-8"?>
-<w:document xmlns:wpc="http://schemas.microsoft.com/office/word/2010/wordprocessingCanvas" xmlns:mc="http://schemas.openxmlformats.org/markup-compatibility/2006" xmlns:o="urn:schemas-microsoft-com:office:office" xmlns:r="http://schemas.openxmlformats.org/officeDocument/2006/relationships" xmlns:m="http://schemas.openxmlformats.org/officeDocument/2006/math" xmlns:v="urn:schemas-microsoft-com:vml" xmlns:wp14="http://schemas.microsoft.com/office/word/2010/wordprocessingDrawing" xmlns:wp="http://schemas.openxmlformats.org/drawingml/2006/wordprocessingDrawing" xmlns:w10="urn:schemas-microsoft-com:office:word" xmlns:w="http://schemas.openxmlformats.org/wordprocessingml/2006/main" xmlns:w14="http://schemas.microsoft.com/office/word/2010/wordml" xmlns:w15="http://schemas.microsoft.com/office/word/2012/wordml" xmlns:wpg="http://schemas.microsoft.com/office/word/2010/wordprocessingGroup" xmlns:wpi="http://schemas.microsoft.com/office/word/2010/wordprocessingInk" xmlns:wne="http://schemas.microsoft.com/office/word/2006/wordml" xmlns:wps="http://schemas.microsoft.com/office/word/2010/wordprocessingShape" mc:Ignorable="w14 w15 wp14">
+<w:document xmlns:ve="http://schemas.openxmlformats.org/markup-compatibility/2006" xmlns:o="urn:schemas-microsoft-com:office:office" xmlns:r="http://schemas.openxmlformats.org/officeDocument/2006/relationships" xmlns:m="http://schemas.openxmlformats.org/officeDocument/2006/math" xmlns:v="urn:schemas-microsoft-com:vml" xmlns:wp="http://schemas.openxmlformats.org/drawingml/2006/wordprocessingDrawing" xmlns:w10="urn:schemas-microsoft-com:office:word" xmlns:w="http://schemas.openxmlformats.org/wordprocessingml/2006/main" xmlns:wne="http://schemas.microsoft.com/office/word/2006/wordml">
   <w:body>
     <w:p>
       <w:pPr>
@@ -85,25 +85,7 @@
           <w:sz w:val="36"/>
           <w:szCs w:val="36"/>
         </w:rPr>
-        <w:t xml:space="preserve">PRIYANK </w:t>
-      </w:r>
-      <w:proofErr w:type="gramStart"/>
-      <w:r>
-        <w:rPr>
-          <w:rFonts w:ascii="Times New Roman" w:hAnsi="Times New Roman"/>
-          <w:sz w:val="36"/>
-          <w:szCs w:val="36"/>
-        </w:rPr>
-        <w:t>TIWARI(</w:t>
-      </w:r>
-      <w:proofErr w:type="gramEnd"/>
-      <w:r>
-        <w:rPr>
-          <w:rFonts w:ascii="Times New Roman" w:hAnsi="Times New Roman"/>
-          <w:sz w:val="36"/>
-          <w:szCs w:val="36"/>
-        </w:rPr>
-        <w:t>TUS3F151643)</w:t>
+        <w:t>PRIYANK TIWARI(TUS3F151643)</w:t>
       </w:r>
     </w:p>
     <w:p>
@@ -520,22 +502,7 @@
           <w:rFonts w:ascii="Times New Roman" w:hAnsi="Times New Roman" w:cs="Times New Roman"/>
           <w:sz w:val="24"/>
         </w:rPr>
-        <w:t>In our system we will use a genetic algorithm to make it</w:t>
-      </w:r>
-      <w:r>
-        <w:rPr>
-          <w:rFonts w:ascii="Times New Roman" w:hAnsi="Times New Roman" w:cs="Times New Roman"/>
-          <w:b/>
-          <w:sz w:val="24"/>
-        </w:rPr>
-        <w:t xml:space="preserve"> </w:t>
-      </w:r>
-      <w:r>
-        <w:rPr>
-          <w:rFonts w:ascii="Times New Roman" w:hAnsi="Times New Roman" w:cs="Times New Roman"/>
-          <w:sz w:val="24"/>
-        </w:rPr>
-        <w:t>convenient for the users to find the optimized journey.</w:t>
+        <w:t>In our system we will use a genetic algorithm to make itconvenient for the users to find the optimized journey.</w:t>
       </w:r>
     </w:p>
     <w:p>
@@ -569,17 +536,8 @@
           <w:rFonts w:ascii="Times New Roman" w:hAnsi="Times New Roman" w:cs="Times New Roman"/>
           <w:sz w:val="24"/>
         </w:rPr>
-        <w:t xml:space="preserve">There are 3 modules in our </w:t>
-      </w:r>
-      <w:proofErr w:type="gramStart"/>
-      <w:r>
-        <w:rPr>
-          <w:rFonts w:ascii="Times New Roman" w:hAnsi="Times New Roman" w:cs="Times New Roman"/>
-          <w:sz w:val="24"/>
-        </w:rPr>
-        <w:t>System :</w:t>
-      </w:r>
-      <w:proofErr w:type="gramEnd"/>
+        <w:t>There are 3 modules in our System :</w:t>
+      </w:r>
     </w:p>
     <w:p>
       <w:pPr>
@@ -674,14 +632,8 @@
       </w:pPr>
       <w:r>
         <w:rPr>
-          <w:rFonts w:ascii="Times New Roman" w:hAnsi="Times New Roman" w:cs="Times New Roman"/>
-          <w:sz w:val="24"/>
-        </w:rPr>
-        <w:t xml:space="preserve">                                       </w:t>
-      </w:r>
-      <w:r>
-        <w:rPr>
           <w:noProof/>
+          <w:lang w:val="en-IN" w:eastAsia="en-IN" w:bidi="gu-IN"/>
         </w:rPr>
         <w:drawing>
           <wp:inline distT="0" distB="0" distL="0" distR="0">
@@ -704,7 +656,7 @@
                     <a:blip r:embed="rId7">
                       <a:extLst>
                         <a:ext uri="{28A0092B-C50C-407E-A947-70E740481C1C}">
-                          <a14:useLocalDpi xmlns:a14="http://schemas.microsoft.com/office/drawing/2010/main" val="0"/>
+                          <a14:useLocalDpi xmlns:a14="http://schemas.microsoft.com/office/drawing/2010/main" xmlns:wps="http://schemas.microsoft.com/office/word/2010/wordprocessingShape" xmlns:wpi="http://schemas.microsoft.com/office/word/2010/wordprocessingInk" xmlns:wpg="http://schemas.microsoft.com/office/word/2010/wordprocessingGroup" xmlns:w15="http://schemas.microsoft.com/office/word/2012/wordml" xmlns:w14="http://schemas.microsoft.com/office/word/2010/wordml" xmlns:w="http://schemas.openxmlformats.org/wordprocessingml/2006/main" xmlns:w10="urn:schemas-microsoft-com:office:word" xmlns:wp14="http://schemas.microsoft.com/office/word/2010/wordprocessingDrawing" xmlns:v="urn:schemas-microsoft-com:vml" xmlns:o="urn:schemas-microsoft-com:office:office" xmlns:mc="http://schemas.openxmlformats.org/markup-compatibility/2006" xmlns:wpc="http://schemas.microsoft.com/office/word/2010/wordprocessingCanvas" xmlns="" val="0"/>
                         </a:ext>
                       </a:extLst>
                     </a:blip>
@@ -948,24 +900,7 @@
           <w:sz w:val="24"/>
           <w:szCs w:val="24"/>
         </w:rPr>
-        <w:t>We will use a</w:t>
-      </w:r>
-      <w:r>
-        <w:rPr>
-          <w:rFonts w:ascii="Times New Roman" w:hAnsi="Times New Roman" w:cs="Times New Roman"/>
-          <w:b/>
-          <w:sz w:val="24"/>
-          <w:szCs w:val="24"/>
-        </w:rPr>
-        <w:t xml:space="preserve"> </w:t>
-      </w:r>
-      <w:r>
-        <w:rPr>
-          <w:rFonts w:ascii="Times New Roman" w:hAnsi="Times New Roman" w:cs="Times New Roman"/>
-          <w:sz w:val="24"/>
-          <w:szCs w:val="24"/>
-        </w:rPr>
-        <w:t>Modified Waterfall model, which is employed for the design, planning, implementation and achievement of project objectives.</w:t>
+        <w:t>We will use aModified Waterfall model, which is employed for the design, planning, implementation and achievement of project objectives.</w:t>
       </w:r>
     </w:p>
     <w:p>
@@ -981,6 +916,7 @@
       <w:r>
         <w:rPr>
           <w:noProof/>
+          <w:lang w:val="en-IN" w:eastAsia="en-IN" w:bidi="gu-IN"/>
         </w:rPr>
         <w:lastRenderedPageBreak/>
         <w:drawing>
@@ -1004,7 +940,7 @@
                     <a:blip r:embed="rId8">
                       <a:extLst>
                         <a:ext uri="{28A0092B-C50C-407E-A947-70E740481C1C}">
-                          <a14:useLocalDpi xmlns:a14="http://schemas.microsoft.com/office/drawing/2010/main" val="0"/>
+                          <a14:useLocalDpi xmlns:a14="http://schemas.microsoft.com/office/drawing/2010/main" xmlns:wps="http://schemas.microsoft.com/office/word/2010/wordprocessingShape" xmlns:wpi="http://schemas.microsoft.com/office/word/2010/wordprocessingInk" xmlns:wpg="http://schemas.microsoft.com/office/word/2010/wordprocessingGroup" xmlns:w15="http://schemas.microsoft.com/office/word/2012/wordml" xmlns:w14="http://schemas.microsoft.com/office/word/2010/wordml" xmlns:w="http://schemas.openxmlformats.org/wordprocessingml/2006/main" xmlns:w10="urn:schemas-microsoft-com:office:word" xmlns:wp14="http://schemas.microsoft.com/office/word/2010/wordprocessingDrawing" xmlns:v="urn:schemas-microsoft-com:vml" xmlns:o="urn:schemas-microsoft-com:office:office" xmlns:mc="http://schemas.openxmlformats.org/markup-compatibility/2006" xmlns:wpc="http://schemas.microsoft.com/office/word/2010/wordprocessingCanvas" xmlns="" val="0"/>
                         </a:ext>
                       </a:extLst>
                     </a:blip>
@@ -1118,6 +1054,248 @@
     <w:p>
       <w:pPr>
         <w:pStyle w:val="NoSpacing"/>
+        <w:jc w:val="both"/>
+        <w:rPr>
+          <w:rFonts w:ascii="Times New Roman" w:hAnsi="Times New Roman" w:cs="Times New Roman"/>
+          <w:sz w:val="24"/>
+          <w:szCs w:val="24"/>
+        </w:rPr>
+      </w:pPr>
+    </w:p>
+    <w:p>
+      <w:pPr>
+        <w:pStyle w:val="NoSpacing"/>
+        <w:jc w:val="both"/>
+        <w:rPr>
+          <w:rFonts w:ascii="Times New Roman" w:hAnsi="Times New Roman" w:cs="Times New Roman"/>
+          <w:sz w:val="24"/>
+          <w:szCs w:val="24"/>
+        </w:rPr>
+      </w:pPr>
+    </w:p>
+    <w:p>
+      <w:pPr>
+        <w:pStyle w:val="NoSpacing"/>
+        <w:jc w:val="both"/>
+        <w:rPr>
+          <w:rFonts w:ascii="Times New Roman" w:hAnsi="Times New Roman" w:cs="Times New Roman"/>
+          <w:sz w:val="24"/>
+          <w:szCs w:val="24"/>
+        </w:rPr>
+      </w:pPr>
+    </w:p>
+    <w:p>
+      <w:pPr>
+        <w:pStyle w:val="NoSpacing"/>
+        <w:jc w:val="both"/>
+        <w:rPr>
+          <w:rFonts w:ascii="Times New Roman" w:hAnsi="Times New Roman" w:cs="Times New Roman"/>
+          <w:sz w:val="24"/>
+          <w:szCs w:val="24"/>
+        </w:rPr>
+      </w:pPr>
+    </w:p>
+    <w:p>
+      <w:pPr>
+        <w:pStyle w:val="NoSpacing"/>
+        <w:jc w:val="both"/>
+        <w:rPr>
+          <w:rFonts w:ascii="Times New Roman" w:hAnsi="Times New Roman" w:cs="Times New Roman"/>
+          <w:sz w:val="24"/>
+          <w:szCs w:val="24"/>
+        </w:rPr>
+      </w:pPr>
+    </w:p>
+    <w:p>
+      <w:pPr>
+        <w:pStyle w:val="NoSpacing"/>
+        <w:jc w:val="both"/>
+        <w:rPr>
+          <w:rFonts w:ascii="Times New Roman" w:hAnsi="Times New Roman" w:cs="Times New Roman"/>
+          <w:sz w:val="24"/>
+          <w:szCs w:val="24"/>
+        </w:rPr>
+      </w:pPr>
+    </w:p>
+    <w:p>
+      <w:pPr>
+        <w:pStyle w:val="NoSpacing"/>
+        <w:jc w:val="both"/>
+        <w:rPr>
+          <w:rFonts w:ascii="Times New Roman" w:hAnsi="Times New Roman" w:cs="Times New Roman"/>
+          <w:sz w:val="24"/>
+          <w:szCs w:val="24"/>
+        </w:rPr>
+      </w:pPr>
+    </w:p>
+    <w:p>
+      <w:pPr>
+        <w:pStyle w:val="NoSpacing"/>
+        <w:jc w:val="both"/>
+        <w:rPr>
+          <w:rFonts w:ascii="Times New Roman" w:hAnsi="Times New Roman" w:cs="Times New Roman"/>
+          <w:sz w:val="24"/>
+          <w:szCs w:val="24"/>
+        </w:rPr>
+      </w:pPr>
+    </w:p>
+    <w:p>
+      <w:pPr>
+        <w:pStyle w:val="NoSpacing"/>
+        <w:jc w:val="both"/>
+        <w:rPr>
+          <w:rFonts w:ascii="Times New Roman" w:hAnsi="Times New Roman" w:cs="Times New Roman"/>
+          <w:sz w:val="24"/>
+          <w:szCs w:val="24"/>
+        </w:rPr>
+      </w:pPr>
+    </w:p>
+    <w:p>
+      <w:pPr>
+        <w:pStyle w:val="NoSpacing"/>
+        <w:jc w:val="both"/>
+        <w:rPr>
+          <w:rFonts w:ascii="Times New Roman" w:hAnsi="Times New Roman" w:cs="Times New Roman"/>
+          <w:sz w:val="24"/>
+          <w:szCs w:val="24"/>
+        </w:rPr>
+      </w:pPr>
+    </w:p>
+    <w:p>
+      <w:pPr>
+        <w:pStyle w:val="NoSpacing"/>
+        <w:jc w:val="both"/>
+        <w:rPr>
+          <w:rFonts w:ascii="Times New Roman" w:hAnsi="Times New Roman" w:cs="Times New Roman"/>
+          <w:sz w:val="24"/>
+          <w:szCs w:val="24"/>
+        </w:rPr>
+      </w:pPr>
+    </w:p>
+    <w:p>
+      <w:pPr>
+        <w:pStyle w:val="NoSpacing"/>
+        <w:jc w:val="both"/>
+        <w:rPr>
+          <w:rFonts w:ascii="Times New Roman" w:hAnsi="Times New Roman" w:cs="Times New Roman"/>
+          <w:sz w:val="24"/>
+          <w:szCs w:val="24"/>
+        </w:rPr>
+      </w:pPr>
+    </w:p>
+    <w:p>
+      <w:pPr>
+        <w:pStyle w:val="NoSpacing"/>
+        <w:jc w:val="both"/>
+        <w:rPr>
+          <w:rFonts w:ascii="Times New Roman" w:hAnsi="Times New Roman" w:cs="Times New Roman"/>
+          <w:sz w:val="24"/>
+          <w:szCs w:val="24"/>
+        </w:rPr>
+      </w:pPr>
+    </w:p>
+    <w:p>
+      <w:pPr>
+        <w:pStyle w:val="NoSpacing"/>
+        <w:jc w:val="both"/>
+        <w:rPr>
+          <w:rFonts w:ascii="Times New Roman" w:hAnsi="Times New Roman" w:cs="Times New Roman"/>
+          <w:sz w:val="24"/>
+          <w:szCs w:val="24"/>
+        </w:rPr>
+      </w:pPr>
+    </w:p>
+    <w:p>
+      <w:pPr>
+        <w:pStyle w:val="NoSpacing"/>
+        <w:jc w:val="both"/>
+        <w:rPr>
+          <w:rFonts w:ascii="Times New Roman" w:hAnsi="Times New Roman" w:cs="Times New Roman"/>
+          <w:sz w:val="24"/>
+          <w:szCs w:val="24"/>
+        </w:rPr>
+      </w:pPr>
+    </w:p>
+    <w:p>
+      <w:pPr>
+        <w:pStyle w:val="NoSpacing"/>
+        <w:jc w:val="both"/>
+        <w:rPr>
+          <w:rFonts w:ascii="Times New Roman" w:hAnsi="Times New Roman" w:cs="Times New Roman"/>
+          <w:sz w:val="24"/>
+          <w:szCs w:val="24"/>
+        </w:rPr>
+      </w:pPr>
+    </w:p>
+    <w:p>
+      <w:pPr>
+        <w:pStyle w:val="NoSpacing"/>
+        <w:jc w:val="both"/>
+        <w:rPr>
+          <w:rFonts w:ascii="Times New Roman" w:hAnsi="Times New Roman" w:cs="Times New Roman"/>
+          <w:sz w:val="24"/>
+          <w:szCs w:val="24"/>
+        </w:rPr>
+      </w:pPr>
+    </w:p>
+    <w:p>
+      <w:pPr>
+        <w:pStyle w:val="NoSpacing"/>
+        <w:jc w:val="both"/>
+        <w:rPr>
+          <w:rFonts w:ascii="Times New Roman" w:hAnsi="Times New Roman" w:cs="Times New Roman"/>
+          <w:sz w:val="24"/>
+          <w:szCs w:val="24"/>
+        </w:rPr>
+      </w:pPr>
+    </w:p>
+    <w:p>
+      <w:pPr>
+        <w:pStyle w:val="NoSpacing"/>
+        <w:jc w:val="both"/>
+        <w:rPr>
+          <w:rFonts w:ascii="Times New Roman" w:hAnsi="Times New Roman" w:cs="Times New Roman"/>
+          <w:sz w:val="24"/>
+          <w:szCs w:val="24"/>
+        </w:rPr>
+      </w:pPr>
+    </w:p>
+    <w:p>
+      <w:pPr>
+        <w:pStyle w:val="NoSpacing"/>
+        <w:jc w:val="both"/>
+        <w:rPr>
+          <w:rFonts w:ascii="Times New Roman" w:hAnsi="Times New Roman" w:cs="Times New Roman"/>
+          <w:sz w:val="24"/>
+          <w:szCs w:val="24"/>
+        </w:rPr>
+      </w:pPr>
+    </w:p>
+    <w:p>
+      <w:pPr>
+        <w:pStyle w:val="NoSpacing"/>
+        <w:jc w:val="both"/>
+        <w:rPr>
+          <w:rFonts w:ascii="Times New Roman" w:hAnsi="Times New Roman" w:cs="Times New Roman"/>
+          <w:sz w:val="24"/>
+          <w:szCs w:val="24"/>
+        </w:rPr>
+      </w:pPr>
+    </w:p>
+    <w:p>
+      <w:pPr>
+        <w:pStyle w:val="NoSpacing"/>
+        <w:jc w:val="both"/>
+        <w:rPr>
+          <w:rFonts w:ascii="Times New Roman" w:hAnsi="Times New Roman" w:cs="Times New Roman"/>
+          <w:sz w:val="24"/>
+          <w:szCs w:val="24"/>
+        </w:rPr>
+      </w:pPr>
+    </w:p>
+    <w:p>
+      <w:pPr>
+        <w:pStyle w:val="NoSpacing"/>
         <w:ind w:left="720"/>
         <w:jc w:val="both"/>
         <w:rPr>
@@ -1137,6 +1315,370 @@
     </w:p>
     <w:p>
       <w:pPr>
+        <w:rPr>
+          <w:rFonts w:ascii="Times New Roman" w:hAnsi="Times New Roman" w:cs="Times New Roman"/>
+          <w:sz w:val="24"/>
+          <w:szCs w:val="24"/>
+        </w:rPr>
+      </w:pPr>
+    </w:p>
+    <w:p>
+      <w:pPr>
+        <w:jc w:val="center"/>
+        <w:rPr>
+          <w:rFonts w:ascii="Times New Roman" w:hAnsi="Times New Roman" w:cs="Times New Roman"/>
+          <w:b/>
+          <w:bCs/>
+          <w:sz w:val="32"/>
+          <w:szCs w:val="32"/>
+        </w:rPr>
+      </w:pPr>
+      <w:r>
+        <w:rPr>
+          <w:rFonts w:ascii="Times New Roman" w:hAnsi="Times New Roman" w:cs="Times New Roman"/>
+          <w:b/>
+          <w:bCs/>
+          <w:sz w:val="32"/>
+          <w:szCs w:val="32"/>
+        </w:rPr>
+        <w:t>Architecture</w:t>
+      </w:r>
+    </w:p>
+    <w:p>
+      <w:pPr>
+        <w:rPr>
+          <w:rFonts w:ascii="Times New Roman" w:hAnsi="Times New Roman" w:cs="Times New Roman"/>
+          <w:sz w:val="24"/>
+          <w:szCs w:val="24"/>
+        </w:rPr>
+      </w:pPr>
+    </w:p>
+    <w:p>
+      <w:pPr>
+        <w:rPr>
+          <w:rFonts w:ascii="Times New Roman" w:hAnsi="Times New Roman" w:cs="Times New Roman"/>
+          <w:sz w:val="24"/>
+          <w:szCs w:val="24"/>
+        </w:rPr>
+      </w:pPr>
+      <w:r>
+        <w:rPr>
+          <w:rFonts w:ascii="Times New Roman" w:hAnsi="Times New Roman" w:cs="Times New Roman"/>
+          <w:sz w:val="24"/>
+          <w:szCs w:val="24"/>
+        </w:rPr>
+        <w:t xml:space="preserve">This application is for two types of users: Car owner and Passenger. The passenger or the owner has to register themselves if they are using the application for first time. If they are already registered they have to login using their login id and password. During login, they have to select whether they are owner or passenger. </w:t>
+      </w:r>
+    </w:p>
+    <w:p>
+      <w:pPr>
+        <w:rPr>
+          <w:rFonts w:ascii="Times New Roman" w:hAnsi="Times New Roman" w:cs="Times New Roman"/>
+          <w:sz w:val="24"/>
+          <w:szCs w:val="24"/>
+        </w:rPr>
+      </w:pPr>
+      <w:r>
+        <w:rPr>
+          <w:rFonts w:ascii="Times New Roman" w:hAnsi="Times New Roman" w:cs="Times New Roman"/>
+          <w:sz w:val="24"/>
+          <w:szCs w:val="24"/>
+        </w:rPr>
+        <w:t xml:space="preserve">Car Owner: A person who can register its own car for car pooling by entering its details such as type of car, seat availability ,ID proof, address and so on. </w:t>
+      </w:r>
+    </w:p>
+    <w:p>
+      <w:pPr>
+        <w:rPr>
+          <w:rFonts w:ascii="Times New Roman" w:hAnsi="Times New Roman" w:cs="Times New Roman"/>
+          <w:sz w:val="24"/>
+          <w:szCs w:val="24"/>
+        </w:rPr>
+      </w:pPr>
+      <w:r>
+        <w:rPr>
+          <w:rFonts w:ascii="Times New Roman" w:hAnsi="Times New Roman" w:cs="Times New Roman"/>
+          <w:sz w:val="24"/>
+          <w:szCs w:val="24"/>
+        </w:rPr>
+        <w:t>Passenger: A</w:t>
+      </w:r>
+      <w:r>
+        <w:rPr>
+          <w:rFonts w:ascii="Times New Roman" w:hAnsi="Times New Roman" w:cs="Times New Roman"/>
+          <w:sz w:val="24"/>
+          <w:szCs w:val="24"/>
+        </w:rPr>
+        <w:t xml:space="preserve"> person wanting to pool a car will enter its details and can select the type of car and the area from where he/she can share the car.</w:t>
+      </w:r>
+    </w:p>
+    <w:p>
+      <w:pPr>
+        <w:rPr>
+          <w:rFonts w:ascii="Times New Roman" w:hAnsi="Times New Roman" w:cs="Times New Roman"/>
+          <w:sz w:val="24"/>
+          <w:szCs w:val="24"/>
+        </w:rPr>
+      </w:pPr>
+      <w:r>
+        <w:rPr>
+          <w:rFonts w:ascii="Times New Roman" w:hAnsi="Times New Roman" w:cs="Times New Roman"/>
+          <w:sz w:val="24"/>
+          <w:szCs w:val="24"/>
+        </w:rPr>
+        <w:t xml:space="preserve"> If user is a owner then the details of carpool will be filled and it will be stored in database. A car owner visits the system and uploads his/her car with its starting area and destination specified. He provides the list of checkpoints from where the car will navigate through, so that passengers can get to know from where they can pool the car. When passengers login into their account they provide the account and travelling details and their location from where they have to pool the car. Passengers gets a list of cars with the unique id where passenger can select a car to pool according to their comfort .A map is displayed with the respective car id showing the path of travel where passenger can select its checkpoint to pool. After selection and submission car owner gets the details about the passengers who poo</w:t>
+      </w:r>
+      <w:r>
+        <w:rPr>
+          <w:rFonts w:ascii="Times New Roman" w:hAnsi="Times New Roman" w:cs="Times New Roman"/>
+          <w:sz w:val="24"/>
+          <w:szCs w:val="24"/>
+        </w:rPr>
+        <w:t>led its car and passengers confirm their location to pool</w:t>
+      </w:r>
+      <w:r>
+        <w:rPr>
+          <w:rFonts w:ascii="Times New Roman" w:hAnsi="Times New Roman" w:cs="Times New Roman"/>
+          <w:sz w:val="24"/>
+          <w:szCs w:val="24"/>
+        </w:rPr>
+        <w:t xml:space="preserve">. The main idea of providing interface through Android mobile phones is that GPS can be used to keep track of the vehicle which would enhance security. This application can also make use of an </w:t>
+      </w:r>
+      <w:r>
+        <w:rPr>
+          <w:rFonts w:ascii="Times New Roman" w:hAnsi="Times New Roman" w:cs="Times New Roman"/>
+          <w:sz w:val="24"/>
+          <w:szCs w:val="24"/>
+        </w:rPr>
+        <w:t>a</w:t>
+      </w:r>
+      <w:r>
+        <w:rPr>
+          <w:rFonts w:ascii="Times New Roman" w:hAnsi="Times New Roman" w:cs="Times New Roman"/>
+          <w:sz w:val="24"/>
+          <w:szCs w:val="24"/>
+        </w:rPr>
+        <w:t>lgorithm to find the shortest path so that one spends minimum amount of fare and can also make use of messaging services</w:t>
+      </w:r>
+      <w:r>
+        <w:rPr>
+          <w:rFonts w:ascii="Times New Roman" w:hAnsi="Times New Roman" w:cs="Times New Roman"/>
+          <w:sz w:val="24"/>
+          <w:szCs w:val="24"/>
+        </w:rPr>
+        <w:t xml:space="preserve"> to</w:t>
+      </w:r>
+      <w:r>
+        <w:rPr>
+          <w:rFonts w:ascii="Times New Roman" w:hAnsi="Times New Roman" w:cs="Times New Roman"/>
+          <w:sz w:val="24"/>
+          <w:szCs w:val="24"/>
+        </w:rPr>
+        <w:t xml:space="preserve"> inform the passengers about the late arrival of car owner due to traffic or when car owner is not willing to go. </w:t>
+      </w:r>
+    </w:p>
+    <w:p>
+      <w:pPr>
+        <w:rPr>
+          <w:rFonts w:ascii="Times New Roman" w:hAnsi="Times New Roman" w:cs="Times New Roman"/>
+          <w:sz w:val="24"/>
+          <w:szCs w:val="24"/>
+        </w:rPr>
+      </w:pPr>
+      <w:r>
+        <w:rPr>
+          <w:rFonts w:ascii="Times New Roman" w:hAnsi="Times New Roman" w:cs="Times New Roman"/>
+          <w:sz w:val="24"/>
+          <w:szCs w:val="24"/>
+        </w:rPr>
+        <w:t>Figure I : Proposed model of carpool system</w:t>
+      </w:r>
+    </w:p>
+    <w:p>
+      <w:pPr>
+        <w:rPr>
+          <w:rFonts w:ascii="Times New Roman" w:hAnsi="Times New Roman" w:cs="Times New Roman"/>
+          <w:sz w:val="24"/>
+          <w:szCs w:val="24"/>
+        </w:rPr>
+      </w:pPr>
+      <w:r>
+        <w:rPr>
+          <w:rFonts w:ascii="Times New Roman" w:hAnsi="Times New Roman" w:cs="Times New Roman"/>
+          <w:sz w:val="24"/>
+          <w:szCs w:val="24"/>
+        </w:rPr>
+        <w:t>Figure II : Interface of the system</w:t>
+      </w:r>
+    </w:p>
+    <w:p>
+      <w:pPr>
+        <w:jc w:val="center"/>
+        <w:rPr>
+          <w:rFonts w:ascii="Times New Roman" w:hAnsi="Times New Roman" w:cs="Times New Roman"/>
+          <w:sz w:val="24"/>
+          <w:szCs w:val="24"/>
+        </w:rPr>
+      </w:pPr>
+      <w:r>
+        <w:rPr>
+          <w:rFonts w:ascii="Times New Roman" w:hAnsi="Times New Roman" w:cs="Times New Roman"/>
+          <w:noProof/>
+          <w:sz w:val="24"/>
+          <w:szCs w:val="24"/>
+          <w:lang w:eastAsia="en-IN" w:bidi="gu-IN"/>
+        </w:rPr>
+        <w:lastRenderedPageBreak/>
+        <w:drawing>
+          <wp:inline distT="0" distB="0" distL="0" distR="0">
+            <wp:extent cx="5467350" cy="8432800"/>
+            <wp:effectExtent l="19050" t="0" r="0" b="0"/>
+            <wp:docPr id="5" name="Picture 1"/>
+            <wp:cNvGraphicFramePr>
+              <a:graphicFrameLocks xmlns:a="http://schemas.openxmlformats.org/drawingml/2006/main" noChangeAspect="1"/>
+            </wp:cNvGraphicFramePr>
+            <a:graphic xmlns:a="http://schemas.openxmlformats.org/drawingml/2006/main">
+              <a:graphicData uri="http://schemas.openxmlformats.org/drawingml/2006/picture">
+                <pic:pic xmlns:pic="http://schemas.openxmlformats.org/drawingml/2006/picture">
+                  <pic:nvPicPr>
+                    <pic:cNvPr id="0" name="Picture 1"/>
+                    <pic:cNvPicPr>
+                      <a:picLocks noChangeAspect="1" noChangeArrowheads="1"/>
+                    </pic:cNvPicPr>
+                  </pic:nvPicPr>
+                  <pic:blipFill>
+                    <a:blip r:embed="rId9"/>
+                    <a:srcRect/>
+                    <a:stretch>
+                      <a:fillRect/>
+                    </a:stretch>
+                  </pic:blipFill>
+                  <pic:spPr bwMode="auto">
+                    <a:xfrm>
+                      <a:off x="0" y="0"/>
+                      <a:ext cx="5467350" cy="8432800"/>
+                    </a:xfrm>
+                    <a:prstGeom prst="rect">
+                      <a:avLst/>
+                    </a:prstGeom>
+                    <a:noFill/>
+                    <a:ln w="9525">
+                      <a:noFill/>
+                      <a:miter lim="800000"/>
+                      <a:headEnd/>
+                      <a:tailEnd/>
+                    </a:ln>
+                  </pic:spPr>
+                </pic:pic>
+              </a:graphicData>
+            </a:graphic>
+          </wp:inline>
+        </w:drawing>
+      </w:r>
+    </w:p>
+    <w:p>
+      <w:pPr>
+        <w:jc w:val="center"/>
+        <w:rPr>
+          <w:rFonts w:ascii="Times New Roman" w:hAnsi="Times New Roman" w:cs="Times New Roman"/>
+          <w:sz w:val="24"/>
+          <w:szCs w:val="24"/>
+        </w:rPr>
+      </w:pPr>
+      <w:r>
+        <w:rPr>
+          <w:rFonts w:ascii="Times New Roman" w:hAnsi="Times New Roman" w:cs="Times New Roman"/>
+          <w:sz w:val="24"/>
+          <w:szCs w:val="24"/>
+        </w:rPr>
+        <w:t>Fig.I</w:t>
+      </w:r>
+    </w:p>
+    <w:p>
+      <w:pPr>
+        <w:jc w:val="center"/>
+        <w:rPr>
+          <w:rFonts w:ascii="Times New Roman" w:hAnsi="Times New Roman" w:cs="Times New Roman"/>
+          <w:sz w:val="24"/>
+          <w:szCs w:val="24"/>
+        </w:rPr>
+      </w:pPr>
+      <w:r>
+        <w:rPr>
+          <w:rFonts w:ascii="Times New Roman" w:hAnsi="Times New Roman" w:cs="Times New Roman"/>
+          <w:noProof/>
+          <w:sz w:val="24"/>
+          <w:szCs w:val="24"/>
+          <w:lang w:eastAsia="en-IN" w:bidi="gu-IN"/>
+        </w:rPr>
+        <w:lastRenderedPageBreak/>
+        <w:drawing>
+          <wp:inline distT="0" distB="0" distL="0" distR="0">
+            <wp:extent cx="2749550" cy="1835150"/>
+            <wp:effectExtent l="19050" t="0" r="0" b="0"/>
+            <wp:docPr id="6" name="Picture 2"/>
+            <wp:cNvGraphicFramePr>
+              <a:graphicFrameLocks xmlns:a="http://schemas.openxmlformats.org/drawingml/2006/main" noChangeAspect="1"/>
+            </wp:cNvGraphicFramePr>
+            <a:graphic xmlns:a="http://schemas.openxmlformats.org/drawingml/2006/main">
+              <a:graphicData uri="http://schemas.openxmlformats.org/drawingml/2006/picture">
+                <pic:pic xmlns:pic="http://schemas.openxmlformats.org/drawingml/2006/picture">
+                  <pic:nvPicPr>
+                    <pic:cNvPr id="0" name="Picture 2"/>
+                    <pic:cNvPicPr>
+                      <a:picLocks noChangeAspect="1" noChangeArrowheads="1"/>
+                    </pic:cNvPicPr>
+                  </pic:nvPicPr>
+                  <pic:blipFill>
+                    <a:blip r:embed="rId10"/>
+                    <a:srcRect/>
+                    <a:stretch>
+                      <a:fillRect/>
+                    </a:stretch>
+                  </pic:blipFill>
+                  <pic:spPr bwMode="auto">
+                    <a:xfrm>
+                      <a:off x="0" y="0"/>
+                      <a:ext cx="2749550" cy="1835150"/>
+                    </a:xfrm>
+                    <a:prstGeom prst="rect">
+                      <a:avLst/>
+                    </a:prstGeom>
+                    <a:noFill/>
+                    <a:ln w="9525">
+                      <a:noFill/>
+                      <a:miter lim="800000"/>
+                      <a:headEnd/>
+                      <a:tailEnd/>
+                    </a:ln>
+                  </pic:spPr>
+                </pic:pic>
+              </a:graphicData>
+            </a:graphic>
+          </wp:inline>
+        </w:drawing>
+      </w:r>
+    </w:p>
+    <w:p>
+      <w:pPr>
+        <w:jc w:val="center"/>
+        <w:rPr>
+          <w:rFonts w:ascii="Times New Roman" w:hAnsi="Times New Roman" w:cs="Times New Roman"/>
+          <w:sz w:val="24"/>
+          <w:szCs w:val="24"/>
+        </w:rPr>
+      </w:pPr>
+      <w:r>
+        <w:rPr>
+          <w:rFonts w:ascii="Times New Roman" w:hAnsi="Times New Roman" w:cs="Times New Roman"/>
+          <w:sz w:val="24"/>
+          <w:szCs w:val="24"/>
+        </w:rPr>
+        <w:t>Fig.II</w:t>
+      </w:r>
+    </w:p>
+    <w:p>
+      <w:pPr>
         <w:jc w:val="center"/>
         <w:rPr>
           <w:rFonts w:ascii="Times New Roman" w:hAnsi="Times New Roman"/>
@@ -1234,7 +1776,7 @@
       </w:pPr>
     </w:p>
     <w:sectPr>
-      <w:footerReference w:type="default" r:id="rId9"/>
+      <w:footerReference w:type="default" r:id="rId11"/>
       <w:pgSz w:w="11906" w:h="16838"/>
       <w:pgMar w:top="1440" w:right="1440" w:bottom="1440" w:left="1440" w:header="708" w:footer="708" w:gutter="0"/>
       <w:cols w:space="708"/>
@@ -1245,8 +1787,8 @@
 </file>
 
 <file path=word/endnotes.xml><?xml version="1.0" encoding="utf-8"?>
-<w:endnotes xmlns:wpc="http://schemas.microsoft.com/office/word/2010/wordprocessingCanvas" xmlns:mc="http://schemas.openxmlformats.org/markup-compatibility/2006" xmlns:o="urn:schemas-microsoft-com:office:office" xmlns:r="http://schemas.openxmlformats.org/officeDocument/2006/relationships" xmlns:m="http://schemas.openxmlformats.org/officeDocument/2006/math" xmlns:v="urn:schemas-microsoft-com:vml" xmlns:wp14="http://schemas.microsoft.com/office/word/2010/wordprocessingDrawing" xmlns:wp="http://schemas.openxmlformats.org/drawingml/2006/wordprocessingDrawing" xmlns:w10="urn:schemas-microsoft-com:office:word" xmlns:w="http://schemas.openxmlformats.org/wordprocessingml/2006/main" xmlns:w14="http://schemas.microsoft.com/office/word/2010/wordml" xmlns:w15="http://schemas.microsoft.com/office/word/2012/wordml" xmlns:wpg="http://schemas.microsoft.com/office/word/2010/wordprocessingGroup" xmlns:wpi="http://schemas.microsoft.com/office/word/2010/wordprocessingInk" xmlns:wne="http://schemas.microsoft.com/office/word/2006/wordml" xmlns:wps="http://schemas.microsoft.com/office/word/2010/wordprocessingShape" mc:Ignorable="w14 w15 wp14">
-  <w:endnote w:type="separator" w:id="-1">
+<w:endnotes xmlns:ve="http://schemas.openxmlformats.org/markup-compatibility/2006" xmlns:o="urn:schemas-microsoft-com:office:office" xmlns:r="http://schemas.openxmlformats.org/officeDocument/2006/relationships" xmlns:m="http://schemas.openxmlformats.org/officeDocument/2006/math" xmlns:v="urn:schemas-microsoft-com:vml" xmlns:wp="http://schemas.openxmlformats.org/drawingml/2006/wordprocessingDrawing" xmlns:w10="urn:schemas-microsoft-com:office:word" xmlns:w="http://schemas.openxmlformats.org/wordprocessingml/2006/main" xmlns:wne="http://schemas.microsoft.com/office/word/2006/wordml">
+  <w:endnote w:type="separator" w:id="0">
     <w:p>
       <w:pPr>
         <w:spacing w:after="0" w:line="240" w:lineRule="auto"/>
@@ -1256,7 +1798,7 @@
       </w:r>
     </w:p>
   </w:endnote>
-  <w:endnote w:type="continuationSeparator" w:id="0">
+  <w:endnote w:type="continuationSeparator" w:id="1">
     <w:p>
       <w:pPr>
         <w:spacing w:after="0" w:line="240" w:lineRule="auto"/>
@@ -1270,7 +1812,7 @@
 </file>
 
 <file path=word/footer1.xml><?xml version="1.0" encoding="utf-8"?>
-<w:ftr xmlns:wpc="http://schemas.microsoft.com/office/word/2010/wordprocessingCanvas" xmlns:mc="http://schemas.openxmlformats.org/markup-compatibility/2006" xmlns:o="urn:schemas-microsoft-com:office:office" xmlns:r="http://schemas.openxmlformats.org/officeDocument/2006/relationships" xmlns:m="http://schemas.openxmlformats.org/officeDocument/2006/math" xmlns:v="urn:schemas-microsoft-com:vml" xmlns:wp14="http://schemas.microsoft.com/office/word/2010/wordprocessingDrawing" xmlns:wp="http://schemas.openxmlformats.org/drawingml/2006/wordprocessingDrawing" xmlns:w10="urn:schemas-microsoft-com:office:word" xmlns:w="http://schemas.openxmlformats.org/wordprocessingml/2006/main" xmlns:w14="http://schemas.microsoft.com/office/word/2010/wordml" xmlns:w15="http://schemas.microsoft.com/office/word/2012/wordml" xmlns:wpg="http://schemas.microsoft.com/office/word/2010/wordprocessingGroup" xmlns:wpi="http://schemas.microsoft.com/office/word/2010/wordprocessingInk" xmlns:wne="http://schemas.microsoft.com/office/word/2006/wordml" xmlns:wps="http://schemas.microsoft.com/office/word/2010/wordprocessingShape" mc:Ignorable="w14 w15 wp14">
+<w:ftr xmlns:ve="http://schemas.openxmlformats.org/markup-compatibility/2006" xmlns:o="urn:schemas-microsoft-com:office:office" xmlns:r="http://schemas.openxmlformats.org/officeDocument/2006/relationships" xmlns:m="http://schemas.openxmlformats.org/officeDocument/2006/math" xmlns:v="urn:schemas-microsoft-com:vml" xmlns:wp="http://schemas.openxmlformats.org/drawingml/2006/wordprocessingDrawing" xmlns:w10="urn:schemas-microsoft-com:office:word" xmlns:w="http://schemas.openxmlformats.org/wordprocessingml/2006/main" xmlns:wne="http://schemas.microsoft.com/office/word/2006/wordml">
   <w:sdt>
     <w:sdtPr>
       <w:id w:val="-1319653574"/>
@@ -1303,7 +1845,7 @@
           <w:rPr>
             <w:noProof/>
           </w:rPr>
-          <w:t>2</w:t>
+          <w:t>5</w:t>
         </w:r>
         <w:r>
           <w:rPr>
@@ -1323,8 +1865,8 @@
 </file>
 
 <file path=word/footnotes.xml><?xml version="1.0" encoding="utf-8"?>
-<w:footnotes xmlns:wpc="http://schemas.microsoft.com/office/word/2010/wordprocessingCanvas" xmlns:mc="http://schemas.openxmlformats.org/markup-compatibility/2006" xmlns:o="urn:schemas-microsoft-com:office:office" xmlns:r="http://schemas.openxmlformats.org/officeDocument/2006/relationships" xmlns:m="http://schemas.openxmlformats.org/officeDocument/2006/math" xmlns:v="urn:schemas-microsoft-com:vml" xmlns:wp14="http://schemas.microsoft.com/office/word/2010/wordprocessingDrawing" xmlns:wp="http://schemas.openxmlformats.org/drawingml/2006/wordprocessingDrawing" xmlns:w10="urn:schemas-microsoft-com:office:word" xmlns:w="http://schemas.openxmlformats.org/wordprocessingml/2006/main" xmlns:w14="http://schemas.microsoft.com/office/word/2010/wordml" xmlns:w15="http://schemas.microsoft.com/office/word/2012/wordml" xmlns:wpg="http://schemas.microsoft.com/office/word/2010/wordprocessingGroup" xmlns:wpi="http://schemas.microsoft.com/office/word/2010/wordprocessingInk" xmlns:wne="http://schemas.microsoft.com/office/word/2006/wordml" xmlns:wps="http://schemas.microsoft.com/office/word/2010/wordprocessingShape" mc:Ignorable="w14 w15 wp14">
-  <w:footnote w:type="separator" w:id="-1">
+<w:footnotes xmlns:ve="http://schemas.openxmlformats.org/markup-compatibility/2006" xmlns:o="urn:schemas-microsoft-com:office:office" xmlns:r="http://schemas.openxmlformats.org/officeDocument/2006/relationships" xmlns:m="http://schemas.openxmlformats.org/officeDocument/2006/math" xmlns:v="urn:schemas-microsoft-com:vml" xmlns:wp="http://schemas.openxmlformats.org/drawingml/2006/wordprocessingDrawing" xmlns:w10="urn:schemas-microsoft-com:office:word" xmlns:w="http://schemas.openxmlformats.org/wordprocessingml/2006/main" xmlns:wne="http://schemas.microsoft.com/office/word/2006/wordml">
+  <w:footnote w:type="separator" w:id="0">
     <w:p>
       <w:pPr>
         <w:spacing w:after="0" w:line="240" w:lineRule="auto"/>
@@ -1334,7 +1876,7 @@
       </w:r>
     </w:p>
   </w:footnote>
-  <w:footnote w:type="continuationSeparator" w:id="0">
+  <w:footnote w:type="continuationSeparator" w:id="1">
     <w:p>
       <w:pPr>
         <w:spacing w:after="0" w:line="240" w:lineRule="auto"/>
@@ -1348,8 +1890,8 @@
 </file>
 
 <file path=word/numbering.xml><?xml version="1.0" encoding="utf-8"?>
-<w:numbering xmlns:wpc="http://schemas.microsoft.com/office/word/2010/wordprocessingCanvas" xmlns:mc="http://schemas.openxmlformats.org/markup-compatibility/2006" xmlns:o="urn:schemas-microsoft-com:office:office" xmlns:r="http://schemas.openxmlformats.org/officeDocument/2006/relationships" xmlns:m="http://schemas.openxmlformats.org/officeDocument/2006/math" xmlns:v="urn:schemas-microsoft-com:vml" xmlns:wp14="http://schemas.microsoft.com/office/word/2010/wordprocessingDrawing" xmlns:wp="http://schemas.openxmlformats.org/drawingml/2006/wordprocessingDrawing" xmlns:w10="urn:schemas-microsoft-com:office:word" xmlns:w="http://schemas.openxmlformats.org/wordprocessingml/2006/main" xmlns:w14="http://schemas.microsoft.com/office/word/2010/wordml" xmlns:w15="http://schemas.microsoft.com/office/word/2012/wordml" xmlns:wpg="http://schemas.microsoft.com/office/word/2010/wordprocessingGroup" xmlns:wpi="http://schemas.microsoft.com/office/word/2010/wordprocessingInk" xmlns:wne="http://schemas.microsoft.com/office/word/2006/wordml" xmlns:wps="http://schemas.microsoft.com/office/word/2010/wordprocessingShape" mc:Ignorable="w14 w15 wp14">
-  <w:abstractNum w:abstractNumId="0" w15:restartNumberingAfterBreak="0">
+<w:numbering xmlns:ve="http://schemas.openxmlformats.org/markup-compatibility/2006" xmlns:o="urn:schemas-microsoft-com:office:office" xmlns:r="http://schemas.openxmlformats.org/officeDocument/2006/relationships" xmlns:m="http://schemas.openxmlformats.org/officeDocument/2006/math" xmlns:v="urn:schemas-microsoft-com:vml" xmlns:wp="http://schemas.openxmlformats.org/drawingml/2006/wordprocessingDrawing" xmlns:w10="urn:schemas-microsoft-com:office:word" xmlns:w="http://schemas.openxmlformats.org/wordprocessingml/2006/main" xmlns:wne="http://schemas.microsoft.com/office/word/2006/wordml">
+  <w:abstractNum w:abstractNumId="0">
     <w:nsid w:val="61374103"/>
     <w:multiLevelType w:val="hybridMultilevel"/>
     <w:tmpl w:val="A4E8F6BE"/>
@@ -1462,7 +2004,7 @@
       </w:rPr>
     </w:lvl>
   </w:abstractNum>
-  <w:abstractNum w:abstractNumId="1" w15:restartNumberingAfterBreak="0">
+  <w:abstractNum w:abstractNumId="1">
     <w:nsid w:val="6389564E"/>
     <w:multiLevelType w:val="hybridMultilevel"/>
     <w:tmpl w:val="6F8E243E"/>
@@ -1577,33 +2119,15 @@
   </w:abstractNum>
   <w:num w:numId="1">
     <w:abstractNumId w:val="1"/>
-    <w:lvlOverride w:ilvl="0"/>
-    <w:lvlOverride w:ilvl="1"/>
-    <w:lvlOverride w:ilvl="2"/>
-    <w:lvlOverride w:ilvl="3"/>
-    <w:lvlOverride w:ilvl="4"/>
-    <w:lvlOverride w:ilvl="5"/>
-    <w:lvlOverride w:ilvl="6"/>
-    <w:lvlOverride w:ilvl="7"/>
-    <w:lvlOverride w:ilvl="8"/>
   </w:num>
   <w:num w:numId="2">
     <w:abstractNumId w:val="0"/>
-    <w:lvlOverride w:ilvl="0"/>
-    <w:lvlOverride w:ilvl="1"/>
-    <w:lvlOverride w:ilvl="2"/>
-    <w:lvlOverride w:ilvl="3"/>
-    <w:lvlOverride w:ilvl="4"/>
-    <w:lvlOverride w:ilvl="5"/>
-    <w:lvlOverride w:ilvl="6"/>
-    <w:lvlOverride w:ilvl="7"/>
-    <w:lvlOverride w:ilvl="8"/>
   </w:num>
 </w:numbering>
 </file>
 
 <file path=word/styles.xml><?xml version="1.0" encoding="utf-8"?>
-<w:styles xmlns:mc="http://schemas.openxmlformats.org/markup-compatibility/2006" xmlns:r="http://schemas.openxmlformats.org/officeDocument/2006/relationships" xmlns:w="http://schemas.openxmlformats.org/wordprocessingml/2006/main" xmlns:w14="http://schemas.microsoft.com/office/word/2010/wordml" xmlns:w15="http://schemas.microsoft.com/office/word/2012/wordml" mc:Ignorable="w14 w15">
+<w:styles xmlns:r="http://schemas.openxmlformats.org/officeDocument/2006/relationships" xmlns:w="http://schemas.openxmlformats.org/wordprocessingml/2006/main">
   <w:docDefaults>
     <w:rPrDefault>
       <w:rPr>
@@ -1619,382 +2143,149 @@
       </w:pPr>
     </w:pPrDefault>
   </w:docDefaults>
-  <w:latentStyles w:defLockedState="0" w:defUIPriority="99" w:defSemiHidden="0" w:defUnhideWhenUsed="0" w:defQFormat="0" w:count="371">
-    <w:lsdException w:name="Normal" w:uiPriority="0" w:qFormat="1"/>
-    <w:lsdException w:name="heading 1" w:uiPriority="9" w:qFormat="1"/>
-    <w:lsdException w:name="heading 2" w:semiHidden="1" w:uiPriority="9" w:unhideWhenUsed="1" w:qFormat="1"/>
-    <w:lsdException w:name="heading 3" w:semiHidden="1" w:uiPriority="9" w:unhideWhenUsed="1" w:qFormat="1"/>
-    <w:lsdException w:name="heading 4" w:semiHidden="1" w:uiPriority="9" w:unhideWhenUsed="1" w:qFormat="1"/>
-    <w:lsdException w:name="heading 5" w:semiHidden="1" w:uiPriority="9" w:unhideWhenUsed="1" w:qFormat="1"/>
-    <w:lsdException w:name="heading 6" w:semiHidden="1" w:uiPriority="9" w:unhideWhenUsed="1" w:qFormat="1"/>
-    <w:lsdException w:name="heading 7" w:semiHidden="1" w:uiPriority="9" w:unhideWhenUsed="1" w:qFormat="1"/>
-    <w:lsdException w:name="heading 8" w:semiHidden="1" w:uiPriority="9" w:unhideWhenUsed="1" w:qFormat="1"/>
-    <w:lsdException w:name="heading 9" w:semiHidden="1" w:uiPriority="9" w:unhideWhenUsed="1" w:qFormat="1"/>
-    <w:lsdException w:name="index 1" w:semiHidden="1" w:unhideWhenUsed="1"/>
-    <w:lsdException w:name="index 2" w:semiHidden="1" w:unhideWhenUsed="1"/>
-    <w:lsdException w:name="index 3" w:semiHidden="1" w:unhideWhenUsed="1"/>
-    <w:lsdException w:name="index 4" w:semiHidden="1" w:unhideWhenUsed="1"/>
-    <w:lsdException w:name="index 5" w:semiHidden="1" w:unhideWhenUsed="1"/>
-    <w:lsdException w:name="index 6" w:semiHidden="1" w:unhideWhenUsed="1"/>
-    <w:lsdException w:name="index 7" w:semiHidden="1" w:unhideWhenUsed="1"/>
-    <w:lsdException w:name="index 8" w:semiHidden="1" w:unhideWhenUsed="1"/>
-    <w:lsdException w:name="index 9" w:semiHidden="1" w:unhideWhenUsed="1"/>
-    <w:lsdException w:name="toc 1" w:semiHidden="1" w:uiPriority="39" w:unhideWhenUsed="1"/>
-    <w:lsdException w:name="toc 2" w:semiHidden="1" w:uiPriority="39" w:unhideWhenUsed="1"/>
-    <w:lsdException w:name="toc 3" w:semiHidden="1" w:uiPriority="39" w:unhideWhenUsed="1"/>
-    <w:lsdException w:name="toc 4" w:semiHidden="1" w:uiPriority="39" w:unhideWhenUsed="1"/>
-    <w:lsdException w:name="toc 5" w:semiHidden="1" w:uiPriority="39" w:unhideWhenUsed="1"/>
-    <w:lsdException w:name="toc 6" w:semiHidden="1" w:uiPriority="39" w:unhideWhenUsed="1"/>
-    <w:lsdException w:name="toc 7" w:semiHidden="1" w:uiPriority="39" w:unhideWhenUsed="1"/>
-    <w:lsdException w:name="toc 8" w:semiHidden="1" w:uiPriority="39" w:unhideWhenUsed="1"/>
-    <w:lsdException w:name="toc 9" w:semiHidden="1" w:uiPriority="39" w:unhideWhenUsed="1"/>
-    <w:lsdException w:name="Normal Indent" w:semiHidden="1" w:unhideWhenUsed="1"/>
-    <w:lsdException w:name="footnote text" w:semiHidden="1" w:unhideWhenUsed="1"/>
-    <w:lsdException w:name="annotation text" w:semiHidden="1" w:unhideWhenUsed="1"/>
-    <w:lsdException w:name="header" w:semiHidden="1" w:unhideWhenUsed="1"/>
-    <w:lsdException w:name="footer" w:semiHidden="1" w:unhideWhenUsed="1"/>
-    <w:lsdException w:name="index heading" w:semiHidden="1" w:unhideWhenUsed="1"/>
-    <w:lsdException w:name="caption" w:semiHidden="1" w:uiPriority="35" w:unhideWhenUsed="1" w:qFormat="1"/>
-    <w:lsdException w:name="table of figures" w:semiHidden="1" w:unhideWhenUsed="1"/>
-    <w:lsdException w:name="envelope address" w:semiHidden="1" w:unhideWhenUsed="1"/>
-    <w:lsdException w:name="envelope return" w:semiHidden="1" w:unhideWhenUsed="1"/>
-    <w:lsdException w:name="footnote reference" w:semiHidden="1" w:unhideWhenUsed="1"/>
-    <w:lsdException w:name="annotation reference" w:semiHidden="1" w:unhideWhenUsed="1"/>
-    <w:lsdException w:name="line number" w:semiHidden="1" w:unhideWhenUsed="1"/>
-    <w:lsdException w:name="page number" w:semiHidden="1" w:unhideWhenUsed="1"/>
-    <w:lsdException w:name="endnote reference" w:semiHidden="1" w:unhideWhenUsed="1"/>
-    <w:lsdException w:name="endnote text" w:semiHidden="1" w:unhideWhenUsed="1"/>
-    <w:lsdException w:name="table of authorities" w:semiHidden="1" w:unhideWhenUsed="1"/>
-    <w:lsdException w:name="macro" w:semiHidden="1" w:unhideWhenUsed="1"/>
-    <w:lsdException w:name="toa heading" w:semiHidden="1" w:unhideWhenUsed="1"/>
-    <w:lsdException w:name="List" w:semiHidden="1" w:unhideWhenUsed="1"/>
-    <w:lsdException w:name="List Bullet" w:semiHidden="1" w:unhideWhenUsed="1"/>
-    <w:lsdException w:name="List Number" w:semiHidden="1" w:unhideWhenUsed="1"/>
-    <w:lsdException w:name="List 2" w:semiHidden="1" w:unhideWhenUsed="1"/>
-    <w:lsdException w:name="List 3" w:semiHidden="1" w:unhideWhenUsed="1"/>
-    <w:lsdException w:name="List 4" w:semiHidden="1" w:unhideWhenUsed="1"/>
-    <w:lsdException w:name="List 5" w:semiHidden="1" w:unhideWhenUsed="1"/>
-    <w:lsdException w:name="List Bullet 2" w:semiHidden="1" w:unhideWhenUsed="1"/>
-    <w:lsdException w:name="List Bullet 3" w:semiHidden="1" w:unhideWhenUsed="1"/>
-    <w:lsdException w:name="List Bullet 4" w:semiHidden="1" w:unhideWhenUsed="1"/>
-    <w:lsdException w:name="List Bullet 5" w:semiHidden="1" w:unhideWhenUsed="1"/>
-    <w:lsdException w:name="List Number 2" w:semiHidden="1" w:unhideWhenUsed="1"/>
-    <w:lsdException w:name="List Number 3" w:semiHidden="1" w:unhideWhenUsed="1"/>
-    <w:lsdException w:name="List Number 4" w:semiHidden="1" w:unhideWhenUsed="1"/>
-    <w:lsdException w:name="List Number 5" w:semiHidden="1" w:unhideWhenUsed="1"/>
-    <w:lsdException w:name="Title" w:uiPriority="10" w:qFormat="1"/>
-    <w:lsdException w:name="Closing" w:semiHidden="1" w:unhideWhenUsed="1"/>
-    <w:lsdException w:name="Signature" w:semiHidden="1" w:unhideWhenUsed="1"/>
-    <w:lsdException w:name="Default Paragraph Font" w:semiHidden="1" w:uiPriority="1" w:unhideWhenUsed="1"/>
-    <w:lsdException w:name="Body Text" w:semiHidden="1" w:unhideWhenUsed="1"/>
-    <w:lsdException w:name="Body Text Indent" w:semiHidden="1" w:unhideWhenUsed="1"/>
-    <w:lsdException w:name="List Continue" w:semiHidden="1" w:unhideWhenUsed="1"/>
-    <w:lsdException w:name="List Continue 2" w:semiHidden="1" w:unhideWhenUsed="1"/>
-    <w:lsdException w:name="List Continue 3" w:semiHidden="1" w:unhideWhenUsed="1"/>
-    <w:lsdException w:name="List Continue 4" w:semiHidden="1" w:unhideWhenUsed="1"/>
-    <w:lsdException w:name="List Continue 5" w:semiHidden="1" w:unhideWhenUsed="1"/>
-    <w:lsdException w:name="Message Header" w:semiHidden="1" w:unhideWhenUsed="1"/>
-    <w:lsdException w:name="Subtitle" w:uiPriority="11" w:qFormat="1"/>
-    <w:lsdException w:name="Salutation" w:semiHidden="1" w:unhideWhenUsed="1"/>
-    <w:lsdException w:name="Date" w:semiHidden="1" w:unhideWhenUsed="1"/>
-    <w:lsdException w:name="Body Text First Indent" w:semiHidden="1" w:unhideWhenUsed="1"/>
-    <w:lsdException w:name="Body Text First Indent 2" w:semiHidden="1" w:unhideWhenUsed="1"/>
-    <w:lsdException w:name="Note Heading" w:semiHidden="1" w:unhideWhenUsed="1"/>
-    <w:lsdException w:name="Body Text 2" w:semiHidden="1" w:unhideWhenUsed="1"/>
-    <w:lsdException w:name="Body Text 3" w:semiHidden="1" w:unhideWhenUsed="1"/>
-    <w:lsdException w:name="Body Text Indent 2" w:semiHidden="1" w:unhideWhenUsed="1"/>
-    <w:lsdException w:name="Body Text Indent 3" w:semiHidden="1" w:unhideWhenUsed="1"/>
-    <w:lsdException w:name="Block Text" w:semiHidden="1" w:unhideWhenUsed="1"/>
-    <w:lsdException w:name="Hyperlink" w:semiHidden="1" w:unhideWhenUsed="1"/>
-    <w:lsdException w:name="FollowedHyperlink" w:semiHidden="1" w:unhideWhenUsed="1"/>
-    <w:lsdException w:name="Strong" w:uiPriority="22" w:qFormat="1"/>
-    <w:lsdException w:name="Emphasis" w:uiPriority="20" w:qFormat="1"/>
-    <w:lsdException w:name="Document Map" w:semiHidden="1" w:unhideWhenUsed="1"/>
-    <w:lsdException w:name="Plain Text" w:semiHidden="1" w:unhideWhenUsed="1"/>
-    <w:lsdException w:name="E-mail Signature" w:semiHidden="1" w:unhideWhenUsed="1"/>
-    <w:lsdException w:name="HTML Top of Form" w:semiHidden="1" w:unhideWhenUsed="1"/>
-    <w:lsdException w:name="HTML Bottom of Form" w:semiHidden="1" w:unhideWhenUsed="1"/>
-    <w:lsdException w:name="Normal (Web)" w:semiHidden="1" w:unhideWhenUsed="1"/>
-    <w:lsdException w:name="HTML Acronym" w:semiHidden="1" w:unhideWhenUsed="1"/>
-    <w:lsdException w:name="HTML Address" w:semiHidden="1" w:unhideWhenUsed="1"/>
-    <w:lsdException w:name="HTML Cite" w:semiHidden="1" w:unhideWhenUsed="1"/>
-    <w:lsdException w:name="HTML Code" w:semiHidden="1" w:unhideWhenUsed="1"/>
-    <w:lsdException w:name="HTML Definition" w:semiHidden="1" w:unhideWhenUsed="1"/>
-    <w:lsdException w:name="HTML Keyboard" w:semiHidden="1" w:unhideWhenUsed="1"/>
-    <w:lsdException w:name="HTML Preformatted" w:semiHidden="1" w:unhideWhenUsed="1"/>
-    <w:lsdException w:name="HTML Sample" w:semiHidden="1" w:unhideWhenUsed="1"/>
-    <w:lsdException w:name="HTML Typewriter" w:semiHidden="1" w:unhideWhenUsed="1"/>
-    <w:lsdException w:name="HTML Variable" w:semiHidden="1" w:unhideWhenUsed="1"/>
-    <w:lsdException w:name="Normal Table" w:semiHidden="1" w:unhideWhenUsed="1"/>
-    <w:lsdException w:name="annotation subject" w:semiHidden="1" w:unhideWhenUsed="1"/>
-    <w:lsdException w:name="No List" w:semiHidden="1" w:unhideWhenUsed="1"/>
-    <w:lsdException w:name="Outline List 1" w:semiHidden="1" w:unhideWhenUsed="1"/>
-    <w:lsdException w:name="Outline List 2" w:semiHidden="1" w:unhideWhenUsed="1"/>
-    <w:lsdException w:name="Outline List 3" w:semiHidden="1" w:unhideWhenUsed="1"/>
-    <w:lsdException w:name="Table Simple 1" w:semiHidden="1" w:unhideWhenUsed="1"/>
-    <w:lsdException w:name="Table Simple 2" w:semiHidden="1" w:unhideWhenUsed="1"/>
-    <w:lsdException w:name="Table Simple 3" w:semiHidden="1" w:unhideWhenUsed="1"/>
-    <w:lsdException w:name="Table Classic 1" w:semiHidden="1" w:unhideWhenUsed="1"/>
-    <w:lsdException w:name="Table Classic 2" w:semiHidden="1" w:unhideWhenUsed="1"/>
-    <w:lsdException w:name="Table Classic 3" w:semiHidden="1" w:unhideWhenUsed="1"/>
-    <w:lsdException w:name="Table Classic 4" w:semiHidden="1" w:unhideWhenUsed="1"/>
-    <w:lsdException w:name="Table Colorful 1" w:semiHidden="1" w:unhideWhenUsed="1"/>
-    <w:lsdException w:name="Table Colorful 2" w:semiHidden="1" w:unhideWhenUsed="1"/>
-    <w:lsdException w:name="Table Colorful 3" w:semiHidden="1" w:unhideWhenUsed="1"/>
-    <w:lsdException w:name="Table Columns 1" w:semiHidden="1" w:unhideWhenUsed="1"/>
-    <w:lsdException w:name="Table Columns 2" w:semiHidden="1" w:unhideWhenUsed="1"/>
-    <w:lsdException w:name="Table Columns 3" w:semiHidden="1" w:unhideWhenUsed="1"/>
-    <w:lsdException w:name="Table Columns 4" w:semiHidden="1" w:unhideWhenUsed="1"/>
-    <w:lsdException w:name="Table Columns 5" w:semiHidden="1" w:unhideWhenUsed="1"/>
-    <w:lsdException w:name="Table Grid 1" w:semiHidden="1" w:unhideWhenUsed="1"/>
-    <w:lsdException w:name="Table Grid 2" w:semiHidden="1" w:unhideWhenUsed="1"/>
-    <w:lsdException w:name="Table Grid 3" w:semiHidden="1" w:unhideWhenUsed="1"/>
-    <w:lsdException w:name="Table Grid 4" w:semiHidden="1" w:unhideWhenUsed="1"/>
-    <w:lsdException w:name="Table Grid 5" w:semiHidden="1" w:unhideWhenUsed="1"/>
-    <w:lsdException w:name="Table Grid 6" w:semiHidden="1" w:unhideWhenUsed="1"/>
-    <w:lsdException w:name="Table Grid 7" w:semiHidden="1" w:unhideWhenUsed="1"/>
-    <w:lsdException w:name="Table Grid 8" w:semiHidden="1" w:unhideWhenUsed="1"/>
-    <w:lsdException w:name="Table List 1" w:semiHidden="1" w:unhideWhenUsed="1"/>
-    <w:lsdException w:name="Table List 2" w:semiHidden="1" w:unhideWhenUsed="1"/>
-    <w:lsdException w:name="Table List 3" w:semiHidden="1" w:unhideWhenUsed="1"/>
-    <w:lsdException w:name="Table List 4" w:semiHidden="1" w:unhideWhenUsed="1"/>
-    <w:lsdException w:name="Table List 5" w:semiHidden="1" w:unhideWhenUsed="1"/>
-    <w:lsdException w:name="Table List 6" w:semiHidden="1" w:unhideWhenUsed="1"/>
-    <w:lsdException w:name="Table List 7" w:semiHidden="1" w:unhideWhenUsed="1"/>
-    <w:lsdException w:name="Table List 8" w:semiHidden="1" w:unhideWhenUsed="1"/>
-    <w:lsdException w:name="Table 3D effects 1" w:semiHidden="1" w:unhideWhenUsed="1"/>
-    <w:lsdException w:name="Table 3D effects 2" w:semiHidden="1" w:unhideWhenUsed="1"/>
-    <w:lsdException w:name="Table 3D effects 3" w:semiHidden="1" w:unhideWhenUsed="1"/>
-    <w:lsdException w:name="Table Contemporary" w:semiHidden="1" w:unhideWhenUsed="1"/>
-    <w:lsdException w:name="Table Elegant" w:semiHidden="1" w:unhideWhenUsed="1"/>
-    <w:lsdException w:name="Table Professional" w:semiHidden="1" w:unhideWhenUsed="1"/>
-    <w:lsdException w:name="Table Subtle 1" w:semiHidden="1" w:unhideWhenUsed="1"/>
-    <w:lsdException w:name="Table Subtle 2" w:semiHidden="1" w:unhideWhenUsed="1"/>
-    <w:lsdException w:name="Table Web 1" w:semiHidden="1" w:unhideWhenUsed="1"/>
-    <w:lsdException w:name="Table Web 2" w:semiHidden="1" w:unhideWhenUsed="1"/>
-    <w:lsdException w:name="Table Web 3" w:semiHidden="1" w:unhideWhenUsed="1"/>
-    <w:lsdException w:name="Balloon Text" w:semiHidden="1" w:unhideWhenUsed="1"/>
-    <w:lsdException w:name="Table Grid" w:uiPriority="39"/>
-    <w:lsdException w:name="Table Theme" w:semiHidden="1" w:unhideWhenUsed="1"/>
-    <w:lsdException w:name="Placeholder Text" w:semiHidden="1"/>
-    <w:lsdException w:name="No Spacing" w:uiPriority="1" w:qFormat="1"/>
-    <w:lsdException w:name="Light Shading" w:uiPriority="60"/>
-    <w:lsdException w:name="Light List" w:uiPriority="61"/>
-    <w:lsdException w:name="Light Grid" w:uiPriority="62"/>
-    <w:lsdException w:name="Medium Shading 1" w:uiPriority="63"/>
-    <w:lsdException w:name="Medium Shading 2" w:uiPriority="64"/>
-    <w:lsdException w:name="Medium List 1" w:uiPriority="65"/>
-    <w:lsdException w:name="Medium List 2" w:uiPriority="66"/>
-    <w:lsdException w:name="Medium Grid 1" w:uiPriority="67"/>
-    <w:lsdException w:name="Medium Grid 2" w:uiPriority="68"/>
-    <w:lsdException w:name="Medium Grid 3" w:uiPriority="69"/>
-    <w:lsdException w:name="Dark List" w:uiPriority="70"/>
-    <w:lsdException w:name="Colorful Shading" w:uiPriority="71"/>
-    <w:lsdException w:name="Colorful List" w:uiPriority="72"/>
-    <w:lsdException w:name="Colorful Grid" w:uiPriority="73"/>
-    <w:lsdException w:name="Light Shading Accent 1" w:uiPriority="60"/>
-    <w:lsdException w:name="Light List Accent 1" w:uiPriority="61"/>
-    <w:lsdException w:name="Light Grid Accent 1" w:uiPriority="62"/>
-    <w:lsdException w:name="Medium Shading 1 Accent 1" w:uiPriority="63"/>
-    <w:lsdException w:name="Medium Shading 2 Accent 1" w:uiPriority="64"/>
-    <w:lsdException w:name="Medium List 1 Accent 1" w:uiPriority="65"/>
-    <w:lsdException w:name="Revision" w:semiHidden="1"/>
-    <w:lsdException w:name="List Paragraph" w:uiPriority="34" w:qFormat="1"/>
-    <w:lsdException w:name="Quote" w:uiPriority="29" w:qFormat="1"/>
-    <w:lsdException w:name="Intense Quote" w:uiPriority="30" w:qFormat="1"/>
-    <w:lsdException w:name="Medium List 2 Accent 1" w:uiPriority="66"/>
-    <w:lsdException w:name="Medium Grid 1 Accent 1" w:uiPriority="67"/>
-    <w:lsdException w:name="Medium Grid 2 Accent 1" w:uiPriority="68"/>
-    <w:lsdException w:name="Medium Grid 3 Accent 1" w:uiPriority="69"/>
-    <w:lsdException w:name="Dark List Accent 1" w:uiPriority="70"/>
-    <w:lsdException w:name="Colorful Shading Accent 1" w:uiPriority="71"/>
-    <w:lsdException w:name="Colorful List Accent 1" w:uiPriority="72"/>
-    <w:lsdException w:name="Colorful Grid Accent 1" w:uiPriority="73"/>
-    <w:lsdException w:name="Light Shading Accent 2" w:uiPriority="60"/>
-    <w:lsdException w:name="Light List Accent 2" w:uiPriority="61"/>
-    <w:lsdException w:name="Light Grid Accent 2" w:uiPriority="62"/>
-    <w:lsdException w:name="Medium Shading 1 Accent 2" w:uiPriority="63"/>
-    <w:lsdException w:name="Medium Shading 2 Accent 2" w:uiPriority="64"/>
-    <w:lsdException w:name="Medium List 1 Accent 2" w:uiPriority="65"/>
-    <w:lsdException w:name="Medium List 2 Accent 2" w:uiPriority="66"/>
-    <w:lsdException w:name="Medium Grid 1 Accent 2" w:uiPriority="67"/>
-    <w:lsdException w:name="Medium Grid 2 Accent 2" w:uiPriority="68"/>
-    <w:lsdException w:name="Medium Grid 3 Accent 2" w:uiPriority="69"/>
-    <w:lsdException w:name="Dark List Accent 2" w:uiPriority="70"/>
-    <w:lsdException w:name="Colorful Shading Accent 2" w:uiPriority="71"/>
-    <w:lsdException w:name="Colorful List Accent 2" w:uiPriority="72"/>
-    <w:lsdException w:name="Colorful Grid Accent 2" w:uiPriority="73"/>
-    <w:lsdException w:name="Light Shading Accent 3" w:uiPriority="60"/>
-    <w:lsdException w:name="Light List Accent 3" w:uiPriority="61"/>
-    <w:lsdException w:name="Light Grid Accent 3" w:uiPriority="62"/>
-    <w:lsdException w:name="Medium Shading 1 Accent 3" w:uiPriority="63"/>
-    <w:lsdException w:name="Medium Shading 2 Accent 3" w:uiPriority="64"/>
-    <w:lsdException w:name="Medium List 1 Accent 3" w:uiPriority="65"/>
-    <w:lsdException w:name="Medium List 2 Accent 3" w:uiPriority="66"/>
-    <w:lsdException w:name="Medium Grid 1 Accent 3" w:uiPriority="67"/>
-    <w:lsdException w:name="Medium Grid 2 Accent 3" w:uiPriority="68"/>
-    <w:lsdException w:name="Medium Grid 3 Accent 3" w:uiPriority="69"/>
-    <w:lsdException w:name="Dark List Accent 3" w:uiPriority="70"/>
-    <w:lsdException w:name="Colorful Shading Accent 3" w:uiPriority="71"/>
-    <w:lsdException w:name="Colorful List Accent 3" w:uiPriority="72"/>
-    <w:lsdException w:name="Colorful Grid Accent 3" w:uiPriority="73"/>
-    <w:lsdException w:name="Light Shading Accent 4" w:uiPriority="60"/>
-    <w:lsdException w:name="Light List Accent 4" w:uiPriority="61"/>
-    <w:lsdException w:name="Light Grid Accent 4" w:uiPriority="62"/>
-    <w:lsdException w:name="Medium Shading 1 Accent 4" w:uiPriority="63"/>
-    <w:lsdException w:name="Medium Shading 2 Accent 4" w:uiPriority="64"/>
-    <w:lsdException w:name="Medium List 1 Accent 4" w:uiPriority="65"/>
-    <w:lsdException w:name="Medium List 2 Accent 4" w:uiPriority="66"/>
-    <w:lsdException w:name="Medium Grid 1 Accent 4" w:uiPriority="67"/>
-    <w:lsdException w:name="Medium Grid 2 Accent 4" w:uiPriority="68"/>
-    <w:lsdException w:name="Medium Grid 3 Accent 4" w:uiPriority="69"/>
-    <w:lsdException w:name="Dark List Accent 4" w:uiPriority="70"/>
-    <w:lsdException w:name="Colorful Shading Accent 4" w:uiPriority="71"/>
-    <w:lsdException w:name="Colorful List Accent 4" w:uiPriority="72"/>
-    <w:lsdException w:name="Colorful Grid Accent 4" w:uiPriority="73"/>
-    <w:lsdException w:name="Light Shading Accent 5" w:uiPriority="60"/>
-    <w:lsdException w:name="Light List Accent 5" w:uiPriority="61"/>
-    <w:lsdException w:name="Light Grid Accent 5" w:uiPriority="62"/>
-    <w:lsdException w:name="Medium Shading 1 Accent 5" w:uiPriority="63"/>
-    <w:lsdException w:name="Medium Shading 2 Accent 5" w:uiPriority="64"/>
-    <w:lsdException w:name="Medium List 1 Accent 5" w:uiPriority="65"/>
-    <w:lsdException w:name="Medium List 2 Accent 5" w:uiPriority="66"/>
-    <w:lsdException w:name="Medium Grid 1 Accent 5" w:uiPriority="67"/>
-    <w:lsdException w:name="Medium Grid 2 Accent 5" w:uiPriority="68"/>
-    <w:lsdException w:name="Medium Grid 3 Accent 5" w:uiPriority="69"/>
-    <w:lsdException w:name="Dark List Accent 5" w:uiPriority="70"/>
-    <w:lsdException w:name="Colorful Shading Accent 5" w:uiPriority="71"/>
-    <w:lsdException w:name="Colorful List Accent 5" w:uiPriority="72"/>
-    <w:lsdException w:name="Colorful Grid Accent 5" w:uiPriority="73"/>
-    <w:lsdException w:name="Light Shading Accent 6" w:uiPriority="60"/>
-    <w:lsdException w:name="Light List Accent 6" w:uiPriority="61"/>
-    <w:lsdException w:name="Light Grid Accent 6" w:uiPriority="62"/>
-    <w:lsdException w:name="Medium Shading 1 Accent 6" w:uiPriority="63"/>
-    <w:lsdException w:name="Medium Shading 2 Accent 6" w:uiPriority="64"/>
-    <w:lsdException w:name="Medium List 1 Accent 6" w:uiPriority="65"/>
-    <w:lsdException w:name="Medium List 2 Accent 6" w:uiPriority="66"/>
-    <w:lsdException w:name="Medium Grid 1 Accent 6" w:uiPriority="67"/>
-    <w:lsdException w:name="Medium Grid 2 Accent 6" w:uiPriority="68"/>
-    <w:lsdException w:name="Medium Grid 3 Accent 6" w:uiPriority="69"/>
-    <w:lsdException w:name="Dark List Accent 6" w:uiPriority="70"/>
-    <w:lsdException w:name="Colorful Shading Accent 6" w:uiPriority="71"/>
-    <w:lsdException w:name="Colorful List Accent 6" w:uiPriority="72"/>
-    <w:lsdException w:name="Colorful Grid Accent 6" w:uiPriority="73"/>
-    <w:lsdException w:name="Subtle Emphasis" w:uiPriority="19" w:qFormat="1"/>
-    <w:lsdException w:name="Intense Emphasis" w:uiPriority="21" w:qFormat="1"/>
-    <w:lsdException w:name="Subtle Reference" w:uiPriority="31" w:qFormat="1"/>
-    <w:lsdException w:name="Intense Reference" w:uiPriority="32" w:qFormat="1"/>
-    <w:lsdException w:name="Book Title" w:uiPriority="33" w:qFormat="1"/>
-    <w:lsdException w:name="Bibliography" w:semiHidden="1" w:uiPriority="37" w:unhideWhenUsed="1"/>
-    <w:lsdException w:name="TOC Heading" w:semiHidden="1" w:uiPriority="39" w:unhideWhenUsed="1" w:qFormat="1"/>
-    <w:lsdException w:name="Plain Table 1" w:uiPriority="41"/>
-    <w:lsdException w:name="Plain Table 2" w:uiPriority="42"/>
-    <w:lsdException w:name="Plain Table 3" w:uiPriority="43"/>
-    <w:lsdException w:name="Plain Table 4" w:uiPriority="44"/>
-    <w:lsdException w:name="Plain Table 5" w:uiPriority="45"/>
-    <w:lsdException w:name="Grid Table Light" w:uiPriority="40"/>
-    <w:lsdException w:name="Grid Table 1 Light" w:uiPriority="46"/>
-    <w:lsdException w:name="Grid Table 2" w:uiPriority="47"/>
-    <w:lsdException w:name="Grid Table 3" w:uiPriority="48"/>
-    <w:lsdException w:name="Grid Table 4" w:uiPriority="49"/>
-    <w:lsdException w:name="Grid Table 5 Dark" w:uiPriority="50"/>
-    <w:lsdException w:name="Grid Table 6 Colorful" w:uiPriority="51"/>
-    <w:lsdException w:name="Grid Table 7 Colorful" w:uiPriority="52"/>
-    <w:lsdException w:name="Grid Table 1 Light Accent 1" w:uiPriority="46"/>
-    <w:lsdException w:name="Grid Table 2 Accent 1" w:uiPriority="47"/>
-    <w:lsdException w:name="Grid Table 3 Accent 1" w:uiPriority="48"/>
-    <w:lsdException w:name="Grid Table 4 Accent 1" w:uiPriority="49"/>
-    <w:lsdException w:name="Grid Table 5 Dark Accent 1" w:uiPriority="50"/>
-    <w:lsdException w:name="Grid Table 6 Colorful Accent 1" w:uiPriority="51"/>
-    <w:lsdException w:name="Grid Table 7 Colorful Accent 1" w:uiPriority="52"/>
-    <w:lsdException w:name="Grid Table 1 Light Accent 2" w:uiPriority="46"/>
-    <w:lsdException w:name="Grid Table 2 Accent 2" w:uiPriority="47"/>
-    <w:lsdException w:name="Grid Table 3 Accent 2" w:uiPriority="48"/>
-    <w:lsdException w:name="Grid Table 4 Accent 2" w:uiPriority="49"/>
-    <w:lsdException w:name="Grid Table 5 Dark Accent 2" w:uiPriority="50"/>
-    <w:lsdException w:name="Grid Table 6 Colorful Accent 2" w:uiPriority="51"/>
-    <w:lsdException w:name="Grid Table 7 Colorful Accent 2" w:uiPriority="52"/>
-    <w:lsdException w:name="Grid Table 1 Light Accent 3" w:uiPriority="46"/>
-    <w:lsdException w:name="Grid Table 2 Accent 3" w:uiPriority="47"/>
-    <w:lsdException w:name="Grid Table 3 Accent 3" w:uiPriority="48"/>
-    <w:lsdException w:name="Grid Table 4 Accent 3" w:uiPriority="49"/>
-    <w:lsdException w:name="Grid Table 5 Dark Accent 3" w:uiPriority="50"/>
-    <w:lsdException w:name="Grid Table 6 Colorful Accent 3" w:uiPriority="51"/>
-    <w:lsdException w:name="Grid Table 7 Colorful Accent 3" w:uiPriority="52"/>
-    <w:lsdException w:name="Grid Table 1 Light Accent 4" w:uiPriority="46"/>
-    <w:lsdException w:name="Grid Table 2 Accent 4" w:uiPriority="47"/>
-    <w:lsdException w:name="Grid Table 3 Accent 4" w:uiPriority="48"/>
-    <w:lsdException w:name="Grid Table 4 Accent 4" w:uiPriority="49"/>
-    <w:lsdException w:name="Grid Table 5 Dark Accent 4" w:uiPriority="50"/>
-    <w:lsdException w:name="Grid Table 6 Colorful Accent 4" w:uiPriority="51"/>
-    <w:lsdException w:name="Grid Table 7 Colorful Accent 4" w:uiPriority="52"/>
-    <w:lsdException w:name="Grid Table 1 Light Accent 5" w:uiPriority="46"/>
-    <w:lsdException w:name="Grid Table 2 Accent 5" w:uiPriority="47"/>
-    <w:lsdException w:name="Grid Table 3 Accent 5" w:uiPriority="48"/>
-    <w:lsdException w:name="Grid Table 4 Accent 5" w:uiPriority="49"/>
-    <w:lsdException w:name="Grid Table 5 Dark Accent 5" w:uiPriority="50"/>
-    <w:lsdException w:name="Grid Table 6 Colorful Accent 5" w:uiPriority="51"/>
-    <w:lsdException w:name="Grid Table 7 Colorful Accent 5" w:uiPriority="52"/>
-    <w:lsdException w:name="Grid Table 1 Light Accent 6" w:uiPriority="46"/>
-    <w:lsdException w:name="Grid Table 2 Accent 6" w:uiPriority="47"/>
-    <w:lsdException w:name="Grid Table 3 Accent 6" w:uiPriority="48"/>
-    <w:lsdException w:name="Grid Table 4 Accent 6" w:uiPriority="49"/>
-    <w:lsdException w:name="Grid Table 5 Dark Accent 6" w:uiPriority="50"/>
-    <w:lsdException w:name="Grid Table 6 Colorful Accent 6" w:uiPriority="51"/>
-    <w:lsdException w:name="Grid Table 7 Colorful Accent 6" w:uiPriority="52"/>
-    <w:lsdException w:name="List Table 1 Light" w:uiPriority="46"/>
-    <w:lsdException w:name="List Table 2" w:uiPriority="47"/>
-    <w:lsdException w:name="List Table 3" w:uiPriority="48"/>
-    <w:lsdException w:name="List Table 4" w:uiPriority="49"/>
-    <w:lsdException w:name="List Table 5 Dark" w:uiPriority="50"/>
-    <w:lsdException w:name="List Table 6 Colorful" w:uiPriority="51"/>
-    <w:lsdException w:name="List Table 7 Colorful" w:uiPriority="52"/>
-    <w:lsdException w:name="List Table 1 Light Accent 1" w:uiPriority="46"/>
-    <w:lsdException w:name="List Table 2 Accent 1" w:uiPriority="47"/>
-    <w:lsdException w:name="List Table 3 Accent 1" w:uiPriority="48"/>
-    <w:lsdException w:name="List Table 4 Accent 1" w:uiPriority="49"/>
-    <w:lsdException w:name="List Table 5 Dark Accent 1" w:uiPriority="50"/>
-    <w:lsdException w:name="List Table 6 Colorful Accent 1" w:uiPriority="51"/>
-    <w:lsdException w:name="List Table 7 Colorful Accent 1" w:uiPriority="52"/>
-    <w:lsdException w:name="List Table 1 Light Accent 2" w:uiPriority="46"/>
-    <w:lsdException w:name="List Table 2 Accent 2" w:uiPriority="47"/>
-    <w:lsdException w:name="List Table 3 Accent 2" w:uiPriority="48"/>
-    <w:lsdException w:name="List Table 4 Accent 2" w:uiPriority="49"/>
-    <w:lsdException w:name="List Table 5 Dark Accent 2" w:uiPriority="50"/>
-    <w:lsdException w:name="List Table 6 Colorful Accent 2" w:uiPriority="51"/>
-    <w:lsdException w:name="List Table 7 Colorful Accent 2" w:uiPriority="52"/>
-    <w:lsdException w:name="List Table 1 Light Accent 3" w:uiPriority="46"/>
-    <w:lsdException w:name="List Table 2 Accent 3" w:uiPriority="47"/>
-    <w:lsdException w:name="List Table 3 Accent 3" w:uiPriority="48"/>
-    <w:lsdException w:name="List Table 4 Accent 3" w:uiPriority="49"/>
-    <w:lsdException w:name="List Table 5 Dark Accent 3" w:uiPriority="50"/>
-    <w:lsdException w:name="List Table 6 Colorful Accent 3" w:uiPriority="51"/>
-    <w:lsdException w:name="List Table 7 Colorful Accent 3" w:uiPriority="52"/>
-    <w:lsdException w:name="List Table 1 Light Accent 4" w:uiPriority="46"/>
-    <w:lsdException w:name="List Table 2 Accent 4" w:uiPriority="47"/>
-    <w:lsdException w:name="List Table 3 Accent 4" w:uiPriority="48"/>
-    <w:lsdException w:name="List Table 4 Accent 4" w:uiPriority="49"/>
-    <w:lsdException w:name="List Table 5 Dark Accent 4" w:uiPriority="50"/>
-    <w:lsdException w:name="List Table 6 Colorful Accent 4" w:uiPriority="51"/>
-    <w:lsdException w:name="List Table 7 Colorful Accent 4" w:uiPriority="52"/>
-    <w:lsdException w:name="List Table 1 Light Accent 5" w:uiPriority="46"/>
-    <w:lsdException w:name="List Table 2 Accent 5" w:uiPriority="47"/>
-    <w:lsdException w:name="List Table 3 Accent 5" w:uiPriority="48"/>
-    <w:lsdException w:name="List Table 4 Accent 5" w:uiPriority="49"/>
-    <w:lsdException w:name="List Table 5 Dark Accent 5" w:uiPriority="50"/>
-    <w:lsdException w:name="List Table 6 Colorful Accent 5" w:uiPriority="51"/>
-    <w:lsdException w:name="List Table 7 Colorful Accent 5" w:uiPriority="52"/>
-    <w:lsdException w:name="List Table 1 Light Accent 6" w:uiPriority="46"/>
-    <w:lsdException w:name="List Table 2 Accent 6" w:uiPriority="47"/>
-    <w:lsdException w:name="List Table 3 Accent 6" w:uiPriority="48"/>
-    <w:lsdException w:name="List Table 4 Accent 6" w:uiPriority="49"/>
-    <w:lsdException w:name="List Table 5 Dark Accent 6" w:uiPriority="50"/>
-    <w:lsdException w:name="List Table 6 Colorful Accent 6" w:uiPriority="51"/>
-    <w:lsdException w:name="List Table 7 Colorful Accent 6" w:uiPriority="52"/>
+  <w:latentStyles w:defLockedState="0" w:defUIPriority="99" w:defSemiHidden="1" w:defUnhideWhenUsed="1" w:defQFormat="0" w:count="267">
+    <w:lsdException w:name="Normal" w:semiHidden="0" w:uiPriority="0" w:unhideWhenUsed="0" w:qFormat="1"/>
+    <w:lsdException w:name="heading 1" w:semiHidden="0" w:uiPriority="9" w:unhideWhenUsed="0" w:qFormat="1"/>
+    <w:lsdException w:name="heading 2" w:uiPriority="9" w:qFormat="1"/>
+    <w:lsdException w:name="heading 3" w:uiPriority="9" w:qFormat="1"/>
+    <w:lsdException w:name="heading 4" w:uiPriority="9" w:qFormat="1"/>
+    <w:lsdException w:name="heading 5" w:uiPriority="9" w:qFormat="1"/>
+    <w:lsdException w:name="heading 6" w:uiPriority="9" w:qFormat="1"/>
+    <w:lsdException w:name="heading 7" w:uiPriority="9" w:qFormat="1"/>
+    <w:lsdException w:name="heading 8" w:uiPriority="9" w:qFormat="1"/>
+    <w:lsdException w:name="heading 9" w:uiPriority="9" w:qFormat="1"/>
+    <w:lsdException w:name="toc 1" w:uiPriority="39"/>
+    <w:lsdException w:name="toc 2" w:uiPriority="39"/>
+    <w:lsdException w:name="toc 3" w:uiPriority="39"/>
+    <w:lsdException w:name="toc 4" w:uiPriority="39"/>
+    <w:lsdException w:name="toc 5" w:uiPriority="39"/>
+    <w:lsdException w:name="toc 6" w:uiPriority="39"/>
+    <w:lsdException w:name="toc 7" w:uiPriority="39"/>
+    <w:lsdException w:name="toc 8" w:uiPriority="39"/>
+    <w:lsdException w:name="toc 9" w:uiPriority="39"/>
+    <w:lsdException w:name="caption" w:uiPriority="35" w:qFormat="1"/>
+    <w:lsdException w:name="Title" w:semiHidden="0" w:uiPriority="10" w:unhideWhenUsed="0" w:qFormat="1"/>
+    <w:lsdException w:name="Default Paragraph Font" w:uiPriority="1"/>
+    <w:lsdException w:name="Subtitle" w:semiHidden="0" w:uiPriority="11" w:unhideWhenUsed="0" w:qFormat="1"/>
+    <w:lsdException w:name="Strong" w:semiHidden="0" w:uiPriority="22" w:unhideWhenUsed="0" w:qFormat="1"/>
+    <w:lsdException w:name="Emphasis" w:semiHidden="0" w:uiPriority="20" w:unhideWhenUsed="0" w:qFormat="1"/>
+    <w:lsdException w:name="Table Grid" w:semiHidden="0" w:uiPriority="39" w:unhideWhenUsed="0"/>
+    <w:lsdException w:name="Placeholder Text" w:unhideWhenUsed="0"/>
+    <w:lsdException w:name="No Spacing" w:semiHidden="0" w:uiPriority="1" w:unhideWhenUsed="0" w:qFormat="1"/>
+    <w:lsdException w:name="Light Shading" w:semiHidden="0" w:uiPriority="60" w:unhideWhenUsed="0"/>
+    <w:lsdException w:name="Light List" w:semiHidden="0" w:uiPriority="61" w:unhideWhenUsed="0"/>
+    <w:lsdException w:name="Light Grid" w:semiHidden="0" w:uiPriority="62" w:unhideWhenUsed="0"/>
+    <w:lsdException w:name="Medium Shading 1" w:semiHidden="0" w:uiPriority="63" w:unhideWhenUsed="0"/>
+    <w:lsdException w:name="Medium Shading 2" w:semiHidden="0" w:uiPriority="64" w:unhideWhenUsed="0"/>
+    <w:lsdException w:name="Medium List 1" w:semiHidden="0" w:uiPriority="65" w:unhideWhenUsed="0"/>
+    <w:lsdException w:name="Medium List 2" w:semiHidden="0" w:uiPriority="66" w:unhideWhenUsed="0"/>
+    <w:lsdException w:name="Medium Grid 1" w:semiHidden="0" w:uiPriority="67" w:unhideWhenUsed="0"/>
+    <w:lsdException w:name="Medium Grid 2" w:semiHidden="0" w:uiPriority="68" w:unhideWhenUsed="0"/>
+    <w:lsdException w:name="Medium Grid 3" w:semiHidden="0" w:uiPriority="69" w:unhideWhenUsed="0"/>
+    <w:lsdException w:name="Dark List" w:semiHidden="0" w:uiPriority="70" w:unhideWhenUsed="0"/>
+    <w:lsdException w:name="Colorful Shading" w:semiHidden="0" w:uiPriority="71" w:unhideWhenUsed="0"/>
+    <w:lsdException w:name="Colorful List" w:semiHidden="0" w:uiPriority="72" w:unhideWhenUsed="0"/>
+    <w:lsdException w:name="Colorful Grid" w:semiHidden="0" w:uiPriority="73" w:unhideWhenUsed="0"/>
+    <w:lsdException w:name="Light Shading Accent 1" w:semiHidden="0" w:uiPriority="60" w:unhideWhenUsed="0"/>
+    <w:lsdException w:name="Light List Accent 1" w:semiHidden="0" w:uiPriority="61" w:unhideWhenUsed="0"/>
+    <w:lsdException w:name="Light Grid Accent 1" w:semiHidden="0" w:uiPriority="62" w:unhideWhenUsed="0"/>
+    <w:lsdException w:name="Medium Shading 1 Accent 1" w:semiHidden="0" w:uiPriority="63" w:unhideWhenUsed="0"/>
+    <w:lsdException w:name="Medium Shading 2 Accent 1" w:semiHidden="0" w:uiPriority="64" w:unhideWhenUsed="0"/>
+    <w:lsdException w:name="Medium List 1 Accent 1" w:semiHidden="0" w:uiPriority="65" w:unhideWhenUsed="0"/>
+    <w:lsdException w:name="Revision" w:unhideWhenUsed="0"/>
+    <w:lsdException w:name="List Paragraph" w:semiHidden="0" w:uiPriority="34" w:unhideWhenUsed="0" w:qFormat="1"/>
+    <w:lsdException w:name="Quote" w:semiHidden="0" w:uiPriority="29" w:unhideWhenUsed="0" w:qFormat="1"/>
+    <w:lsdException w:name="Intense Quote" w:semiHidden="0" w:uiPriority="30" w:unhideWhenUsed="0" w:qFormat="1"/>
+    <w:lsdException w:name="Medium List 2 Accent 1" w:semiHidden="0" w:uiPriority="66" w:unhideWhenUsed="0"/>
+    <w:lsdException w:name="Medium Grid 1 Accent 1" w:semiHidden="0" w:uiPriority="67" w:unhideWhenUsed="0"/>
+    <w:lsdException w:name="Medium Grid 2 Accent 1" w:semiHidden="0" w:uiPriority="68" w:unhideWhenUsed="0"/>
+    <w:lsdException w:name="Medium Grid 3 Accent 1" w:semiHidden="0" w:uiPriority="69" w:unhideWhenUsed="0"/>
+    <w:lsdException w:name="Dark List Accent 1" w:semiHidden="0" w:uiPriority="70" w:unhideWhenUsed="0"/>
+    <w:lsdException w:name="Colorful Shading Accent 1" w:semiHidden="0" w:uiPriority="71" w:unhideWhenUsed="0"/>
+    <w:lsdException w:name="Colorful List Accent 1" w:semiHidden="0" w:uiPriority="72" w:unhideWhenUsed="0"/>
+    <w:lsdException w:name="Colorful Grid Accent 1" w:semiHidden="0" w:uiPriority="73" w:unhideWhenUsed="0"/>
+    <w:lsdException w:name="Light Shading Accent 2" w:semiHidden="0" w:uiPriority="60" w:unhideWhenUsed="0"/>
+    <w:lsdException w:name="Light List Accent 2" w:semiHidden="0" w:uiPriority="61" w:unhideWhenUsed="0"/>
+    <w:lsdException w:name="Light Grid Accent 2" w:semiHidden="0" w:uiPriority="62" w:unhideWhenUsed="0"/>
+    <w:lsdException w:name="Medium Shading 1 Accent 2" w:semiHidden="0" w:uiPriority="63" w:unhideWhenUsed="0"/>
+    <w:lsdException w:name="Medium Shading 2 Accent 2" w:semiHidden="0" w:uiPriority="64" w:unhideWhenUsed="0"/>
+    <w:lsdException w:name="Medium List 1 Accent 2" w:semiHidden="0" w:uiPriority="65" w:unhideWhenUsed="0"/>
+    <w:lsdException w:name="Medium List 2 Accent 2" w:semiHidden="0" w:uiPriority="66" w:unhideWhenUsed="0"/>
+    <w:lsdException w:name="Medium Grid 1 Accent 2" w:semiHidden="0" w:uiPriority="67" w:unhideWhenUsed="0"/>
+    <w:lsdException w:name="Medium Grid 2 Accent 2" w:semiHidden="0" w:uiPriority="68" w:unhideWhenUsed="0"/>
+    <w:lsdException w:name="Medium Grid 3 Accent 2" w:semiHidden="0" w:uiPriority="69" w:unhideWhenUsed="0"/>
+    <w:lsdException w:name="Dark List Accent 2" w:semiHidden="0" w:uiPriority="70" w:unhideWhenUsed="0"/>
+    <w:lsdException w:name="Colorful Shading Accent 2" w:semiHidden="0" w:uiPriority="71" w:unhideWhenUsed="0"/>
+    <w:lsdException w:name="Colorful List Accent 2" w:semiHidden="0" w:uiPriority="72" w:unhideWhenUsed="0"/>
+    <w:lsdException w:name="Colorful Grid Accent 2" w:semiHidden="0" w:uiPriority="73" w:unhideWhenUsed="0"/>
+    <w:lsdException w:name="Light Shading Accent 3" w:semiHidden="0" w:uiPriority="60" w:unhideWhenUsed="0"/>
+    <w:lsdException w:name="Light List Accent 3" w:semiHidden="0" w:uiPriority="61" w:unhideWhenUsed="0"/>
+    <w:lsdException w:name="Light Grid Accent 3" w:semiHidden="0" w:uiPriority="62" w:unhideWhenUsed="0"/>
+    <w:lsdException w:name="Medium Shading 1 Accent 3" w:semiHidden="0" w:uiPriority="63" w:unhideWhenUsed="0"/>
+    <w:lsdException w:name="Medium Shading 2 Accent 3" w:semiHidden="0" w:uiPriority="64" w:unhideWhenUsed="0"/>
+    <w:lsdException w:name="Medium List 1 Accent 3" w:semiHidden="0" w:uiPriority="65" w:unhideWhenUsed="0"/>
+    <w:lsdException w:name="Medium List 2 Accent 3" w:semiHidden="0" w:uiPriority="66" w:unhideWhenUsed="0"/>
+    <w:lsdException w:name="Medium Grid 1 Accent 3" w:semiHidden="0" w:uiPriority="67" w:unhideWhenUsed="0"/>
+    <w:lsdException w:name="Medium Grid 2 Accent 3" w:semiHidden="0" w:uiPriority="68" w:unhideWhenUsed="0"/>
+    <w:lsdException w:name="Medium Grid 3 Accent 3" w:semiHidden="0" w:uiPriority="69" w:unhideWhenUsed="0"/>
+    <w:lsdException w:name="Dark List Accent 3" w:semiHidden="0" w:uiPriority="70" w:unhideWhenUsed="0"/>
+    <w:lsdException w:name="Colorful Shading Accent 3" w:semiHidden="0" w:uiPriority="71" w:unhideWhenUsed="0"/>
+    <w:lsdException w:name="Colorful List Accent 3" w:semiHidden="0" w:uiPriority="72" w:unhideWhenUsed="0"/>
+    <w:lsdException w:name="Colorful Grid Accent 3" w:semiHidden="0" w:uiPriority="73" w:unhideWhenUsed="0"/>
+    <w:lsdException w:name="Light Shading Accent 4" w:semiHidden="0" w:uiPriority="60" w:unhideWhenUsed="0"/>
+    <w:lsdException w:name="Light List Accent 4" w:semiHidden="0" w:uiPriority="61" w:unhideWhenUsed="0"/>
+    <w:lsdException w:name="Light Grid Accent 4" w:semiHidden="0" w:uiPriority="62" w:unhideWhenUsed="0"/>
+    <w:lsdException w:name="Medium Shading 1 Accent 4" w:semiHidden="0" w:uiPriority="63" w:unhideWhenUsed="0"/>
+    <w:lsdException w:name="Medium Shading 2 Accent 4" w:semiHidden="0" w:uiPriority="64" w:unhideWhenUsed="0"/>
+    <w:lsdException w:name="Medium List 1 Accent 4" w:semiHidden="0" w:uiPriority="65" w:unhideWhenUsed="0"/>
+    <w:lsdException w:name="Medium List 2 Accent 4" w:semiHidden="0" w:uiPriority="66" w:unhideWhenUsed="0"/>
+    <w:lsdException w:name="Medium Grid 1 Accent 4" w:semiHidden="0" w:uiPriority="67" w:unhideWhenUsed="0"/>
+    <w:lsdException w:name="Medium Grid 2 Accent 4" w:semiHidden="0" w:uiPriority="68" w:unhideWhenUsed="0"/>
+    <w:lsdException w:name="Medium Grid 3 Accent 4" w:semiHidden="0" w:uiPriority="69" w:unhideWhenUsed="0"/>
+    <w:lsdException w:name="Dark List Accent 4" w:semiHidden="0" w:uiPriority="70" w:unhideWhenUsed="0"/>
+    <w:lsdException w:name="Colorful Shading Accent 4" w:semiHidden="0" w:uiPriority="71" w:unhideWhenUsed="0"/>
+    <w:lsdException w:name="Colorful List Accent 4" w:semiHidden="0" w:uiPriority="72" w:unhideWhenUsed="0"/>
+    <w:lsdException w:name="Colorful Grid Accent 4" w:semiHidden="0" w:uiPriority="73" w:unhideWhenUsed="0"/>
+    <w:lsdException w:name="Light Shading Accent 5" w:semiHidden="0" w:uiPriority="60" w:unhideWhenUsed="0"/>
+    <w:lsdException w:name="Light List Accent 5" w:semiHidden="0" w:uiPriority="61" w:unhideWhenUsed="0"/>
+    <w:lsdException w:name="Light Grid Accent 5" w:semiHidden="0" w:uiPriority="62" w:unhideWhenUsed="0"/>
+    <w:lsdException w:name="Medium Shading 1 Accent 5" w:semiHidden="0" w:uiPriority="63" w:unhideWhenUsed="0"/>
+    <w:lsdException w:name="Medium Shading 2 Accent 5" w:semiHidden="0" w:uiPriority="64" w:unhideWhenUsed="0"/>
+    <w:lsdException w:name="Medium List 1 Accent 5" w:semiHidden="0" w:uiPriority="65" w:unhideWhenUsed="0"/>
+    <w:lsdException w:name="Medium List 2 Accent 5" w:semiHidden="0" w:uiPriority="66" w:unhideWhenUsed="0"/>
+    <w:lsdException w:name="Medium Grid 1 Accent 5" w:semiHidden="0" w:uiPriority="67" w:unhideWhenUsed="0"/>
+    <w:lsdException w:name="Medium Grid 2 Accent 5" w:semiHidden="0" w:uiPriority="68" w:unhideWhenUsed="0"/>
+    <w:lsdException w:name="Medium Grid 3 Accent 5" w:semiHidden="0" w:uiPriority="69" w:unhideWhenUsed="0"/>
+    <w:lsdException w:name="Dark List Accent 5" w:semiHidden="0" w:uiPriority="70" w:unhideWhenUsed="0"/>
+    <w:lsdException w:name="Colorful Shading Accent 5" w:semiHidden="0" w:uiPriority="71" w:unhideWhenUsed="0"/>
+    <w:lsdException w:name="Colorful List Accent 5" w:semiHidden="0" w:uiPriority="72" w:unhideWhenUsed="0"/>
+    <w:lsdException w:name="Colorful Grid Accent 5" w:semiHidden="0" w:uiPriority="73" w:unhideWhenUsed="0"/>
+    <w:lsdException w:name="Light Shading Accent 6" w:semiHidden="0" w:uiPriority="60" w:unhideWhenUsed="0"/>
+    <w:lsdException w:name="Light List Accent 6" w:semiHidden="0" w:uiPriority="61" w:unhideWhenUsed="0"/>
+    <w:lsdException w:name="Light Grid Accent 6" w:semiHidden="0" w:uiPriority="62" w:unhideWhenUsed="0"/>
+    <w:lsdException w:name="Medium Shading 1 Accent 6" w:semiHidden="0" w:uiPriority="63" w:unhideWhenUsed="0"/>
+    <w:lsdException w:name="Medium Shading 2 Accent 6" w:semiHidden="0" w:uiPriority="64" w:unhideWhenUsed="0"/>
+    <w:lsdException w:name="Medium List 1 Accent 6" w:semiHidden="0" w:uiPriority="65" w:unhideWhenUsed="0"/>
+    <w:lsdException w:name="Medium List 2 Accent 6" w:semiHidden="0" w:uiPriority="66" w:unhideWhenUsed="0"/>
+    <w:lsdException w:name="Medium Grid 1 Accent 6" w:semiHidden="0" w:uiPriority="67" w:unhideWhenUsed="0"/>
+    <w:lsdException w:name="Medium Grid 2 Accent 6" w:semiHidden="0" w:uiPriority="68" w:unhideWhenUsed="0"/>
+    <w:lsdException w:name="Medium Grid 3 Accent 6" w:semiHidden="0" w:uiPriority="69" w:unhideWhenUsed="0"/>
+    <w:lsdException w:name="Dark List Accent 6" w:semiHidden="0" w:uiPriority="70" w:unhideWhenUsed="0"/>
+    <w:lsdException w:name="Colorful Shading Accent 6" w:semiHidden="0" w:uiPriority="71" w:unhideWhenUsed="0"/>
+    <w:lsdException w:name="Colorful List Accent 6" w:semiHidden="0" w:uiPriority="72" w:unhideWhenUsed="0"/>
+    <w:lsdException w:name="Colorful Grid Accent 6" w:semiHidden="0" w:uiPriority="73" w:unhideWhenUsed="0"/>
+    <w:lsdException w:name="Subtle Emphasis" w:semiHidden="0" w:uiPriority="19" w:unhideWhenUsed="0" w:qFormat="1"/>
+    <w:lsdException w:name="Intense Emphasis" w:semiHidden="0" w:uiPriority="21" w:unhideWhenUsed="0" w:qFormat="1"/>
+    <w:lsdException w:name="Subtle Reference" w:semiHidden="0" w:uiPriority="31" w:unhideWhenUsed="0" w:qFormat="1"/>
+    <w:lsdException w:name="Intense Reference" w:semiHidden="0" w:uiPriority="32" w:unhideWhenUsed="0" w:qFormat="1"/>
+    <w:lsdException w:name="Book Title" w:semiHidden="0" w:uiPriority="33" w:unhideWhenUsed="0" w:qFormat="1"/>
+    <w:lsdException w:name="Bibliography" w:uiPriority="37"/>
+    <w:lsdException w:name="TOC Heading" w:uiPriority="39" w:qFormat="1"/>
   </w:latentStyles>
   <w:style w:type="paragraph" w:default="1" w:styleId="Normal">
     <w:name w:val="Normal"/>
     <w:qFormat/>
+    <w:rsid w:val="00981209"/>
   </w:style>
   <w:style w:type="character" w:default="1" w:styleId="DefaultParagraphFont">
     <w:name w:val="Default Paragraph Font"/>
@@ -2007,6 +2298,7 @@
     <w:uiPriority w:val="99"/>
     <w:semiHidden/>
     <w:unhideWhenUsed/>
+    <w:qFormat/>
     <w:tblPr>
       <w:tblInd w:w="0" w:type="dxa"/>
       <w:tblCellMar>
@@ -2079,6 +2371,36 @@
       <w:lang w:val="en-US"/>
     </w:rPr>
   </w:style>
+  <w:style w:type="paragraph" w:styleId="BalloonText">
+    <w:name w:val="Balloon Text"/>
+    <w:basedOn w:val="Normal"/>
+    <w:link w:val="BalloonTextChar"/>
+    <w:uiPriority w:val="99"/>
+    <w:semiHidden/>
+    <w:unhideWhenUsed/>
+    <w:rsid w:val="00282614"/>
+    <w:pPr>
+      <w:spacing w:after="0" w:line="240" w:lineRule="auto"/>
+    </w:pPr>
+    <w:rPr>
+      <w:rFonts w:ascii="Tahoma" w:hAnsi="Tahoma" w:cs="Tahoma"/>
+      <w:sz w:val="16"/>
+      <w:szCs w:val="16"/>
+    </w:rPr>
+  </w:style>
+  <w:style w:type="character" w:customStyle="1" w:styleId="BalloonTextChar">
+    <w:name w:val="Balloon Text Char"/>
+    <w:basedOn w:val="DefaultParagraphFont"/>
+    <w:link w:val="BalloonText"/>
+    <w:uiPriority w:val="99"/>
+    <w:semiHidden/>
+    <w:rsid w:val="00282614"/>
+    <w:rPr>
+      <w:rFonts w:ascii="Tahoma" w:hAnsi="Tahoma" w:cs="Tahoma"/>
+      <w:sz w:val="16"/>
+      <w:szCs w:val="16"/>
+    </w:rPr>
+  </w:style>
 </w:styles>
 </file>
 
@@ -2125,7 +2447,7 @@
     </a:clrScheme>
     <a:fontScheme name="Office">
       <a:majorFont>
-        <a:latin typeface="Calibri Light" panose="020F0302020204030204"/>
+        <a:latin typeface="Calibri Light"/>
         <a:ea typeface=""/>
         <a:cs typeface=""/>
         <a:font script="Jpan" typeface="游ゴシック Light"/>
@@ -2177,7 +2499,7 @@
         <a:font script="Tfng" typeface="Ebrima"/>
       </a:majorFont>
       <a:minorFont>
-        <a:latin typeface="Calibri" panose="020F0502020204030204"/>
+        <a:latin typeface="Calibri"/>
         <a:ea typeface=""/>
         <a:cs typeface=""/>
         <a:font script="Jpan" typeface="游明朝"/>
@@ -2371,7 +2693,7 @@
   <a:extraClrSchemeLst/>
   <a:extLst>
     <a:ext uri="{05A4C25C-085E-4340-85A3-A5531E510DB2}">
-      <thm15:themeFamily xmlns:thm15="http://schemas.microsoft.com/office/thememl/2012/main" name="Office Theme" id="{62F939B6-93AF-4DB8-9C6B-D6C7DFDC589F}" vid="{4A3C46E8-61CC-4603-A589-7422A47A8E4A}"/>
+      <thm15:themeFamily xmlns:thm15="http://schemas.microsoft.com/office/thememl/2012/main" xmlns="" name="Office Theme" id="{62F939B6-93AF-4DB8-9C6B-D6C7DFDC589F}" vid="{4A3C46E8-61CC-4603-A589-7422A47A8E4A}"/>
     </a:ext>
   </a:extLst>
 </a:theme>

--- a/FIRST_REVIEW_DOC.docx
+++ b/FIRST_REVIEW_DOC.docx
@@ -1,12 +1,12 @@
 
 <file path=word/document.xml><?xml version="1.0" encoding="utf-8"?>
-<w:document xmlns:ve="http://schemas.openxmlformats.org/markup-compatibility/2006" xmlns:o="urn:schemas-microsoft-com:office:office" xmlns:r="http://schemas.openxmlformats.org/officeDocument/2006/relationships" xmlns:m="http://schemas.openxmlformats.org/officeDocument/2006/math" xmlns:v="urn:schemas-microsoft-com:vml" xmlns:wp="http://schemas.openxmlformats.org/drawingml/2006/wordprocessingDrawing" xmlns:w10="urn:schemas-microsoft-com:office:word" xmlns:w="http://schemas.openxmlformats.org/wordprocessingml/2006/main" xmlns:wne="http://schemas.microsoft.com/office/word/2006/wordml">
+<w:document xmlns:wpc="http://schemas.microsoft.com/office/word/2010/wordprocessingCanvas" xmlns:cx="http://schemas.microsoft.com/office/drawing/2014/chartex" xmlns:cx1="http://schemas.microsoft.com/office/drawing/2015/9/8/chartex" xmlns:cx2="http://schemas.microsoft.com/office/drawing/2015/10/21/chartex" xmlns:cx3="http://schemas.microsoft.com/office/drawing/2016/5/9/chartex" xmlns:cx4="http://schemas.microsoft.com/office/drawing/2016/5/10/chartex" xmlns:cx5="http://schemas.microsoft.com/office/drawing/2016/5/11/chartex" xmlns:cx6="http://schemas.microsoft.com/office/drawing/2016/5/12/chartex" xmlns:cx7="http://schemas.microsoft.com/office/drawing/2016/5/13/chartex" xmlns:cx8="http://schemas.microsoft.com/office/drawing/2016/5/14/chartex" xmlns:mc="http://schemas.openxmlformats.org/markup-compatibility/2006" xmlns:aink="http://schemas.microsoft.com/office/drawing/2016/ink" xmlns:am3d="http://schemas.microsoft.com/office/drawing/2017/model3d" xmlns:o="urn:schemas-microsoft-com:office:office" xmlns:r="http://schemas.openxmlformats.org/officeDocument/2006/relationships" xmlns:m="http://schemas.openxmlformats.org/officeDocument/2006/math" xmlns:v="urn:schemas-microsoft-com:vml" xmlns:wp14="http://schemas.microsoft.com/office/word/2010/wordprocessingDrawing" xmlns:wp="http://schemas.openxmlformats.org/drawingml/2006/wordprocessingDrawing" xmlns:w10="urn:schemas-microsoft-com:office:word" xmlns:w="http://schemas.openxmlformats.org/wordprocessingml/2006/main" xmlns:w14="http://schemas.microsoft.com/office/word/2010/wordml" xmlns:w15="http://schemas.microsoft.com/office/word/2012/wordml" xmlns:w16cid="http://schemas.microsoft.com/office/word/2016/wordml/cid" xmlns:w16se="http://schemas.microsoft.com/office/word/2015/wordml/symex" xmlns:wpg="http://schemas.microsoft.com/office/word/2010/wordprocessingGroup" xmlns:wpi="http://schemas.microsoft.com/office/word/2010/wordprocessingInk" xmlns:wne="http://schemas.microsoft.com/office/word/2006/wordml" xmlns:wps="http://schemas.microsoft.com/office/word/2010/wordprocessingShape" mc:Ignorable="w14 w15 w16se w16cid wp14">
   <w:body>
     <w:p>
       <w:pPr>
         <w:jc w:val="center"/>
         <w:rPr>
-          <w:rFonts w:ascii="Times New Roman" w:hAnsi="Times New Roman"/>
+          <w:rFonts w:ascii="Times New Roman" w:hAnsi="Times New Roman" w:cs="Times New Roman"/>
           <w:b/>
           <w:sz w:val="48"/>
           <w:szCs w:val="48"/>
@@ -15,7 +15,7 @@
       </w:pPr>
       <w:r>
         <w:rPr>
-          <w:rFonts w:ascii="Times New Roman" w:hAnsi="Times New Roman"/>
+          <w:rFonts w:ascii="Times New Roman" w:hAnsi="Times New Roman" w:cs="Times New Roman"/>
           <w:b/>
           <w:sz w:val="48"/>
           <w:szCs w:val="48"/>
@@ -28,7 +28,7 @@
       <w:pPr>
         <w:jc w:val="center"/>
         <w:rPr>
-          <w:rFonts w:ascii="Times New Roman" w:hAnsi="Times New Roman"/>
+          <w:rFonts w:ascii="Times New Roman" w:hAnsi="Times New Roman" w:cs="Times New Roman"/>
           <w:sz w:val="36"/>
           <w:szCs w:val="36"/>
         </w:rPr>
@@ -38,14 +38,14 @@
       <w:pPr>
         <w:jc w:val="center"/>
         <w:rPr>
-          <w:rFonts w:ascii="Times New Roman" w:hAnsi="Times New Roman"/>
-          <w:sz w:val="36"/>
-          <w:szCs w:val="36"/>
-        </w:rPr>
-      </w:pPr>
-      <w:r>
-        <w:rPr>
-          <w:rFonts w:ascii="Times New Roman" w:hAnsi="Times New Roman"/>
+          <w:rFonts w:ascii="Times New Roman" w:hAnsi="Times New Roman" w:cs="Times New Roman"/>
+          <w:sz w:val="36"/>
+          <w:szCs w:val="36"/>
+        </w:rPr>
+      </w:pPr>
+      <w:r>
+        <w:rPr>
+          <w:rFonts w:ascii="Times New Roman" w:hAnsi="Times New Roman" w:cs="Times New Roman"/>
           <w:sz w:val="36"/>
           <w:szCs w:val="36"/>
         </w:rPr>
@@ -56,50 +56,76 @@
       <w:pPr>
         <w:jc w:val="center"/>
         <w:rPr>
-          <w:rFonts w:ascii="Times New Roman" w:hAnsi="Times New Roman"/>
-          <w:sz w:val="36"/>
-          <w:szCs w:val="36"/>
-        </w:rPr>
-      </w:pPr>
-      <w:r>
-        <w:rPr>
-          <w:rFonts w:ascii="Times New Roman" w:hAnsi="Times New Roman"/>
-          <w:sz w:val="36"/>
-          <w:szCs w:val="36"/>
-        </w:rPr>
-        <w:t>BANSI KUMAR TRIVED (TUS3F151632)</w:t>
+          <w:rFonts w:ascii="Times New Roman" w:hAnsi="Times New Roman" w:cs="Times New Roman"/>
+          <w:sz w:val="36"/>
+          <w:szCs w:val="36"/>
+        </w:rPr>
+      </w:pPr>
+      <w:r>
+        <w:rPr>
+          <w:rFonts w:ascii="Times New Roman" w:hAnsi="Times New Roman" w:cs="Times New Roman"/>
+          <w:sz w:val="36"/>
+          <w:szCs w:val="36"/>
+        </w:rPr>
+        <w:t xml:space="preserve">BANSI KUMAR TRIVEDI </w:t>
+      </w:r>
+      <w:bookmarkStart w:id="0" w:name="_GoBack"/>
+      <w:bookmarkEnd w:id="0"/>
+      <w:r>
+        <w:rPr>
+          <w:rFonts w:ascii="Times New Roman" w:hAnsi="Times New Roman" w:cs="Times New Roman"/>
+          <w:sz w:val="36"/>
+          <w:szCs w:val="36"/>
+        </w:rPr>
+        <w:t>(TUS3F151632)</w:t>
       </w:r>
     </w:p>
     <w:p>
       <w:pPr>
         <w:jc w:val="center"/>
         <w:rPr>
-          <w:rFonts w:ascii="Times New Roman" w:hAnsi="Times New Roman"/>
-          <w:sz w:val="36"/>
-          <w:szCs w:val="36"/>
-        </w:rPr>
-      </w:pPr>
-      <w:r>
-        <w:rPr>
-          <w:rFonts w:ascii="Times New Roman" w:hAnsi="Times New Roman"/>
-          <w:sz w:val="36"/>
-          <w:szCs w:val="36"/>
-        </w:rPr>
-        <w:t>PRIYANK TIWARI(TUS3F151643)</w:t>
+          <w:rFonts w:ascii="Times New Roman" w:hAnsi="Times New Roman" w:cs="Times New Roman"/>
+          <w:sz w:val="36"/>
+          <w:szCs w:val="36"/>
+        </w:rPr>
+      </w:pPr>
+      <w:r>
+        <w:rPr>
+          <w:rFonts w:ascii="Times New Roman" w:hAnsi="Times New Roman" w:cs="Times New Roman"/>
+          <w:sz w:val="36"/>
+          <w:szCs w:val="36"/>
+        </w:rPr>
+        <w:t>PRIYANK TIWARI</w:t>
+      </w:r>
+      <w:r>
+        <w:rPr>
+          <w:rFonts w:ascii="Times New Roman" w:hAnsi="Times New Roman" w:cs="Times New Roman"/>
+          <w:sz w:val="36"/>
+          <w:szCs w:val="36"/>
+        </w:rPr>
+        <w:t xml:space="preserve"> </w:t>
+      </w:r>
+      <w:r>
+        <w:rPr>
+          <w:rFonts w:ascii="Times New Roman" w:hAnsi="Times New Roman" w:cs="Times New Roman"/>
+          <w:sz w:val="36"/>
+          <w:szCs w:val="36"/>
+        </w:rPr>
+        <w:t>(TUS3F151643)</w:t>
       </w:r>
     </w:p>
     <w:p>
       <w:pPr>
         <w:jc w:val="center"/>
         <w:rPr>
-          <w:rFonts w:ascii="Times New Roman" w:hAnsi="Times New Roman"/>
-          <w:sz w:val="36"/>
-          <w:szCs w:val="36"/>
-        </w:rPr>
-      </w:pPr>
-      <w:r>
-        <w:rPr>
-          <w:rFonts w:ascii="Times New Roman" w:hAnsi="Times New Roman"/>
+          <w:rFonts w:ascii="Times New Roman" w:hAnsi="Times New Roman" w:cs="Times New Roman"/>
+          <w:sz w:val="36"/>
+          <w:szCs w:val="36"/>
+        </w:rPr>
+      </w:pPr>
+      <w:r>
+        <w:rPr>
+          <w:rFonts w:ascii="Times New Roman" w:hAnsi="Times New Roman" w:cs="Times New Roman"/>
           <w:sz w:val="36"/>
           <w:szCs w:val="36"/>
         </w:rPr>
@@ -110,7 +136,7 @@
       <w:pPr>
         <w:jc w:val="center"/>
         <w:rPr>
-          <w:rFonts w:ascii="Times New Roman" w:hAnsi="Times New Roman"/>
+          <w:rFonts w:ascii="Times New Roman" w:hAnsi="Times New Roman" w:cs="Times New Roman"/>
           <w:sz w:val="36"/>
           <w:szCs w:val="36"/>
         </w:rPr>
@@ -120,37 +146,61 @@
       <w:pPr>
         <w:jc w:val="center"/>
         <w:rPr>
-          <w:rFonts w:ascii="Times New Roman" w:hAnsi="Times New Roman"/>
-          <w:sz w:val="36"/>
-          <w:szCs w:val="36"/>
-        </w:rPr>
-      </w:pPr>
+          <w:rFonts w:ascii="Times New Roman" w:hAnsi="Times New Roman" w:cs="Times New Roman"/>
+          <w:sz w:val="36"/>
+          <w:szCs w:val="36"/>
+        </w:rPr>
+      </w:pPr>
+      <w:r>
+        <w:rPr>
+          <w:rFonts w:ascii="Times New Roman" w:hAnsi="Times New Roman" w:cs="Times New Roman"/>
+          <w:sz w:val="36"/>
+          <w:szCs w:val="36"/>
+        </w:rPr>
+        <w:t>UNDER GUIDANCE</w:t>
+      </w:r>
     </w:p>
     <w:p>
       <w:pPr>
         <w:jc w:val="center"/>
         <w:rPr>
-          <w:rFonts w:ascii="Times New Roman" w:hAnsi="Times New Roman"/>
-          <w:sz w:val="36"/>
-          <w:szCs w:val="36"/>
-        </w:rPr>
-      </w:pPr>
+          <w:rFonts w:ascii="Times New Roman" w:hAnsi="Times New Roman" w:cs="Times New Roman"/>
+          <w:sz w:val="36"/>
+          <w:szCs w:val="36"/>
+        </w:rPr>
+      </w:pPr>
+      <w:r>
+        <w:rPr>
+          <w:rFonts w:ascii="Times New Roman" w:hAnsi="Times New Roman" w:cs="Times New Roman"/>
+          <w:sz w:val="36"/>
+          <w:szCs w:val="36"/>
+        </w:rPr>
+        <w:t xml:space="preserve"> OF </w:t>
+      </w:r>
     </w:p>
     <w:p>
       <w:pPr>
         <w:jc w:val="center"/>
         <w:rPr>
-          <w:rFonts w:ascii="Times New Roman" w:hAnsi="Times New Roman"/>
-          <w:sz w:val="36"/>
-          <w:szCs w:val="36"/>
-        </w:rPr>
-      </w:pPr>
+          <w:rFonts w:ascii="Times New Roman" w:hAnsi="Times New Roman" w:cs="Times New Roman"/>
+          <w:sz w:val="36"/>
+          <w:szCs w:val="36"/>
+        </w:rPr>
+      </w:pPr>
+      <w:r>
+        <w:rPr>
+          <w:rFonts w:ascii="Times New Roman" w:hAnsi="Times New Roman" w:cs="Times New Roman"/>
+          <w:sz w:val="36"/>
+          <w:szCs w:val="36"/>
+        </w:rPr>
+        <w:t>DEEPTHI OOMMEN</w:t>
+      </w:r>
     </w:p>
     <w:p>
       <w:pPr>
         <w:jc w:val="center"/>
         <w:rPr>
-          <w:rFonts w:ascii="Times New Roman" w:hAnsi="Times New Roman"/>
+          <w:rFonts w:ascii="Times New Roman" w:hAnsi="Times New Roman" w:cs="Times New Roman"/>
           <w:sz w:val="36"/>
           <w:szCs w:val="36"/>
         </w:rPr>
@@ -160,7 +210,7 @@
       <w:pPr>
         <w:jc w:val="center"/>
         <w:rPr>
-          <w:rFonts w:ascii="Times New Roman" w:hAnsi="Times New Roman"/>
+          <w:rFonts w:ascii="Times New Roman" w:hAnsi="Times New Roman" w:cs="Times New Roman"/>
           <w:sz w:val="36"/>
           <w:szCs w:val="36"/>
         </w:rPr>
@@ -170,7 +220,7 @@
       <w:pPr>
         <w:jc w:val="center"/>
         <w:rPr>
-          <w:rFonts w:ascii="Times New Roman" w:hAnsi="Times New Roman"/>
+          <w:rFonts w:ascii="Times New Roman" w:hAnsi="Times New Roman" w:cs="Times New Roman"/>
           <w:sz w:val="36"/>
           <w:szCs w:val="36"/>
         </w:rPr>
@@ -180,7 +230,7 @@
       <w:pPr>
         <w:jc w:val="center"/>
         <w:rPr>
-          <w:rFonts w:ascii="Times New Roman" w:hAnsi="Times New Roman"/>
+          <w:rFonts w:ascii="Times New Roman" w:hAnsi="Times New Roman" w:cs="Times New Roman"/>
           <w:sz w:val="36"/>
           <w:szCs w:val="36"/>
         </w:rPr>
@@ -190,7 +240,7 @@
       <w:pPr>
         <w:jc w:val="center"/>
         <w:rPr>
-          <w:rFonts w:ascii="Times New Roman" w:hAnsi="Times New Roman"/>
+          <w:rFonts w:ascii="Times New Roman" w:hAnsi="Times New Roman" w:cs="Times New Roman"/>
           <w:sz w:val="36"/>
           <w:szCs w:val="36"/>
         </w:rPr>
@@ -200,7 +250,7 @@
       <w:pPr>
         <w:jc w:val="center"/>
         <w:rPr>
-          <w:rFonts w:ascii="Times New Roman" w:hAnsi="Times New Roman"/>
+          <w:rFonts w:ascii="Times New Roman" w:hAnsi="Times New Roman" w:cs="Times New Roman"/>
           <w:sz w:val="36"/>
           <w:szCs w:val="36"/>
         </w:rPr>
@@ -210,7 +260,7 @@
       <w:pPr>
         <w:jc w:val="center"/>
         <w:rPr>
-          <w:rFonts w:ascii="Times New Roman" w:hAnsi="Times New Roman"/>
+          <w:rFonts w:ascii="Times New Roman" w:hAnsi="Times New Roman" w:cs="Times New Roman"/>
           <w:sz w:val="36"/>
           <w:szCs w:val="36"/>
         </w:rPr>
@@ -220,7 +270,7 @@
       <w:pPr>
         <w:jc w:val="center"/>
         <w:rPr>
-          <w:rFonts w:ascii="Times New Roman" w:hAnsi="Times New Roman"/>
+          <w:rFonts w:ascii="Times New Roman" w:hAnsi="Times New Roman" w:cs="Times New Roman"/>
           <w:sz w:val="36"/>
           <w:szCs w:val="36"/>
         </w:rPr>
@@ -230,7 +280,7 @@
       <w:pPr>
         <w:jc w:val="center"/>
         <w:rPr>
-          <w:rFonts w:ascii="Times New Roman" w:hAnsi="Times New Roman"/>
+          <w:rFonts w:ascii="Times New Roman" w:hAnsi="Times New Roman" w:cs="Times New Roman"/>
           <w:sz w:val="36"/>
           <w:szCs w:val="36"/>
         </w:rPr>
@@ -240,7 +290,7 @@
       <w:pPr>
         <w:jc w:val="center"/>
         <w:rPr>
-          <w:rFonts w:ascii="Times New Roman" w:hAnsi="Times New Roman"/>
+          <w:rFonts w:ascii="Times New Roman" w:hAnsi="Times New Roman" w:cs="Times New Roman"/>
           <w:sz w:val="36"/>
           <w:szCs w:val="36"/>
         </w:rPr>
@@ -250,7 +300,7 @@
       <w:pPr>
         <w:jc w:val="center"/>
         <w:rPr>
-          <w:rFonts w:ascii="Times New Roman" w:hAnsi="Times New Roman"/>
+          <w:rFonts w:ascii="Times New Roman" w:hAnsi="Times New Roman" w:cs="Times New Roman"/>
           <w:sz w:val="36"/>
           <w:szCs w:val="36"/>
         </w:rPr>
@@ -260,7 +310,7 @@
       <w:pPr>
         <w:jc w:val="center"/>
         <w:rPr>
-          <w:rFonts w:ascii="Times New Roman" w:hAnsi="Times New Roman"/>
+          <w:rFonts w:ascii="Times New Roman" w:hAnsi="Times New Roman" w:cs="Times New Roman"/>
           <w:sz w:val="36"/>
           <w:szCs w:val="36"/>
         </w:rPr>
@@ -270,7 +320,7 @@
       <w:pPr>
         <w:jc w:val="center"/>
         <w:rPr>
-          <w:rFonts w:ascii="Times New Roman" w:hAnsi="Times New Roman"/>
+          <w:rFonts w:ascii="Times New Roman" w:hAnsi="Times New Roman" w:cs="Times New Roman"/>
           <w:sz w:val="36"/>
           <w:szCs w:val="36"/>
         </w:rPr>
@@ -280,42 +330,740 @@
       <w:pPr>
         <w:jc w:val="center"/>
         <w:rPr>
-          <w:rFonts w:ascii="Times New Roman" w:hAnsi="Times New Roman"/>
-          <w:sz w:val="36"/>
-          <w:szCs w:val="36"/>
-        </w:rPr>
-      </w:pPr>
+          <w:rFonts w:ascii="Times New Roman" w:hAnsi="Times New Roman" w:cs="Times New Roman"/>
+          <w:b/>
+          <w:sz w:val="36"/>
+          <w:szCs w:val="36"/>
+        </w:rPr>
+      </w:pPr>
+      <w:r>
+        <w:rPr>
+          <w:rFonts w:ascii="Times New Roman" w:hAnsi="Times New Roman" w:cs="Times New Roman"/>
+          <w:b/>
+          <w:sz w:val="36"/>
+          <w:szCs w:val="36"/>
+        </w:rPr>
+        <w:lastRenderedPageBreak/>
+        <w:t>INDEX</w:t>
+      </w:r>
     </w:p>
     <w:p>
       <w:pPr>
         <w:jc w:val="center"/>
         <w:rPr>
-          <w:rFonts w:ascii="Times New Roman" w:hAnsi="Times New Roman"/>
+          <w:rFonts w:ascii="Times New Roman" w:hAnsi="Times New Roman" w:cs="Times New Roman"/>
           <w:b/>
           <w:sz w:val="36"/>
           <w:szCs w:val="36"/>
         </w:rPr>
       </w:pPr>
-      <w:r>
-        <w:rPr>
-          <w:rFonts w:ascii="Times New Roman" w:hAnsi="Times New Roman"/>
+    </w:p>
+    <w:tbl>
+      <w:tblPr>
+        <w:tblStyle w:val="TableGrid"/>
+        <w:tblW w:w="0" w:type="auto"/>
+        <w:tblLook w:val="04A0" w:firstRow="1" w:lastRow="0" w:firstColumn="1" w:lastColumn="0" w:noHBand="0" w:noVBand="1"/>
+      </w:tblPr>
+      <w:tblGrid>
+        <w:gridCol w:w="704"/>
+        <w:gridCol w:w="7356"/>
+        <w:gridCol w:w="956"/>
+      </w:tblGrid>
+      <w:tr>
+        <w:tc>
+          <w:tcPr>
+            <w:tcW w:w="704" w:type="dxa"/>
+          </w:tcPr>
+          <w:p>
+            <w:pPr>
+              <w:jc w:val="center"/>
+              <w:rPr>
+                <w:rFonts w:ascii="Times New Roman" w:hAnsi="Times New Roman" w:cs="Times New Roman"/>
+                <w:i/>
+                <w:sz w:val="36"/>
+                <w:szCs w:val="36"/>
+              </w:rPr>
+            </w:pPr>
+            <w:r>
+              <w:rPr>
+                <w:rFonts w:ascii="Times New Roman" w:hAnsi="Times New Roman" w:cs="Times New Roman"/>
+                <w:i/>
+                <w:sz w:val="36"/>
+                <w:szCs w:val="36"/>
+              </w:rPr>
+              <w:t>Sr no</w:t>
+            </w:r>
+          </w:p>
+        </w:tc>
+        <w:tc>
+          <w:tcPr>
+            <w:tcW w:w="7356" w:type="dxa"/>
+          </w:tcPr>
+          <w:p>
+            <w:pPr>
+              <w:jc w:val="center"/>
+              <w:rPr>
+                <w:rFonts w:ascii="Times New Roman" w:hAnsi="Times New Roman" w:cs="Times New Roman"/>
+                <w:i/>
+                <w:sz w:val="36"/>
+                <w:szCs w:val="36"/>
+              </w:rPr>
+            </w:pPr>
+            <w:r>
+              <w:rPr>
+                <w:rFonts w:ascii="Times New Roman" w:hAnsi="Times New Roman" w:cs="Times New Roman"/>
+                <w:i/>
+                <w:sz w:val="36"/>
+                <w:szCs w:val="36"/>
+              </w:rPr>
+              <w:t>Content</w:t>
+            </w:r>
+          </w:p>
+        </w:tc>
+        <w:tc>
+          <w:tcPr>
+            <w:tcW w:w="956" w:type="dxa"/>
+          </w:tcPr>
+          <w:p>
+            <w:pPr>
+              <w:jc w:val="center"/>
+              <w:rPr>
+                <w:rFonts w:ascii="Times New Roman" w:hAnsi="Times New Roman" w:cs="Times New Roman"/>
+                <w:i/>
+                <w:sz w:val="36"/>
+                <w:szCs w:val="36"/>
+              </w:rPr>
+            </w:pPr>
+            <w:r>
+              <w:rPr>
+                <w:rFonts w:ascii="Times New Roman" w:hAnsi="Times New Roman" w:cs="Times New Roman"/>
+                <w:i/>
+                <w:sz w:val="36"/>
+                <w:szCs w:val="36"/>
+              </w:rPr>
+              <w:t>Page no</w:t>
+            </w:r>
+          </w:p>
+        </w:tc>
+      </w:tr>
+      <w:tr>
+        <w:tc>
+          <w:tcPr>
+            <w:tcW w:w="704" w:type="dxa"/>
+          </w:tcPr>
+          <w:p>
+            <w:pPr>
+              <w:jc w:val="center"/>
+              <w:rPr>
+                <w:rFonts w:ascii="Times New Roman" w:hAnsi="Times New Roman" w:cs="Times New Roman"/>
+                <w:sz w:val="36"/>
+                <w:szCs w:val="36"/>
+              </w:rPr>
+            </w:pPr>
+            <w:r>
+              <w:rPr>
+                <w:rFonts w:ascii="Times New Roman" w:hAnsi="Times New Roman" w:cs="Times New Roman"/>
+                <w:sz w:val="36"/>
+                <w:szCs w:val="36"/>
+              </w:rPr>
+              <w:t>1</w:t>
+            </w:r>
+          </w:p>
+        </w:tc>
+        <w:tc>
+          <w:tcPr>
+            <w:tcW w:w="7356" w:type="dxa"/>
+          </w:tcPr>
+          <w:p>
+            <w:pPr>
+              <w:jc w:val="both"/>
+              <w:rPr>
+                <w:rFonts w:ascii="Times New Roman" w:hAnsi="Times New Roman" w:cs="Times New Roman"/>
+                <w:sz w:val="36"/>
+                <w:szCs w:val="36"/>
+              </w:rPr>
+            </w:pPr>
+            <w:r>
+              <w:rPr>
+                <w:rFonts w:ascii="Times New Roman" w:hAnsi="Times New Roman" w:cs="Times New Roman"/>
+                <w:sz w:val="36"/>
+                <w:szCs w:val="36"/>
+              </w:rPr>
+              <w:t>Abstract</w:t>
+            </w:r>
+          </w:p>
+        </w:tc>
+        <w:tc>
+          <w:tcPr>
+            <w:tcW w:w="956" w:type="dxa"/>
+          </w:tcPr>
+          <w:p>
+            <w:pPr>
+              <w:jc w:val="center"/>
+              <w:rPr>
+                <w:rFonts w:ascii="Times New Roman" w:hAnsi="Times New Roman" w:cs="Times New Roman"/>
+                <w:sz w:val="36"/>
+                <w:szCs w:val="36"/>
+              </w:rPr>
+            </w:pPr>
+            <w:r>
+              <w:rPr>
+                <w:rFonts w:ascii="Times New Roman" w:hAnsi="Times New Roman" w:cs="Times New Roman"/>
+                <w:sz w:val="36"/>
+                <w:szCs w:val="36"/>
+              </w:rPr>
+              <w:t>3</w:t>
+            </w:r>
+          </w:p>
+        </w:tc>
+      </w:tr>
+      <w:tr>
+        <w:tc>
+          <w:tcPr>
+            <w:tcW w:w="704" w:type="dxa"/>
+          </w:tcPr>
+          <w:p>
+            <w:pPr>
+              <w:jc w:val="center"/>
+              <w:rPr>
+                <w:rFonts w:ascii="Times New Roman" w:hAnsi="Times New Roman" w:cs="Times New Roman"/>
+                <w:sz w:val="36"/>
+                <w:szCs w:val="36"/>
+              </w:rPr>
+            </w:pPr>
+            <w:r>
+              <w:rPr>
+                <w:rFonts w:ascii="Times New Roman" w:hAnsi="Times New Roman" w:cs="Times New Roman"/>
+                <w:sz w:val="36"/>
+                <w:szCs w:val="36"/>
+              </w:rPr>
+              <w:t>2</w:t>
+            </w:r>
+          </w:p>
+        </w:tc>
+        <w:tc>
+          <w:tcPr>
+            <w:tcW w:w="7356" w:type="dxa"/>
+          </w:tcPr>
+          <w:p>
+            <w:pPr>
+              <w:jc w:val="both"/>
+              <w:rPr>
+                <w:rFonts w:ascii="Times New Roman" w:hAnsi="Times New Roman" w:cs="Times New Roman"/>
+                <w:sz w:val="36"/>
+                <w:szCs w:val="36"/>
+              </w:rPr>
+            </w:pPr>
+            <w:r>
+              <w:rPr>
+                <w:rFonts w:ascii="Times New Roman" w:hAnsi="Times New Roman" w:cs="Times New Roman"/>
+                <w:sz w:val="36"/>
+                <w:szCs w:val="36"/>
+              </w:rPr>
+              <w:t>Scope &amp; objectives</w:t>
+            </w:r>
+          </w:p>
+        </w:tc>
+        <w:tc>
+          <w:tcPr>
+            <w:tcW w:w="956" w:type="dxa"/>
+          </w:tcPr>
+          <w:p>
+            <w:pPr>
+              <w:jc w:val="center"/>
+              <w:rPr>
+                <w:rFonts w:ascii="Times New Roman" w:hAnsi="Times New Roman" w:cs="Times New Roman"/>
+                <w:sz w:val="36"/>
+                <w:szCs w:val="36"/>
+              </w:rPr>
+            </w:pPr>
+            <w:r>
+              <w:rPr>
+                <w:rFonts w:ascii="Times New Roman" w:hAnsi="Times New Roman" w:cs="Times New Roman"/>
+                <w:sz w:val="36"/>
+                <w:szCs w:val="36"/>
+              </w:rPr>
+              <w:t>4</w:t>
+            </w:r>
+          </w:p>
+        </w:tc>
+      </w:tr>
+      <w:tr>
+        <w:tc>
+          <w:tcPr>
+            <w:tcW w:w="704" w:type="dxa"/>
+          </w:tcPr>
+          <w:p>
+            <w:pPr>
+              <w:jc w:val="center"/>
+              <w:rPr>
+                <w:rFonts w:ascii="Times New Roman" w:hAnsi="Times New Roman" w:cs="Times New Roman"/>
+                <w:sz w:val="36"/>
+                <w:szCs w:val="36"/>
+              </w:rPr>
+            </w:pPr>
+            <w:r>
+              <w:rPr>
+                <w:rFonts w:ascii="Times New Roman" w:hAnsi="Times New Roman" w:cs="Times New Roman"/>
+                <w:sz w:val="36"/>
+                <w:szCs w:val="36"/>
+              </w:rPr>
+              <w:t>3</w:t>
+            </w:r>
+          </w:p>
+        </w:tc>
+        <w:tc>
+          <w:tcPr>
+            <w:tcW w:w="7356" w:type="dxa"/>
+          </w:tcPr>
+          <w:p>
+            <w:pPr>
+              <w:jc w:val="both"/>
+              <w:rPr>
+                <w:rFonts w:ascii="Times New Roman" w:hAnsi="Times New Roman" w:cs="Times New Roman"/>
+                <w:sz w:val="36"/>
+                <w:szCs w:val="36"/>
+              </w:rPr>
+            </w:pPr>
+            <w:r>
+              <w:rPr>
+                <w:rFonts w:ascii="Times New Roman" w:hAnsi="Times New Roman" w:cs="Times New Roman"/>
+                <w:sz w:val="36"/>
+                <w:szCs w:val="36"/>
+              </w:rPr>
+              <w:t>Methodology</w:t>
+            </w:r>
+          </w:p>
+        </w:tc>
+        <w:tc>
+          <w:tcPr>
+            <w:tcW w:w="956" w:type="dxa"/>
+          </w:tcPr>
+          <w:p>
+            <w:pPr>
+              <w:jc w:val="center"/>
+              <w:rPr>
+                <w:rFonts w:ascii="Times New Roman" w:hAnsi="Times New Roman" w:cs="Times New Roman"/>
+                <w:sz w:val="36"/>
+                <w:szCs w:val="36"/>
+              </w:rPr>
+            </w:pPr>
+            <w:r>
+              <w:rPr>
+                <w:rFonts w:ascii="Times New Roman" w:hAnsi="Times New Roman" w:cs="Times New Roman"/>
+                <w:sz w:val="36"/>
+                <w:szCs w:val="36"/>
+              </w:rPr>
+              <w:t>5</w:t>
+            </w:r>
+          </w:p>
+        </w:tc>
+      </w:tr>
+      <w:tr>
+        <w:tc>
+          <w:tcPr>
+            <w:tcW w:w="704" w:type="dxa"/>
+          </w:tcPr>
+          <w:p>
+            <w:pPr>
+              <w:jc w:val="center"/>
+              <w:rPr>
+                <w:rFonts w:ascii="Times New Roman" w:hAnsi="Times New Roman" w:cs="Times New Roman"/>
+                <w:sz w:val="36"/>
+                <w:szCs w:val="36"/>
+              </w:rPr>
+            </w:pPr>
+            <w:r>
+              <w:rPr>
+                <w:rFonts w:ascii="Times New Roman" w:hAnsi="Times New Roman" w:cs="Times New Roman"/>
+                <w:sz w:val="36"/>
+                <w:szCs w:val="36"/>
+              </w:rPr>
+              <w:t>4</w:t>
+            </w:r>
+          </w:p>
+        </w:tc>
+        <w:tc>
+          <w:tcPr>
+            <w:tcW w:w="7356" w:type="dxa"/>
+          </w:tcPr>
+          <w:p>
+            <w:pPr>
+              <w:jc w:val="both"/>
+              <w:rPr>
+                <w:rFonts w:ascii="Times New Roman" w:hAnsi="Times New Roman" w:cs="Times New Roman"/>
+                <w:sz w:val="36"/>
+                <w:szCs w:val="36"/>
+              </w:rPr>
+            </w:pPr>
+            <w:r>
+              <w:rPr>
+                <w:rFonts w:ascii="Times New Roman" w:hAnsi="Times New Roman" w:cs="Times New Roman"/>
+                <w:sz w:val="36"/>
+                <w:szCs w:val="36"/>
+              </w:rPr>
+              <w:t>Architecture</w:t>
+            </w:r>
+          </w:p>
+        </w:tc>
+        <w:tc>
+          <w:tcPr>
+            <w:tcW w:w="956" w:type="dxa"/>
+          </w:tcPr>
+          <w:p>
+            <w:pPr>
+              <w:jc w:val="center"/>
+              <w:rPr>
+                <w:rFonts w:ascii="Times New Roman" w:hAnsi="Times New Roman" w:cs="Times New Roman"/>
+                <w:sz w:val="36"/>
+                <w:szCs w:val="36"/>
+              </w:rPr>
+            </w:pPr>
+            <w:r>
+              <w:rPr>
+                <w:rFonts w:ascii="Times New Roman" w:hAnsi="Times New Roman" w:cs="Times New Roman"/>
+                <w:sz w:val="36"/>
+                <w:szCs w:val="36"/>
+              </w:rPr>
+              <w:t>7</w:t>
+            </w:r>
+          </w:p>
+        </w:tc>
+      </w:tr>
+      <w:tr>
+        <w:tc>
+          <w:tcPr>
+            <w:tcW w:w="704" w:type="dxa"/>
+          </w:tcPr>
+          <w:p>
+            <w:pPr>
+              <w:jc w:val="center"/>
+              <w:rPr>
+                <w:rFonts w:ascii="Times New Roman" w:hAnsi="Times New Roman" w:cs="Times New Roman"/>
+                <w:sz w:val="36"/>
+                <w:szCs w:val="36"/>
+              </w:rPr>
+            </w:pPr>
+            <w:r>
+              <w:rPr>
+                <w:rFonts w:ascii="Times New Roman" w:hAnsi="Times New Roman" w:cs="Times New Roman"/>
+                <w:sz w:val="36"/>
+                <w:szCs w:val="36"/>
+              </w:rPr>
+              <w:t>5</w:t>
+            </w:r>
+          </w:p>
+        </w:tc>
+        <w:tc>
+          <w:tcPr>
+            <w:tcW w:w="7356" w:type="dxa"/>
+          </w:tcPr>
+          <w:p>
+            <w:pPr>
+              <w:jc w:val="both"/>
+              <w:rPr>
+                <w:rFonts w:ascii="Times New Roman" w:hAnsi="Times New Roman" w:cs="Times New Roman"/>
+                <w:sz w:val="36"/>
+                <w:szCs w:val="36"/>
+              </w:rPr>
+            </w:pPr>
+            <w:r>
+              <w:rPr>
+                <w:rFonts w:ascii="Times New Roman" w:hAnsi="Times New Roman" w:cs="Times New Roman"/>
+                <w:sz w:val="36"/>
+                <w:szCs w:val="36"/>
+              </w:rPr>
+              <w:t>Hardware and software required</w:t>
+            </w:r>
+          </w:p>
+        </w:tc>
+        <w:tc>
+          <w:tcPr>
+            <w:tcW w:w="956" w:type="dxa"/>
+          </w:tcPr>
+          <w:p>
+            <w:pPr>
+              <w:jc w:val="center"/>
+              <w:rPr>
+                <w:rFonts w:ascii="Times New Roman" w:hAnsi="Times New Roman" w:cs="Times New Roman"/>
+                <w:sz w:val="36"/>
+                <w:szCs w:val="36"/>
+              </w:rPr>
+            </w:pPr>
+            <w:r>
+              <w:rPr>
+                <w:rFonts w:ascii="Times New Roman" w:hAnsi="Times New Roman" w:cs="Times New Roman"/>
+                <w:sz w:val="36"/>
+                <w:szCs w:val="36"/>
+              </w:rPr>
+              <w:t>9</w:t>
+            </w:r>
+          </w:p>
+        </w:tc>
+      </w:tr>
+      <w:tr>
+        <w:tc>
+          <w:tcPr>
+            <w:tcW w:w="704" w:type="dxa"/>
+          </w:tcPr>
+          <w:p>
+            <w:pPr>
+              <w:jc w:val="center"/>
+              <w:rPr>
+                <w:rFonts w:ascii="Times New Roman" w:hAnsi="Times New Roman" w:cs="Times New Roman"/>
+                <w:sz w:val="36"/>
+                <w:szCs w:val="36"/>
+              </w:rPr>
+            </w:pPr>
+            <w:r>
+              <w:rPr>
+                <w:rFonts w:ascii="Times New Roman" w:hAnsi="Times New Roman" w:cs="Times New Roman"/>
+                <w:sz w:val="36"/>
+                <w:szCs w:val="36"/>
+              </w:rPr>
+              <w:t>6</w:t>
+            </w:r>
+          </w:p>
+        </w:tc>
+        <w:tc>
+          <w:tcPr>
+            <w:tcW w:w="7356" w:type="dxa"/>
+          </w:tcPr>
+          <w:p>
+            <w:pPr>
+              <w:jc w:val="both"/>
+              <w:rPr>
+                <w:rFonts w:ascii="Times New Roman" w:hAnsi="Times New Roman" w:cs="Times New Roman"/>
+                <w:sz w:val="36"/>
+                <w:szCs w:val="36"/>
+              </w:rPr>
+            </w:pPr>
+            <w:r>
+              <w:rPr>
+                <w:rFonts w:ascii="Times New Roman" w:hAnsi="Times New Roman" w:cs="Times New Roman"/>
+                <w:sz w:val="36"/>
+                <w:szCs w:val="36"/>
+              </w:rPr>
+              <w:t>Project development plan for VII &amp; VIII Semester</w:t>
+            </w:r>
+          </w:p>
+        </w:tc>
+        <w:tc>
+          <w:tcPr>
+            <w:tcW w:w="956" w:type="dxa"/>
+          </w:tcPr>
+          <w:p>
+            <w:pPr>
+              <w:jc w:val="center"/>
+              <w:rPr>
+                <w:rFonts w:ascii="Times New Roman" w:hAnsi="Times New Roman" w:cs="Times New Roman"/>
+                <w:sz w:val="36"/>
+                <w:szCs w:val="36"/>
+              </w:rPr>
+            </w:pPr>
+            <w:r>
+              <w:rPr>
+                <w:rFonts w:ascii="Times New Roman" w:hAnsi="Times New Roman" w:cs="Times New Roman"/>
+                <w:sz w:val="36"/>
+                <w:szCs w:val="36"/>
+              </w:rPr>
+              <w:t>10</w:t>
+            </w:r>
+          </w:p>
+        </w:tc>
+      </w:tr>
+    </w:tbl>
+    <w:p>
+      <w:pPr>
+        <w:jc w:val="center"/>
+        <w:rPr>
+          <w:rFonts w:ascii="Times New Roman" w:hAnsi="Times New Roman" w:cs="Times New Roman"/>
           <w:b/>
           <w:sz w:val="36"/>
           <w:szCs w:val="36"/>
         </w:rPr>
-        <w:t>ABSTRACT</w:t>
-      </w:r>
+      </w:pPr>
     </w:p>
     <w:p>
       <w:pPr>
         <w:jc w:val="center"/>
         <w:rPr>
-          <w:rFonts w:ascii="Times New Roman" w:hAnsi="Times New Roman"/>
+          <w:rFonts w:ascii="Times New Roman" w:hAnsi="Times New Roman" w:cs="Times New Roman"/>
+          <w:sz w:val="36"/>
+          <w:szCs w:val="36"/>
+        </w:rPr>
+      </w:pPr>
+    </w:p>
+    <w:p>
+      <w:pPr>
+        <w:jc w:val="center"/>
+        <w:rPr>
+          <w:rFonts w:ascii="Times New Roman" w:hAnsi="Times New Roman" w:cs="Times New Roman"/>
+          <w:sz w:val="36"/>
+          <w:szCs w:val="36"/>
+        </w:rPr>
+      </w:pPr>
+    </w:p>
+    <w:p>
+      <w:pPr>
+        <w:jc w:val="center"/>
+        <w:rPr>
+          <w:rFonts w:ascii="Times New Roman" w:hAnsi="Times New Roman" w:cs="Times New Roman"/>
+          <w:sz w:val="36"/>
+          <w:szCs w:val="36"/>
+        </w:rPr>
+      </w:pPr>
+    </w:p>
+    <w:p>
+      <w:pPr>
+        <w:jc w:val="center"/>
+        <w:rPr>
+          <w:rFonts w:ascii="Times New Roman" w:hAnsi="Times New Roman" w:cs="Times New Roman"/>
+          <w:sz w:val="36"/>
+          <w:szCs w:val="36"/>
+        </w:rPr>
+      </w:pPr>
+    </w:p>
+    <w:p>
+      <w:pPr>
+        <w:jc w:val="center"/>
+        <w:rPr>
+          <w:rFonts w:ascii="Times New Roman" w:hAnsi="Times New Roman" w:cs="Times New Roman"/>
+          <w:sz w:val="36"/>
+          <w:szCs w:val="36"/>
+        </w:rPr>
+      </w:pPr>
+    </w:p>
+    <w:p>
+      <w:pPr>
+        <w:jc w:val="center"/>
+        <w:rPr>
+          <w:rFonts w:ascii="Times New Roman" w:hAnsi="Times New Roman" w:cs="Times New Roman"/>
+          <w:sz w:val="36"/>
+          <w:szCs w:val="36"/>
+        </w:rPr>
+      </w:pPr>
+    </w:p>
+    <w:p>
+      <w:pPr>
+        <w:jc w:val="center"/>
+        <w:rPr>
+          <w:rFonts w:ascii="Times New Roman" w:hAnsi="Times New Roman" w:cs="Times New Roman"/>
+          <w:sz w:val="36"/>
+          <w:szCs w:val="36"/>
+        </w:rPr>
+      </w:pPr>
+    </w:p>
+    <w:p>
+      <w:pPr>
+        <w:jc w:val="center"/>
+        <w:rPr>
+          <w:rFonts w:ascii="Times New Roman" w:hAnsi="Times New Roman" w:cs="Times New Roman"/>
+          <w:sz w:val="36"/>
+          <w:szCs w:val="36"/>
+        </w:rPr>
+      </w:pPr>
+    </w:p>
+    <w:p>
+      <w:pPr>
+        <w:jc w:val="center"/>
+        <w:rPr>
+          <w:rFonts w:ascii="Times New Roman" w:hAnsi="Times New Roman" w:cs="Times New Roman"/>
+          <w:sz w:val="36"/>
+          <w:szCs w:val="36"/>
+        </w:rPr>
+      </w:pPr>
+    </w:p>
+    <w:p>
+      <w:pPr>
+        <w:jc w:val="center"/>
+        <w:rPr>
+          <w:rFonts w:ascii="Times New Roman" w:hAnsi="Times New Roman" w:cs="Times New Roman"/>
+          <w:sz w:val="36"/>
+          <w:szCs w:val="36"/>
+        </w:rPr>
+      </w:pPr>
+    </w:p>
+    <w:p>
+      <w:pPr>
+        <w:jc w:val="center"/>
+        <w:rPr>
+          <w:rFonts w:ascii="Times New Roman" w:hAnsi="Times New Roman" w:cs="Times New Roman"/>
+          <w:sz w:val="36"/>
+          <w:szCs w:val="36"/>
+        </w:rPr>
+      </w:pPr>
+    </w:p>
+    <w:p>
+      <w:pPr>
+        <w:jc w:val="center"/>
+        <w:rPr>
+          <w:rFonts w:ascii="Times New Roman" w:hAnsi="Times New Roman" w:cs="Times New Roman"/>
+          <w:sz w:val="36"/>
+          <w:szCs w:val="36"/>
+        </w:rPr>
+      </w:pPr>
+    </w:p>
+    <w:p>
+      <w:pPr>
+        <w:jc w:val="center"/>
+        <w:rPr>
+          <w:rFonts w:ascii="Times New Roman" w:hAnsi="Times New Roman" w:cs="Times New Roman"/>
+          <w:sz w:val="36"/>
+          <w:szCs w:val="36"/>
+        </w:rPr>
+      </w:pPr>
+    </w:p>
+    <w:p>
+      <w:pPr>
+        <w:jc w:val="center"/>
+        <w:rPr>
+          <w:rFonts w:ascii="Times New Roman" w:hAnsi="Times New Roman" w:cs="Times New Roman"/>
+          <w:sz w:val="36"/>
+          <w:szCs w:val="36"/>
+        </w:rPr>
+      </w:pPr>
+    </w:p>
+    <w:p>
+      <w:pPr>
+        <w:jc w:val="center"/>
+        <w:rPr>
+          <w:rFonts w:ascii="Times New Roman" w:hAnsi="Times New Roman" w:cs="Times New Roman"/>
           <w:b/>
           <w:sz w:val="36"/>
           <w:szCs w:val="36"/>
         </w:rPr>
       </w:pPr>
+      <w:r>
+        <w:rPr>
+          <w:rFonts w:ascii="Times New Roman" w:hAnsi="Times New Roman" w:cs="Times New Roman"/>
+          <w:b/>
+          <w:sz w:val="36"/>
+          <w:szCs w:val="36"/>
+        </w:rPr>
+        <w:lastRenderedPageBreak/>
+        <w:t>A</w:t>
+      </w:r>
+      <w:r>
+        <w:rPr>
+          <w:rFonts w:ascii="Times New Roman" w:hAnsi="Times New Roman" w:cs="Times New Roman"/>
+          <w:b/>
+          <w:sz w:val="36"/>
+          <w:szCs w:val="36"/>
+        </w:rPr>
+        <w:t>bstract</w:t>
+      </w:r>
+    </w:p>
+    <w:p>
+      <w:pPr>
+        <w:jc w:val="center"/>
+        <w:rPr>
+          <w:rFonts w:ascii="Times New Roman" w:hAnsi="Times New Roman" w:cs="Times New Roman"/>
+          <w:b/>
+          <w:sz w:val="36"/>
+          <w:szCs w:val="36"/>
+        </w:rPr>
+      </w:pPr>
     </w:p>
     <w:p>
       <w:pPr>
@@ -477,15 +1225,822 @@
           <w:szCs w:val="36"/>
         </w:rPr>
       </w:pPr>
-      <w:r>
+    </w:p>
+    <w:p>
+      <w:pPr>
+        <w:jc w:val="center"/>
         <w:rPr>
           <w:rFonts w:ascii="Times New Roman" w:hAnsi="Times New Roman" w:cs="Times New Roman"/>
           <w:b/>
           <w:sz w:val="36"/>
           <w:szCs w:val="36"/>
         </w:rPr>
+      </w:pPr>
+      <w:r>
+        <w:rPr>
+          <w:rFonts w:ascii="Times New Roman" w:hAnsi="Times New Roman" w:cs="Times New Roman"/>
+          <w:b/>
+          <w:sz w:val="36"/>
+          <w:szCs w:val="36"/>
+        </w:rPr>
         <w:lastRenderedPageBreak/>
-        <w:t>METHODOLOGY</w:t>
+        <w:t>Scope &amp; Objectives</w:t>
+      </w:r>
+    </w:p>
+    <w:p>
+      <w:pPr>
+        <w:jc w:val="center"/>
+        <w:rPr>
+          <w:rFonts w:ascii="Times New Roman" w:hAnsi="Times New Roman" w:cs="Times New Roman"/>
+          <w:b/>
+          <w:sz w:val="36"/>
+          <w:szCs w:val="36"/>
+        </w:rPr>
+      </w:pPr>
+    </w:p>
+    <w:p>
+      <w:pPr>
+        <w:jc w:val="both"/>
+        <w:rPr>
+          <w:rFonts w:ascii="Times New Roman" w:hAnsi="Times New Roman" w:cs="Times New Roman"/>
+          <w:b/>
+        </w:rPr>
+      </w:pPr>
+      <w:r>
+        <w:rPr>
+          <w:rFonts w:ascii="Times New Roman" w:hAnsi="Times New Roman" w:cs="Times New Roman"/>
+          <w:lang w:val="en-US"/>
+        </w:rPr>
+        <w:t xml:space="preserve">The </w:t>
+      </w:r>
+      <w:r>
+        <w:rPr>
+          <w:rFonts w:ascii="Times New Roman" w:hAnsi="Times New Roman" w:cs="Times New Roman"/>
+          <w:b/>
+          <w:bCs/>
+          <w:lang w:val="en-US"/>
+        </w:rPr>
+        <w:t>OBJECTIVE</w:t>
+      </w:r>
+      <w:r>
+        <w:rPr>
+          <w:rFonts w:ascii="Times New Roman" w:hAnsi="Times New Roman" w:cs="Times New Roman"/>
+          <w:lang w:val="en-US"/>
+        </w:rPr>
+        <w:t xml:space="preserve"> of the project is to present a web based application.</w:t>
+      </w:r>
+    </w:p>
+    <w:p>
+      <w:pPr>
+        <w:pStyle w:val="ListParagraph"/>
+        <w:numPr>
+          <w:ilvl w:val="0"/>
+          <w:numId w:val="2"/>
+        </w:numPr>
+        <w:jc w:val="both"/>
+        <w:rPr>
+          <w:rFonts w:ascii="Times New Roman" w:hAnsi="Times New Roman" w:cs="Times New Roman"/>
+        </w:rPr>
+      </w:pPr>
+      <w:r>
+        <w:rPr>
+          <w:rFonts w:ascii="Times New Roman" w:hAnsi="Times New Roman" w:cs="Times New Roman"/>
+          <w:lang w:val="en-US"/>
+        </w:rPr>
+        <w:t>Providing a communication platform between car owners and passengers.</w:t>
+      </w:r>
+    </w:p>
+    <w:p>
+      <w:pPr>
+        <w:pStyle w:val="ListParagraph"/>
+        <w:numPr>
+          <w:ilvl w:val="0"/>
+          <w:numId w:val="2"/>
+        </w:numPr>
+        <w:jc w:val="both"/>
+        <w:rPr>
+          <w:rFonts w:ascii="Times New Roman" w:hAnsi="Times New Roman" w:cs="Times New Roman"/>
+        </w:rPr>
+      </w:pPr>
+      <w:r>
+        <w:rPr>
+          <w:rFonts w:ascii="Times New Roman" w:hAnsi="Times New Roman" w:cs="Times New Roman"/>
+          <w:lang w:val="en-US"/>
+        </w:rPr>
+        <w:t>Every user has their own profiles and they can have access with given password to the system.</w:t>
+      </w:r>
+    </w:p>
+    <w:p>
+      <w:pPr>
+        <w:pStyle w:val="ListParagraph"/>
+        <w:numPr>
+          <w:ilvl w:val="0"/>
+          <w:numId w:val="2"/>
+        </w:numPr>
+        <w:jc w:val="both"/>
+        <w:rPr>
+          <w:rFonts w:ascii="Times New Roman" w:hAnsi="Times New Roman" w:cs="Times New Roman"/>
+        </w:rPr>
+      </w:pPr>
+      <w:r>
+        <w:rPr>
+          <w:rFonts w:ascii="Times New Roman" w:hAnsi="Times New Roman" w:cs="Times New Roman"/>
+          <w:lang w:val="en-US"/>
+        </w:rPr>
+        <w:t>The drivers can draw their routes from map in our web site.</w:t>
+      </w:r>
+    </w:p>
+    <w:p>
+      <w:pPr>
+        <w:pStyle w:val="ListParagraph"/>
+        <w:numPr>
+          <w:ilvl w:val="0"/>
+          <w:numId w:val="2"/>
+        </w:numPr>
+        <w:jc w:val="both"/>
+        <w:rPr>
+          <w:rFonts w:ascii="Times New Roman" w:hAnsi="Times New Roman" w:cs="Times New Roman"/>
+        </w:rPr>
+      </w:pPr>
+      <w:r>
+        <w:rPr>
+          <w:rFonts w:ascii="Times New Roman" w:hAnsi="Times New Roman" w:cs="Times New Roman"/>
+          <w:lang w:val="en-US"/>
+        </w:rPr>
+        <w:t xml:space="preserve">Passengers can communicate with the driver via the messaging system and pick their path. </w:t>
+      </w:r>
+    </w:p>
+    <w:p>
+      <w:pPr>
+        <w:pStyle w:val="ListParagraph"/>
+        <w:numPr>
+          <w:ilvl w:val="0"/>
+          <w:numId w:val="2"/>
+        </w:numPr>
+        <w:jc w:val="both"/>
+        <w:rPr>
+          <w:rFonts w:ascii="Times New Roman" w:hAnsi="Times New Roman" w:cs="Times New Roman"/>
+        </w:rPr>
+      </w:pPr>
+      <w:r>
+        <w:rPr>
+          <w:rFonts w:ascii="Times New Roman" w:hAnsi="Times New Roman" w:cs="Times New Roman"/>
+          <w:lang w:val="en-US"/>
+        </w:rPr>
+        <w:t xml:space="preserve">After agreement with each other, they record the transportation information to the system. </w:t>
+      </w:r>
+    </w:p>
+    <w:p>
+      <w:pPr>
+        <w:pStyle w:val="ListParagraph"/>
+        <w:numPr>
+          <w:ilvl w:val="0"/>
+          <w:numId w:val="2"/>
+        </w:numPr>
+        <w:jc w:val="both"/>
+        <w:rPr>
+          <w:rFonts w:ascii="Times New Roman" w:hAnsi="Times New Roman" w:cs="Times New Roman"/>
+        </w:rPr>
+      </w:pPr>
+      <w:r>
+        <w:rPr>
+          <w:rFonts w:ascii="Times New Roman" w:hAnsi="Times New Roman" w:cs="Times New Roman"/>
+          <w:lang w:val="en-US"/>
+        </w:rPr>
+        <w:t xml:space="preserve">At the end, users can assess each other via </w:t>
+      </w:r>
+      <w:r>
+        <w:rPr>
+          <w:rFonts w:ascii="Times New Roman" w:hAnsi="Times New Roman" w:cs="Times New Roman"/>
+          <w:b/>
+          <w:bCs/>
+          <w:lang w:val="en-US"/>
+        </w:rPr>
+        <w:t>feedback</w:t>
+      </w:r>
+      <w:r>
+        <w:rPr>
+          <w:rFonts w:ascii="Times New Roman" w:hAnsi="Times New Roman" w:cs="Times New Roman"/>
+          <w:lang w:val="en-US"/>
+        </w:rPr>
+        <w:t xml:space="preserve"> system.</w:t>
+      </w:r>
+    </w:p>
+    <w:p>
+      <w:pPr>
+        <w:pStyle w:val="ListParagraph"/>
+        <w:numPr>
+          <w:ilvl w:val="0"/>
+          <w:numId w:val="2"/>
+        </w:numPr>
+        <w:jc w:val="both"/>
+        <w:rPr>
+          <w:rFonts w:ascii="Times New Roman" w:hAnsi="Times New Roman" w:cs="Times New Roman"/>
+        </w:rPr>
+      </w:pPr>
+      <w:r>
+        <w:rPr>
+          <w:rFonts w:ascii="Times New Roman" w:hAnsi="Times New Roman" w:cs="Times New Roman"/>
+          <w:lang w:val="en-US"/>
+        </w:rPr>
+        <w:t xml:space="preserve">Also, passengers will be able to </w:t>
+      </w:r>
+      <w:r>
+        <w:rPr>
+          <w:rFonts w:ascii="Times New Roman" w:hAnsi="Times New Roman" w:cs="Times New Roman"/>
+          <w:b/>
+          <w:bCs/>
+          <w:lang w:val="en-US"/>
+        </w:rPr>
+        <w:t xml:space="preserve">search for a ride </w:t>
+      </w:r>
+      <w:r>
+        <w:rPr>
+          <w:rFonts w:ascii="Times New Roman" w:hAnsi="Times New Roman" w:cs="Times New Roman"/>
+          <w:lang w:val="en-US"/>
+        </w:rPr>
+        <w:t>suitable to their situation</w:t>
+      </w:r>
+    </w:p>
+    <w:p>
+      <w:pPr>
+        <w:jc w:val="both"/>
+        <w:rPr>
+          <w:rFonts w:ascii="Times New Roman" w:hAnsi="Times New Roman" w:cs="Times New Roman"/>
+        </w:rPr>
+      </w:pPr>
+      <w:r>
+        <w:rPr>
+          <w:rFonts w:ascii="Times New Roman" w:hAnsi="Times New Roman" w:cs="Times New Roman"/>
+        </w:rPr>
+        <w:t>Benefits:</w:t>
+      </w:r>
+    </w:p>
+    <w:p>
+      <w:pPr>
+        <w:jc w:val="both"/>
+        <w:rPr>
+          <w:rFonts w:ascii="Times New Roman" w:hAnsi="Times New Roman" w:cs="Times New Roman"/>
+        </w:rPr>
+      </w:pPr>
+      <w:r>
+        <w:rPr>
+          <w:rFonts w:ascii="Times New Roman" w:hAnsi="Times New Roman" w:cs="Times New Roman"/>
+          <w:bCs/>
+          <w:i/>
+          <w:lang w:val="en-US"/>
+        </w:rPr>
+        <w:t>FOR DRIVERS:</w:t>
+      </w:r>
+    </w:p>
+    <w:p>
+      <w:pPr>
+        <w:numPr>
+          <w:ilvl w:val="0"/>
+          <w:numId w:val="6"/>
+        </w:numPr>
+        <w:jc w:val="both"/>
+        <w:rPr>
+          <w:rFonts w:ascii="Times New Roman" w:hAnsi="Times New Roman" w:cs="Times New Roman"/>
+        </w:rPr>
+      </w:pPr>
+      <w:r>
+        <w:rPr>
+          <w:rFonts w:ascii="Times New Roman" w:hAnsi="Times New Roman" w:cs="Times New Roman"/>
+          <w:lang w:val="en-US"/>
+        </w:rPr>
+        <w:t xml:space="preserve">The driver who will already make that trip on that day, will </w:t>
+      </w:r>
+      <w:r>
+        <w:rPr>
+          <w:rFonts w:ascii="Times New Roman" w:hAnsi="Times New Roman" w:cs="Times New Roman"/>
+          <w:b/>
+          <w:bCs/>
+          <w:lang w:val="en-US"/>
+        </w:rPr>
+        <w:t>reduce</w:t>
+      </w:r>
+      <w:r>
+        <w:rPr>
+          <w:rFonts w:ascii="Times New Roman" w:hAnsi="Times New Roman" w:cs="Times New Roman"/>
+          <w:lang w:val="en-US"/>
+        </w:rPr>
+        <w:t xml:space="preserve"> his/her </w:t>
+      </w:r>
+      <w:r>
+        <w:rPr>
+          <w:rFonts w:ascii="Times New Roman" w:hAnsi="Times New Roman" w:cs="Times New Roman"/>
+          <w:b/>
+          <w:bCs/>
+          <w:lang w:val="en-US"/>
+        </w:rPr>
+        <w:t>travel costs</w:t>
+      </w:r>
+      <w:r>
+        <w:rPr>
+          <w:rFonts w:ascii="Times New Roman" w:hAnsi="Times New Roman" w:cs="Times New Roman"/>
+          <w:lang w:val="en-US"/>
+        </w:rPr>
+        <w:t xml:space="preserve">. </w:t>
+      </w:r>
+    </w:p>
+    <w:p>
+      <w:pPr>
+        <w:numPr>
+          <w:ilvl w:val="0"/>
+          <w:numId w:val="6"/>
+        </w:numPr>
+        <w:jc w:val="both"/>
+        <w:rPr>
+          <w:rFonts w:ascii="Times New Roman" w:hAnsi="Times New Roman" w:cs="Times New Roman"/>
+        </w:rPr>
+      </w:pPr>
+      <w:r>
+        <w:rPr>
+          <w:rFonts w:ascii="Times New Roman" w:hAnsi="Times New Roman" w:cs="Times New Roman"/>
+          <w:lang w:val="en-US"/>
+        </w:rPr>
+        <w:t xml:space="preserve">For the ones that do not like </w:t>
+      </w:r>
+      <w:r>
+        <w:rPr>
+          <w:rFonts w:ascii="Times New Roman" w:hAnsi="Times New Roman" w:cs="Times New Roman"/>
+          <w:b/>
+          <w:bCs/>
+          <w:lang w:val="en-US"/>
+        </w:rPr>
+        <w:t>traveling alone</w:t>
+      </w:r>
+      <w:r>
+        <w:rPr>
+          <w:rFonts w:ascii="Times New Roman" w:hAnsi="Times New Roman" w:cs="Times New Roman"/>
+          <w:lang w:val="en-US"/>
+        </w:rPr>
+        <w:t xml:space="preserve">, will have the chance to </w:t>
+      </w:r>
+      <w:r>
+        <w:rPr>
+          <w:rFonts w:ascii="Times New Roman" w:hAnsi="Times New Roman" w:cs="Times New Roman"/>
+          <w:b/>
+          <w:bCs/>
+          <w:lang w:val="en-US"/>
+        </w:rPr>
+        <w:t>find a travel-mate</w:t>
+      </w:r>
+      <w:r>
+        <w:rPr>
+          <w:rFonts w:ascii="Times New Roman" w:hAnsi="Times New Roman" w:cs="Times New Roman"/>
+          <w:lang w:val="en-US"/>
+        </w:rPr>
+        <w:t xml:space="preserve">. </w:t>
+      </w:r>
+    </w:p>
+    <w:p>
+      <w:pPr>
+        <w:numPr>
+          <w:ilvl w:val="0"/>
+          <w:numId w:val="6"/>
+        </w:numPr>
+        <w:jc w:val="both"/>
+        <w:rPr>
+          <w:rFonts w:ascii="Times New Roman" w:hAnsi="Times New Roman" w:cs="Times New Roman"/>
+        </w:rPr>
+      </w:pPr>
+      <w:r>
+        <w:rPr>
+          <w:rFonts w:ascii="Times New Roman" w:hAnsi="Times New Roman" w:cs="Times New Roman"/>
+          <w:lang w:val="en-US"/>
+        </w:rPr>
+        <w:t xml:space="preserve">Shared driving carpooling can also </w:t>
+      </w:r>
+      <w:r>
+        <w:rPr>
+          <w:rFonts w:ascii="Times New Roman" w:hAnsi="Times New Roman" w:cs="Times New Roman"/>
+          <w:b/>
+          <w:bCs/>
+          <w:lang w:val="en-US"/>
+        </w:rPr>
+        <w:t>reduce driving stress</w:t>
+      </w:r>
+      <w:r>
+        <w:rPr>
+          <w:rFonts w:ascii="Times New Roman" w:hAnsi="Times New Roman" w:cs="Times New Roman"/>
+          <w:lang w:val="en-US"/>
+        </w:rPr>
+        <w:t xml:space="preserve">. </w:t>
+      </w:r>
+    </w:p>
+    <w:p>
+      <w:pPr>
+        <w:jc w:val="both"/>
+        <w:rPr>
+          <w:rFonts w:ascii="Times New Roman" w:hAnsi="Times New Roman" w:cs="Times New Roman"/>
+          <w:bCs/>
+          <w:lang w:val="en-US"/>
+        </w:rPr>
+      </w:pPr>
+    </w:p>
+    <w:p>
+      <w:pPr>
+        <w:jc w:val="both"/>
+        <w:rPr>
+          <w:rFonts w:ascii="Times New Roman" w:hAnsi="Times New Roman" w:cs="Times New Roman"/>
+          <w:i/>
+        </w:rPr>
+      </w:pPr>
+      <w:r>
+        <w:rPr>
+          <w:rFonts w:ascii="Times New Roman" w:hAnsi="Times New Roman" w:cs="Times New Roman"/>
+          <w:bCs/>
+          <w:i/>
+          <w:lang w:val="en-US"/>
+        </w:rPr>
+        <w:t>FOR PASSENGERS</w:t>
+      </w:r>
+      <w:r>
+        <w:rPr>
+          <w:rFonts w:ascii="Times New Roman" w:hAnsi="Times New Roman" w:cs="Times New Roman"/>
+          <w:bCs/>
+          <w:i/>
+          <w:lang w:val="en-US"/>
+        </w:rPr>
+        <w:t>:</w:t>
+      </w:r>
+    </w:p>
+    <w:p>
+      <w:pPr>
+        <w:numPr>
+          <w:ilvl w:val="0"/>
+          <w:numId w:val="6"/>
+        </w:numPr>
+        <w:jc w:val="both"/>
+        <w:rPr>
+          <w:rFonts w:ascii="Times New Roman" w:hAnsi="Times New Roman" w:cs="Times New Roman"/>
+        </w:rPr>
+      </w:pPr>
+      <w:r>
+        <w:rPr>
+          <w:rFonts w:ascii="Times New Roman" w:hAnsi="Times New Roman" w:cs="Times New Roman"/>
+          <w:lang w:val="en-US"/>
+        </w:rPr>
+        <w:t xml:space="preserve">Passenger will have the chance to travel at </w:t>
+      </w:r>
+      <w:r>
+        <w:rPr>
+          <w:rFonts w:ascii="Times New Roman" w:hAnsi="Times New Roman" w:cs="Times New Roman"/>
+          <w:b/>
+          <w:bCs/>
+          <w:lang w:val="en-US"/>
+        </w:rPr>
+        <w:t xml:space="preserve">lower costs </w:t>
+      </w:r>
+      <w:r>
+        <w:rPr>
+          <w:rFonts w:ascii="Times New Roman" w:hAnsi="Times New Roman" w:cs="Times New Roman"/>
+          <w:lang w:val="en-US"/>
+        </w:rPr>
+        <w:t xml:space="preserve">than train or bus. </w:t>
+      </w:r>
+    </w:p>
+    <w:p>
+      <w:pPr>
+        <w:numPr>
+          <w:ilvl w:val="0"/>
+          <w:numId w:val="6"/>
+        </w:numPr>
+        <w:jc w:val="both"/>
+        <w:rPr>
+          <w:rFonts w:ascii="Times New Roman" w:hAnsi="Times New Roman" w:cs="Times New Roman"/>
+        </w:rPr>
+      </w:pPr>
+      <w:r>
+        <w:rPr>
+          <w:rFonts w:ascii="Times New Roman" w:hAnsi="Times New Roman" w:cs="Times New Roman"/>
+          <w:lang w:val="en-US"/>
+        </w:rPr>
+        <w:t xml:space="preserve">They will make their trip with the </w:t>
+      </w:r>
+      <w:r>
+        <w:rPr>
+          <w:rFonts w:ascii="Times New Roman" w:hAnsi="Times New Roman" w:cs="Times New Roman"/>
+          <w:b/>
+          <w:bCs/>
+          <w:lang w:val="en-US"/>
+        </w:rPr>
+        <w:t>comfort</w:t>
+      </w:r>
+      <w:r>
+        <w:rPr>
+          <w:rFonts w:ascii="Times New Roman" w:hAnsi="Times New Roman" w:cs="Times New Roman"/>
+          <w:lang w:val="en-US"/>
+        </w:rPr>
+        <w:t xml:space="preserve"> of an automobile. </w:t>
+      </w:r>
+    </w:p>
+    <w:p>
+      <w:pPr>
+        <w:numPr>
+          <w:ilvl w:val="0"/>
+          <w:numId w:val="6"/>
+        </w:numPr>
+        <w:jc w:val="both"/>
+        <w:rPr>
+          <w:rFonts w:ascii="Times New Roman" w:hAnsi="Times New Roman" w:cs="Times New Roman"/>
+        </w:rPr>
+      </w:pPr>
+      <w:r>
+        <w:rPr>
+          <w:rFonts w:ascii="Times New Roman" w:hAnsi="Times New Roman" w:cs="Times New Roman"/>
+          <w:b/>
+          <w:bCs/>
+          <w:lang w:val="en-US"/>
+        </w:rPr>
+        <w:t xml:space="preserve">Avoiding lonely trips </w:t>
+      </w:r>
+      <w:r>
+        <w:rPr>
+          <w:rFonts w:ascii="Times New Roman" w:hAnsi="Times New Roman" w:cs="Times New Roman"/>
+          <w:lang w:val="en-US"/>
+        </w:rPr>
+        <w:t xml:space="preserve">also applies for passenger. </w:t>
+      </w:r>
+    </w:p>
+    <w:p>
+      <w:pPr>
+        <w:ind w:left="720"/>
+        <w:jc w:val="both"/>
+        <w:rPr>
+          <w:rFonts w:ascii="Times New Roman" w:hAnsi="Times New Roman" w:cs="Times New Roman"/>
+        </w:rPr>
+      </w:pPr>
+    </w:p>
+    <w:p>
+      <w:pPr>
+        <w:ind w:left="720"/>
+        <w:jc w:val="both"/>
+        <w:rPr>
+          <w:rFonts w:ascii="Times New Roman" w:hAnsi="Times New Roman" w:cs="Times New Roman"/>
+        </w:rPr>
+      </w:pPr>
+    </w:p>
+    <w:p>
+      <w:pPr>
+        <w:jc w:val="both"/>
+        <w:rPr>
+          <w:rFonts w:ascii="Times New Roman" w:hAnsi="Times New Roman" w:cs="Times New Roman"/>
+          <w:i/>
+        </w:rPr>
+      </w:pPr>
+      <w:r>
+        <w:rPr>
+          <w:rFonts w:ascii="Times New Roman" w:hAnsi="Times New Roman" w:cs="Times New Roman"/>
+          <w:bCs/>
+          <w:i/>
+          <w:lang w:val="en-US"/>
+        </w:rPr>
+        <w:t>TO ENVIRONMENT AND ECONOMY:</w:t>
+      </w:r>
+    </w:p>
+    <w:p>
+      <w:pPr>
+        <w:pStyle w:val="ListParagraph"/>
+        <w:numPr>
+          <w:ilvl w:val="0"/>
+          <w:numId w:val="8"/>
+        </w:numPr>
+        <w:jc w:val="both"/>
+        <w:rPr>
+          <w:rFonts w:ascii="Times New Roman" w:hAnsi="Times New Roman" w:cs="Times New Roman"/>
+        </w:rPr>
+      </w:pPr>
+      <w:r>
+        <w:rPr>
+          <w:rFonts w:ascii="Times New Roman" w:hAnsi="Times New Roman" w:cs="Times New Roman"/>
+          <w:lang w:val="en-US"/>
+        </w:rPr>
+        <w:t xml:space="preserve">Carpooling was encouraged to save </w:t>
+      </w:r>
+      <w:r>
+        <w:rPr>
+          <w:rFonts w:ascii="Times New Roman" w:hAnsi="Times New Roman" w:cs="Times New Roman"/>
+          <w:b/>
+          <w:bCs/>
+          <w:lang w:val="en-US"/>
+        </w:rPr>
+        <w:t>FUEL</w:t>
+      </w:r>
+      <w:r>
+        <w:rPr>
+          <w:rFonts w:ascii="Times New Roman" w:hAnsi="Times New Roman" w:cs="Times New Roman"/>
+          <w:lang w:val="en-US"/>
+        </w:rPr>
+        <w:t xml:space="preserve">. </w:t>
+      </w:r>
+    </w:p>
+    <w:p>
+      <w:pPr>
+        <w:pStyle w:val="ListParagraph"/>
+        <w:numPr>
+          <w:ilvl w:val="0"/>
+          <w:numId w:val="8"/>
+        </w:numPr>
+        <w:jc w:val="both"/>
+        <w:rPr>
+          <w:rFonts w:ascii="Times New Roman" w:hAnsi="Times New Roman" w:cs="Times New Roman"/>
+        </w:rPr>
+      </w:pPr>
+      <w:r>
+        <w:rPr>
+          <w:rFonts w:ascii="Times New Roman" w:hAnsi="Times New Roman" w:cs="Times New Roman"/>
+          <w:lang w:val="en-US"/>
+        </w:rPr>
+        <w:t>In reducing the number of cars on the road (</w:t>
+      </w:r>
+      <w:r>
+        <w:rPr>
+          <w:rFonts w:ascii="Times New Roman" w:hAnsi="Times New Roman" w:cs="Times New Roman"/>
+          <w:b/>
+          <w:bCs/>
+          <w:lang w:val="en-US"/>
+        </w:rPr>
+        <w:t>TRAFFIC</w:t>
+      </w:r>
+      <w:r>
+        <w:rPr>
+          <w:rFonts w:ascii="Times New Roman" w:hAnsi="Times New Roman" w:cs="Times New Roman"/>
+          <w:lang w:val="en-US"/>
+        </w:rPr>
+        <w:t>).</w:t>
+      </w:r>
+    </w:p>
+    <w:p>
+      <w:pPr>
+        <w:pStyle w:val="ListParagraph"/>
+        <w:numPr>
+          <w:ilvl w:val="0"/>
+          <w:numId w:val="8"/>
+        </w:numPr>
+        <w:jc w:val="both"/>
+        <w:rPr>
+          <w:rFonts w:ascii="Times New Roman" w:hAnsi="Times New Roman" w:cs="Times New Roman"/>
+        </w:rPr>
+      </w:pPr>
+      <w:r>
+        <w:rPr>
+          <w:rFonts w:ascii="Times New Roman" w:hAnsi="Times New Roman" w:cs="Times New Roman"/>
+          <w:lang w:val="en-US"/>
+        </w:rPr>
+        <w:t xml:space="preserve">It decreases </w:t>
+      </w:r>
+      <w:r>
+        <w:rPr>
+          <w:rFonts w:ascii="Times New Roman" w:hAnsi="Times New Roman" w:cs="Times New Roman"/>
+          <w:b/>
+          <w:bCs/>
+          <w:lang w:val="en-US"/>
+        </w:rPr>
+        <w:t>POLLUTION.</w:t>
+      </w:r>
+    </w:p>
+    <w:p>
+      <w:pPr>
+        <w:pStyle w:val="ListParagraph"/>
+        <w:numPr>
+          <w:ilvl w:val="0"/>
+          <w:numId w:val="8"/>
+        </w:numPr>
+        <w:jc w:val="both"/>
+        <w:rPr>
+          <w:rFonts w:ascii="Times New Roman" w:hAnsi="Times New Roman" w:cs="Times New Roman"/>
+        </w:rPr>
+      </w:pPr>
+      <w:r>
+        <w:rPr>
+          <w:rFonts w:ascii="Times New Roman" w:hAnsi="Times New Roman" w:cs="Times New Roman"/>
+          <w:lang w:val="en-US"/>
+        </w:rPr>
+        <w:t xml:space="preserve">Also, need for </w:t>
+      </w:r>
+      <w:r>
+        <w:rPr>
+          <w:rFonts w:ascii="Times New Roman" w:hAnsi="Times New Roman" w:cs="Times New Roman"/>
+          <w:b/>
+          <w:bCs/>
+          <w:lang w:val="en-US"/>
+        </w:rPr>
+        <w:t xml:space="preserve">PARKING SPACE </w:t>
+      </w:r>
+      <w:r>
+        <w:rPr>
+          <w:rFonts w:ascii="Times New Roman" w:hAnsi="Times New Roman" w:cs="Times New Roman"/>
+          <w:lang w:val="en-US"/>
+        </w:rPr>
+        <w:t>is lowered.</w:t>
+      </w:r>
+    </w:p>
+    <w:p>
+      <w:pPr>
+        <w:pStyle w:val="ListParagraph"/>
+        <w:numPr>
+          <w:ilvl w:val="0"/>
+          <w:numId w:val="8"/>
+        </w:numPr>
+        <w:jc w:val="both"/>
+        <w:rPr>
+          <w:rFonts w:ascii="Times New Roman" w:hAnsi="Times New Roman" w:cs="Times New Roman"/>
+        </w:rPr>
+      </w:pPr>
+      <w:r>
+        <w:rPr>
+          <w:rFonts w:ascii="Times New Roman" w:hAnsi="Times New Roman" w:cs="Times New Roman"/>
+          <w:lang w:val="en-US"/>
+        </w:rPr>
+        <w:t xml:space="preserve">In a global perspective, reduces </w:t>
+      </w:r>
+      <w:r>
+        <w:rPr>
+          <w:rFonts w:ascii="Times New Roman" w:hAnsi="Times New Roman" w:cs="Times New Roman"/>
+          <w:b/>
+          <w:bCs/>
+          <w:lang w:val="en-US"/>
+        </w:rPr>
+        <w:t>Greenhouse Gas Emissions</w:t>
+      </w:r>
+      <w:r>
+        <w:rPr>
+          <w:rFonts w:ascii="Times New Roman" w:hAnsi="Times New Roman" w:cs="Times New Roman"/>
+          <w:lang w:val="en-US"/>
+        </w:rPr>
+        <w:t>.</w:t>
+      </w:r>
+    </w:p>
+    <w:p>
+      <w:pPr>
+        <w:jc w:val="both"/>
+        <w:rPr>
+          <w:rFonts w:ascii="Times New Roman" w:hAnsi="Times New Roman" w:cs="Times New Roman"/>
+        </w:rPr>
+      </w:pPr>
+    </w:p>
+    <w:p>
+      <w:pPr>
+        <w:jc w:val="center"/>
+        <w:rPr>
+          <w:rFonts w:ascii="Times New Roman" w:hAnsi="Times New Roman" w:cs="Times New Roman"/>
+          <w:sz w:val="36"/>
+          <w:szCs w:val="36"/>
+        </w:rPr>
+      </w:pPr>
+    </w:p>
+    <w:p>
+      <w:pPr>
+        <w:jc w:val="center"/>
+        <w:rPr>
+          <w:rFonts w:ascii="Times New Roman" w:hAnsi="Times New Roman" w:cs="Times New Roman"/>
+          <w:sz w:val="36"/>
+          <w:szCs w:val="36"/>
+        </w:rPr>
+      </w:pPr>
+    </w:p>
+    <w:p>
+      <w:pPr>
+        <w:jc w:val="center"/>
+        <w:rPr>
+          <w:rFonts w:ascii="Times New Roman" w:hAnsi="Times New Roman" w:cs="Times New Roman"/>
+          <w:sz w:val="36"/>
+          <w:szCs w:val="36"/>
+        </w:rPr>
+      </w:pPr>
+    </w:p>
+    <w:p>
+      <w:pPr>
+        <w:jc w:val="center"/>
+        <w:rPr>
+          <w:rFonts w:ascii="Times New Roman" w:hAnsi="Times New Roman" w:cs="Times New Roman"/>
+          <w:sz w:val="36"/>
+          <w:szCs w:val="36"/>
+        </w:rPr>
+      </w:pPr>
+    </w:p>
+    <w:p>
+      <w:pPr>
+        <w:jc w:val="center"/>
+        <w:rPr>
+          <w:rFonts w:ascii="Times New Roman" w:hAnsi="Times New Roman" w:cs="Times New Roman"/>
+          <w:b/>
+          <w:sz w:val="36"/>
+          <w:szCs w:val="36"/>
+        </w:rPr>
+      </w:pPr>
+      <w:r>
+        <w:rPr>
+          <w:rFonts w:ascii="Times New Roman" w:hAnsi="Times New Roman" w:cs="Times New Roman"/>
+          <w:b/>
+          <w:sz w:val="36"/>
+          <w:szCs w:val="36"/>
+        </w:rPr>
+        <w:lastRenderedPageBreak/>
+        <w:t>Methodology</w:t>
       </w:r>
     </w:p>
     <w:p>
@@ -494,15 +2049,26 @@
         <w:jc w:val="both"/>
         <w:rPr>
           <w:rFonts w:ascii="Times New Roman" w:hAnsi="Times New Roman" w:cs="Times New Roman"/>
-          <w:sz w:val="24"/>
-        </w:rPr>
-      </w:pPr>
-      <w:r>
-        <w:rPr>
-          <w:rFonts w:ascii="Times New Roman" w:hAnsi="Times New Roman" w:cs="Times New Roman"/>
-          <w:sz w:val="24"/>
-        </w:rPr>
-        <w:t>In our system we will use a genetic algorithm to make itconvenient for the users to find the optimized journey.</w:t>
+        </w:rPr>
+      </w:pPr>
+      <w:r>
+        <w:rPr>
+          <w:rFonts w:ascii="Times New Roman" w:hAnsi="Times New Roman" w:cs="Times New Roman"/>
+        </w:rPr>
+        <w:t>In our system we will use a genetic algorithm to make it</w:t>
+      </w:r>
+      <w:r>
+        <w:rPr>
+          <w:rFonts w:ascii="Times New Roman" w:hAnsi="Times New Roman" w:cs="Times New Roman"/>
+          <w:b/>
+        </w:rPr>
+        <w:t xml:space="preserve"> </w:t>
+      </w:r>
+      <w:r>
+        <w:rPr>
+          <w:rFonts w:ascii="Times New Roman" w:hAnsi="Times New Roman" w:cs="Times New Roman"/>
+        </w:rPr>
+        <w:t>convenient for the users to find the optimized journey.</w:t>
       </w:r>
     </w:p>
     <w:p>
@@ -511,15 +2077,13 @@
         <w:jc w:val="both"/>
         <w:rPr>
           <w:rFonts w:ascii="Times New Roman" w:hAnsi="Times New Roman" w:cs="Times New Roman"/>
-          <w:sz w:val="24"/>
-        </w:rPr>
-      </w:pPr>
-      <w:r>
-        <w:rPr>
-          <w:rFonts w:ascii="Times New Roman" w:hAnsi="Times New Roman" w:cs="Times New Roman"/>
-          <w:sz w:val="24"/>
-        </w:rPr>
-        <w:t>By the use of genetic algorithm, our web application will display the optimized journeys relevant for the consumer.</w:t>
+        </w:rPr>
+      </w:pPr>
+      <w:r>
+        <w:rPr>
+          <w:rFonts w:ascii="Times New Roman" w:hAnsi="Times New Roman" w:cs="Times New Roman"/>
+        </w:rPr>
+        <w:t>Using genetic algorithm, our web application will display the optimized journeys relevant for the consumer.</w:t>
       </w:r>
     </w:p>
     <w:p>
@@ -528,15 +2092,13 @@
         <w:jc w:val="both"/>
         <w:rPr>
           <w:rFonts w:ascii="Times New Roman" w:hAnsi="Times New Roman" w:cs="Times New Roman"/>
-          <w:sz w:val="24"/>
-        </w:rPr>
-      </w:pPr>
-      <w:r>
-        <w:rPr>
-          <w:rFonts w:ascii="Times New Roman" w:hAnsi="Times New Roman" w:cs="Times New Roman"/>
-          <w:sz w:val="24"/>
-        </w:rPr>
-        <w:t>There are 3 modules in our System :</w:t>
+        </w:rPr>
+      </w:pPr>
+      <w:r>
+        <w:rPr>
+          <w:rFonts w:ascii="Times New Roman" w:hAnsi="Times New Roman" w:cs="Times New Roman"/>
+        </w:rPr>
+        <w:t>There are 3 modules in our System:</w:t>
       </w:r>
     </w:p>
     <w:p>
@@ -544,41 +2106,35 @@
         <w:pStyle w:val="NoSpacing"/>
         <w:numPr>
           <w:ilvl w:val="0"/>
-          <w:numId w:val="1"/>
+          <w:numId w:val="10"/>
         </w:numPr>
         <w:jc w:val="both"/>
         <w:rPr>
           <w:rFonts w:ascii="Times New Roman" w:hAnsi="Times New Roman" w:cs="Times New Roman"/>
-          <w:sz w:val="24"/>
-        </w:rPr>
-      </w:pPr>
-      <w:r>
-        <w:rPr>
-          <w:rFonts w:ascii="Times New Roman" w:hAnsi="Times New Roman" w:cs="Times New Roman"/>
-          <w:sz w:val="24"/>
+        </w:rPr>
+      </w:pPr>
+      <w:r>
+        <w:rPr>
+          <w:rFonts w:ascii="Times New Roman" w:hAnsi="Times New Roman" w:cs="Times New Roman"/>
         </w:rPr>
         <w:t xml:space="preserve">Service provider </w:t>
       </w:r>
-      <w:bookmarkStart w:id="0" w:name="_GoBack"/>
-      <w:bookmarkEnd w:id="0"/>
     </w:p>
     <w:p>
       <w:pPr>
         <w:pStyle w:val="NoSpacing"/>
         <w:numPr>
           <w:ilvl w:val="0"/>
-          <w:numId w:val="1"/>
+          <w:numId w:val="10"/>
         </w:numPr>
         <w:jc w:val="both"/>
         <w:rPr>
           <w:rFonts w:ascii="Times New Roman" w:hAnsi="Times New Roman" w:cs="Times New Roman"/>
-          <w:sz w:val="24"/>
-        </w:rPr>
-      </w:pPr>
-      <w:r>
-        <w:rPr>
-          <w:rFonts w:ascii="Times New Roman" w:hAnsi="Times New Roman" w:cs="Times New Roman"/>
-          <w:sz w:val="24"/>
+        </w:rPr>
+      </w:pPr>
+      <w:r>
+        <w:rPr>
+          <w:rFonts w:ascii="Times New Roman" w:hAnsi="Times New Roman" w:cs="Times New Roman"/>
         </w:rPr>
         <w:t xml:space="preserve">Cloud server </w:t>
       </w:r>
@@ -588,18 +2144,16 @@
         <w:pStyle w:val="NoSpacing"/>
         <w:numPr>
           <w:ilvl w:val="0"/>
-          <w:numId w:val="1"/>
+          <w:numId w:val="10"/>
         </w:numPr>
         <w:jc w:val="both"/>
         <w:rPr>
           <w:rFonts w:ascii="Times New Roman" w:hAnsi="Times New Roman" w:cs="Times New Roman"/>
-          <w:sz w:val="28"/>
-        </w:rPr>
-      </w:pPr>
-      <w:r>
-        <w:rPr>
-          <w:rFonts w:ascii="Times New Roman" w:hAnsi="Times New Roman" w:cs="Times New Roman"/>
-          <w:sz w:val="24"/>
+        </w:rPr>
+      </w:pPr>
+      <w:r>
+        <w:rPr>
+          <w:rFonts w:ascii="Times New Roman" w:hAnsi="Times New Roman" w:cs="Times New Roman"/>
         </w:rPr>
         <w:t>Consumer</w:t>
       </w:r>
@@ -610,13 +2164,11 @@
         <w:jc w:val="both"/>
         <w:rPr>
           <w:rFonts w:ascii="Times New Roman" w:hAnsi="Times New Roman" w:cs="Times New Roman"/>
-          <w:sz w:val="24"/>
-        </w:rPr>
-      </w:pPr>
-      <w:r>
-        <w:rPr>
-          <w:rFonts w:ascii="Times New Roman" w:hAnsi="Times New Roman" w:cs="Times New Roman"/>
-          <w:sz w:val="24"/>
+        </w:rPr>
+      </w:pPr>
+      <w:r>
+        <w:rPr>
+          <w:rFonts w:ascii="Times New Roman" w:hAnsi="Times New Roman" w:cs="Times New Roman"/>
         </w:rPr>
         <w:t>Working of Algorithm is as follows:</w:t>
       </w:r>
@@ -627,19 +2179,24 @@
         <w:jc w:val="both"/>
         <w:rPr>
           <w:rFonts w:ascii="Times New Roman" w:hAnsi="Times New Roman" w:cs="Times New Roman"/>
-          <w:sz w:val="24"/>
-        </w:rPr>
-      </w:pPr>
-      <w:r>
-        <w:rPr>
+        </w:rPr>
+      </w:pPr>
+      <w:r>
+        <w:rPr>
+          <w:rFonts w:ascii="Times New Roman" w:hAnsi="Times New Roman" w:cs="Times New Roman"/>
+        </w:rPr>
+        <w:t xml:space="preserve">                                       </w:t>
+      </w:r>
+      <w:r>
+        <w:rPr>
+          <w:rFonts w:ascii="Times New Roman" w:hAnsi="Times New Roman" w:cs="Times New Roman"/>
           <w:noProof/>
-          <w:lang w:val="en-IN" w:eastAsia="en-IN" w:bidi="gu-IN"/>
         </w:rPr>
         <w:drawing>
-          <wp:inline distT="0" distB="0" distL="0" distR="0">
+          <wp:inline distT="0" distB="0" distL="0" distR="0" wp14:anchorId="5E7D460A" wp14:editId="06F4D078">
             <wp:extent cx="2409825" cy="3190875"/>
             <wp:effectExtent l="0" t="0" r="9525" b="9525"/>
-            <wp:docPr id="2" name="Picture 2" descr="Image result for genetic algorithm flowchart"/>
+            <wp:docPr id="1" name="Picture 1" descr="Image result for genetic algorithm flowchart"/>
             <wp:cNvGraphicFramePr>
               <a:graphicFrameLocks xmlns:a="http://schemas.openxmlformats.org/drawingml/2006/main" noChangeAspect="1"/>
             </wp:cNvGraphicFramePr>
@@ -652,18 +2209,16 @@
                       <a:picLocks noChangeAspect="1" noChangeArrowheads="1"/>
                     </pic:cNvPicPr>
                   </pic:nvPicPr>
-                  <pic:blipFill>
+                  <pic:blipFill rotWithShape="1">
                     <a:blip r:embed="rId7">
                       <a:extLst>
                         <a:ext uri="{28A0092B-C50C-407E-A947-70E740481C1C}">
-                          <a14:useLocalDpi xmlns:a14="http://schemas.microsoft.com/office/drawing/2010/main" xmlns:wps="http://schemas.microsoft.com/office/word/2010/wordprocessingShape" xmlns:wpi="http://schemas.microsoft.com/office/word/2010/wordprocessingInk" xmlns:wpg="http://schemas.microsoft.com/office/word/2010/wordprocessingGroup" xmlns:w15="http://schemas.microsoft.com/office/word/2012/wordml" xmlns:w14="http://schemas.microsoft.com/office/word/2010/wordml" xmlns:w="http://schemas.openxmlformats.org/wordprocessingml/2006/main" xmlns:w10="urn:schemas-microsoft-com:office:word" xmlns:wp14="http://schemas.microsoft.com/office/word/2010/wordprocessingDrawing" xmlns:v="urn:schemas-microsoft-com:vml" xmlns:o="urn:schemas-microsoft-com:office:office" xmlns:mc="http://schemas.openxmlformats.org/markup-compatibility/2006" xmlns:wpc="http://schemas.microsoft.com/office/word/2010/wordprocessingCanvas" xmlns="" val="0"/>
+                          <a14:useLocalDpi xmlns:a14="http://schemas.microsoft.com/office/drawing/2010/main" val="0"/>
                         </a:ext>
                       </a:extLst>
                     </a:blip>
-                    <a:srcRect l="28366" t="19872" r="31090" b="8546"/>
-                    <a:stretch>
-                      <a:fillRect/>
-                    </a:stretch>
+                    <a:srcRect l="28366" t="19872" r="31090" b="8547"/>
+                    <a:stretch/>
                   </pic:blipFill>
                   <pic:spPr bwMode="auto">
                     <a:xfrm>
@@ -677,6 +2232,11 @@
                     <a:ln>
                       <a:noFill/>
                     </a:ln>
+                    <a:extLst>
+                      <a:ext uri="{53640926-AAD7-44D8-BBD7-CCE9431645EC}">
+                        <a14:shadowObscured xmlns:a14="http://schemas.microsoft.com/office/drawing/2010/main"/>
+                      </a:ext>
+                    </a:extLst>
                   </pic:spPr>
                 </pic:pic>
               </a:graphicData>
@@ -690,13 +2250,11 @@
         <w:pStyle w:val="NoSpacing"/>
         <w:rPr>
           <w:rFonts w:ascii="Times New Roman" w:hAnsi="Times New Roman" w:cs="Times New Roman"/>
-          <w:sz w:val="24"/>
-        </w:rPr>
-      </w:pPr>
-      <w:r>
-        <w:rPr>
-          <w:rFonts w:ascii="Times New Roman" w:hAnsi="Times New Roman" w:cs="Times New Roman"/>
-          <w:sz w:val="24"/>
+        </w:rPr>
+      </w:pPr>
+      <w:r>
+        <w:rPr>
+          <w:rFonts w:ascii="Times New Roman" w:hAnsi="Times New Roman" w:cs="Times New Roman"/>
         </w:rPr>
         <w:t>It has 5 steps:</w:t>
       </w:r>
@@ -707,7 +2265,6 @@
         <w:rPr>
           <w:rFonts w:ascii="Times New Roman" w:hAnsi="Times New Roman" w:cs="Times New Roman"/>
           <w:b/>
-          <w:sz w:val="24"/>
         </w:rPr>
       </w:pPr>
     </w:p>
@@ -716,29 +2273,23 @@
         <w:pStyle w:val="NoSpacing"/>
         <w:numPr>
           <w:ilvl w:val="0"/>
-          <w:numId w:val="2"/>
+          <w:numId w:val="9"/>
         </w:numPr>
         <w:jc w:val="both"/>
         <w:rPr>
           <w:rFonts w:ascii="Times New Roman" w:hAnsi="Times New Roman" w:cs="Times New Roman"/>
-          <w:sz w:val="24"/>
-          <w:szCs w:val="24"/>
         </w:rPr>
       </w:pPr>
       <w:r>
         <w:rPr>
           <w:rFonts w:ascii="Times New Roman" w:hAnsi="Times New Roman" w:cs="Times New Roman"/>
           <w:b/>
-          <w:sz w:val="24"/>
-          <w:szCs w:val="24"/>
         </w:rPr>
         <w:t>Initial Population:</w:t>
       </w:r>
       <w:r>
         <w:rPr>
           <w:rFonts w:ascii="Times New Roman" w:hAnsi="Times New Roman" w:cs="Times New Roman"/>
-          <w:sz w:val="24"/>
-          <w:szCs w:val="24"/>
         </w:rPr>
         <w:t xml:space="preserve"> In the initialization procedure, each passenger is randomly chosen and assigned to a driver in the assignment layer of a chromosome. The chosen passenger is marked to prevent the passenger from being assigned twice. </w:t>
       </w:r>
@@ -748,31 +2299,37 @@
         <w:pStyle w:val="NoSpacing"/>
         <w:numPr>
           <w:ilvl w:val="0"/>
-          <w:numId w:val="2"/>
+          <w:numId w:val="9"/>
         </w:numPr>
         <w:jc w:val="both"/>
         <w:rPr>
           <w:rFonts w:ascii="Times New Roman" w:hAnsi="Times New Roman" w:cs="Times New Roman"/>
-          <w:sz w:val="24"/>
-          <w:szCs w:val="24"/>
         </w:rPr>
       </w:pPr>
       <w:r>
         <w:rPr>
           <w:rFonts w:ascii="Times New Roman" w:hAnsi="Times New Roman" w:cs="Times New Roman"/>
           <w:b/>
-          <w:sz w:val="24"/>
-          <w:szCs w:val="24"/>
         </w:rPr>
         <w:t xml:space="preserve">Fitness: </w:t>
       </w:r>
       <w:r>
         <w:rPr>
           <w:rFonts w:ascii="Times New Roman" w:hAnsi="Times New Roman" w:cs="Times New Roman"/>
-          <w:sz w:val="24"/>
-          <w:szCs w:val="24"/>
-        </w:rPr>
-        <w:t xml:space="preserve">To find the quality of the chromosomes in the population the fitness function is used to determine the travel cost for each driver. To calculate the fitness value we need to find the most efficient route for picking-up and dropping off passengers for each corresponding driver. </w:t>
+        </w:rPr>
+        <w:t xml:space="preserve">To find the quality of the chromosomes in the population the fitness function is used to determine the travel cost for each driver. To calculate the fitness </w:t>
+      </w:r>
+      <w:r>
+        <w:rPr>
+          <w:rFonts w:ascii="Times New Roman" w:hAnsi="Times New Roman" w:cs="Times New Roman"/>
+        </w:rPr>
+        <w:t>value,</w:t>
+      </w:r>
+      <w:r>
+        <w:rPr>
+          <w:rFonts w:ascii="Times New Roman" w:hAnsi="Times New Roman" w:cs="Times New Roman"/>
+        </w:rPr>
+        <w:t xml:space="preserve"> we need to find the most efficient route for picking-up and dropping off passengers for each corresponding driver. </w:t>
       </w:r>
     </w:p>
     <w:p>
@@ -780,29 +2337,23 @@
         <w:pStyle w:val="NoSpacing"/>
         <w:numPr>
           <w:ilvl w:val="0"/>
-          <w:numId w:val="2"/>
+          <w:numId w:val="9"/>
         </w:numPr>
         <w:jc w:val="both"/>
         <w:rPr>
           <w:rFonts w:ascii="Times New Roman" w:hAnsi="Times New Roman" w:cs="Times New Roman"/>
-          <w:sz w:val="24"/>
-          <w:szCs w:val="24"/>
         </w:rPr>
       </w:pPr>
       <w:r>
         <w:rPr>
           <w:rFonts w:ascii="Times New Roman" w:hAnsi="Times New Roman" w:cs="Times New Roman"/>
           <w:b/>
-          <w:sz w:val="24"/>
-          <w:szCs w:val="24"/>
         </w:rPr>
         <w:t>Selection:</w:t>
       </w:r>
       <w:r>
         <w:rPr>
           <w:rFonts w:ascii="Times New Roman" w:hAnsi="Times New Roman" w:cs="Times New Roman"/>
-          <w:sz w:val="24"/>
-          <w:szCs w:val="24"/>
         </w:rPr>
         <w:t xml:space="preserve"> The first phase involves sorting the chromosomes into a descending order according to their fitness values, and selecting those with the highest values in the population. This gives with the highest fitness values from one generation to the next </w:t>
       </w:r>
@@ -812,29 +2363,23 @@
         <w:pStyle w:val="NoSpacing"/>
         <w:numPr>
           <w:ilvl w:val="0"/>
-          <w:numId w:val="2"/>
+          <w:numId w:val="9"/>
         </w:numPr>
         <w:jc w:val="both"/>
         <w:rPr>
           <w:rFonts w:ascii="Times New Roman" w:hAnsi="Times New Roman" w:cs="Times New Roman"/>
-          <w:sz w:val="24"/>
-          <w:szCs w:val="24"/>
         </w:rPr>
       </w:pPr>
       <w:r>
         <w:rPr>
           <w:rFonts w:ascii="Times New Roman" w:hAnsi="Times New Roman" w:cs="Times New Roman"/>
           <w:b/>
-          <w:sz w:val="24"/>
-          <w:szCs w:val="24"/>
         </w:rPr>
         <w:t>Crossover:</w:t>
       </w:r>
       <w:r>
         <w:rPr>
           <w:rFonts w:ascii="Times New Roman" w:hAnsi="Times New Roman" w:cs="Times New Roman"/>
-          <w:sz w:val="24"/>
-          <w:szCs w:val="24"/>
         </w:rPr>
         <w:t xml:space="preserve"> After the optimal chromosomes have been selected, the chromosome crossover procedure is utilized to recombine the chromosomes of selected parents to simulate the natural process of evolution. </w:t>
       </w:r>
@@ -844,30 +2389,24 @@
         <w:pStyle w:val="NoSpacing"/>
         <w:numPr>
           <w:ilvl w:val="0"/>
-          <w:numId w:val="2"/>
+          <w:numId w:val="9"/>
         </w:numPr>
         <w:jc w:val="both"/>
         <w:rPr>
           <w:rFonts w:ascii="Times New Roman" w:hAnsi="Times New Roman" w:cs="Times New Roman"/>
           <w:b/>
-          <w:sz w:val="24"/>
-          <w:szCs w:val="24"/>
         </w:rPr>
       </w:pPr>
       <w:r>
         <w:rPr>
           <w:rFonts w:ascii="Times New Roman" w:hAnsi="Times New Roman" w:cs="Times New Roman"/>
           <w:b/>
-          <w:sz w:val="24"/>
-          <w:szCs w:val="24"/>
         </w:rPr>
         <w:t>Mutation:</w:t>
       </w:r>
       <w:r>
         <w:rPr>
           <w:rFonts w:ascii="Times New Roman" w:hAnsi="Times New Roman" w:cs="Times New Roman"/>
-          <w:sz w:val="24"/>
-          <w:szCs w:val="24"/>
         </w:rPr>
         <w:t xml:space="preserve"> It is used to change the allocation of the passengers mutually.</w:t>
       </w:r>
@@ -879,8 +2418,6 @@
         <w:rPr>
           <w:rFonts w:ascii="Times New Roman" w:hAnsi="Times New Roman" w:cs="Times New Roman"/>
           <w:b/>
-          <w:sz w:val="24"/>
-          <w:szCs w:val="24"/>
         </w:rPr>
       </w:pPr>
     </w:p>
@@ -890,18 +2427,8 @@
         <w:jc w:val="both"/>
         <w:rPr>
           <w:rFonts w:ascii="Times New Roman" w:hAnsi="Times New Roman" w:cs="Times New Roman"/>
-          <w:sz w:val="24"/>
-          <w:szCs w:val="24"/>
-        </w:rPr>
-      </w:pPr>
-      <w:r>
-        <w:rPr>
-          <w:rFonts w:ascii="Times New Roman" w:hAnsi="Times New Roman" w:cs="Times New Roman"/>
-          <w:sz w:val="24"/>
-          <w:szCs w:val="24"/>
-        </w:rPr>
-        <w:t>We will use aModified Waterfall model, which is employed for the design, planning, implementation and achievement of project objectives.</w:t>
-      </w:r>
+        </w:rPr>
+      </w:pPr>
     </w:p>
     <w:p>
       <w:pPr>
@@ -909,21 +2436,65 @@
         <w:jc w:val="both"/>
         <w:rPr>
           <w:rFonts w:ascii="Times New Roman" w:hAnsi="Times New Roman" w:cs="Times New Roman"/>
-          <w:sz w:val="24"/>
-          <w:szCs w:val="24"/>
-        </w:rPr>
-      </w:pPr>
-      <w:r>
-        <w:rPr>
+        </w:rPr>
+      </w:pPr>
+    </w:p>
+    <w:p>
+      <w:pPr>
+        <w:pStyle w:val="NoSpacing"/>
+        <w:jc w:val="both"/>
+        <w:rPr>
+          <w:rFonts w:ascii="Times New Roman" w:hAnsi="Times New Roman" w:cs="Times New Roman"/>
+        </w:rPr>
+      </w:pPr>
+    </w:p>
+    <w:p>
+      <w:pPr>
+        <w:pStyle w:val="NoSpacing"/>
+        <w:jc w:val="both"/>
+        <w:rPr>
+          <w:rFonts w:ascii="Times New Roman" w:hAnsi="Times New Roman" w:cs="Times New Roman"/>
+        </w:rPr>
+      </w:pPr>
+      <w:r>
+        <w:rPr>
+          <w:rFonts w:ascii="Times New Roman" w:hAnsi="Times New Roman" w:cs="Times New Roman"/>
+        </w:rPr>
+        <w:t>We will use a</w:t>
+      </w:r>
+      <w:r>
+        <w:rPr>
+          <w:rFonts w:ascii="Times New Roman" w:hAnsi="Times New Roman" w:cs="Times New Roman"/>
+          <w:b/>
+        </w:rPr>
+        <w:t xml:space="preserve"> </w:t>
+      </w:r>
+      <w:r>
+        <w:rPr>
+          <w:rFonts w:ascii="Times New Roman" w:hAnsi="Times New Roman" w:cs="Times New Roman"/>
+        </w:rPr>
+        <w:t>Modified Waterfall model, which is employed for the design, planning, implementation and achievement of project objectives.</w:t>
+      </w:r>
+    </w:p>
+    <w:p>
+      <w:pPr>
+        <w:pStyle w:val="NoSpacing"/>
+        <w:jc w:val="both"/>
+        <w:rPr>
+          <w:rFonts w:ascii="Times New Roman" w:hAnsi="Times New Roman" w:cs="Times New Roman"/>
+        </w:rPr>
+      </w:pPr>
+      <w:r>
+        <w:rPr>
+          <w:rFonts w:ascii="Times New Roman" w:hAnsi="Times New Roman" w:cs="Times New Roman"/>
           <w:noProof/>
-          <w:lang w:val="en-IN" w:eastAsia="en-IN" w:bidi="gu-IN"/>
         </w:rPr>
         <w:lastRenderedPageBreak/>
         <w:drawing>
-          <wp:inline distT="0" distB="0" distL="0" distR="0">
-            <wp:extent cx="5943600" cy="2657475"/>
-            <wp:effectExtent l="0" t="0" r="0" b="9525"/>
-            <wp:docPr id="1" name="Picture 1" descr="Image result for extended waterfall model"/>
+          <wp:inline distT="0" distB="0" distL="0" distR="0" wp14:anchorId="78EE2F1B" wp14:editId="649222C1">
+            <wp:extent cx="5942965" cy="2657244"/>
+            <wp:effectExtent l="0" t="0" r="635" b="0"/>
+            <wp:docPr id="2" name="Picture 2" descr="Image result for extended waterfall model"/>
             <wp:cNvGraphicFramePr>
               <a:graphicFrameLocks xmlns:a="http://schemas.openxmlformats.org/drawingml/2006/main" noChangeAspect="1"/>
             </wp:cNvGraphicFramePr>
@@ -931,28 +2502,26 @@
               <a:graphicData uri="http://schemas.openxmlformats.org/drawingml/2006/picture">
                 <pic:pic xmlns:pic="http://schemas.openxmlformats.org/drawingml/2006/picture">
                   <pic:nvPicPr>
-                    <pic:cNvPr id="0" name="Picture 2" descr="Image result for extended waterfall model"/>
+                    <pic:cNvPr id="0" name="Picture 3" descr="Image result for extended waterfall model"/>
                     <pic:cNvPicPr>
                       <a:picLocks noChangeAspect="1" noChangeArrowheads="1"/>
                     </pic:cNvPicPr>
                   </pic:nvPicPr>
-                  <pic:blipFill>
+                  <pic:blipFill rotWithShape="1">
                     <a:blip r:embed="rId8">
                       <a:extLst>
                         <a:ext uri="{28A0092B-C50C-407E-A947-70E740481C1C}">
-                          <a14:useLocalDpi xmlns:a14="http://schemas.microsoft.com/office/drawing/2010/main" xmlns:wps="http://schemas.microsoft.com/office/word/2010/wordprocessingShape" xmlns:wpi="http://schemas.microsoft.com/office/word/2010/wordprocessingInk" xmlns:wpg="http://schemas.microsoft.com/office/word/2010/wordprocessingGroup" xmlns:w15="http://schemas.microsoft.com/office/word/2012/wordml" xmlns:w14="http://schemas.microsoft.com/office/word/2010/wordml" xmlns:w="http://schemas.openxmlformats.org/wordprocessingml/2006/main" xmlns:w10="urn:schemas-microsoft-com:office:word" xmlns:wp14="http://schemas.microsoft.com/office/word/2010/wordprocessingDrawing" xmlns:v="urn:schemas-microsoft-com:vml" xmlns:o="urn:schemas-microsoft-com:office:office" xmlns:mc="http://schemas.openxmlformats.org/markup-compatibility/2006" xmlns:wpc="http://schemas.microsoft.com/office/word/2010/wordprocessingCanvas" xmlns="" val="0"/>
+                          <a14:useLocalDpi xmlns:a14="http://schemas.microsoft.com/office/drawing/2010/main" val="0"/>
                         </a:ext>
                       </a:extLst>
                     </a:blip>
-                    <a:srcRect t="28178" b="12267"/>
-                    <a:stretch>
-                      <a:fillRect/>
-                    </a:stretch>
+                    <a:srcRect t="28179" b="12267"/>
+                    <a:stretch/>
                   </pic:blipFill>
                   <pic:spPr bwMode="auto">
                     <a:xfrm>
                       <a:off x="0" y="0"/>
-                      <a:ext cx="5943600" cy="2657475"/>
+                      <a:ext cx="5943600" cy="2657528"/>
                     </a:xfrm>
                     <a:prstGeom prst="rect">
                       <a:avLst/>
@@ -961,6 +2530,11 @@
                     <a:ln>
                       <a:noFill/>
                     </a:ln>
+                    <a:extLst>
+                      <a:ext uri="{53640926-AAD7-44D8-BBD7-CCE9431645EC}">
+                        <a14:shadowObscured xmlns:a14="http://schemas.microsoft.com/office/drawing/2010/main"/>
+                      </a:ext>
+                    </a:extLst>
                   </pic:spPr>
                 </pic:pic>
               </a:graphicData>
@@ -976,547 +2550,506 @@
         <w:rPr>
           <w:rFonts w:ascii="Times New Roman" w:hAnsi="Times New Roman" w:cs="Times New Roman"/>
           <w:b/>
-          <w:sz w:val="24"/>
+        </w:rPr>
+      </w:pPr>
+    </w:p>
+    <w:p>
+      <w:pPr>
+        <w:pStyle w:val="NoSpacing"/>
+        <w:jc w:val="both"/>
+        <w:rPr>
+          <w:rFonts w:ascii="Times New Roman" w:hAnsi="Times New Roman" w:cs="Times New Roman"/>
+          <w:b/>
+        </w:rPr>
+      </w:pPr>
+    </w:p>
+    <w:p>
+      <w:pPr>
+        <w:pStyle w:val="NoSpacing"/>
+        <w:jc w:val="both"/>
+        <w:rPr>
+          <w:rFonts w:ascii="Times New Roman" w:hAnsi="Times New Roman" w:cs="Times New Roman"/>
+        </w:rPr>
+      </w:pPr>
+      <w:r>
+        <w:rPr>
+          <w:rFonts w:ascii="Times New Roman" w:hAnsi="Times New Roman" w:cs="Times New Roman"/>
+        </w:rPr>
+        <w:t>The schema above illustrates the commonly known Extended Waterfall model. We use this model because all the specifications and predictions should be done at the beginning of the iteration and they are stable to the end. We decided to use waterfall model but allows user to change/update/delete requirements at any stage.</w:t>
+      </w:r>
+    </w:p>
+    <w:p>
+      <w:pPr>
+        <w:pStyle w:val="NoSpacing"/>
+        <w:jc w:val="both"/>
+        <w:rPr>
+          <w:rFonts w:ascii="Times New Roman" w:hAnsi="Times New Roman" w:cs="Times New Roman"/>
+        </w:rPr>
+      </w:pPr>
+      <w:r>
+        <w:rPr>
+          <w:rFonts w:ascii="Times New Roman" w:hAnsi="Times New Roman" w:cs="Times New Roman"/>
+        </w:rPr>
+        <w:t>Phases in this advanced model are permitted to overlap and number of tasks can function concurrently.</w:t>
+      </w:r>
+    </w:p>
+    <w:p>
+      <w:pPr>
+        <w:pStyle w:val="NoSpacing"/>
+        <w:jc w:val="both"/>
+        <w:rPr>
+          <w:rFonts w:ascii="Times New Roman" w:hAnsi="Times New Roman" w:cs="Times New Roman"/>
+        </w:rPr>
+      </w:pPr>
+    </w:p>
+    <w:p>
+      <w:pPr>
+        <w:pStyle w:val="NoSpacing"/>
+        <w:jc w:val="both"/>
+        <w:rPr>
+          <w:rFonts w:ascii="Times New Roman" w:hAnsi="Times New Roman" w:cs="Times New Roman"/>
+        </w:rPr>
+      </w:pPr>
+    </w:p>
+    <w:p>
+      <w:pPr>
+        <w:pStyle w:val="NoSpacing"/>
+        <w:jc w:val="both"/>
+        <w:rPr>
+          <w:rFonts w:ascii="Times New Roman" w:hAnsi="Times New Roman" w:cs="Times New Roman"/>
+        </w:rPr>
+      </w:pPr>
+    </w:p>
+    <w:p>
+      <w:pPr>
+        <w:pStyle w:val="NoSpacing"/>
+        <w:jc w:val="both"/>
+        <w:rPr>
+          <w:rFonts w:ascii="Times New Roman" w:hAnsi="Times New Roman" w:cs="Times New Roman"/>
+        </w:rPr>
+      </w:pPr>
+    </w:p>
+    <w:p>
+      <w:pPr>
+        <w:pStyle w:val="NoSpacing"/>
+        <w:jc w:val="both"/>
+        <w:rPr>
+          <w:rFonts w:ascii="Times New Roman" w:hAnsi="Times New Roman" w:cs="Times New Roman"/>
+        </w:rPr>
+      </w:pPr>
+    </w:p>
+    <w:p>
+      <w:pPr>
+        <w:pStyle w:val="NoSpacing"/>
+        <w:jc w:val="both"/>
+        <w:rPr>
+          <w:rFonts w:ascii="Times New Roman" w:hAnsi="Times New Roman" w:cs="Times New Roman"/>
+        </w:rPr>
+      </w:pPr>
+    </w:p>
+    <w:p>
+      <w:pPr>
+        <w:pStyle w:val="NoSpacing"/>
+        <w:jc w:val="both"/>
+        <w:rPr>
+          <w:rFonts w:ascii="Times New Roman" w:hAnsi="Times New Roman" w:cs="Times New Roman"/>
+        </w:rPr>
+      </w:pPr>
+    </w:p>
+    <w:p>
+      <w:pPr>
+        <w:pStyle w:val="NoSpacing"/>
+        <w:jc w:val="both"/>
+        <w:rPr>
+          <w:rFonts w:ascii="Times New Roman" w:hAnsi="Times New Roman" w:cs="Times New Roman"/>
+        </w:rPr>
+      </w:pPr>
+    </w:p>
+    <w:p>
+      <w:pPr>
+        <w:pStyle w:val="NoSpacing"/>
+        <w:jc w:val="both"/>
+        <w:rPr>
+          <w:rFonts w:ascii="Times New Roman" w:hAnsi="Times New Roman" w:cs="Times New Roman"/>
+        </w:rPr>
+      </w:pPr>
+    </w:p>
+    <w:p>
+      <w:pPr>
+        <w:pStyle w:val="NoSpacing"/>
+        <w:jc w:val="both"/>
+        <w:rPr>
+          <w:rFonts w:ascii="Times New Roman" w:hAnsi="Times New Roman" w:cs="Times New Roman"/>
+        </w:rPr>
+      </w:pPr>
+    </w:p>
+    <w:p>
+      <w:pPr>
+        <w:pStyle w:val="NoSpacing"/>
+        <w:jc w:val="both"/>
+        <w:rPr>
+          <w:rFonts w:ascii="Times New Roman" w:hAnsi="Times New Roman" w:cs="Times New Roman"/>
+        </w:rPr>
+      </w:pPr>
+    </w:p>
+    <w:p>
+      <w:pPr>
+        <w:pStyle w:val="NoSpacing"/>
+        <w:jc w:val="both"/>
+        <w:rPr>
+          <w:rFonts w:ascii="Times New Roman" w:hAnsi="Times New Roman" w:cs="Times New Roman"/>
+        </w:rPr>
+      </w:pPr>
+    </w:p>
+    <w:p>
+      <w:pPr>
+        <w:pStyle w:val="NoSpacing"/>
+        <w:jc w:val="both"/>
+        <w:rPr>
+          <w:rFonts w:ascii="Times New Roman" w:hAnsi="Times New Roman" w:cs="Times New Roman"/>
+        </w:rPr>
+      </w:pPr>
+    </w:p>
+    <w:p>
+      <w:pPr>
+        <w:pStyle w:val="NoSpacing"/>
+        <w:jc w:val="both"/>
+        <w:rPr>
+          <w:rFonts w:ascii="Times New Roman" w:hAnsi="Times New Roman" w:cs="Times New Roman"/>
+        </w:rPr>
+      </w:pPr>
+    </w:p>
+    <w:p>
+      <w:pPr>
+        <w:pStyle w:val="NoSpacing"/>
+        <w:jc w:val="both"/>
+        <w:rPr>
+          <w:rFonts w:ascii="Times New Roman" w:hAnsi="Times New Roman" w:cs="Times New Roman"/>
+        </w:rPr>
+      </w:pPr>
+    </w:p>
+    <w:p>
+      <w:pPr>
+        <w:pStyle w:val="NoSpacing"/>
+        <w:jc w:val="both"/>
+        <w:rPr>
+          <w:rFonts w:ascii="Times New Roman" w:hAnsi="Times New Roman" w:cs="Times New Roman"/>
+        </w:rPr>
+      </w:pPr>
+    </w:p>
+    <w:p>
+      <w:pPr>
+        <w:pStyle w:val="NoSpacing"/>
+        <w:jc w:val="both"/>
+        <w:rPr>
+          <w:rFonts w:ascii="Times New Roman" w:hAnsi="Times New Roman" w:cs="Times New Roman"/>
+        </w:rPr>
+      </w:pPr>
+    </w:p>
+    <w:p>
+      <w:pPr>
+        <w:pStyle w:val="NoSpacing"/>
+        <w:jc w:val="both"/>
+        <w:rPr>
+          <w:rFonts w:ascii="Times New Roman" w:hAnsi="Times New Roman" w:cs="Times New Roman"/>
+        </w:rPr>
+      </w:pPr>
+    </w:p>
+    <w:p>
+      <w:pPr>
+        <w:pStyle w:val="NoSpacing"/>
+        <w:jc w:val="both"/>
+        <w:rPr>
+          <w:rFonts w:ascii="Times New Roman" w:hAnsi="Times New Roman" w:cs="Times New Roman"/>
+        </w:rPr>
+      </w:pPr>
+    </w:p>
+    <w:p>
+      <w:pPr>
+        <w:pStyle w:val="NoSpacing"/>
+        <w:jc w:val="both"/>
+        <w:rPr>
+          <w:rFonts w:ascii="Times New Roman" w:hAnsi="Times New Roman" w:cs="Times New Roman"/>
+        </w:rPr>
+      </w:pPr>
+    </w:p>
+    <w:p>
+      <w:pPr>
+        <w:pStyle w:val="NoSpacing"/>
+        <w:jc w:val="both"/>
+        <w:rPr>
+          <w:rFonts w:ascii="Times New Roman" w:hAnsi="Times New Roman" w:cs="Times New Roman"/>
+        </w:rPr>
+      </w:pPr>
+    </w:p>
+    <w:p>
+      <w:pPr>
+        <w:pStyle w:val="NoSpacing"/>
+        <w:jc w:val="both"/>
+        <w:rPr>
+          <w:rFonts w:ascii="Times New Roman" w:hAnsi="Times New Roman" w:cs="Times New Roman"/>
+        </w:rPr>
+      </w:pPr>
+    </w:p>
+    <w:p>
+      <w:pPr>
+        <w:pStyle w:val="NoSpacing"/>
+        <w:jc w:val="both"/>
+        <w:rPr>
+          <w:rFonts w:ascii="Times New Roman" w:hAnsi="Times New Roman" w:cs="Times New Roman"/>
+        </w:rPr>
+      </w:pPr>
+    </w:p>
+    <w:p>
+      <w:pPr>
+        <w:pStyle w:val="NoSpacing"/>
+        <w:jc w:val="both"/>
+        <w:rPr>
+          <w:rFonts w:ascii="Times New Roman" w:hAnsi="Times New Roman" w:cs="Times New Roman"/>
+        </w:rPr>
+      </w:pPr>
+    </w:p>
+    <w:p>
+      <w:pPr>
+        <w:pStyle w:val="NoSpacing"/>
+        <w:jc w:val="both"/>
+        <w:rPr>
+          <w:rFonts w:ascii="Times New Roman" w:hAnsi="Times New Roman" w:cs="Times New Roman"/>
+        </w:rPr>
+      </w:pPr>
+    </w:p>
+    <w:p>
+      <w:pPr>
+        <w:pStyle w:val="NoSpacing"/>
+        <w:jc w:val="both"/>
+        <w:rPr>
+          <w:rFonts w:ascii="Times New Roman" w:hAnsi="Times New Roman" w:cs="Times New Roman"/>
+        </w:rPr>
+      </w:pPr>
+    </w:p>
+    <w:p>
+      <w:pPr>
+        <w:pStyle w:val="NoSpacing"/>
+        <w:jc w:val="both"/>
+        <w:rPr>
+          <w:rFonts w:ascii="Times New Roman" w:hAnsi="Times New Roman" w:cs="Times New Roman"/>
+        </w:rPr>
+      </w:pPr>
+    </w:p>
+    <w:p>
+      <w:pPr>
+        <w:pStyle w:val="NoSpacing"/>
+        <w:jc w:val="both"/>
+        <w:rPr>
+          <w:rFonts w:ascii="Times New Roman" w:hAnsi="Times New Roman" w:cs="Times New Roman"/>
+        </w:rPr>
+      </w:pPr>
+    </w:p>
+    <w:p>
+      <w:pPr>
+        <w:pStyle w:val="NoSpacing"/>
+        <w:jc w:val="both"/>
+        <w:rPr>
+          <w:rFonts w:ascii="Times New Roman" w:hAnsi="Times New Roman" w:cs="Times New Roman"/>
+        </w:rPr>
+      </w:pPr>
+    </w:p>
+    <w:p>
+      <w:pPr>
+        <w:pStyle w:val="NoSpacing"/>
+        <w:jc w:val="both"/>
+        <w:rPr>
+          <w:rFonts w:ascii="Times New Roman" w:hAnsi="Times New Roman" w:cs="Times New Roman"/>
+        </w:rPr>
+      </w:pPr>
+    </w:p>
+    <w:p>
+      <w:pPr>
+        <w:pStyle w:val="NoSpacing"/>
+        <w:jc w:val="both"/>
+        <w:rPr>
+          <w:rFonts w:ascii="Times New Roman" w:hAnsi="Times New Roman" w:cs="Times New Roman"/>
+        </w:rPr>
+      </w:pPr>
+    </w:p>
+    <w:p>
+      <w:pPr>
+        <w:pStyle w:val="NoSpacing"/>
+        <w:jc w:val="center"/>
+        <w:rPr>
+          <w:rFonts w:ascii="Times New Roman" w:hAnsi="Times New Roman" w:cs="Times New Roman"/>
+          <w:b/>
+          <w:sz w:val="36"/>
+          <w:szCs w:val="36"/>
+        </w:rPr>
+      </w:pPr>
+      <w:r>
+        <w:rPr>
+          <w:rFonts w:ascii="Times New Roman" w:hAnsi="Times New Roman" w:cs="Times New Roman"/>
+          <w:b/>
+          <w:sz w:val="36"/>
+          <w:szCs w:val="36"/>
+        </w:rPr>
+        <w:lastRenderedPageBreak/>
+        <w:t>Architecture</w:t>
+      </w:r>
+    </w:p>
+    <w:p>
+      <w:pPr>
+        <w:pStyle w:val="NoSpacing"/>
+        <w:jc w:val="center"/>
+        <w:rPr>
+          <w:rFonts w:ascii="Times New Roman" w:hAnsi="Times New Roman" w:cs="Times New Roman"/>
+          <w:b/>
+          <w:sz w:val="36"/>
+          <w:szCs w:val="36"/>
+        </w:rPr>
+      </w:pPr>
+    </w:p>
+    <w:p>
+      <w:pPr>
+        <w:jc w:val="both"/>
+        <w:rPr>
+          <w:rFonts w:ascii="Times New Roman" w:hAnsi="Times New Roman" w:cs="Times New Roman"/>
           <w:szCs w:val="24"/>
         </w:rPr>
       </w:pPr>
-    </w:p>
-    <w:p>
-      <w:pPr>
-        <w:pStyle w:val="NoSpacing"/>
-        <w:jc w:val="both"/>
-        <w:rPr>
-          <w:rFonts w:ascii="Times New Roman" w:hAnsi="Times New Roman" w:cs="Times New Roman"/>
-          <w:b/>
-          <w:sz w:val="28"/>
+      <w:r>
+        <w:rPr>
+          <w:rFonts w:ascii="Times New Roman" w:hAnsi="Times New Roman" w:cs="Times New Roman"/>
           <w:szCs w:val="24"/>
         </w:rPr>
-      </w:pPr>
-    </w:p>
-    <w:p>
-      <w:pPr>
-        <w:pStyle w:val="NoSpacing"/>
-        <w:jc w:val="both"/>
-        <w:rPr>
-          <w:rFonts w:ascii="Times New Roman" w:hAnsi="Times New Roman" w:cs="Times New Roman"/>
-          <w:sz w:val="24"/>
-        </w:rPr>
-      </w:pPr>
-      <w:r>
-        <w:rPr>
-          <w:rFonts w:ascii="Times New Roman" w:hAnsi="Times New Roman" w:cs="Times New Roman"/>
-          <w:sz w:val="24"/>
-        </w:rPr>
-        <w:t>The schema above illustrates the commonly known Extended Waterfall model. We use this model because all the specifications and predictions should be done at the beginning of the iteration and they are stable to the end. We decided to use waterfall model but allows user to change/update/delete requirements at any stage.</w:t>
-      </w:r>
-    </w:p>
-    <w:p>
-      <w:pPr>
-        <w:pStyle w:val="NoSpacing"/>
-        <w:jc w:val="both"/>
-        <w:rPr>
-          <w:rFonts w:ascii="Times New Roman" w:hAnsi="Times New Roman" w:cs="Times New Roman"/>
-          <w:sz w:val="24"/>
+        <w:t xml:space="preserve">This application is for two types of users: Car owner and Passenger. The passenger or the owner must register themselves if they are using the application for first time. If they are already registered they must login using their login id and password. During login, they must select whether they are owner or passenger. </w:t>
+      </w:r>
+    </w:p>
+    <w:p>
+      <w:pPr>
+        <w:jc w:val="both"/>
+        <w:rPr>
+          <w:rFonts w:ascii="Times New Roman" w:hAnsi="Times New Roman" w:cs="Times New Roman"/>
           <w:szCs w:val="24"/>
         </w:rPr>
       </w:pPr>
       <w:r>
         <w:rPr>
           <w:rFonts w:ascii="Times New Roman" w:hAnsi="Times New Roman" w:cs="Times New Roman"/>
-          <w:sz w:val="24"/>
           <w:szCs w:val="24"/>
         </w:rPr>
-        <w:t>Phases in this advanced model are permitted to overlap and number of tasks can function concurrently.</w:t>
-      </w:r>
-    </w:p>
-    <w:p>
-      <w:pPr>
-        <w:pStyle w:val="NoSpacing"/>
-        <w:jc w:val="both"/>
-        <w:rPr>
-          <w:rFonts w:ascii="Times New Roman" w:hAnsi="Times New Roman" w:cs="Times New Roman"/>
-          <w:sz w:val="24"/>
+        <w:t xml:space="preserve">Car Owner: A person who can register its own car for car-pooling by entering its details such as type of car, seat availability, ID proof, address and so on. </w:t>
+      </w:r>
+    </w:p>
+    <w:p>
+      <w:pPr>
+        <w:jc w:val="both"/>
+        <w:rPr>
+          <w:rFonts w:ascii="Times New Roman" w:hAnsi="Times New Roman" w:cs="Times New Roman"/>
           <w:szCs w:val="24"/>
         </w:rPr>
       </w:pPr>
-    </w:p>
-    <w:p>
-      <w:pPr>
-        <w:pStyle w:val="NoSpacing"/>
-        <w:jc w:val="both"/>
-        <w:rPr>
-          <w:rFonts w:ascii="Times New Roman" w:hAnsi="Times New Roman" w:cs="Times New Roman"/>
-          <w:sz w:val="24"/>
+      <w:r>
+        <w:rPr>
+          <w:rFonts w:ascii="Times New Roman" w:hAnsi="Times New Roman" w:cs="Times New Roman"/>
           <w:szCs w:val="24"/>
         </w:rPr>
-      </w:pPr>
-    </w:p>
-    <w:p>
-      <w:pPr>
-        <w:pStyle w:val="NoSpacing"/>
-        <w:jc w:val="both"/>
-        <w:rPr>
-          <w:rFonts w:ascii="Times New Roman" w:hAnsi="Times New Roman" w:cs="Times New Roman"/>
-          <w:sz w:val="24"/>
+        <w:t>Passenger: A person wanting to pool a car will enter its details and can select the type of car and the area from where he/she can share the car.</w:t>
+      </w:r>
+    </w:p>
+    <w:p>
+      <w:pPr>
+        <w:jc w:val="both"/>
+        <w:rPr>
+          <w:rFonts w:ascii="Times New Roman" w:hAnsi="Times New Roman" w:cs="Times New Roman"/>
           <w:szCs w:val="24"/>
         </w:rPr>
       </w:pPr>
-    </w:p>
-    <w:p>
-      <w:pPr>
-        <w:pStyle w:val="NoSpacing"/>
-        <w:jc w:val="both"/>
-        <w:rPr>
-          <w:rFonts w:ascii="Times New Roman" w:hAnsi="Times New Roman" w:cs="Times New Roman"/>
-          <w:sz w:val="24"/>
+      <w:r>
+        <w:rPr>
+          <w:rFonts w:ascii="Times New Roman" w:hAnsi="Times New Roman" w:cs="Times New Roman"/>
           <w:szCs w:val="24"/>
         </w:rPr>
-      </w:pPr>
-    </w:p>
-    <w:p>
-      <w:pPr>
-        <w:pStyle w:val="NoSpacing"/>
-        <w:jc w:val="both"/>
-        <w:rPr>
-          <w:rFonts w:ascii="Times New Roman" w:hAnsi="Times New Roman" w:cs="Times New Roman"/>
-          <w:sz w:val="24"/>
+        <w:t xml:space="preserve"> If user is </w:t>
+      </w:r>
+      <w:proofErr w:type="spellStart"/>
+      <w:proofErr w:type="gramStart"/>
+      <w:r>
+        <w:rPr>
+          <w:rFonts w:ascii="Times New Roman" w:hAnsi="Times New Roman" w:cs="Times New Roman"/>
           <w:szCs w:val="24"/>
         </w:rPr>
-      </w:pPr>
-    </w:p>
-    <w:p>
-      <w:pPr>
-        <w:pStyle w:val="NoSpacing"/>
-        <w:jc w:val="both"/>
-        <w:rPr>
-          <w:rFonts w:ascii="Times New Roman" w:hAnsi="Times New Roman" w:cs="Times New Roman"/>
-          <w:sz w:val="24"/>
+        <w:t>a</w:t>
+      </w:r>
+      <w:proofErr w:type="spellEnd"/>
+      <w:proofErr w:type="gramEnd"/>
+      <w:r>
+        <w:rPr>
+          <w:rFonts w:ascii="Times New Roman" w:hAnsi="Times New Roman" w:cs="Times New Roman"/>
           <w:szCs w:val="24"/>
         </w:rPr>
-      </w:pPr>
-    </w:p>
-    <w:p>
-      <w:pPr>
-        <w:pStyle w:val="NoSpacing"/>
-        <w:jc w:val="both"/>
-        <w:rPr>
-          <w:rFonts w:ascii="Times New Roman" w:hAnsi="Times New Roman" w:cs="Times New Roman"/>
-          <w:sz w:val="24"/>
+        <w:t xml:space="preserve"> owner then the details of carpool will be filled and it will be stored in database. A car owner visits the system and uploads his/her car with its starting area and destination specified. He provides the list of checkpoints from where the car will navigate through, so that passengers can get to know from where they can pool the car. When passenger’s login into their account they provide the account, and travelling details and their location from where they </w:t>
+      </w:r>
+      <w:proofErr w:type="gramStart"/>
+      <w:r>
+        <w:rPr>
+          <w:rFonts w:ascii="Times New Roman" w:hAnsi="Times New Roman" w:cs="Times New Roman"/>
           <w:szCs w:val="24"/>
         </w:rPr>
-      </w:pPr>
-    </w:p>
-    <w:p>
-      <w:pPr>
-        <w:pStyle w:val="NoSpacing"/>
-        <w:jc w:val="both"/>
-        <w:rPr>
-          <w:rFonts w:ascii="Times New Roman" w:hAnsi="Times New Roman" w:cs="Times New Roman"/>
-          <w:sz w:val="24"/>
+        <w:t>have to</w:t>
+      </w:r>
+      <w:proofErr w:type="gramEnd"/>
+      <w:r>
+        <w:rPr>
+          <w:rFonts w:ascii="Times New Roman" w:hAnsi="Times New Roman" w:cs="Times New Roman"/>
           <w:szCs w:val="24"/>
         </w:rPr>
-      </w:pPr>
-    </w:p>
-    <w:p>
-      <w:pPr>
-        <w:pStyle w:val="NoSpacing"/>
-        <w:jc w:val="both"/>
-        <w:rPr>
-          <w:rFonts w:ascii="Times New Roman" w:hAnsi="Times New Roman" w:cs="Times New Roman"/>
-          <w:sz w:val="24"/>
+        <w:t xml:space="preserve"> pool the car. Passengers gets a list of cars with the unique id where passenger can select a car to pool according to their comfort. A map is displayed with the respective car id showing the path of travel where passenger can select its checkpoint to pool. After selection and submission car owner gets the details about the passengers who pooled its car and passengers confirm their location to pool. The main idea of providing interface through Android mobile phones is that GPS can be used to keep track of the vehicle which would enhance security. This application can also make use of an algorithm to find the shortest path so that one spends minimum amount of fare and can also make use of messaging services to inform the passengers about the late arrival of car owner due to traffic or when car owner is not willing to go. </w:t>
+      </w:r>
+    </w:p>
+    <w:p>
+      <w:pPr>
+        <w:jc w:val="both"/>
+        <w:rPr>
+          <w:rFonts w:ascii="Times New Roman" w:hAnsi="Times New Roman" w:cs="Times New Roman"/>
           <w:szCs w:val="24"/>
         </w:rPr>
       </w:pPr>
-    </w:p>
-    <w:p>
-      <w:pPr>
-        <w:pStyle w:val="NoSpacing"/>
-        <w:jc w:val="both"/>
-        <w:rPr>
-          <w:rFonts w:ascii="Times New Roman" w:hAnsi="Times New Roman" w:cs="Times New Roman"/>
-          <w:sz w:val="24"/>
+      <w:r>
+        <w:rPr>
+          <w:rFonts w:ascii="Times New Roman" w:hAnsi="Times New Roman" w:cs="Times New Roman"/>
           <w:szCs w:val="24"/>
         </w:rPr>
-      </w:pPr>
-    </w:p>
-    <w:p>
-      <w:pPr>
-        <w:pStyle w:val="NoSpacing"/>
-        <w:jc w:val="both"/>
-        <w:rPr>
-          <w:rFonts w:ascii="Times New Roman" w:hAnsi="Times New Roman" w:cs="Times New Roman"/>
-          <w:sz w:val="24"/>
+        <w:t>Figure I: Interface of the system</w:t>
+      </w:r>
+    </w:p>
+    <w:p>
+      <w:pPr>
+        <w:jc w:val="both"/>
+        <w:rPr>
+          <w:rFonts w:ascii="Times New Roman" w:hAnsi="Times New Roman" w:cs="Times New Roman"/>
           <w:szCs w:val="24"/>
         </w:rPr>
       </w:pPr>
-    </w:p>
-    <w:p>
-      <w:pPr>
-        <w:pStyle w:val="NoSpacing"/>
-        <w:jc w:val="both"/>
-        <w:rPr>
-          <w:rFonts w:ascii="Times New Roman" w:hAnsi="Times New Roman" w:cs="Times New Roman"/>
-          <w:sz w:val="24"/>
+      <w:r>
+        <w:rPr>
+          <w:rFonts w:ascii="Times New Roman" w:hAnsi="Times New Roman" w:cs="Times New Roman"/>
           <w:szCs w:val="24"/>
         </w:rPr>
-      </w:pPr>
-    </w:p>
-    <w:p>
-      <w:pPr>
-        <w:pStyle w:val="NoSpacing"/>
-        <w:jc w:val="both"/>
-        <w:rPr>
-          <w:rFonts w:ascii="Times New Roman" w:hAnsi="Times New Roman" w:cs="Times New Roman"/>
-          <w:sz w:val="24"/>
+        <w:t>Figure II: Proposed model of carpool system</w:t>
+      </w:r>
+    </w:p>
+    <w:p>
+      <w:pPr>
+        <w:jc w:val="both"/>
+        <w:rPr>
+          <w:rFonts w:ascii="Times New Roman" w:hAnsi="Times New Roman" w:cs="Times New Roman"/>
           <w:szCs w:val="24"/>
         </w:rPr>
       </w:pPr>
     </w:p>
     <w:p>
       <w:pPr>
-        <w:pStyle w:val="NoSpacing"/>
-        <w:jc w:val="both"/>
-        <w:rPr>
-          <w:rFonts w:ascii="Times New Roman" w:hAnsi="Times New Roman" w:cs="Times New Roman"/>
-          <w:sz w:val="24"/>
-          <w:szCs w:val="24"/>
-        </w:rPr>
-      </w:pPr>
-    </w:p>
-    <w:p>
-      <w:pPr>
-        <w:pStyle w:val="NoSpacing"/>
-        <w:jc w:val="both"/>
-        <w:rPr>
-          <w:rFonts w:ascii="Times New Roman" w:hAnsi="Times New Roman" w:cs="Times New Roman"/>
-          <w:sz w:val="24"/>
-          <w:szCs w:val="24"/>
-        </w:rPr>
-      </w:pPr>
-    </w:p>
-    <w:p>
-      <w:pPr>
-        <w:pStyle w:val="NoSpacing"/>
-        <w:jc w:val="both"/>
-        <w:rPr>
-          <w:rFonts w:ascii="Times New Roman" w:hAnsi="Times New Roman" w:cs="Times New Roman"/>
-          <w:sz w:val="24"/>
-          <w:szCs w:val="24"/>
-        </w:rPr>
-      </w:pPr>
-    </w:p>
-    <w:p>
-      <w:pPr>
-        <w:pStyle w:val="NoSpacing"/>
-        <w:jc w:val="both"/>
-        <w:rPr>
-          <w:rFonts w:ascii="Times New Roman" w:hAnsi="Times New Roman" w:cs="Times New Roman"/>
-          <w:sz w:val="24"/>
-          <w:szCs w:val="24"/>
-        </w:rPr>
-      </w:pPr>
-    </w:p>
-    <w:p>
-      <w:pPr>
-        <w:pStyle w:val="NoSpacing"/>
-        <w:jc w:val="both"/>
-        <w:rPr>
-          <w:rFonts w:ascii="Times New Roman" w:hAnsi="Times New Roman" w:cs="Times New Roman"/>
-          <w:sz w:val="24"/>
-          <w:szCs w:val="24"/>
-        </w:rPr>
-      </w:pPr>
-    </w:p>
-    <w:p>
-      <w:pPr>
-        <w:pStyle w:val="NoSpacing"/>
-        <w:jc w:val="both"/>
-        <w:rPr>
-          <w:rFonts w:ascii="Times New Roman" w:hAnsi="Times New Roman" w:cs="Times New Roman"/>
-          <w:sz w:val="24"/>
-          <w:szCs w:val="24"/>
-        </w:rPr>
-      </w:pPr>
-    </w:p>
-    <w:p>
-      <w:pPr>
-        <w:pStyle w:val="NoSpacing"/>
-        <w:jc w:val="both"/>
-        <w:rPr>
-          <w:rFonts w:ascii="Times New Roman" w:hAnsi="Times New Roman" w:cs="Times New Roman"/>
-          <w:sz w:val="24"/>
-          <w:szCs w:val="24"/>
-        </w:rPr>
-      </w:pPr>
-    </w:p>
-    <w:p>
-      <w:pPr>
-        <w:pStyle w:val="NoSpacing"/>
-        <w:jc w:val="both"/>
-        <w:rPr>
-          <w:rFonts w:ascii="Times New Roman" w:hAnsi="Times New Roman" w:cs="Times New Roman"/>
-          <w:sz w:val="24"/>
-          <w:szCs w:val="24"/>
-        </w:rPr>
-      </w:pPr>
-    </w:p>
-    <w:p>
-      <w:pPr>
-        <w:pStyle w:val="NoSpacing"/>
-        <w:jc w:val="both"/>
-        <w:rPr>
-          <w:rFonts w:ascii="Times New Roman" w:hAnsi="Times New Roman" w:cs="Times New Roman"/>
-          <w:sz w:val="24"/>
-          <w:szCs w:val="24"/>
-        </w:rPr>
-      </w:pPr>
-    </w:p>
-    <w:p>
-      <w:pPr>
-        <w:pStyle w:val="NoSpacing"/>
-        <w:jc w:val="both"/>
-        <w:rPr>
-          <w:rFonts w:ascii="Times New Roman" w:hAnsi="Times New Roman" w:cs="Times New Roman"/>
-          <w:sz w:val="24"/>
-          <w:szCs w:val="24"/>
-        </w:rPr>
-      </w:pPr>
-    </w:p>
-    <w:p>
-      <w:pPr>
-        <w:pStyle w:val="NoSpacing"/>
-        <w:jc w:val="both"/>
-        <w:rPr>
-          <w:rFonts w:ascii="Times New Roman" w:hAnsi="Times New Roman" w:cs="Times New Roman"/>
-          <w:sz w:val="24"/>
-          <w:szCs w:val="24"/>
-        </w:rPr>
-      </w:pPr>
-    </w:p>
-    <w:p>
-      <w:pPr>
-        <w:pStyle w:val="NoSpacing"/>
-        <w:ind w:left="720"/>
-        <w:jc w:val="both"/>
-        <w:rPr>
-          <w:b/>
-          <w:sz w:val="40"/>
-          <w:szCs w:val="36"/>
-        </w:rPr>
-      </w:pPr>
-    </w:p>
-    <w:p>
-      <w:pPr>
-        <w:jc w:val="both"/>
-        <w:rPr>
-          <w:rFonts w:ascii="Times New Roman" w:hAnsi="Times New Roman" w:cs="Times New Roman"/>
-        </w:rPr>
-      </w:pPr>
-    </w:p>
-    <w:p>
-      <w:pPr>
-        <w:rPr>
-          <w:rFonts w:ascii="Times New Roman" w:hAnsi="Times New Roman" w:cs="Times New Roman"/>
-          <w:sz w:val="24"/>
-          <w:szCs w:val="24"/>
-        </w:rPr>
-      </w:pPr>
-    </w:p>
-    <w:p>
-      <w:pPr>
         <w:jc w:val="center"/>
         <w:rPr>
           <w:rFonts w:ascii="Times New Roman" w:hAnsi="Times New Roman" w:cs="Times New Roman"/>
-          <w:b/>
-          <w:bCs/>
-          <w:sz w:val="32"/>
-          <w:szCs w:val="32"/>
-        </w:rPr>
-      </w:pPr>
-      <w:r>
-        <w:rPr>
-          <w:rFonts w:ascii="Times New Roman" w:hAnsi="Times New Roman" w:cs="Times New Roman"/>
-          <w:b/>
-          <w:bCs/>
-          <w:sz w:val="32"/>
-          <w:szCs w:val="32"/>
-        </w:rPr>
-        <w:t>Architecture</w:t>
-      </w:r>
-    </w:p>
-    <w:p>
-      <w:pPr>
-        <w:rPr>
-          <w:rFonts w:ascii="Times New Roman" w:hAnsi="Times New Roman" w:cs="Times New Roman"/>
-          <w:sz w:val="24"/>
-          <w:szCs w:val="24"/>
-        </w:rPr>
-      </w:pPr>
-    </w:p>
-    <w:p>
-      <w:pPr>
-        <w:rPr>
-          <w:rFonts w:ascii="Times New Roman" w:hAnsi="Times New Roman" w:cs="Times New Roman"/>
-          <w:sz w:val="24"/>
-          <w:szCs w:val="24"/>
-        </w:rPr>
-      </w:pPr>
-      <w:r>
-        <w:rPr>
-          <w:rFonts w:ascii="Times New Roman" w:hAnsi="Times New Roman" w:cs="Times New Roman"/>
-          <w:sz w:val="24"/>
-          <w:szCs w:val="24"/>
-        </w:rPr>
-        <w:t xml:space="preserve">This application is for two types of users: Car owner and Passenger. The passenger or the owner has to register themselves if they are using the application for first time. If they are already registered they have to login using their login id and password. During login, they have to select whether they are owner or passenger. </w:t>
-      </w:r>
-    </w:p>
-    <w:p>
-      <w:pPr>
-        <w:rPr>
-          <w:rFonts w:ascii="Times New Roman" w:hAnsi="Times New Roman" w:cs="Times New Roman"/>
-          <w:sz w:val="24"/>
-          <w:szCs w:val="24"/>
-        </w:rPr>
-      </w:pPr>
-      <w:r>
-        <w:rPr>
-          <w:rFonts w:ascii="Times New Roman" w:hAnsi="Times New Roman" w:cs="Times New Roman"/>
-          <w:sz w:val="24"/>
-          <w:szCs w:val="24"/>
-        </w:rPr>
-        <w:t xml:space="preserve">Car Owner: A person who can register its own car for car pooling by entering its details such as type of car, seat availability ,ID proof, address and so on. </w:t>
-      </w:r>
-    </w:p>
-    <w:p>
-      <w:pPr>
-        <w:rPr>
-          <w:rFonts w:ascii="Times New Roman" w:hAnsi="Times New Roman" w:cs="Times New Roman"/>
-          <w:sz w:val="24"/>
-          <w:szCs w:val="24"/>
-        </w:rPr>
-      </w:pPr>
-      <w:r>
-        <w:rPr>
-          <w:rFonts w:ascii="Times New Roman" w:hAnsi="Times New Roman" w:cs="Times New Roman"/>
-          <w:sz w:val="24"/>
-          <w:szCs w:val="24"/>
-        </w:rPr>
-        <w:t>Passenger: A</w:t>
-      </w:r>
-      <w:r>
-        <w:rPr>
-          <w:rFonts w:ascii="Times New Roman" w:hAnsi="Times New Roman" w:cs="Times New Roman"/>
-          <w:sz w:val="24"/>
-          <w:szCs w:val="24"/>
-        </w:rPr>
-        <w:t xml:space="preserve"> person wanting to pool a car will enter its details and can select the type of car and the area from where he/she can share the car.</w:t>
-      </w:r>
-    </w:p>
-    <w:p>
-      <w:pPr>
-        <w:rPr>
-          <w:rFonts w:ascii="Times New Roman" w:hAnsi="Times New Roman" w:cs="Times New Roman"/>
-          <w:sz w:val="24"/>
-          <w:szCs w:val="24"/>
-        </w:rPr>
-      </w:pPr>
-      <w:r>
-        <w:rPr>
-          <w:rFonts w:ascii="Times New Roman" w:hAnsi="Times New Roman" w:cs="Times New Roman"/>
-          <w:sz w:val="24"/>
-          <w:szCs w:val="24"/>
-        </w:rPr>
-        <w:t xml:space="preserve"> If user is a owner then the details of carpool will be filled and it will be stored in database. A car owner visits the system and uploads his/her car with its starting area and destination specified. He provides the list of checkpoints from where the car will navigate through, so that passengers can get to know from where they can pool the car. When passengers login into their account they provide the account and travelling details and their location from where they have to pool the car. Passengers gets a list of cars with the unique id where passenger can select a car to pool according to their comfort .A map is displayed with the respective car id showing the path of travel where passenger can select its checkpoint to pool. After selection and submission car owner gets the details about the passengers who poo</w:t>
-      </w:r>
-      <w:r>
-        <w:rPr>
-          <w:rFonts w:ascii="Times New Roman" w:hAnsi="Times New Roman" w:cs="Times New Roman"/>
-          <w:sz w:val="24"/>
-          <w:szCs w:val="24"/>
-        </w:rPr>
-        <w:t>led its car and passengers confirm their location to pool</w:t>
-      </w:r>
-      <w:r>
-        <w:rPr>
-          <w:rFonts w:ascii="Times New Roman" w:hAnsi="Times New Roman" w:cs="Times New Roman"/>
-          <w:sz w:val="24"/>
-          <w:szCs w:val="24"/>
-        </w:rPr>
-        <w:t xml:space="preserve">. The main idea of providing interface through Android mobile phones is that GPS can be used to keep track of the vehicle which would enhance security. This application can also make use of an </w:t>
-      </w:r>
-      <w:r>
-        <w:rPr>
-          <w:rFonts w:ascii="Times New Roman" w:hAnsi="Times New Roman" w:cs="Times New Roman"/>
-          <w:sz w:val="24"/>
-          <w:szCs w:val="24"/>
-        </w:rPr>
-        <w:t>a</w:t>
-      </w:r>
-      <w:r>
-        <w:rPr>
-          <w:rFonts w:ascii="Times New Roman" w:hAnsi="Times New Roman" w:cs="Times New Roman"/>
-          <w:sz w:val="24"/>
-          <w:szCs w:val="24"/>
-        </w:rPr>
-        <w:t>lgorithm to find the shortest path so that one spends minimum amount of fare and can also make use of messaging services</w:t>
-      </w:r>
-      <w:r>
-        <w:rPr>
-          <w:rFonts w:ascii="Times New Roman" w:hAnsi="Times New Roman" w:cs="Times New Roman"/>
-          <w:sz w:val="24"/>
-          <w:szCs w:val="24"/>
-        </w:rPr>
-        <w:t xml:space="preserve"> to</w:t>
-      </w:r>
-      <w:r>
-        <w:rPr>
-          <w:rFonts w:ascii="Times New Roman" w:hAnsi="Times New Roman" w:cs="Times New Roman"/>
-          <w:sz w:val="24"/>
-          <w:szCs w:val="24"/>
-        </w:rPr>
-        <w:t xml:space="preserve"> inform the passengers about the late arrival of car owner due to traffic or when car owner is not willing to go. </w:t>
-      </w:r>
-    </w:p>
-    <w:p>
-      <w:pPr>
-        <w:rPr>
-          <w:rFonts w:ascii="Times New Roman" w:hAnsi="Times New Roman" w:cs="Times New Roman"/>
-          <w:sz w:val="24"/>
-          <w:szCs w:val="24"/>
-        </w:rPr>
-      </w:pPr>
-      <w:r>
-        <w:rPr>
-          <w:rFonts w:ascii="Times New Roman" w:hAnsi="Times New Roman" w:cs="Times New Roman"/>
-          <w:sz w:val="24"/>
-          <w:szCs w:val="24"/>
-        </w:rPr>
-        <w:t>Figure I : Proposed model of carpool system</w:t>
-      </w:r>
-    </w:p>
-    <w:p>
-      <w:pPr>
-        <w:rPr>
-          <w:rFonts w:ascii="Times New Roman" w:hAnsi="Times New Roman" w:cs="Times New Roman"/>
-          <w:sz w:val="24"/>
-          <w:szCs w:val="24"/>
-        </w:rPr>
-      </w:pPr>
-      <w:r>
-        <w:rPr>
-          <w:rFonts w:ascii="Times New Roman" w:hAnsi="Times New Roman" w:cs="Times New Roman"/>
-          <w:sz w:val="24"/>
-          <w:szCs w:val="24"/>
-        </w:rPr>
-        <w:t>Figure II : Interface of the system</w:t>
-      </w:r>
-    </w:p>
-    <w:p>
-      <w:pPr>
-        <w:jc w:val="center"/>
-        <w:rPr>
-          <w:rFonts w:ascii="Times New Roman" w:hAnsi="Times New Roman" w:cs="Times New Roman"/>
-          <w:sz w:val="24"/>
           <w:szCs w:val="24"/>
         </w:rPr>
       </w:pPr>
@@ -1528,12 +3061,110 @@
           <w:szCs w:val="24"/>
           <w:lang w:eastAsia="en-IN" w:bidi="gu-IN"/>
         </w:rPr>
+        <w:drawing>
+          <wp:inline distT="0" distB="0" distL="0" distR="0" wp14:anchorId="2A540CE5" wp14:editId="757F82E8">
+            <wp:extent cx="2749550" cy="1835150"/>
+            <wp:effectExtent l="19050" t="0" r="0" b="0"/>
+            <wp:docPr id="4" name="Picture 4"/>
+            <wp:cNvGraphicFramePr>
+              <a:graphicFrameLocks xmlns:a="http://schemas.openxmlformats.org/drawingml/2006/main" noChangeAspect="1"/>
+            </wp:cNvGraphicFramePr>
+            <a:graphic xmlns:a="http://schemas.openxmlformats.org/drawingml/2006/main">
+              <a:graphicData uri="http://schemas.openxmlformats.org/drawingml/2006/picture">
+                <pic:pic xmlns:pic="http://schemas.openxmlformats.org/drawingml/2006/picture">
+                  <pic:nvPicPr>
+                    <pic:cNvPr id="0" name="Picture 2"/>
+                    <pic:cNvPicPr>
+                      <a:picLocks noChangeAspect="1" noChangeArrowheads="1"/>
+                    </pic:cNvPicPr>
+                  </pic:nvPicPr>
+                  <pic:blipFill>
+                    <a:blip r:embed="rId9"/>
+                    <a:srcRect/>
+                    <a:stretch>
+                      <a:fillRect/>
+                    </a:stretch>
+                  </pic:blipFill>
+                  <pic:spPr bwMode="auto">
+                    <a:xfrm>
+                      <a:off x="0" y="0"/>
+                      <a:ext cx="2749550" cy="1835150"/>
+                    </a:xfrm>
+                    <a:prstGeom prst="rect">
+                      <a:avLst/>
+                    </a:prstGeom>
+                    <a:noFill/>
+                    <a:ln w="9525">
+                      <a:noFill/>
+                      <a:miter lim="800000"/>
+                      <a:headEnd/>
+                      <a:tailEnd/>
+                    </a:ln>
+                  </pic:spPr>
+                </pic:pic>
+              </a:graphicData>
+            </a:graphic>
+          </wp:inline>
+        </w:drawing>
+      </w:r>
+    </w:p>
+    <w:p>
+      <w:pPr>
+        <w:jc w:val="center"/>
+        <w:rPr>
+          <w:rFonts w:ascii="Times New Roman" w:hAnsi="Times New Roman" w:cs="Times New Roman"/>
+          <w:szCs w:val="24"/>
+        </w:rPr>
+      </w:pPr>
+    </w:p>
+    <w:p>
+      <w:pPr>
+        <w:jc w:val="center"/>
+        <w:rPr>
+          <w:rFonts w:ascii="Times New Roman" w:hAnsi="Times New Roman" w:cs="Times New Roman"/>
+          <w:szCs w:val="24"/>
+        </w:rPr>
+      </w:pPr>
+      <w:r>
+        <w:rPr>
+          <w:rFonts w:ascii="Times New Roman" w:hAnsi="Times New Roman" w:cs="Times New Roman"/>
+          <w:szCs w:val="24"/>
+        </w:rPr>
+        <w:t>Figure I</w:t>
+      </w:r>
+    </w:p>
+    <w:p>
+      <w:pPr>
+        <w:jc w:val="both"/>
+        <w:rPr>
+          <w:rFonts w:ascii="Times New Roman" w:hAnsi="Times New Roman" w:cs="Times New Roman"/>
+          <w:szCs w:val="24"/>
+        </w:rPr>
+      </w:pPr>
+    </w:p>
+    <w:p>
+      <w:pPr>
+        <w:jc w:val="both"/>
+        <w:rPr>
+          <w:rFonts w:ascii="Times New Roman" w:hAnsi="Times New Roman" w:cs="Times New Roman"/>
+          <w:sz w:val="24"/>
+          <w:szCs w:val="24"/>
+        </w:rPr>
+      </w:pPr>
+      <w:r>
+        <w:rPr>
+          <w:rFonts w:ascii="Times New Roman" w:hAnsi="Times New Roman" w:cs="Times New Roman"/>
+          <w:noProof/>
+          <w:sz w:val="24"/>
+          <w:szCs w:val="24"/>
+          <w:lang w:eastAsia="en-IN" w:bidi="gu-IN"/>
+        </w:rPr>
         <w:lastRenderedPageBreak/>
         <w:drawing>
-          <wp:inline distT="0" distB="0" distL="0" distR="0">
+          <wp:inline distT="0" distB="0" distL="0" distR="0" wp14:anchorId="053A06B1" wp14:editId="1E1F6AA0">
             <wp:extent cx="5467350" cy="8432800"/>
             <wp:effectExtent l="19050" t="0" r="0" b="0"/>
-            <wp:docPr id="5" name="Picture 1"/>
+            <wp:docPr id="3" name="Picture 3"/>
             <wp:cNvGraphicFramePr>
               <a:graphicFrameLocks xmlns:a="http://schemas.openxmlformats.org/drawingml/2006/main" noChangeAspect="1"/>
             </wp:cNvGraphicFramePr>
@@ -1547,7 +3178,7 @@
                     </pic:cNvPicPr>
                   </pic:nvPicPr>
                   <pic:blipFill>
-                    <a:blip r:embed="rId9"/>
+                    <a:blip r:embed="rId10"/>
                     <a:srcRect/>
                     <a:stretch>
                       <a:fillRect/>
@@ -1591,7 +3222,7 @@
           <w:sz w:val="24"/>
           <w:szCs w:val="24"/>
         </w:rPr>
-        <w:t>Fig.I</w:t>
+        <w:t>Figure II</w:t>
       </w:r>
     </w:p>
     <w:p>
@@ -1599,179 +3230,571 @@
         <w:jc w:val="center"/>
         <w:rPr>
           <w:rFonts w:ascii="Times New Roman" w:hAnsi="Times New Roman" w:cs="Times New Roman"/>
-          <w:sz w:val="24"/>
-          <w:szCs w:val="24"/>
-        </w:rPr>
-      </w:pPr>
-      <w:r>
-        <w:rPr>
-          <w:rFonts w:ascii="Times New Roman" w:hAnsi="Times New Roman" w:cs="Times New Roman"/>
-          <w:noProof/>
-          <w:sz w:val="24"/>
-          <w:szCs w:val="24"/>
-          <w:lang w:eastAsia="en-IN" w:bidi="gu-IN"/>
+          <w:b/>
+          <w:sz w:val="36"/>
+          <w:szCs w:val="36"/>
+        </w:rPr>
+      </w:pPr>
+      <w:r>
+        <w:rPr>
+          <w:rFonts w:ascii="Times New Roman" w:hAnsi="Times New Roman" w:cs="Times New Roman"/>
+          <w:b/>
+          <w:sz w:val="36"/>
+          <w:szCs w:val="36"/>
         </w:rPr>
         <w:lastRenderedPageBreak/>
-        <w:drawing>
-          <wp:inline distT="0" distB="0" distL="0" distR="0">
-            <wp:extent cx="2749550" cy="1835150"/>
-            <wp:effectExtent l="19050" t="0" r="0" b="0"/>
-            <wp:docPr id="6" name="Picture 2"/>
-            <wp:cNvGraphicFramePr>
-              <a:graphicFrameLocks xmlns:a="http://schemas.openxmlformats.org/drawingml/2006/main" noChangeAspect="1"/>
-            </wp:cNvGraphicFramePr>
-            <a:graphic xmlns:a="http://schemas.openxmlformats.org/drawingml/2006/main">
-              <a:graphicData uri="http://schemas.openxmlformats.org/drawingml/2006/picture">
-                <pic:pic xmlns:pic="http://schemas.openxmlformats.org/drawingml/2006/picture">
-                  <pic:nvPicPr>
-                    <pic:cNvPr id="0" name="Picture 2"/>
-                    <pic:cNvPicPr>
-                      <a:picLocks noChangeAspect="1" noChangeArrowheads="1"/>
-                    </pic:cNvPicPr>
-                  </pic:nvPicPr>
-                  <pic:blipFill>
-                    <a:blip r:embed="rId10"/>
-                    <a:srcRect/>
-                    <a:stretch>
-                      <a:fillRect/>
-                    </a:stretch>
-                  </pic:blipFill>
-                  <pic:spPr bwMode="auto">
-                    <a:xfrm>
-                      <a:off x="0" y="0"/>
-                      <a:ext cx="2749550" cy="1835150"/>
-                    </a:xfrm>
-                    <a:prstGeom prst="rect">
-                      <a:avLst/>
-                    </a:prstGeom>
-                    <a:noFill/>
-                    <a:ln w="9525">
-                      <a:noFill/>
-                      <a:miter lim="800000"/>
-                      <a:headEnd/>
-                      <a:tailEnd/>
-                    </a:ln>
-                  </pic:spPr>
-                </pic:pic>
-              </a:graphicData>
-            </a:graphic>
-          </wp:inline>
-        </w:drawing>
-      </w:r>
+        <w:t>Hardware &amp; Software Requirements</w:t>
+      </w:r>
+    </w:p>
+    <w:p>
+      <w:pPr>
+        <w:rPr>
+          <w:rFonts w:ascii="Times New Roman" w:hAnsi="Times New Roman" w:cs="Times New Roman"/>
+          <w:b/>
+          <w:sz w:val="36"/>
+          <w:szCs w:val="36"/>
+        </w:rPr>
+      </w:pPr>
+      <w:r>
+        <w:rPr>
+          <w:rFonts w:ascii="Times New Roman" w:hAnsi="Times New Roman" w:cs="Times New Roman"/>
+          <w:b/>
+          <w:bCs/>
+          <w:u w:val="single"/>
+        </w:rPr>
+        <w:t>Software Requirements:</w:t>
+      </w:r>
+    </w:p>
+    <w:p>
+      <w:pPr>
+        <w:jc w:val="both"/>
+        <w:rPr>
+          <w:rFonts w:ascii="Times New Roman" w:hAnsi="Times New Roman" w:cs="Times New Roman"/>
+        </w:rPr>
+      </w:pPr>
+      <w:r>
+        <w:rPr>
+          <w:rFonts w:ascii="Times New Roman" w:hAnsi="Times New Roman" w:cs="Times New Roman"/>
+        </w:rPr>
+        <w:tab/>
+        <w:t>Languages: HTML5, CSS3, JAVASCRIPT ES6, BOOTSTRP</w:t>
+      </w:r>
+    </w:p>
+    <w:p>
+      <w:pPr>
+        <w:jc w:val="both"/>
+        <w:rPr>
+          <w:rFonts w:ascii="Times New Roman" w:hAnsi="Times New Roman" w:cs="Times New Roman"/>
+        </w:rPr>
+      </w:pPr>
+      <w:r>
+        <w:rPr>
+          <w:rFonts w:ascii="Times New Roman" w:hAnsi="Times New Roman" w:cs="Times New Roman"/>
+        </w:rPr>
+        <w:tab/>
+        <w:t>Database System: MYSQL</w:t>
+      </w:r>
+    </w:p>
+    <w:p>
+      <w:pPr>
+        <w:jc w:val="both"/>
+        <w:rPr>
+          <w:rFonts w:ascii="Times New Roman" w:hAnsi="Times New Roman" w:cs="Times New Roman"/>
+        </w:rPr>
+      </w:pPr>
+      <w:r>
+        <w:rPr>
+          <w:rFonts w:ascii="Times New Roman" w:hAnsi="Times New Roman" w:cs="Times New Roman"/>
+        </w:rPr>
+        <w:tab/>
+        <w:t>Browser: ANY LATEST WEB BROWSER</w:t>
+      </w:r>
+    </w:p>
+    <w:p>
+      <w:pPr>
+        <w:jc w:val="both"/>
+        <w:rPr>
+          <w:rFonts w:ascii="Times New Roman" w:hAnsi="Times New Roman" w:cs="Times New Roman"/>
+        </w:rPr>
+      </w:pPr>
+      <w:r>
+        <w:rPr>
+          <w:rFonts w:ascii="Times New Roman" w:hAnsi="Times New Roman" w:cs="Times New Roman"/>
+          <w:b/>
+          <w:bCs/>
+          <w:u w:val="single"/>
+        </w:rPr>
+        <w:t>Hardware requirements:</w:t>
+      </w:r>
+    </w:p>
+    <w:p>
+      <w:pPr>
+        <w:jc w:val="both"/>
+        <w:rPr>
+          <w:rFonts w:ascii="Times New Roman" w:hAnsi="Times New Roman" w:cs="Times New Roman"/>
+        </w:rPr>
+      </w:pPr>
+      <w:r>
+        <w:rPr>
+          <w:rFonts w:ascii="Times New Roman" w:hAnsi="Times New Roman" w:cs="Times New Roman"/>
+        </w:rPr>
+        <w:tab/>
+        <w:t>Processor: Standard processor with a speed of 1.8 GHz</w:t>
+      </w:r>
+    </w:p>
+    <w:p>
+      <w:pPr>
+        <w:jc w:val="both"/>
+        <w:rPr>
+          <w:rFonts w:ascii="Times New Roman" w:hAnsi="Times New Roman" w:cs="Times New Roman"/>
+        </w:rPr>
+      </w:pPr>
+      <w:r>
+        <w:rPr>
+          <w:rFonts w:ascii="Times New Roman" w:hAnsi="Times New Roman" w:cs="Times New Roman"/>
+        </w:rPr>
+        <w:tab/>
+        <w:t>RAM: 512 MB RAM</w:t>
+      </w:r>
+    </w:p>
+    <w:p>
+      <w:pPr>
+        <w:jc w:val="both"/>
+        <w:rPr>
+          <w:rFonts w:ascii="Times New Roman" w:hAnsi="Times New Roman" w:cs="Times New Roman"/>
+        </w:rPr>
+      </w:pPr>
+      <w:r>
+        <w:rPr>
+          <w:rFonts w:ascii="Times New Roman" w:hAnsi="Times New Roman" w:cs="Times New Roman"/>
+        </w:rPr>
+        <w:tab/>
+        <w:t>Monitor: Standard colour monitor</w:t>
+      </w:r>
+    </w:p>
+    <w:p>
+      <w:pPr>
+        <w:jc w:val="both"/>
+        <w:rPr>
+          <w:rFonts w:ascii="Times New Roman" w:hAnsi="Times New Roman" w:cs="Times New Roman"/>
+        </w:rPr>
+      </w:pPr>
+      <w:r>
+        <w:rPr>
+          <w:rFonts w:ascii="Times New Roman" w:hAnsi="Times New Roman" w:cs="Times New Roman"/>
+        </w:rPr>
+        <w:t>Because carpool system is web based, it is compatible with all the browsers and can be run on any operating system and processor</w:t>
+      </w:r>
+    </w:p>
+    <w:p>
+      <w:pPr>
+        <w:jc w:val="both"/>
+        <w:rPr>
+          <w:rFonts w:ascii="Times New Roman" w:hAnsi="Times New Roman" w:cs="Times New Roman"/>
+        </w:rPr>
+      </w:pPr>
+    </w:p>
+    <w:p>
+      <w:pPr>
+        <w:jc w:val="both"/>
+        <w:rPr>
+          <w:rFonts w:ascii="Times New Roman" w:hAnsi="Times New Roman" w:cs="Times New Roman"/>
+        </w:rPr>
+      </w:pPr>
+    </w:p>
+    <w:p>
+      <w:pPr>
+        <w:jc w:val="both"/>
+        <w:rPr>
+          <w:rFonts w:ascii="Times New Roman" w:hAnsi="Times New Roman" w:cs="Times New Roman"/>
+        </w:rPr>
+      </w:pPr>
+    </w:p>
+    <w:p>
+      <w:pPr>
+        <w:jc w:val="both"/>
+        <w:rPr>
+          <w:rFonts w:ascii="Times New Roman" w:hAnsi="Times New Roman" w:cs="Times New Roman"/>
+        </w:rPr>
+      </w:pPr>
+    </w:p>
+    <w:p>
+      <w:pPr>
+        <w:jc w:val="both"/>
+        <w:rPr>
+          <w:rFonts w:ascii="Times New Roman" w:hAnsi="Times New Roman" w:cs="Times New Roman"/>
+        </w:rPr>
+      </w:pPr>
+    </w:p>
+    <w:p>
+      <w:pPr>
+        <w:jc w:val="both"/>
+        <w:rPr>
+          <w:rFonts w:ascii="Times New Roman" w:hAnsi="Times New Roman" w:cs="Times New Roman"/>
+        </w:rPr>
+      </w:pPr>
+    </w:p>
+    <w:p>
+      <w:pPr>
+        <w:jc w:val="both"/>
+        <w:rPr>
+          <w:rFonts w:ascii="Times New Roman" w:hAnsi="Times New Roman" w:cs="Times New Roman"/>
+        </w:rPr>
+      </w:pPr>
+    </w:p>
+    <w:p>
+      <w:pPr>
+        <w:jc w:val="both"/>
+        <w:rPr>
+          <w:rFonts w:ascii="Times New Roman" w:hAnsi="Times New Roman" w:cs="Times New Roman"/>
+        </w:rPr>
+      </w:pPr>
+    </w:p>
+    <w:p>
+      <w:pPr>
+        <w:jc w:val="both"/>
+        <w:rPr>
+          <w:rFonts w:ascii="Times New Roman" w:hAnsi="Times New Roman" w:cs="Times New Roman"/>
+        </w:rPr>
+      </w:pPr>
+    </w:p>
+    <w:p>
+      <w:pPr>
+        <w:jc w:val="both"/>
+        <w:rPr>
+          <w:rFonts w:ascii="Times New Roman" w:hAnsi="Times New Roman" w:cs="Times New Roman"/>
+        </w:rPr>
+      </w:pPr>
+    </w:p>
+    <w:p>
+      <w:pPr>
+        <w:jc w:val="both"/>
+        <w:rPr>
+          <w:rFonts w:ascii="Times New Roman" w:hAnsi="Times New Roman" w:cs="Times New Roman"/>
+        </w:rPr>
+      </w:pPr>
+    </w:p>
+    <w:p>
+      <w:pPr>
+        <w:jc w:val="both"/>
+        <w:rPr>
+          <w:rFonts w:ascii="Times New Roman" w:hAnsi="Times New Roman" w:cs="Times New Roman"/>
+        </w:rPr>
+      </w:pPr>
+    </w:p>
+    <w:p>
+      <w:pPr>
+        <w:jc w:val="both"/>
+        <w:rPr>
+          <w:rFonts w:ascii="Times New Roman" w:hAnsi="Times New Roman" w:cs="Times New Roman"/>
+        </w:rPr>
+      </w:pPr>
+    </w:p>
+    <w:p>
+      <w:pPr>
+        <w:jc w:val="both"/>
+        <w:rPr>
+          <w:rFonts w:ascii="Times New Roman" w:hAnsi="Times New Roman" w:cs="Times New Roman"/>
+        </w:rPr>
+      </w:pPr>
+    </w:p>
+    <w:p>
+      <w:pPr>
+        <w:jc w:val="both"/>
+        <w:rPr>
+          <w:rFonts w:ascii="Times New Roman" w:hAnsi="Times New Roman" w:cs="Times New Roman"/>
+        </w:rPr>
+      </w:pPr>
+    </w:p>
+    <w:p>
+      <w:pPr>
+        <w:jc w:val="both"/>
+        <w:rPr>
+          <w:rFonts w:ascii="Times New Roman" w:hAnsi="Times New Roman" w:cs="Times New Roman"/>
+        </w:rPr>
+      </w:pPr>
+    </w:p>
+    <w:p>
+      <w:pPr>
+        <w:jc w:val="both"/>
+        <w:rPr>
+          <w:rFonts w:ascii="Times New Roman" w:hAnsi="Times New Roman" w:cs="Times New Roman"/>
+        </w:rPr>
+      </w:pPr>
+    </w:p>
+    <w:p>
+      <w:pPr>
+        <w:jc w:val="both"/>
+        <w:rPr>
+          <w:rFonts w:ascii="Times New Roman" w:hAnsi="Times New Roman" w:cs="Times New Roman"/>
+        </w:rPr>
+      </w:pPr>
+    </w:p>
+    <w:p>
+      <w:pPr>
+        <w:jc w:val="both"/>
+        <w:rPr>
+          <w:rFonts w:ascii="Times New Roman" w:hAnsi="Times New Roman" w:cs="Times New Roman"/>
+        </w:rPr>
+      </w:pPr>
+    </w:p>
+    <w:p>
+      <w:pPr>
+        <w:jc w:val="both"/>
+        <w:rPr>
+          <w:rFonts w:ascii="Times New Roman" w:hAnsi="Times New Roman" w:cs="Times New Roman"/>
+        </w:rPr>
+      </w:pPr>
+    </w:p>
+    <w:p>
+      <w:pPr>
+        <w:jc w:val="both"/>
+        <w:rPr>
+          <w:rFonts w:ascii="Times New Roman" w:hAnsi="Times New Roman" w:cs="Times New Roman"/>
+        </w:rPr>
+      </w:pPr>
     </w:p>
     <w:p>
       <w:pPr>
         <w:jc w:val="center"/>
         <w:rPr>
           <w:rFonts w:ascii="Times New Roman" w:hAnsi="Times New Roman" w:cs="Times New Roman"/>
-          <w:sz w:val="24"/>
-          <w:szCs w:val="24"/>
-        </w:rPr>
-      </w:pPr>
-      <w:r>
-        <w:rPr>
-          <w:rFonts w:ascii="Times New Roman" w:hAnsi="Times New Roman" w:cs="Times New Roman"/>
-          <w:sz w:val="24"/>
-          <w:szCs w:val="24"/>
-        </w:rPr>
-        <w:t>Fig.II</w:t>
-      </w:r>
+          <w:b/>
+          <w:sz w:val="36"/>
+          <w:szCs w:val="36"/>
+        </w:rPr>
+      </w:pPr>
+      <w:r>
+        <w:rPr>
+          <w:rFonts w:ascii="Times New Roman" w:hAnsi="Times New Roman" w:cs="Times New Roman"/>
+          <w:b/>
+          <w:sz w:val="36"/>
+          <w:szCs w:val="36"/>
+        </w:rPr>
+        <w:lastRenderedPageBreak/>
+        <w:t>Project development plan for VII &amp; VIII Sem</w:t>
+      </w:r>
+      <w:r>
+        <w:rPr>
+          <w:rFonts w:ascii="Times New Roman" w:hAnsi="Times New Roman" w:cs="Times New Roman"/>
+          <w:b/>
+          <w:sz w:val="36"/>
+          <w:szCs w:val="36"/>
+        </w:rPr>
+        <w:t>ester</w:t>
+      </w:r>
+    </w:p>
+    <w:p>
+      <w:pPr>
+        <w:rPr>
+          <w:rFonts w:ascii="Times New Roman" w:hAnsi="Times New Roman" w:cs="Times New Roman"/>
+        </w:rPr>
+      </w:pPr>
+    </w:p>
+    <w:p>
+      <w:pPr>
+        <w:jc w:val="both"/>
+        <w:rPr>
+          <w:rFonts w:ascii="Times New Roman" w:hAnsi="Times New Roman" w:cs="Times New Roman"/>
+        </w:rPr>
+      </w:pPr>
+      <w:r>
+        <w:rPr>
+          <w:rFonts w:ascii="Times New Roman" w:hAnsi="Times New Roman" w:cs="Times New Roman"/>
+          <w:u w:val="single"/>
+        </w:rPr>
+        <w:t>SEM-VII</w:t>
+      </w:r>
+    </w:p>
+    <w:p>
+      <w:pPr>
+        <w:numPr>
+          <w:ilvl w:val="0"/>
+          <w:numId w:val="13"/>
+        </w:numPr>
+        <w:jc w:val="both"/>
+        <w:rPr>
+          <w:rFonts w:ascii="Times New Roman" w:hAnsi="Times New Roman" w:cs="Times New Roman"/>
+        </w:rPr>
+      </w:pPr>
+      <w:r>
+        <w:rPr>
+          <w:rFonts w:ascii="Times New Roman" w:hAnsi="Times New Roman" w:cs="Times New Roman"/>
+        </w:rPr>
+        <w:t>Feasibility Study</w:t>
+      </w:r>
+    </w:p>
+    <w:p>
+      <w:pPr>
+        <w:numPr>
+          <w:ilvl w:val="0"/>
+          <w:numId w:val="13"/>
+        </w:numPr>
+        <w:jc w:val="both"/>
+        <w:rPr>
+          <w:rFonts w:ascii="Times New Roman" w:hAnsi="Times New Roman" w:cs="Times New Roman"/>
+        </w:rPr>
+      </w:pPr>
+      <w:r>
+        <w:rPr>
+          <w:rFonts w:ascii="Times New Roman" w:hAnsi="Times New Roman" w:cs="Times New Roman"/>
+        </w:rPr>
+        <w:t>Requirement Analysis Phase</w:t>
+      </w:r>
+    </w:p>
+    <w:p>
+      <w:pPr>
+        <w:numPr>
+          <w:ilvl w:val="0"/>
+          <w:numId w:val="13"/>
+        </w:numPr>
+        <w:jc w:val="both"/>
+        <w:rPr>
+          <w:rFonts w:ascii="Times New Roman" w:hAnsi="Times New Roman" w:cs="Times New Roman"/>
+        </w:rPr>
+      </w:pPr>
+      <w:r>
+        <w:rPr>
+          <w:rFonts w:ascii="Times New Roman" w:hAnsi="Times New Roman" w:cs="Times New Roman"/>
+        </w:rPr>
+        <w:t>Design Phase</w:t>
+      </w:r>
+    </w:p>
+    <w:p>
+      <w:pPr>
+        <w:jc w:val="both"/>
+        <w:rPr>
+          <w:rFonts w:ascii="Times New Roman" w:hAnsi="Times New Roman" w:cs="Times New Roman"/>
+        </w:rPr>
+      </w:pPr>
+      <w:r>
+        <w:rPr>
+          <w:rFonts w:ascii="Times New Roman" w:hAnsi="Times New Roman" w:cs="Times New Roman"/>
+        </w:rPr>
+        <w:t>In this semester we will try to accomplish all the requirements analysis and will do system feasibility for our system. Besides we will complete the design of the system. So that we will be able to accomplish the implementation phase.</w:t>
+      </w:r>
+    </w:p>
+    <w:p>
+      <w:pPr>
+        <w:jc w:val="both"/>
+        <w:rPr>
+          <w:rFonts w:ascii="Times New Roman" w:hAnsi="Times New Roman" w:cs="Times New Roman"/>
+        </w:rPr>
+      </w:pPr>
+      <w:r>
+        <w:rPr>
+          <w:rFonts w:ascii="Times New Roman" w:hAnsi="Times New Roman" w:cs="Times New Roman"/>
+          <w:u w:val="single"/>
+        </w:rPr>
+        <w:t>SEM-VIII</w:t>
+      </w:r>
+    </w:p>
+    <w:p>
+      <w:pPr>
+        <w:numPr>
+          <w:ilvl w:val="0"/>
+          <w:numId w:val="14"/>
+        </w:numPr>
+        <w:jc w:val="both"/>
+        <w:rPr>
+          <w:rFonts w:ascii="Times New Roman" w:hAnsi="Times New Roman" w:cs="Times New Roman"/>
+        </w:rPr>
+      </w:pPr>
+      <w:r>
+        <w:rPr>
+          <w:rFonts w:ascii="Times New Roman" w:hAnsi="Times New Roman" w:cs="Times New Roman"/>
+        </w:rPr>
+        <w:t>Implementation Phase</w:t>
+      </w:r>
+    </w:p>
+    <w:p>
+      <w:pPr>
+        <w:numPr>
+          <w:ilvl w:val="0"/>
+          <w:numId w:val="14"/>
+        </w:numPr>
+        <w:jc w:val="both"/>
+        <w:rPr>
+          <w:rFonts w:ascii="Times New Roman" w:hAnsi="Times New Roman" w:cs="Times New Roman"/>
+        </w:rPr>
+      </w:pPr>
+      <w:r>
+        <w:rPr>
+          <w:rFonts w:ascii="Times New Roman" w:hAnsi="Times New Roman" w:cs="Times New Roman"/>
+        </w:rPr>
+        <w:t>Testing Phase</w:t>
+      </w:r>
+    </w:p>
+    <w:p>
+      <w:pPr>
+        <w:numPr>
+          <w:ilvl w:val="0"/>
+          <w:numId w:val="14"/>
+        </w:numPr>
+        <w:jc w:val="both"/>
+        <w:rPr>
+          <w:rFonts w:ascii="Times New Roman" w:hAnsi="Times New Roman" w:cs="Times New Roman"/>
+        </w:rPr>
+      </w:pPr>
+      <w:r>
+        <w:rPr>
+          <w:rFonts w:ascii="Times New Roman" w:hAnsi="Times New Roman" w:cs="Times New Roman"/>
+        </w:rPr>
+        <w:t>Maintenance Phase</w:t>
+      </w:r>
+    </w:p>
+    <w:p>
+      <w:pPr>
+        <w:jc w:val="both"/>
+        <w:rPr>
+          <w:rFonts w:ascii="Times New Roman" w:hAnsi="Times New Roman" w:cs="Times New Roman"/>
+        </w:rPr>
+      </w:pPr>
+    </w:p>
+    <w:p>
+      <w:pPr>
+        <w:jc w:val="both"/>
+        <w:rPr>
+          <w:rFonts w:ascii="Times New Roman" w:hAnsi="Times New Roman" w:cs="Times New Roman"/>
+        </w:rPr>
+      </w:pPr>
+      <w:r>
+        <w:rPr>
+          <w:rFonts w:ascii="Times New Roman" w:hAnsi="Times New Roman" w:cs="Times New Roman"/>
+        </w:rPr>
+        <w:t>Here, we are going to implement out system i.e. coding of the system will be done. Also, we will try to do system testing thoroughly and deploy to targeted environment.</w:t>
+      </w:r>
+    </w:p>
+    <w:p>
+      <w:pPr>
+        <w:rPr>
+          <w:rFonts w:ascii="Times New Roman" w:hAnsi="Times New Roman" w:cs="Times New Roman"/>
+        </w:rPr>
+      </w:pPr>
+    </w:p>
+    <w:p>
+      <w:pPr>
+        <w:rPr>
+          <w:rFonts w:ascii="Times New Roman" w:hAnsi="Times New Roman" w:cs="Times New Roman"/>
+        </w:rPr>
+      </w:pPr>
     </w:p>
     <w:p>
       <w:pPr>
         <w:jc w:val="center"/>
         <w:rPr>
-          <w:rFonts w:ascii="Times New Roman" w:hAnsi="Times New Roman"/>
-        </w:rPr>
-      </w:pPr>
-    </w:p>
-    <w:p>
-      <w:pPr>
-        <w:jc w:val="center"/>
-        <w:rPr>
-          <w:rFonts w:ascii="Times New Roman" w:hAnsi="Times New Roman"/>
-          <w:sz w:val="36"/>
-          <w:szCs w:val="36"/>
-        </w:rPr>
-      </w:pPr>
-    </w:p>
-    <w:p>
-      <w:pPr>
-        <w:jc w:val="center"/>
-        <w:rPr>
-          <w:rFonts w:ascii="Times New Roman" w:hAnsi="Times New Roman"/>
-          <w:sz w:val="36"/>
-          <w:szCs w:val="36"/>
-        </w:rPr>
-      </w:pPr>
-    </w:p>
-    <w:p>
-      <w:pPr>
-        <w:jc w:val="center"/>
-        <w:rPr>
-          <w:rFonts w:ascii="Times New Roman" w:hAnsi="Times New Roman"/>
-          <w:sz w:val="36"/>
-          <w:szCs w:val="36"/>
-        </w:rPr>
-      </w:pPr>
-    </w:p>
-    <w:p>
-      <w:pPr>
-        <w:jc w:val="center"/>
-        <w:rPr>
-          <w:rFonts w:ascii="Times New Roman" w:hAnsi="Times New Roman"/>
-          <w:sz w:val="36"/>
-          <w:szCs w:val="36"/>
-        </w:rPr>
-      </w:pPr>
-    </w:p>
-    <w:p>
-      <w:pPr>
-        <w:jc w:val="center"/>
-        <w:rPr>
-          <w:rFonts w:ascii="Times New Roman" w:hAnsi="Times New Roman"/>
-          <w:sz w:val="36"/>
-          <w:szCs w:val="36"/>
-        </w:rPr>
-      </w:pPr>
-    </w:p>
-    <w:p>
-      <w:pPr>
-        <w:jc w:val="center"/>
-        <w:rPr>
-          <w:rFonts w:ascii="Times New Roman" w:hAnsi="Times New Roman"/>
-          <w:sz w:val="36"/>
-          <w:szCs w:val="36"/>
-        </w:rPr>
-      </w:pPr>
-    </w:p>
-    <w:p>
-      <w:pPr>
-        <w:jc w:val="center"/>
-        <w:rPr>
-          <w:rFonts w:ascii="Times New Roman" w:hAnsi="Times New Roman"/>
-          <w:sz w:val="36"/>
-          <w:szCs w:val="36"/>
-        </w:rPr>
-      </w:pPr>
-    </w:p>
-    <w:p>
-      <w:pPr>
-        <w:jc w:val="center"/>
-        <w:rPr>
-          <w:rFonts w:ascii="Times New Roman" w:hAnsi="Times New Roman"/>
-          <w:sz w:val="36"/>
-          <w:szCs w:val="36"/>
-        </w:rPr>
-      </w:pPr>
-    </w:p>
-    <w:p>
-      <w:pPr>
-        <w:jc w:val="center"/>
-        <w:rPr>
-          <w:rFonts w:ascii="Times New Roman" w:hAnsi="Times New Roman"/>
-          <w:sz w:val="36"/>
-          <w:szCs w:val="36"/>
+          <w:rFonts w:ascii="Times New Roman" w:hAnsi="Times New Roman" w:cs="Times New Roman"/>
+          <w:b/>
+          <w:sz w:val="36"/>
+          <w:szCs w:val="36"/>
+        </w:rPr>
+      </w:pPr>
+    </w:p>
+    <w:p>
+      <w:pPr>
+        <w:jc w:val="both"/>
+        <w:rPr>
+          <w:rFonts w:ascii="Times New Roman" w:hAnsi="Times New Roman" w:cs="Times New Roman"/>
         </w:rPr>
       </w:pPr>
     </w:p>
@@ -1787,8 +3810,8 @@
 </file>
 
 <file path=word/endnotes.xml><?xml version="1.0" encoding="utf-8"?>
-<w:endnotes xmlns:ve="http://schemas.openxmlformats.org/markup-compatibility/2006" xmlns:o="urn:schemas-microsoft-com:office:office" xmlns:r="http://schemas.openxmlformats.org/officeDocument/2006/relationships" xmlns:m="http://schemas.openxmlformats.org/officeDocument/2006/math" xmlns:v="urn:schemas-microsoft-com:vml" xmlns:wp="http://schemas.openxmlformats.org/drawingml/2006/wordprocessingDrawing" xmlns:w10="urn:schemas-microsoft-com:office:word" xmlns:w="http://schemas.openxmlformats.org/wordprocessingml/2006/main" xmlns:wne="http://schemas.microsoft.com/office/word/2006/wordml">
-  <w:endnote w:type="separator" w:id="0">
+<w:endnotes xmlns:wpc="http://schemas.microsoft.com/office/word/2010/wordprocessingCanvas" xmlns:cx="http://schemas.microsoft.com/office/drawing/2014/chartex" xmlns:cx1="http://schemas.microsoft.com/office/drawing/2015/9/8/chartex" xmlns:cx2="http://schemas.microsoft.com/office/drawing/2015/10/21/chartex" xmlns:cx3="http://schemas.microsoft.com/office/drawing/2016/5/9/chartex" xmlns:cx4="http://schemas.microsoft.com/office/drawing/2016/5/10/chartex" xmlns:cx5="http://schemas.microsoft.com/office/drawing/2016/5/11/chartex" xmlns:cx6="http://schemas.microsoft.com/office/drawing/2016/5/12/chartex" xmlns:cx7="http://schemas.microsoft.com/office/drawing/2016/5/13/chartex" xmlns:cx8="http://schemas.microsoft.com/office/drawing/2016/5/14/chartex" xmlns:mc="http://schemas.openxmlformats.org/markup-compatibility/2006" xmlns:aink="http://schemas.microsoft.com/office/drawing/2016/ink" xmlns:am3d="http://schemas.microsoft.com/office/drawing/2017/model3d" xmlns:o="urn:schemas-microsoft-com:office:office" xmlns:r="http://schemas.openxmlformats.org/officeDocument/2006/relationships" xmlns:m="http://schemas.openxmlformats.org/officeDocument/2006/math" xmlns:v="urn:schemas-microsoft-com:vml" xmlns:wp14="http://schemas.microsoft.com/office/word/2010/wordprocessingDrawing" xmlns:wp="http://schemas.openxmlformats.org/drawingml/2006/wordprocessingDrawing" xmlns:w10="urn:schemas-microsoft-com:office:word" xmlns:w="http://schemas.openxmlformats.org/wordprocessingml/2006/main" xmlns:w14="http://schemas.microsoft.com/office/word/2010/wordml" xmlns:w15="http://schemas.microsoft.com/office/word/2012/wordml" xmlns:w16cid="http://schemas.microsoft.com/office/word/2016/wordml/cid" xmlns:w16se="http://schemas.microsoft.com/office/word/2015/wordml/symex" xmlns:wpg="http://schemas.microsoft.com/office/word/2010/wordprocessingGroup" xmlns:wpi="http://schemas.microsoft.com/office/word/2010/wordprocessingInk" xmlns:wne="http://schemas.microsoft.com/office/word/2006/wordml" xmlns:wps="http://schemas.microsoft.com/office/word/2010/wordprocessingShape" mc:Ignorable="w14 w15 w16se w16cid wp14">
+  <w:endnote w:type="separator" w:id="-1">
     <w:p>
       <w:pPr>
         <w:spacing w:after="0" w:line="240" w:lineRule="auto"/>
@@ -1798,7 +3821,7 @@
       </w:r>
     </w:p>
   </w:endnote>
-  <w:endnote w:type="continuationSeparator" w:id="1">
+  <w:endnote w:type="continuationSeparator" w:id="0">
     <w:p>
       <w:pPr>
         <w:spacing w:after="0" w:line="240" w:lineRule="auto"/>
@@ -1812,7 +3835,7 @@
 </file>
 
 <file path=word/footer1.xml><?xml version="1.0" encoding="utf-8"?>
-<w:ftr xmlns:ve="http://schemas.openxmlformats.org/markup-compatibility/2006" xmlns:o="urn:schemas-microsoft-com:office:office" xmlns:r="http://schemas.openxmlformats.org/officeDocument/2006/relationships" xmlns:m="http://schemas.openxmlformats.org/officeDocument/2006/math" xmlns:v="urn:schemas-microsoft-com:vml" xmlns:wp="http://schemas.openxmlformats.org/drawingml/2006/wordprocessingDrawing" xmlns:w10="urn:schemas-microsoft-com:office:word" xmlns:w="http://schemas.openxmlformats.org/wordprocessingml/2006/main" xmlns:wne="http://schemas.microsoft.com/office/word/2006/wordml">
+<w:ftr xmlns:wpc="http://schemas.microsoft.com/office/word/2010/wordprocessingCanvas" xmlns:cx="http://schemas.microsoft.com/office/drawing/2014/chartex" xmlns:cx1="http://schemas.microsoft.com/office/drawing/2015/9/8/chartex" xmlns:cx2="http://schemas.microsoft.com/office/drawing/2015/10/21/chartex" xmlns:cx3="http://schemas.microsoft.com/office/drawing/2016/5/9/chartex" xmlns:cx4="http://schemas.microsoft.com/office/drawing/2016/5/10/chartex" xmlns:cx5="http://schemas.microsoft.com/office/drawing/2016/5/11/chartex" xmlns:cx6="http://schemas.microsoft.com/office/drawing/2016/5/12/chartex" xmlns:cx7="http://schemas.microsoft.com/office/drawing/2016/5/13/chartex" xmlns:cx8="http://schemas.microsoft.com/office/drawing/2016/5/14/chartex" xmlns:mc="http://schemas.openxmlformats.org/markup-compatibility/2006" xmlns:aink="http://schemas.microsoft.com/office/drawing/2016/ink" xmlns:am3d="http://schemas.microsoft.com/office/drawing/2017/model3d" xmlns:o="urn:schemas-microsoft-com:office:office" xmlns:r="http://schemas.openxmlformats.org/officeDocument/2006/relationships" xmlns:m="http://schemas.openxmlformats.org/officeDocument/2006/math" xmlns:v="urn:schemas-microsoft-com:vml" xmlns:wp14="http://schemas.microsoft.com/office/word/2010/wordprocessingDrawing" xmlns:wp="http://schemas.openxmlformats.org/drawingml/2006/wordprocessingDrawing" xmlns:w10="urn:schemas-microsoft-com:office:word" xmlns:w="http://schemas.openxmlformats.org/wordprocessingml/2006/main" xmlns:w14="http://schemas.microsoft.com/office/word/2010/wordml" xmlns:w15="http://schemas.microsoft.com/office/word/2012/wordml" xmlns:w16cid="http://schemas.microsoft.com/office/word/2016/wordml/cid" xmlns:w16se="http://schemas.microsoft.com/office/word/2015/wordml/symex" xmlns:wpg="http://schemas.microsoft.com/office/word/2010/wordprocessingGroup" xmlns:wpi="http://schemas.microsoft.com/office/word/2010/wordprocessingInk" xmlns:wne="http://schemas.microsoft.com/office/word/2006/wordml" xmlns:wps="http://schemas.microsoft.com/office/word/2010/wordprocessingShape" mc:Ignorable="w14 w15 w16se w16cid wp14">
   <w:sdt>
     <w:sdtPr>
       <w:id w:val="-1319653574"/>
@@ -1845,7 +3868,7 @@
           <w:rPr>
             <w:noProof/>
           </w:rPr>
-          <w:t>5</w:t>
+          <w:t>10</w:t>
         </w:r>
         <w:r>
           <w:rPr>
@@ -1865,8 +3888,8 @@
 </file>
 
 <file path=word/footnotes.xml><?xml version="1.0" encoding="utf-8"?>
-<w:footnotes xmlns:ve="http://schemas.openxmlformats.org/markup-compatibility/2006" xmlns:o="urn:schemas-microsoft-com:office:office" xmlns:r="http://schemas.openxmlformats.org/officeDocument/2006/relationships" xmlns:m="http://schemas.openxmlformats.org/officeDocument/2006/math" xmlns:v="urn:schemas-microsoft-com:vml" xmlns:wp="http://schemas.openxmlformats.org/drawingml/2006/wordprocessingDrawing" xmlns:w10="urn:schemas-microsoft-com:office:word" xmlns:w="http://schemas.openxmlformats.org/wordprocessingml/2006/main" xmlns:wne="http://schemas.microsoft.com/office/word/2006/wordml">
-  <w:footnote w:type="separator" w:id="0">
+<w:footnotes xmlns:wpc="http://schemas.microsoft.com/office/word/2010/wordprocessingCanvas" xmlns:cx="http://schemas.microsoft.com/office/drawing/2014/chartex" xmlns:cx1="http://schemas.microsoft.com/office/drawing/2015/9/8/chartex" xmlns:cx2="http://schemas.microsoft.com/office/drawing/2015/10/21/chartex" xmlns:cx3="http://schemas.microsoft.com/office/drawing/2016/5/9/chartex" xmlns:cx4="http://schemas.microsoft.com/office/drawing/2016/5/10/chartex" xmlns:cx5="http://schemas.microsoft.com/office/drawing/2016/5/11/chartex" xmlns:cx6="http://schemas.microsoft.com/office/drawing/2016/5/12/chartex" xmlns:cx7="http://schemas.microsoft.com/office/drawing/2016/5/13/chartex" xmlns:cx8="http://schemas.microsoft.com/office/drawing/2016/5/14/chartex" xmlns:mc="http://schemas.openxmlformats.org/markup-compatibility/2006" xmlns:aink="http://schemas.microsoft.com/office/drawing/2016/ink" xmlns:am3d="http://schemas.microsoft.com/office/drawing/2017/model3d" xmlns:o="urn:schemas-microsoft-com:office:office" xmlns:r="http://schemas.openxmlformats.org/officeDocument/2006/relationships" xmlns:m="http://schemas.openxmlformats.org/officeDocument/2006/math" xmlns:v="urn:schemas-microsoft-com:vml" xmlns:wp14="http://schemas.microsoft.com/office/word/2010/wordprocessingDrawing" xmlns:wp="http://schemas.openxmlformats.org/drawingml/2006/wordprocessingDrawing" xmlns:w10="urn:schemas-microsoft-com:office:word" xmlns:w="http://schemas.openxmlformats.org/wordprocessingml/2006/main" xmlns:w14="http://schemas.microsoft.com/office/word/2010/wordml" xmlns:w15="http://schemas.microsoft.com/office/word/2012/wordml" xmlns:w16cid="http://schemas.microsoft.com/office/word/2016/wordml/cid" xmlns:w16se="http://schemas.microsoft.com/office/word/2015/wordml/symex" xmlns:wpg="http://schemas.microsoft.com/office/word/2010/wordprocessingGroup" xmlns:wpi="http://schemas.microsoft.com/office/word/2010/wordprocessingInk" xmlns:wne="http://schemas.microsoft.com/office/word/2006/wordml" xmlns:wps="http://schemas.microsoft.com/office/word/2010/wordprocessingShape" mc:Ignorable="w14 w15 w16se w16cid wp14">
+  <w:footnote w:type="separator" w:id="-1">
     <w:p>
       <w:pPr>
         <w:spacing w:after="0" w:line="240" w:lineRule="auto"/>
@@ -1876,7 +3899,7 @@
       </w:r>
     </w:p>
   </w:footnote>
-  <w:footnote w:type="continuationSeparator" w:id="1">
+  <w:footnote w:type="continuationSeparator" w:id="0">
     <w:p>
       <w:pPr>
         <w:spacing w:after="0" w:line="240" w:lineRule="auto"/>
@@ -1890,8 +3913,1020 @@
 </file>
 
 <file path=word/numbering.xml><?xml version="1.0" encoding="utf-8"?>
-<w:numbering xmlns:ve="http://schemas.openxmlformats.org/markup-compatibility/2006" xmlns:o="urn:schemas-microsoft-com:office:office" xmlns:r="http://schemas.openxmlformats.org/officeDocument/2006/relationships" xmlns:m="http://schemas.openxmlformats.org/officeDocument/2006/math" xmlns:v="urn:schemas-microsoft-com:vml" xmlns:wp="http://schemas.openxmlformats.org/drawingml/2006/wordprocessingDrawing" xmlns:w10="urn:schemas-microsoft-com:office:word" xmlns:w="http://schemas.openxmlformats.org/wordprocessingml/2006/main" xmlns:wne="http://schemas.microsoft.com/office/word/2006/wordml">
-  <w:abstractNum w:abstractNumId="0">
+<w:numbering xmlns:wpc="http://schemas.microsoft.com/office/word/2010/wordprocessingCanvas" xmlns:cx="http://schemas.microsoft.com/office/drawing/2014/chartex" xmlns:cx1="http://schemas.microsoft.com/office/drawing/2015/9/8/chartex" xmlns:cx2="http://schemas.microsoft.com/office/drawing/2015/10/21/chartex" xmlns:cx3="http://schemas.microsoft.com/office/drawing/2016/5/9/chartex" xmlns:cx4="http://schemas.microsoft.com/office/drawing/2016/5/10/chartex" xmlns:cx5="http://schemas.microsoft.com/office/drawing/2016/5/11/chartex" xmlns:cx6="http://schemas.microsoft.com/office/drawing/2016/5/12/chartex" xmlns:cx7="http://schemas.microsoft.com/office/drawing/2016/5/13/chartex" xmlns:cx8="http://schemas.microsoft.com/office/drawing/2016/5/14/chartex" xmlns:mc="http://schemas.openxmlformats.org/markup-compatibility/2006" xmlns:aink="http://schemas.microsoft.com/office/drawing/2016/ink" xmlns:am3d="http://schemas.microsoft.com/office/drawing/2017/model3d" xmlns:o="urn:schemas-microsoft-com:office:office" xmlns:r="http://schemas.openxmlformats.org/officeDocument/2006/relationships" xmlns:m="http://schemas.openxmlformats.org/officeDocument/2006/math" xmlns:v="urn:schemas-microsoft-com:vml" xmlns:wp14="http://schemas.microsoft.com/office/word/2010/wordprocessingDrawing" xmlns:wp="http://schemas.openxmlformats.org/drawingml/2006/wordprocessingDrawing" xmlns:w10="urn:schemas-microsoft-com:office:word" xmlns:w="http://schemas.openxmlformats.org/wordprocessingml/2006/main" xmlns:w14="http://schemas.microsoft.com/office/word/2010/wordml" xmlns:w15="http://schemas.microsoft.com/office/word/2012/wordml" xmlns:w16cid="http://schemas.microsoft.com/office/word/2016/wordml/cid" xmlns:w16se="http://schemas.microsoft.com/office/word/2015/wordml/symex" xmlns:wpg="http://schemas.microsoft.com/office/word/2010/wordprocessingGroup" xmlns:wpi="http://schemas.microsoft.com/office/word/2010/wordprocessingInk" xmlns:wne="http://schemas.microsoft.com/office/word/2006/wordml" xmlns:wps="http://schemas.microsoft.com/office/word/2010/wordprocessingShape" mc:Ignorable="w14 w15 w16se w16cid wp14">
+  <w:abstractNum w:abstractNumId="0" w15:restartNumberingAfterBreak="0">
+    <w:nsid w:val="1ABD0C18"/>
+    <w:multiLevelType w:val="hybridMultilevel"/>
+    <w:tmpl w:val="4B0C5E40"/>
+    <w:lvl w:ilvl="0" w:tplc="40090001">
+      <w:start w:val="1"/>
+      <w:numFmt w:val="bullet"/>
+      <w:lvlText w:val=""/>
+      <w:lvlJc w:val="left"/>
+      <w:pPr>
+        <w:ind w:left="1080" w:hanging="360"/>
+      </w:pPr>
+      <w:rPr>
+        <w:rFonts w:ascii="Symbol" w:hAnsi="Symbol" w:hint="default"/>
+      </w:rPr>
+    </w:lvl>
+    <w:lvl w:ilvl="1" w:tplc="40090003" w:tentative="1">
+      <w:start w:val="1"/>
+      <w:numFmt w:val="bullet"/>
+      <w:lvlText w:val="o"/>
+      <w:lvlJc w:val="left"/>
+      <w:pPr>
+        <w:ind w:left="1800" w:hanging="360"/>
+      </w:pPr>
+      <w:rPr>
+        <w:rFonts w:ascii="Courier New" w:hAnsi="Courier New" w:cs="Courier New" w:hint="default"/>
+      </w:rPr>
+    </w:lvl>
+    <w:lvl w:ilvl="2" w:tplc="40090005" w:tentative="1">
+      <w:start w:val="1"/>
+      <w:numFmt w:val="bullet"/>
+      <w:lvlText w:val=""/>
+      <w:lvlJc w:val="left"/>
+      <w:pPr>
+        <w:ind w:left="2520" w:hanging="360"/>
+      </w:pPr>
+      <w:rPr>
+        <w:rFonts w:ascii="Wingdings" w:hAnsi="Wingdings" w:hint="default"/>
+      </w:rPr>
+    </w:lvl>
+    <w:lvl w:ilvl="3" w:tplc="40090001" w:tentative="1">
+      <w:start w:val="1"/>
+      <w:numFmt w:val="bullet"/>
+      <w:lvlText w:val=""/>
+      <w:lvlJc w:val="left"/>
+      <w:pPr>
+        <w:ind w:left="3240" w:hanging="360"/>
+      </w:pPr>
+      <w:rPr>
+        <w:rFonts w:ascii="Symbol" w:hAnsi="Symbol" w:hint="default"/>
+      </w:rPr>
+    </w:lvl>
+    <w:lvl w:ilvl="4" w:tplc="40090003" w:tentative="1">
+      <w:start w:val="1"/>
+      <w:numFmt w:val="bullet"/>
+      <w:lvlText w:val="o"/>
+      <w:lvlJc w:val="left"/>
+      <w:pPr>
+        <w:ind w:left="3960" w:hanging="360"/>
+      </w:pPr>
+      <w:rPr>
+        <w:rFonts w:ascii="Courier New" w:hAnsi="Courier New" w:cs="Courier New" w:hint="default"/>
+      </w:rPr>
+    </w:lvl>
+    <w:lvl w:ilvl="5" w:tplc="40090005" w:tentative="1">
+      <w:start w:val="1"/>
+      <w:numFmt w:val="bullet"/>
+      <w:lvlText w:val=""/>
+      <w:lvlJc w:val="left"/>
+      <w:pPr>
+        <w:ind w:left="4680" w:hanging="360"/>
+      </w:pPr>
+      <w:rPr>
+        <w:rFonts w:ascii="Wingdings" w:hAnsi="Wingdings" w:hint="default"/>
+      </w:rPr>
+    </w:lvl>
+    <w:lvl w:ilvl="6" w:tplc="40090001" w:tentative="1">
+      <w:start w:val="1"/>
+      <w:numFmt w:val="bullet"/>
+      <w:lvlText w:val=""/>
+      <w:lvlJc w:val="left"/>
+      <w:pPr>
+        <w:ind w:left="5400" w:hanging="360"/>
+      </w:pPr>
+      <w:rPr>
+        <w:rFonts w:ascii="Symbol" w:hAnsi="Symbol" w:hint="default"/>
+      </w:rPr>
+    </w:lvl>
+    <w:lvl w:ilvl="7" w:tplc="40090003" w:tentative="1">
+      <w:start w:val="1"/>
+      <w:numFmt w:val="bullet"/>
+      <w:lvlText w:val="o"/>
+      <w:lvlJc w:val="left"/>
+      <w:pPr>
+        <w:ind w:left="6120" w:hanging="360"/>
+      </w:pPr>
+      <w:rPr>
+        <w:rFonts w:ascii="Courier New" w:hAnsi="Courier New" w:cs="Courier New" w:hint="default"/>
+      </w:rPr>
+    </w:lvl>
+    <w:lvl w:ilvl="8" w:tplc="40090005" w:tentative="1">
+      <w:start w:val="1"/>
+      <w:numFmt w:val="bullet"/>
+      <w:lvlText w:val=""/>
+      <w:lvlJc w:val="left"/>
+      <w:pPr>
+        <w:ind w:left="6840" w:hanging="360"/>
+      </w:pPr>
+      <w:rPr>
+        <w:rFonts w:ascii="Wingdings" w:hAnsi="Wingdings" w:hint="default"/>
+      </w:rPr>
+    </w:lvl>
+  </w:abstractNum>
+  <w:abstractNum w:abstractNumId="1" w15:restartNumberingAfterBreak="0">
+    <w:nsid w:val="2EC2091D"/>
+    <w:multiLevelType w:val="hybridMultilevel"/>
+    <w:tmpl w:val="78665DFC"/>
+    <w:lvl w:ilvl="0" w:tplc="40090001">
+      <w:start w:val="1"/>
+      <w:numFmt w:val="bullet"/>
+      <w:lvlText w:val=""/>
+      <w:lvlJc w:val="left"/>
+      <w:pPr>
+        <w:ind w:left="1080" w:hanging="360"/>
+      </w:pPr>
+      <w:rPr>
+        <w:rFonts w:ascii="Symbol" w:hAnsi="Symbol" w:hint="default"/>
+      </w:rPr>
+    </w:lvl>
+    <w:lvl w:ilvl="1" w:tplc="40090003" w:tentative="1">
+      <w:start w:val="1"/>
+      <w:numFmt w:val="bullet"/>
+      <w:lvlText w:val="o"/>
+      <w:lvlJc w:val="left"/>
+      <w:pPr>
+        <w:ind w:left="1800" w:hanging="360"/>
+      </w:pPr>
+      <w:rPr>
+        <w:rFonts w:ascii="Courier New" w:hAnsi="Courier New" w:cs="Courier New" w:hint="default"/>
+      </w:rPr>
+    </w:lvl>
+    <w:lvl w:ilvl="2" w:tplc="40090005" w:tentative="1">
+      <w:start w:val="1"/>
+      <w:numFmt w:val="bullet"/>
+      <w:lvlText w:val=""/>
+      <w:lvlJc w:val="left"/>
+      <w:pPr>
+        <w:ind w:left="2520" w:hanging="360"/>
+      </w:pPr>
+      <w:rPr>
+        <w:rFonts w:ascii="Wingdings" w:hAnsi="Wingdings" w:hint="default"/>
+      </w:rPr>
+    </w:lvl>
+    <w:lvl w:ilvl="3" w:tplc="40090001" w:tentative="1">
+      <w:start w:val="1"/>
+      <w:numFmt w:val="bullet"/>
+      <w:lvlText w:val=""/>
+      <w:lvlJc w:val="left"/>
+      <w:pPr>
+        <w:ind w:left="3240" w:hanging="360"/>
+      </w:pPr>
+      <w:rPr>
+        <w:rFonts w:ascii="Symbol" w:hAnsi="Symbol" w:hint="default"/>
+      </w:rPr>
+    </w:lvl>
+    <w:lvl w:ilvl="4" w:tplc="40090003" w:tentative="1">
+      <w:start w:val="1"/>
+      <w:numFmt w:val="bullet"/>
+      <w:lvlText w:val="o"/>
+      <w:lvlJc w:val="left"/>
+      <w:pPr>
+        <w:ind w:left="3960" w:hanging="360"/>
+      </w:pPr>
+      <w:rPr>
+        <w:rFonts w:ascii="Courier New" w:hAnsi="Courier New" w:cs="Courier New" w:hint="default"/>
+      </w:rPr>
+    </w:lvl>
+    <w:lvl w:ilvl="5" w:tplc="40090005" w:tentative="1">
+      <w:start w:val="1"/>
+      <w:numFmt w:val="bullet"/>
+      <w:lvlText w:val=""/>
+      <w:lvlJc w:val="left"/>
+      <w:pPr>
+        <w:ind w:left="4680" w:hanging="360"/>
+      </w:pPr>
+      <w:rPr>
+        <w:rFonts w:ascii="Wingdings" w:hAnsi="Wingdings" w:hint="default"/>
+      </w:rPr>
+    </w:lvl>
+    <w:lvl w:ilvl="6" w:tplc="40090001" w:tentative="1">
+      <w:start w:val="1"/>
+      <w:numFmt w:val="bullet"/>
+      <w:lvlText w:val=""/>
+      <w:lvlJc w:val="left"/>
+      <w:pPr>
+        <w:ind w:left="5400" w:hanging="360"/>
+      </w:pPr>
+      <w:rPr>
+        <w:rFonts w:ascii="Symbol" w:hAnsi="Symbol" w:hint="default"/>
+      </w:rPr>
+    </w:lvl>
+    <w:lvl w:ilvl="7" w:tplc="40090003" w:tentative="1">
+      <w:start w:val="1"/>
+      <w:numFmt w:val="bullet"/>
+      <w:lvlText w:val="o"/>
+      <w:lvlJc w:val="left"/>
+      <w:pPr>
+        <w:ind w:left="6120" w:hanging="360"/>
+      </w:pPr>
+      <w:rPr>
+        <w:rFonts w:ascii="Courier New" w:hAnsi="Courier New" w:cs="Courier New" w:hint="default"/>
+      </w:rPr>
+    </w:lvl>
+    <w:lvl w:ilvl="8" w:tplc="40090005" w:tentative="1">
+      <w:start w:val="1"/>
+      <w:numFmt w:val="bullet"/>
+      <w:lvlText w:val=""/>
+      <w:lvlJc w:val="left"/>
+      <w:pPr>
+        <w:ind w:left="6840" w:hanging="360"/>
+      </w:pPr>
+      <w:rPr>
+        <w:rFonts w:ascii="Wingdings" w:hAnsi="Wingdings" w:hint="default"/>
+      </w:rPr>
+    </w:lvl>
+  </w:abstractNum>
+  <w:abstractNum w:abstractNumId="2" w15:restartNumberingAfterBreak="0">
+    <w:nsid w:val="32F51B8A"/>
+    <w:multiLevelType w:val="hybridMultilevel"/>
+    <w:tmpl w:val="64707C8A"/>
+    <w:lvl w:ilvl="0" w:tplc="40090001">
+      <w:start w:val="1"/>
+      <w:numFmt w:val="bullet"/>
+      <w:lvlText w:val=""/>
+      <w:lvlJc w:val="left"/>
+      <w:pPr>
+        <w:ind w:left="720" w:hanging="360"/>
+      </w:pPr>
+      <w:rPr>
+        <w:rFonts w:ascii="Symbol" w:hAnsi="Symbol" w:hint="default"/>
+      </w:rPr>
+    </w:lvl>
+    <w:lvl w:ilvl="1" w:tplc="40090003" w:tentative="1">
+      <w:start w:val="1"/>
+      <w:numFmt w:val="bullet"/>
+      <w:lvlText w:val="o"/>
+      <w:lvlJc w:val="left"/>
+      <w:pPr>
+        <w:ind w:left="1440" w:hanging="360"/>
+      </w:pPr>
+      <w:rPr>
+        <w:rFonts w:ascii="Courier New" w:hAnsi="Courier New" w:cs="Courier New" w:hint="default"/>
+      </w:rPr>
+    </w:lvl>
+    <w:lvl w:ilvl="2" w:tplc="40090005" w:tentative="1">
+      <w:start w:val="1"/>
+      <w:numFmt w:val="bullet"/>
+      <w:lvlText w:val=""/>
+      <w:lvlJc w:val="left"/>
+      <w:pPr>
+        <w:ind w:left="2160" w:hanging="360"/>
+      </w:pPr>
+      <w:rPr>
+        <w:rFonts w:ascii="Wingdings" w:hAnsi="Wingdings" w:hint="default"/>
+      </w:rPr>
+    </w:lvl>
+    <w:lvl w:ilvl="3" w:tplc="40090001" w:tentative="1">
+      <w:start w:val="1"/>
+      <w:numFmt w:val="bullet"/>
+      <w:lvlText w:val=""/>
+      <w:lvlJc w:val="left"/>
+      <w:pPr>
+        <w:ind w:left="2880" w:hanging="360"/>
+      </w:pPr>
+      <w:rPr>
+        <w:rFonts w:ascii="Symbol" w:hAnsi="Symbol" w:hint="default"/>
+      </w:rPr>
+    </w:lvl>
+    <w:lvl w:ilvl="4" w:tplc="40090003" w:tentative="1">
+      <w:start w:val="1"/>
+      <w:numFmt w:val="bullet"/>
+      <w:lvlText w:val="o"/>
+      <w:lvlJc w:val="left"/>
+      <w:pPr>
+        <w:ind w:left="3600" w:hanging="360"/>
+      </w:pPr>
+      <w:rPr>
+        <w:rFonts w:ascii="Courier New" w:hAnsi="Courier New" w:cs="Courier New" w:hint="default"/>
+      </w:rPr>
+    </w:lvl>
+    <w:lvl w:ilvl="5" w:tplc="40090005" w:tentative="1">
+      <w:start w:val="1"/>
+      <w:numFmt w:val="bullet"/>
+      <w:lvlText w:val=""/>
+      <w:lvlJc w:val="left"/>
+      <w:pPr>
+        <w:ind w:left="4320" w:hanging="360"/>
+      </w:pPr>
+      <w:rPr>
+        <w:rFonts w:ascii="Wingdings" w:hAnsi="Wingdings" w:hint="default"/>
+      </w:rPr>
+    </w:lvl>
+    <w:lvl w:ilvl="6" w:tplc="40090001" w:tentative="1">
+      <w:start w:val="1"/>
+      <w:numFmt w:val="bullet"/>
+      <w:lvlText w:val=""/>
+      <w:lvlJc w:val="left"/>
+      <w:pPr>
+        <w:ind w:left="5040" w:hanging="360"/>
+      </w:pPr>
+      <w:rPr>
+        <w:rFonts w:ascii="Symbol" w:hAnsi="Symbol" w:hint="default"/>
+      </w:rPr>
+    </w:lvl>
+    <w:lvl w:ilvl="7" w:tplc="40090003" w:tentative="1">
+      <w:start w:val="1"/>
+      <w:numFmt w:val="bullet"/>
+      <w:lvlText w:val="o"/>
+      <w:lvlJc w:val="left"/>
+      <w:pPr>
+        <w:ind w:left="5760" w:hanging="360"/>
+      </w:pPr>
+      <w:rPr>
+        <w:rFonts w:ascii="Courier New" w:hAnsi="Courier New" w:cs="Courier New" w:hint="default"/>
+      </w:rPr>
+    </w:lvl>
+    <w:lvl w:ilvl="8" w:tplc="40090005" w:tentative="1">
+      <w:start w:val="1"/>
+      <w:numFmt w:val="bullet"/>
+      <w:lvlText w:val=""/>
+      <w:lvlJc w:val="left"/>
+      <w:pPr>
+        <w:ind w:left="6480" w:hanging="360"/>
+      </w:pPr>
+      <w:rPr>
+        <w:rFonts w:ascii="Wingdings" w:hAnsi="Wingdings" w:hint="default"/>
+      </w:rPr>
+    </w:lvl>
+  </w:abstractNum>
+  <w:abstractNum w:abstractNumId="3" w15:restartNumberingAfterBreak="0">
+    <w:nsid w:val="4005343E"/>
+    <w:multiLevelType w:val="hybridMultilevel"/>
+    <w:tmpl w:val="D6EE135C"/>
+    <w:lvl w:ilvl="0" w:tplc="034CDDA6">
+      <w:start w:val="1"/>
+      <w:numFmt w:val="bullet"/>
+      <w:lvlText w:val=""/>
+      <w:lvlJc w:val="left"/>
+      <w:pPr>
+        <w:tabs>
+          <w:tab w:val="num" w:pos="720"/>
+        </w:tabs>
+        <w:ind w:left="720" w:hanging="360"/>
+      </w:pPr>
+      <w:rPr>
+        <w:rFonts w:ascii="Wingdings 3" w:hAnsi="Wingdings 3" w:hint="default"/>
+      </w:rPr>
+    </w:lvl>
+    <w:lvl w:ilvl="1" w:tplc="D354E33C" w:tentative="1">
+      <w:start w:val="1"/>
+      <w:numFmt w:val="bullet"/>
+      <w:lvlText w:val=""/>
+      <w:lvlJc w:val="left"/>
+      <w:pPr>
+        <w:tabs>
+          <w:tab w:val="num" w:pos="1440"/>
+        </w:tabs>
+        <w:ind w:left="1440" w:hanging="360"/>
+      </w:pPr>
+      <w:rPr>
+        <w:rFonts w:ascii="Wingdings 3" w:hAnsi="Wingdings 3" w:hint="default"/>
+      </w:rPr>
+    </w:lvl>
+    <w:lvl w:ilvl="2" w:tplc="10D65344" w:tentative="1">
+      <w:start w:val="1"/>
+      <w:numFmt w:val="bullet"/>
+      <w:lvlText w:val=""/>
+      <w:lvlJc w:val="left"/>
+      <w:pPr>
+        <w:tabs>
+          <w:tab w:val="num" w:pos="2160"/>
+        </w:tabs>
+        <w:ind w:left="2160" w:hanging="360"/>
+      </w:pPr>
+      <w:rPr>
+        <w:rFonts w:ascii="Wingdings 3" w:hAnsi="Wingdings 3" w:hint="default"/>
+      </w:rPr>
+    </w:lvl>
+    <w:lvl w:ilvl="3" w:tplc="D018E152" w:tentative="1">
+      <w:start w:val="1"/>
+      <w:numFmt w:val="bullet"/>
+      <w:lvlText w:val=""/>
+      <w:lvlJc w:val="left"/>
+      <w:pPr>
+        <w:tabs>
+          <w:tab w:val="num" w:pos="2880"/>
+        </w:tabs>
+        <w:ind w:left="2880" w:hanging="360"/>
+      </w:pPr>
+      <w:rPr>
+        <w:rFonts w:ascii="Wingdings 3" w:hAnsi="Wingdings 3" w:hint="default"/>
+      </w:rPr>
+    </w:lvl>
+    <w:lvl w:ilvl="4" w:tplc="C1C059EE" w:tentative="1">
+      <w:start w:val="1"/>
+      <w:numFmt w:val="bullet"/>
+      <w:lvlText w:val=""/>
+      <w:lvlJc w:val="left"/>
+      <w:pPr>
+        <w:tabs>
+          <w:tab w:val="num" w:pos="3600"/>
+        </w:tabs>
+        <w:ind w:left="3600" w:hanging="360"/>
+      </w:pPr>
+      <w:rPr>
+        <w:rFonts w:ascii="Wingdings 3" w:hAnsi="Wingdings 3" w:hint="default"/>
+      </w:rPr>
+    </w:lvl>
+    <w:lvl w:ilvl="5" w:tplc="6EE82C5C" w:tentative="1">
+      <w:start w:val="1"/>
+      <w:numFmt w:val="bullet"/>
+      <w:lvlText w:val=""/>
+      <w:lvlJc w:val="left"/>
+      <w:pPr>
+        <w:tabs>
+          <w:tab w:val="num" w:pos="4320"/>
+        </w:tabs>
+        <w:ind w:left="4320" w:hanging="360"/>
+      </w:pPr>
+      <w:rPr>
+        <w:rFonts w:ascii="Wingdings 3" w:hAnsi="Wingdings 3" w:hint="default"/>
+      </w:rPr>
+    </w:lvl>
+    <w:lvl w:ilvl="6" w:tplc="4E9AEEE6" w:tentative="1">
+      <w:start w:val="1"/>
+      <w:numFmt w:val="bullet"/>
+      <w:lvlText w:val=""/>
+      <w:lvlJc w:val="left"/>
+      <w:pPr>
+        <w:tabs>
+          <w:tab w:val="num" w:pos="5040"/>
+        </w:tabs>
+        <w:ind w:left="5040" w:hanging="360"/>
+      </w:pPr>
+      <w:rPr>
+        <w:rFonts w:ascii="Wingdings 3" w:hAnsi="Wingdings 3" w:hint="default"/>
+      </w:rPr>
+    </w:lvl>
+    <w:lvl w:ilvl="7" w:tplc="6ED2ED5C" w:tentative="1">
+      <w:start w:val="1"/>
+      <w:numFmt w:val="bullet"/>
+      <w:lvlText w:val=""/>
+      <w:lvlJc w:val="left"/>
+      <w:pPr>
+        <w:tabs>
+          <w:tab w:val="num" w:pos="5760"/>
+        </w:tabs>
+        <w:ind w:left="5760" w:hanging="360"/>
+      </w:pPr>
+      <w:rPr>
+        <w:rFonts w:ascii="Wingdings 3" w:hAnsi="Wingdings 3" w:hint="default"/>
+      </w:rPr>
+    </w:lvl>
+    <w:lvl w:ilvl="8" w:tplc="7BF25582" w:tentative="1">
+      <w:start w:val="1"/>
+      <w:numFmt w:val="bullet"/>
+      <w:lvlText w:val=""/>
+      <w:lvlJc w:val="left"/>
+      <w:pPr>
+        <w:tabs>
+          <w:tab w:val="num" w:pos="6480"/>
+        </w:tabs>
+        <w:ind w:left="6480" w:hanging="360"/>
+      </w:pPr>
+      <w:rPr>
+        <w:rFonts w:ascii="Wingdings 3" w:hAnsi="Wingdings 3" w:hint="default"/>
+      </w:rPr>
+    </w:lvl>
+  </w:abstractNum>
+  <w:abstractNum w:abstractNumId="4" w15:restartNumberingAfterBreak="0">
+    <w:nsid w:val="473F6D2F"/>
+    <w:multiLevelType w:val="hybridMultilevel"/>
+    <w:tmpl w:val="FF9C8922"/>
+    <w:lvl w:ilvl="0" w:tplc="50A092D0">
+      <w:start w:val="1"/>
+      <w:numFmt w:val="bullet"/>
+      <w:lvlText w:val=""/>
+      <w:lvlJc w:val="left"/>
+      <w:pPr>
+        <w:tabs>
+          <w:tab w:val="num" w:pos="720"/>
+        </w:tabs>
+        <w:ind w:left="720" w:hanging="360"/>
+      </w:pPr>
+      <w:rPr>
+        <w:rFonts w:ascii="Wingdings 3" w:hAnsi="Wingdings 3" w:hint="default"/>
+      </w:rPr>
+    </w:lvl>
+    <w:lvl w:ilvl="1" w:tplc="C89CBD62" w:tentative="1">
+      <w:start w:val="1"/>
+      <w:numFmt w:val="bullet"/>
+      <w:lvlText w:val=""/>
+      <w:lvlJc w:val="left"/>
+      <w:pPr>
+        <w:tabs>
+          <w:tab w:val="num" w:pos="1440"/>
+        </w:tabs>
+        <w:ind w:left="1440" w:hanging="360"/>
+      </w:pPr>
+      <w:rPr>
+        <w:rFonts w:ascii="Wingdings 3" w:hAnsi="Wingdings 3" w:hint="default"/>
+      </w:rPr>
+    </w:lvl>
+    <w:lvl w:ilvl="2" w:tplc="F62453C4" w:tentative="1">
+      <w:start w:val="1"/>
+      <w:numFmt w:val="bullet"/>
+      <w:lvlText w:val=""/>
+      <w:lvlJc w:val="left"/>
+      <w:pPr>
+        <w:tabs>
+          <w:tab w:val="num" w:pos="2160"/>
+        </w:tabs>
+        <w:ind w:left="2160" w:hanging="360"/>
+      </w:pPr>
+      <w:rPr>
+        <w:rFonts w:ascii="Wingdings 3" w:hAnsi="Wingdings 3" w:hint="default"/>
+      </w:rPr>
+    </w:lvl>
+    <w:lvl w:ilvl="3" w:tplc="012073CA" w:tentative="1">
+      <w:start w:val="1"/>
+      <w:numFmt w:val="bullet"/>
+      <w:lvlText w:val=""/>
+      <w:lvlJc w:val="left"/>
+      <w:pPr>
+        <w:tabs>
+          <w:tab w:val="num" w:pos="2880"/>
+        </w:tabs>
+        <w:ind w:left="2880" w:hanging="360"/>
+      </w:pPr>
+      <w:rPr>
+        <w:rFonts w:ascii="Wingdings 3" w:hAnsi="Wingdings 3" w:hint="default"/>
+      </w:rPr>
+    </w:lvl>
+    <w:lvl w:ilvl="4" w:tplc="836688C6" w:tentative="1">
+      <w:start w:val="1"/>
+      <w:numFmt w:val="bullet"/>
+      <w:lvlText w:val=""/>
+      <w:lvlJc w:val="left"/>
+      <w:pPr>
+        <w:tabs>
+          <w:tab w:val="num" w:pos="3600"/>
+        </w:tabs>
+        <w:ind w:left="3600" w:hanging="360"/>
+      </w:pPr>
+      <w:rPr>
+        <w:rFonts w:ascii="Wingdings 3" w:hAnsi="Wingdings 3" w:hint="default"/>
+      </w:rPr>
+    </w:lvl>
+    <w:lvl w:ilvl="5" w:tplc="BFB88340" w:tentative="1">
+      <w:start w:val="1"/>
+      <w:numFmt w:val="bullet"/>
+      <w:lvlText w:val=""/>
+      <w:lvlJc w:val="left"/>
+      <w:pPr>
+        <w:tabs>
+          <w:tab w:val="num" w:pos="4320"/>
+        </w:tabs>
+        <w:ind w:left="4320" w:hanging="360"/>
+      </w:pPr>
+      <w:rPr>
+        <w:rFonts w:ascii="Wingdings 3" w:hAnsi="Wingdings 3" w:hint="default"/>
+      </w:rPr>
+    </w:lvl>
+    <w:lvl w:ilvl="6" w:tplc="BB100A9C" w:tentative="1">
+      <w:start w:val="1"/>
+      <w:numFmt w:val="bullet"/>
+      <w:lvlText w:val=""/>
+      <w:lvlJc w:val="left"/>
+      <w:pPr>
+        <w:tabs>
+          <w:tab w:val="num" w:pos="5040"/>
+        </w:tabs>
+        <w:ind w:left="5040" w:hanging="360"/>
+      </w:pPr>
+      <w:rPr>
+        <w:rFonts w:ascii="Wingdings 3" w:hAnsi="Wingdings 3" w:hint="default"/>
+      </w:rPr>
+    </w:lvl>
+    <w:lvl w:ilvl="7" w:tplc="627234AE" w:tentative="1">
+      <w:start w:val="1"/>
+      <w:numFmt w:val="bullet"/>
+      <w:lvlText w:val=""/>
+      <w:lvlJc w:val="left"/>
+      <w:pPr>
+        <w:tabs>
+          <w:tab w:val="num" w:pos="5760"/>
+        </w:tabs>
+        <w:ind w:left="5760" w:hanging="360"/>
+      </w:pPr>
+      <w:rPr>
+        <w:rFonts w:ascii="Wingdings 3" w:hAnsi="Wingdings 3" w:hint="default"/>
+      </w:rPr>
+    </w:lvl>
+    <w:lvl w:ilvl="8" w:tplc="66B008A8" w:tentative="1">
+      <w:start w:val="1"/>
+      <w:numFmt w:val="bullet"/>
+      <w:lvlText w:val=""/>
+      <w:lvlJc w:val="left"/>
+      <w:pPr>
+        <w:tabs>
+          <w:tab w:val="num" w:pos="6480"/>
+        </w:tabs>
+        <w:ind w:left="6480" w:hanging="360"/>
+      </w:pPr>
+      <w:rPr>
+        <w:rFonts w:ascii="Wingdings 3" w:hAnsi="Wingdings 3" w:hint="default"/>
+      </w:rPr>
+    </w:lvl>
+  </w:abstractNum>
+  <w:abstractNum w:abstractNumId="5" w15:restartNumberingAfterBreak="0">
+    <w:nsid w:val="4DF02648"/>
+    <w:multiLevelType w:val="hybridMultilevel"/>
+    <w:tmpl w:val="B6C41268"/>
+    <w:lvl w:ilvl="0" w:tplc="8E641908">
+      <w:start w:val="1"/>
+      <w:numFmt w:val="bullet"/>
+      <w:lvlText w:val=""/>
+      <w:lvlJc w:val="left"/>
+      <w:pPr>
+        <w:tabs>
+          <w:tab w:val="num" w:pos="720"/>
+        </w:tabs>
+        <w:ind w:left="720" w:hanging="360"/>
+      </w:pPr>
+      <w:rPr>
+        <w:rFonts w:ascii="Wingdings" w:hAnsi="Wingdings" w:hint="default"/>
+      </w:rPr>
+    </w:lvl>
+    <w:lvl w:ilvl="1" w:tplc="A83CB446" w:tentative="1">
+      <w:start w:val="1"/>
+      <w:numFmt w:val="bullet"/>
+      <w:lvlText w:val=""/>
+      <w:lvlJc w:val="left"/>
+      <w:pPr>
+        <w:tabs>
+          <w:tab w:val="num" w:pos="1440"/>
+        </w:tabs>
+        <w:ind w:left="1440" w:hanging="360"/>
+      </w:pPr>
+      <w:rPr>
+        <w:rFonts w:ascii="Wingdings" w:hAnsi="Wingdings" w:hint="default"/>
+      </w:rPr>
+    </w:lvl>
+    <w:lvl w:ilvl="2" w:tplc="8C8AEDDC" w:tentative="1">
+      <w:start w:val="1"/>
+      <w:numFmt w:val="bullet"/>
+      <w:lvlText w:val=""/>
+      <w:lvlJc w:val="left"/>
+      <w:pPr>
+        <w:tabs>
+          <w:tab w:val="num" w:pos="2160"/>
+        </w:tabs>
+        <w:ind w:left="2160" w:hanging="360"/>
+      </w:pPr>
+      <w:rPr>
+        <w:rFonts w:ascii="Wingdings" w:hAnsi="Wingdings" w:hint="default"/>
+      </w:rPr>
+    </w:lvl>
+    <w:lvl w:ilvl="3" w:tplc="CBB45368" w:tentative="1">
+      <w:start w:val="1"/>
+      <w:numFmt w:val="bullet"/>
+      <w:lvlText w:val=""/>
+      <w:lvlJc w:val="left"/>
+      <w:pPr>
+        <w:tabs>
+          <w:tab w:val="num" w:pos="2880"/>
+        </w:tabs>
+        <w:ind w:left="2880" w:hanging="360"/>
+      </w:pPr>
+      <w:rPr>
+        <w:rFonts w:ascii="Wingdings" w:hAnsi="Wingdings" w:hint="default"/>
+      </w:rPr>
+    </w:lvl>
+    <w:lvl w:ilvl="4" w:tplc="37260142" w:tentative="1">
+      <w:start w:val="1"/>
+      <w:numFmt w:val="bullet"/>
+      <w:lvlText w:val=""/>
+      <w:lvlJc w:val="left"/>
+      <w:pPr>
+        <w:tabs>
+          <w:tab w:val="num" w:pos="3600"/>
+        </w:tabs>
+        <w:ind w:left="3600" w:hanging="360"/>
+      </w:pPr>
+      <w:rPr>
+        <w:rFonts w:ascii="Wingdings" w:hAnsi="Wingdings" w:hint="default"/>
+      </w:rPr>
+    </w:lvl>
+    <w:lvl w:ilvl="5" w:tplc="B50E817A" w:tentative="1">
+      <w:start w:val="1"/>
+      <w:numFmt w:val="bullet"/>
+      <w:lvlText w:val=""/>
+      <w:lvlJc w:val="left"/>
+      <w:pPr>
+        <w:tabs>
+          <w:tab w:val="num" w:pos="4320"/>
+        </w:tabs>
+        <w:ind w:left="4320" w:hanging="360"/>
+      </w:pPr>
+      <w:rPr>
+        <w:rFonts w:ascii="Wingdings" w:hAnsi="Wingdings" w:hint="default"/>
+      </w:rPr>
+    </w:lvl>
+    <w:lvl w:ilvl="6" w:tplc="B1385FD8" w:tentative="1">
+      <w:start w:val="1"/>
+      <w:numFmt w:val="bullet"/>
+      <w:lvlText w:val=""/>
+      <w:lvlJc w:val="left"/>
+      <w:pPr>
+        <w:tabs>
+          <w:tab w:val="num" w:pos="5040"/>
+        </w:tabs>
+        <w:ind w:left="5040" w:hanging="360"/>
+      </w:pPr>
+      <w:rPr>
+        <w:rFonts w:ascii="Wingdings" w:hAnsi="Wingdings" w:hint="default"/>
+      </w:rPr>
+    </w:lvl>
+    <w:lvl w:ilvl="7" w:tplc="661CCF0C" w:tentative="1">
+      <w:start w:val="1"/>
+      <w:numFmt w:val="bullet"/>
+      <w:lvlText w:val=""/>
+      <w:lvlJc w:val="left"/>
+      <w:pPr>
+        <w:tabs>
+          <w:tab w:val="num" w:pos="5760"/>
+        </w:tabs>
+        <w:ind w:left="5760" w:hanging="360"/>
+      </w:pPr>
+      <w:rPr>
+        <w:rFonts w:ascii="Wingdings" w:hAnsi="Wingdings" w:hint="default"/>
+      </w:rPr>
+    </w:lvl>
+    <w:lvl w:ilvl="8" w:tplc="7D2EC810" w:tentative="1">
+      <w:start w:val="1"/>
+      <w:numFmt w:val="bullet"/>
+      <w:lvlText w:val=""/>
+      <w:lvlJc w:val="left"/>
+      <w:pPr>
+        <w:tabs>
+          <w:tab w:val="num" w:pos="6480"/>
+        </w:tabs>
+        <w:ind w:left="6480" w:hanging="360"/>
+      </w:pPr>
+      <w:rPr>
+        <w:rFonts w:ascii="Wingdings" w:hAnsi="Wingdings" w:hint="default"/>
+      </w:rPr>
+    </w:lvl>
+  </w:abstractNum>
+  <w:abstractNum w:abstractNumId="6" w15:restartNumberingAfterBreak="0">
+    <w:nsid w:val="4E9038B0"/>
+    <w:multiLevelType w:val="hybridMultilevel"/>
+    <w:tmpl w:val="CB2CE71E"/>
+    <w:lvl w:ilvl="0" w:tplc="EC9E140C">
+      <w:start w:val="1"/>
+      <w:numFmt w:val="bullet"/>
+      <w:lvlText w:val=""/>
+      <w:lvlJc w:val="left"/>
+      <w:pPr>
+        <w:tabs>
+          <w:tab w:val="num" w:pos="720"/>
+        </w:tabs>
+        <w:ind w:left="720" w:hanging="360"/>
+      </w:pPr>
+      <w:rPr>
+        <w:rFonts w:ascii="Wingdings" w:hAnsi="Wingdings" w:hint="default"/>
+      </w:rPr>
+    </w:lvl>
+    <w:lvl w:ilvl="1" w:tplc="8256BC4A" w:tentative="1">
+      <w:start w:val="1"/>
+      <w:numFmt w:val="bullet"/>
+      <w:lvlText w:val=""/>
+      <w:lvlJc w:val="left"/>
+      <w:pPr>
+        <w:tabs>
+          <w:tab w:val="num" w:pos="1440"/>
+        </w:tabs>
+        <w:ind w:left="1440" w:hanging="360"/>
+      </w:pPr>
+      <w:rPr>
+        <w:rFonts w:ascii="Wingdings" w:hAnsi="Wingdings" w:hint="default"/>
+      </w:rPr>
+    </w:lvl>
+    <w:lvl w:ilvl="2" w:tplc="F6DE6532" w:tentative="1">
+      <w:start w:val="1"/>
+      <w:numFmt w:val="bullet"/>
+      <w:lvlText w:val=""/>
+      <w:lvlJc w:val="left"/>
+      <w:pPr>
+        <w:tabs>
+          <w:tab w:val="num" w:pos="2160"/>
+        </w:tabs>
+        <w:ind w:left="2160" w:hanging="360"/>
+      </w:pPr>
+      <w:rPr>
+        <w:rFonts w:ascii="Wingdings" w:hAnsi="Wingdings" w:hint="default"/>
+      </w:rPr>
+    </w:lvl>
+    <w:lvl w:ilvl="3" w:tplc="ABAA29DE" w:tentative="1">
+      <w:start w:val="1"/>
+      <w:numFmt w:val="bullet"/>
+      <w:lvlText w:val=""/>
+      <w:lvlJc w:val="left"/>
+      <w:pPr>
+        <w:tabs>
+          <w:tab w:val="num" w:pos="2880"/>
+        </w:tabs>
+        <w:ind w:left="2880" w:hanging="360"/>
+      </w:pPr>
+      <w:rPr>
+        <w:rFonts w:ascii="Wingdings" w:hAnsi="Wingdings" w:hint="default"/>
+      </w:rPr>
+    </w:lvl>
+    <w:lvl w:ilvl="4" w:tplc="B5CC0A4C" w:tentative="1">
+      <w:start w:val="1"/>
+      <w:numFmt w:val="bullet"/>
+      <w:lvlText w:val=""/>
+      <w:lvlJc w:val="left"/>
+      <w:pPr>
+        <w:tabs>
+          <w:tab w:val="num" w:pos="3600"/>
+        </w:tabs>
+        <w:ind w:left="3600" w:hanging="360"/>
+      </w:pPr>
+      <w:rPr>
+        <w:rFonts w:ascii="Wingdings" w:hAnsi="Wingdings" w:hint="default"/>
+      </w:rPr>
+    </w:lvl>
+    <w:lvl w:ilvl="5" w:tplc="7CA68E4C" w:tentative="1">
+      <w:start w:val="1"/>
+      <w:numFmt w:val="bullet"/>
+      <w:lvlText w:val=""/>
+      <w:lvlJc w:val="left"/>
+      <w:pPr>
+        <w:tabs>
+          <w:tab w:val="num" w:pos="4320"/>
+        </w:tabs>
+        <w:ind w:left="4320" w:hanging="360"/>
+      </w:pPr>
+      <w:rPr>
+        <w:rFonts w:ascii="Wingdings" w:hAnsi="Wingdings" w:hint="default"/>
+      </w:rPr>
+    </w:lvl>
+    <w:lvl w:ilvl="6" w:tplc="66624162" w:tentative="1">
+      <w:start w:val="1"/>
+      <w:numFmt w:val="bullet"/>
+      <w:lvlText w:val=""/>
+      <w:lvlJc w:val="left"/>
+      <w:pPr>
+        <w:tabs>
+          <w:tab w:val="num" w:pos="5040"/>
+        </w:tabs>
+        <w:ind w:left="5040" w:hanging="360"/>
+      </w:pPr>
+      <w:rPr>
+        <w:rFonts w:ascii="Wingdings" w:hAnsi="Wingdings" w:hint="default"/>
+      </w:rPr>
+    </w:lvl>
+    <w:lvl w:ilvl="7" w:tplc="D7185E44" w:tentative="1">
+      <w:start w:val="1"/>
+      <w:numFmt w:val="bullet"/>
+      <w:lvlText w:val=""/>
+      <w:lvlJc w:val="left"/>
+      <w:pPr>
+        <w:tabs>
+          <w:tab w:val="num" w:pos="5760"/>
+        </w:tabs>
+        <w:ind w:left="5760" w:hanging="360"/>
+      </w:pPr>
+      <w:rPr>
+        <w:rFonts w:ascii="Wingdings" w:hAnsi="Wingdings" w:hint="default"/>
+      </w:rPr>
+    </w:lvl>
+    <w:lvl w:ilvl="8" w:tplc="EFE84434" w:tentative="1">
+      <w:start w:val="1"/>
+      <w:numFmt w:val="bullet"/>
+      <w:lvlText w:val=""/>
+      <w:lvlJc w:val="left"/>
+      <w:pPr>
+        <w:tabs>
+          <w:tab w:val="num" w:pos="6480"/>
+        </w:tabs>
+        <w:ind w:left="6480" w:hanging="360"/>
+      </w:pPr>
+      <w:rPr>
+        <w:rFonts w:ascii="Wingdings" w:hAnsi="Wingdings" w:hint="default"/>
+      </w:rPr>
+    </w:lvl>
+  </w:abstractNum>
+  <w:abstractNum w:abstractNumId="7" w15:restartNumberingAfterBreak="0">
+    <w:nsid w:val="6042174C"/>
+    <w:multiLevelType w:val="hybridMultilevel"/>
+    <w:tmpl w:val="C2141E16"/>
+    <w:lvl w:ilvl="0" w:tplc="40090001">
+      <w:start w:val="1"/>
+      <w:numFmt w:val="bullet"/>
+      <w:lvlText w:val=""/>
+      <w:lvlJc w:val="left"/>
+      <w:pPr>
+        <w:ind w:left="720" w:hanging="360"/>
+      </w:pPr>
+      <w:rPr>
+        <w:rFonts w:ascii="Symbol" w:hAnsi="Symbol" w:hint="default"/>
+      </w:rPr>
+    </w:lvl>
+    <w:lvl w:ilvl="1" w:tplc="40090003" w:tentative="1">
+      <w:start w:val="1"/>
+      <w:numFmt w:val="bullet"/>
+      <w:lvlText w:val="o"/>
+      <w:lvlJc w:val="left"/>
+      <w:pPr>
+        <w:ind w:left="1440" w:hanging="360"/>
+      </w:pPr>
+      <w:rPr>
+        <w:rFonts w:ascii="Courier New" w:hAnsi="Courier New" w:cs="Courier New" w:hint="default"/>
+      </w:rPr>
+    </w:lvl>
+    <w:lvl w:ilvl="2" w:tplc="40090005" w:tentative="1">
+      <w:start w:val="1"/>
+      <w:numFmt w:val="bullet"/>
+      <w:lvlText w:val=""/>
+      <w:lvlJc w:val="left"/>
+      <w:pPr>
+        <w:ind w:left="2160" w:hanging="360"/>
+      </w:pPr>
+      <w:rPr>
+        <w:rFonts w:ascii="Wingdings" w:hAnsi="Wingdings" w:hint="default"/>
+      </w:rPr>
+    </w:lvl>
+    <w:lvl w:ilvl="3" w:tplc="40090001" w:tentative="1">
+      <w:start w:val="1"/>
+      <w:numFmt w:val="bullet"/>
+      <w:lvlText w:val=""/>
+      <w:lvlJc w:val="left"/>
+      <w:pPr>
+        <w:ind w:left="2880" w:hanging="360"/>
+      </w:pPr>
+      <w:rPr>
+        <w:rFonts w:ascii="Symbol" w:hAnsi="Symbol" w:hint="default"/>
+      </w:rPr>
+    </w:lvl>
+    <w:lvl w:ilvl="4" w:tplc="40090003" w:tentative="1">
+      <w:start w:val="1"/>
+      <w:numFmt w:val="bullet"/>
+      <w:lvlText w:val="o"/>
+      <w:lvlJc w:val="left"/>
+      <w:pPr>
+        <w:ind w:left="3600" w:hanging="360"/>
+      </w:pPr>
+      <w:rPr>
+        <w:rFonts w:ascii="Courier New" w:hAnsi="Courier New" w:cs="Courier New" w:hint="default"/>
+      </w:rPr>
+    </w:lvl>
+    <w:lvl w:ilvl="5" w:tplc="40090005" w:tentative="1">
+      <w:start w:val="1"/>
+      <w:numFmt w:val="bullet"/>
+      <w:lvlText w:val=""/>
+      <w:lvlJc w:val="left"/>
+      <w:pPr>
+        <w:ind w:left="4320" w:hanging="360"/>
+      </w:pPr>
+      <w:rPr>
+        <w:rFonts w:ascii="Wingdings" w:hAnsi="Wingdings" w:hint="default"/>
+      </w:rPr>
+    </w:lvl>
+    <w:lvl w:ilvl="6" w:tplc="40090001" w:tentative="1">
+      <w:start w:val="1"/>
+      <w:numFmt w:val="bullet"/>
+      <w:lvlText w:val=""/>
+      <w:lvlJc w:val="left"/>
+      <w:pPr>
+        <w:ind w:left="5040" w:hanging="360"/>
+      </w:pPr>
+      <w:rPr>
+        <w:rFonts w:ascii="Symbol" w:hAnsi="Symbol" w:hint="default"/>
+      </w:rPr>
+    </w:lvl>
+    <w:lvl w:ilvl="7" w:tplc="40090003" w:tentative="1">
+      <w:start w:val="1"/>
+      <w:numFmt w:val="bullet"/>
+      <w:lvlText w:val="o"/>
+      <w:lvlJc w:val="left"/>
+      <w:pPr>
+        <w:ind w:left="5760" w:hanging="360"/>
+      </w:pPr>
+      <w:rPr>
+        <w:rFonts w:ascii="Courier New" w:hAnsi="Courier New" w:cs="Courier New" w:hint="default"/>
+      </w:rPr>
+    </w:lvl>
+    <w:lvl w:ilvl="8" w:tplc="40090005" w:tentative="1">
+      <w:start w:val="1"/>
+      <w:numFmt w:val="bullet"/>
+      <w:lvlText w:val=""/>
+      <w:lvlJc w:val="left"/>
+      <w:pPr>
+        <w:ind w:left="6480" w:hanging="360"/>
+      </w:pPr>
+      <w:rPr>
+        <w:rFonts w:ascii="Wingdings" w:hAnsi="Wingdings" w:hint="default"/>
+      </w:rPr>
+    </w:lvl>
+  </w:abstractNum>
+  <w:abstractNum w:abstractNumId="8" w15:restartNumberingAfterBreak="0">
     <w:nsid w:val="61374103"/>
     <w:multiLevelType w:val="hybridMultilevel"/>
     <w:tmpl w:val="A4E8F6BE"/>
@@ -1907,7 +4942,7 @@
         <w:rFonts w:ascii="Wingdings" w:hAnsi="Wingdings" w:hint="default"/>
       </w:rPr>
     </w:lvl>
-    <w:lvl w:ilvl="1" w:tplc="04090003">
+    <w:lvl w:ilvl="1" w:tplc="04090003" w:tentative="1">
       <w:start w:val="1"/>
       <w:numFmt w:val="bullet"/>
       <w:lvlText w:val="o"/>
@@ -1919,7 +4954,7 @@
         <w:rFonts w:ascii="Courier New" w:hAnsi="Courier New" w:cs="Courier New" w:hint="default"/>
       </w:rPr>
     </w:lvl>
-    <w:lvl w:ilvl="2" w:tplc="04090005">
+    <w:lvl w:ilvl="2" w:tplc="04090005" w:tentative="1">
       <w:start w:val="1"/>
       <w:numFmt w:val="bullet"/>
       <w:lvlText w:val=""/>
@@ -1931,7 +4966,7 @@
         <w:rFonts w:ascii="Wingdings" w:hAnsi="Wingdings" w:hint="default"/>
       </w:rPr>
     </w:lvl>
-    <w:lvl w:ilvl="3" w:tplc="04090001">
+    <w:lvl w:ilvl="3" w:tplc="04090001" w:tentative="1">
       <w:start w:val="1"/>
       <w:numFmt w:val="bullet"/>
       <w:lvlText w:val=""/>
@@ -1943,7 +4978,7 @@
         <w:rFonts w:ascii="Symbol" w:hAnsi="Symbol" w:hint="default"/>
       </w:rPr>
     </w:lvl>
-    <w:lvl w:ilvl="4" w:tplc="04090003">
+    <w:lvl w:ilvl="4" w:tplc="04090003" w:tentative="1">
       <w:start w:val="1"/>
       <w:numFmt w:val="bullet"/>
       <w:lvlText w:val="o"/>
@@ -1955,7 +4990,7 @@
         <w:rFonts w:ascii="Courier New" w:hAnsi="Courier New" w:cs="Courier New" w:hint="default"/>
       </w:rPr>
     </w:lvl>
-    <w:lvl w:ilvl="5" w:tplc="04090005">
+    <w:lvl w:ilvl="5" w:tplc="04090005" w:tentative="1">
       <w:start w:val="1"/>
       <w:numFmt w:val="bullet"/>
       <w:lvlText w:val=""/>
@@ -1967,7 +5002,7 @@
         <w:rFonts w:ascii="Wingdings" w:hAnsi="Wingdings" w:hint="default"/>
       </w:rPr>
     </w:lvl>
-    <w:lvl w:ilvl="6" w:tplc="04090001">
+    <w:lvl w:ilvl="6" w:tplc="04090001" w:tentative="1">
       <w:start w:val="1"/>
       <w:numFmt w:val="bullet"/>
       <w:lvlText w:val=""/>
@@ -1979,7 +5014,7 @@
         <w:rFonts w:ascii="Symbol" w:hAnsi="Symbol" w:hint="default"/>
       </w:rPr>
     </w:lvl>
-    <w:lvl w:ilvl="7" w:tplc="04090003">
+    <w:lvl w:ilvl="7" w:tplc="04090003" w:tentative="1">
       <w:start w:val="1"/>
       <w:numFmt w:val="bullet"/>
       <w:lvlText w:val="o"/>
@@ -1991,7 +5026,7 @@
         <w:rFonts w:ascii="Courier New" w:hAnsi="Courier New" w:cs="Courier New" w:hint="default"/>
       </w:rPr>
     </w:lvl>
-    <w:lvl w:ilvl="8" w:tplc="04090005">
+    <w:lvl w:ilvl="8" w:tplc="04090005" w:tentative="1">
       <w:start w:val="1"/>
       <w:numFmt w:val="bullet"/>
       <w:lvlText w:val=""/>
@@ -2004,7 +5039,120 @@
       </w:rPr>
     </w:lvl>
   </w:abstractNum>
-  <w:abstractNum w:abstractNumId="1">
+  <w:abstractNum w:abstractNumId="9" w15:restartNumberingAfterBreak="0">
+    <w:nsid w:val="614C6860"/>
+    <w:multiLevelType w:val="hybridMultilevel"/>
+    <w:tmpl w:val="0CC8CD6C"/>
+    <w:lvl w:ilvl="0" w:tplc="40090001">
+      <w:start w:val="1"/>
+      <w:numFmt w:val="bullet"/>
+      <w:lvlText w:val=""/>
+      <w:lvlJc w:val="left"/>
+      <w:pPr>
+        <w:ind w:left="720" w:hanging="360"/>
+      </w:pPr>
+      <w:rPr>
+        <w:rFonts w:ascii="Symbol" w:hAnsi="Symbol" w:hint="default"/>
+      </w:rPr>
+    </w:lvl>
+    <w:lvl w:ilvl="1" w:tplc="40090003">
+      <w:start w:val="1"/>
+      <w:numFmt w:val="bullet"/>
+      <w:lvlText w:val="o"/>
+      <w:lvlJc w:val="left"/>
+      <w:pPr>
+        <w:ind w:left="1440" w:hanging="360"/>
+      </w:pPr>
+      <w:rPr>
+        <w:rFonts w:ascii="Courier New" w:hAnsi="Courier New" w:cs="Courier New" w:hint="default"/>
+      </w:rPr>
+    </w:lvl>
+    <w:lvl w:ilvl="2" w:tplc="40090005" w:tentative="1">
+      <w:start w:val="1"/>
+      <w:numFmt w:val="bullet"/>
+      <w:lvlText w:val=""/>
+      <w:lvlJc w:val="left"/>
+      <w:pPr>
+        <w:ind w:left="2160" w:hanging="360"/>
+      </w:pPr>
+      <w:rPr>
+        <w:rFonts w:ascii="Wingdings" w:hAnsi="Wingdings" w:hint="default"/>
+      </w:rPr>
+    </w:lvl>
+    <w:lvl w:ilvl="3" w:tplc="40090001" w:tentative="1">
+      <w:start w:val="1"/>
+      <w:numFmt w:val="bullet"/>
+      <w:lvlText w:val=""/>
+      <w:lvlJc w:val="left"/>
+      <w:pPr>
+        <w:ind w:left="2880" w:hanging="360"/>
+      </w:pPr>
+      <w:rPr>
+        <w:rFonts w:ascii="Symbol" w:hAnsi="Symbol" w:hint="default"/>
+      </w:rPr>
+    </w:lvl>
+    <w:lvl w:ilvl="4" w:tplc="40090003" w:tentative="1">
+      <w:start w:val="1"/>
+      <w:numFmt w:val="bullet"/>
+      <w:lvlText w:val="o"/>
+      <w:lvlJc w:val="left"/>
+      <w:pPr>
+        <w:ind w:left="3600" w:hanging="360"/>
+      </w:pPr>
+      <w:rPr>
+        <w:rFonts w:ascii="Courier New" w:hAnsi="Courier New" w:cs="Courier New" w:hint="default"/>
+      </w:rPr>
+    </w:lvl>
+    <w:lvl w:ilvl="5" w:tplc="40090005" w:tentative="1">
+      <w:start w:val="1"/>
+      <w:numFmt w:val="bullet"/>
+      <w:lvlText w:val=""/>
+      <w:lvlJc w:val="left"/>
+      <w:pPr>
+        <w:ind w:left="4320" w:hanging="360"/>
+      </w:pPr>
+      <w:rPr>
+        <w:rFonts w:ascii="Wingdings" w:hAnsi="Wingdings" w:hint="default"/>
+      </w:rPr>
+    </w:lvl>
+    <w:lvl w:ilvl="6" w:tplc="40090001" w:tentative="1">
+      <w:start w:val="1"/>
+      <w:numFmt w:val="bullet"/>
+      <w:lvlText w:val=""/>
+      <w:lvlJc w:val="left"/>
+      <w:pPr>
+        <w:ind w:left="5040" w:hanging="360"/>
+      </w:pPr>
+      <w:rPr>
+        <w:rFonts w:ascii="Symbol" w:hAnsi="Symbol" w:hint="default"/>
+      </w:rPr>
+    </w:lvl>
+    <w:lvl w:ilvl="7" w:tplc="40090003" w:tentative="1">
+      <w:start w:val="1"/>
+      <w:numFmt w:val="bullet"/>
+      <w:lvlText w:val="o"/>
+      <w:lvlJc w:val="left"/>
+      <w:pPr>
+        <w:ind w:left="5760" w:hanging="360"/>
+      </w:pPr>
+      <w:rPr>
+        <w:rFonts w:ascii="Courier New" w:hAnsi="Courier New" w:cs="Courier New" w:hint="default"/>
+      </w:rPr>
+    </w:lvl>
+    <w:lvl w:ilvl="8" w:tplc="40090005" w:tentative="1">
+      <w:start w:val="1"/>
+      <w:numFmt w:val="bullet"/>
+      <w:lvlText w:val=""/>
+      <w:lvlJc w:val="left"/>
+      <w:pPr>
+        <w:ind w:left="6480" w:hanging="360"/>
+      </w:pPr>
+      <w:rPr>
+        <w:rFonts w:ascii="Wingdings" w:hAnsi="Wingdings" w:hint="default"/>
+      </w:rPr>
+    </w:lvl>
+  </w:abstractNum>
+  <w:abstractNum w:abstractNumId="10" w15:restartNumberingAfterBreak="0">
     <w:nsid w:val="6389564E"/>
     <w:multiLevelType w:val="hybridMultilevel"/>
     <w:tmpl w:val="6F8E243E"/>
@@ -2020,7 +5168,7 @@
         <w:rFonts w:ascii="Wingdings" w:hAnsi="Wingdings" w:hint="default"/>
       </w:rPr>
     </w:lvl>
-    <w:lvl w:ilvl="1" w:tplc="04090003">
+    <w:lvl w:ilvl="1" w:tplc="04090003" w:tentative="1">
       <w:start w:val="1"/>
       <w:numFmt w:val="bullet"/>
       <w:lvlText w:val="o"/>
@@ -2032,7 +5180,7 @@
         <w:rFonts w:ascii="Courier New" w:hAnsi="Courier New" w:cs="Courier New" w:hint="default"/>
       </w:rPr>
     </w:lvl>
-    <w:lvl w:ilvl="2" w:tplc="04090005">
+    <w:lvl w:ilvl="2" w:tplc="04090005" w:tentative="1">
       <w:start w:val="1"/>
       <w:numFmt w:val="bullet"/>
       <w:lvlText w:val=""/>
@@ -2044,7 +5192,7 @@
         <w:rFonts w:ascii="Wingdings" w:hAnsi="Wingdings" w:hint="default"/>
       </w:rPr>
     </w:lvl>
-    <w:lvl w:ilvl="3" w:tplc="04090001">
+    <w:lvl w:ilvl="3" w:tplc="04090001" w:tentative="1">
       <w:start w:val="1"/>
       <w:numFmt w:val="bullet"/>
       <w:lvlText w:val=""/>
@@ -2056,7 +5204,7 @@
         <w:rFonts w:ascii="Symbol" w:hAnsi="Symbol" w:hint="default"/>
       </w:rPr>
     </w:lvl>
-    <w:lvl w:ilvl="4" w:tplc="04090003">
+    <w:lvl w:ilvl="4" w:tplc="04090003" w:tentative="1">
       <w:start w:val="1"/>
       <w:numFmt w:val="bullet"/>
       <w:lvlText w:val="o"/>
@@ -2068,7 +5216,7 @@
         <w:rFonts w:ascii="Courier New" w:hAnsi="Courier New" w:cs="Courier New" w:hint="default"/>
       </w:rPr>
     </w:lvl>
-    <w:lvl w:ilvl="5" w:tplc="04090005">
+    <w:lvl w:ilvl="5" w:tplc="04090005" w:tentative="1">
       <w:start w:val="1"/>
       <w:numFmt w:val="bullet"/>
       <w:lvlText w:val=""/>
@@ -2080,7 +5228,7 @@
         <w:rFonts w:ascii="Wingdings" w:hAnsi="Wingdings" w:hint="default"/>
       </w:rPr>
     </w:lvl>
-    <w:lvl w:ilvl="6" w:tplc="04090001">
+    <w:lvl w:ilvl="6" w:tplc="04090001" w:tentative="1">
       <w:start w:val="1"/>
       <w:numFmt w:val="bullet"/>
       <w:lvlText w:val=""/>
@@ -2092,7 +5240,7 @@
         <w:rFonts w:ascii="Symbol" w:hAnsi="Symbol" w:hint="default"/>
       </w:rPr>
     </w:lvl>
-    <w:lvl w:ilvl="7" w:tplc="04090003">
+    <w:lvl w:ilvl="7" w:tplc="04090003" w:tentative="1">
       <w:start w:val="1"/>
       <w:numFmt w:val="bullet"/>
       <w:lvlText w:val="o"/>
@@ -2104,7 +5252,7 @@
         <w:rFonts w:ascii="Courier New" w:hAnsi="Courier New" w:cs="Courier New" w:hint="default"/>
       </w:rPr>
     </w:lvl>
-    <w:lvl w:ilvl="8" w:tplc="04090005">
+    <w:lvl w:ilvl="8" w:tplc="04090005" w:tentative="1">
       <w:start w:val="1"/>
       <w:numFmt w:val="bullet"/>
       <w:lvlText w:val=""/>
@@ -2114,20 +5262,476 @@
       </w:pPr>
       <w:rPr>
         <w:rFonts w:ascii="Wingdings" w:hAnsi="Wingdings" w:hint="default"/>
+      </w:rPr>
+    </w:lvl>
+  </w:abstractNum>
+  <w:abstractNum w:abstractNumId="11" w15:restartNumberingAfterBreak="0">
+    <w:nsid w:val="640C6332"/>
+    <w:multiLevelType w:val="hybridMultilevel"/>
+    <w:tmpl w:val="7DCEA44A"/>
+    <w:lvl w:ilvl="0" w:tplc="56488FD0">
+      <w:start w:val="1"/>
+      <w:numFmt w:val="bullet"/>
+      <w:lvlText w:val=""/>
+      <w:lvlJc w:val="left"/>
+      <w:pPr>
+        <w:tabs>
+          <w:tab w:val="num" w:pos="720"/>
+        </w:tabs>
+        <w:ind w:left="720" w:hanging="360"/>
+      </w:pPr>
+      <w:rPr>
+        <w:rFonts w:ascii="Wingdings 3" w:hAnsi="Wingdings 3" w:hint="default"/>
+      </w:rPr>
+    </w:lvl>
+    <w:lvl w:ilvl="1" w:tplc="B91E5850" w:tentative="1">
+      <w:start w:val="1"/>
+      <w:numFmt w:val="bullet"/>
+      <w:lvlText w:val=""/>
+      <w:lvlJc w:val="left"/>
+      <w:pPr>
+        <w:tabs>
+          <w:tab w:val="num" w:pos="1440"/>
+        </w:tabs>
+        <w:ind w:left="1440" w:hanging="360"/>
+      </w:pPr>
+      <w:rPr>
+        <w:rFonts w:ascii="Wingdings 3" w:hAnsi="Wingdings 3" w:hint="default"/>
+      </w:rPr>
+    </w:lvl>
+    <w:lvl w:ilvl="2" w:tplc="5DAE5916" w:tentative="1">
+      <w:start w:val="1"/>
+      <w:numFmt w:val="bullet"/>
+      <w:lvlText w:val=""/>
+      <w:lvlJc w:val="left"/>
+      <w:pPr>
+        <w:tabs>
+          <w:tab w:val="num" w:pos="2160"/>
+        </w:tabs>
+        <w:ind w:left="2160" w:hanging="360"/>
+      </w:pPr>
+      <w:rPr>
+        <w:rFonts w:ascii="Wingdings 3" w:hAnsi="Wingdings 3" w:hint="default"/>
+      </w:rPr>
+    </w:lvl>
+    <w:lvl w:ilvl="3" w:tplc="19122AAE" w:tentative="1">
+      <w:start w:val="1"/>
+      <w:numFmt w:val="bullet"/>
+      <w:lvlText w:val=""/>
+      <w:lvlJc w:val="left"/>
+      <w:pPr>
+        <w:tabs>
+          <w:tab w:val="num" w:pos="2880"/>
+        </w:tabs>
+        <w:ind w:left="2880" w:hanging="360"/>
+      </w:pPr>
+      <w:rPr>
+        <w:rFonts w:ascii="Wingdings 3" w:hAnsi="Wingdings 3" w:hint="default"/>
+      </w:rPr>
+    </w:lvl>
+    <w:lvl w:ilvl="4" w:tplc="AD623080" w:tentative="1">
+      <w:start w:val="1"/>
+      <w:numFmt w:val="bullet"/>
+      <w:lvlText w:val=""/>
+      <w:lvlJc w:val="left"/>
+      <w:pPr>
+        <w:tabs>
+          <w:tab w:val="num" w:pos="3600"/>
+        </w:tabs>
+        <w:ind w:left="3600" w:hanging="360"/>
+      </w:pPr>
+      <w:rPr>
+        <w:rFonts w:ascii="Wingdings 3" w:hAnsi="Wingdings 3" w:hint="default"/>
+      </w:rPr>
+    </w:lvl>
+    <w:lvl w:ilvl="5" w:tplc="03949E06" w:tentative="1">
+      <w:start w:val="1"/>
+      <w:numFmt w:val="bullet"/>
+      <w:lvlText w:val=""/>
+      <w:lvlJc w:val="left"/>
+      <w:pPr>
+        <w:tabs>
+          <w:tab w:val="num" w:pos="4320"/>
+        </w:tabs>
+        <w:ind w:left="4320" w:hanging="360"/>
+      </w:pPr>
+      <w:rPr>
+        <w:rFonts w:ascii="Wingdings 3" w:hAnsi="Wingdings 3" w:hint="default"/>
+      </w:rPr>
+    </w:lvl>
+    <w:lvl w:ilvl="6" w:tplc="BEAAF15A" w:tentative="1">
+      <w:start w:val="1"/>
+      <w:numFmt w:val="bullet"/>
+      <w:lvlText w:val=""/>
+      <w:lvlJc w:val="left"/>
+      <w:pPr>
+        <w:tabs>
+          <w:tab w:val="num" w:pos="5040"/>
+        </w:tabs>
+        <w:ind w:left="5040" w:hanging="360"/>
+      </w:pPr>
+      <w:rPr>
+        <w:rFonts w:ascii="Wingdings 3" w:hAnsi="Wingdings 3" w:hint="default"/>
+      </w:rPr>
+    </w:lvl>
+    <w:lvl w:ilvl="7" w:tplc="A1582372" w:tentative="1">
+      <w:start w:val="1"/>
+      <w:numFmt w:val="bullet"/>
+      <w:lvlText w:val=""/>
+      <w:lvlJc w:val="left"/>
+      <w:pPr>
+        <w:tabs>
+          <w:tab w:val="num" w:pos="5760"/>
+        </w:tabs>
+        <w:ind w:left="5760" w:hanging="360"/>
+      </w:pPr>
+      <w:rPr>
+        <w:rFonts w:ascii="Wingdings 3" w:hAnsi="Wingdings 3" w:hint="default"/>
+      </w:rPr>
+    </w:lvl>
+    <w:lvl w:ilvl="8" w:tplc="203E333E" w:tentative="1">
+      <w:start w:val="1"/>
+      <w:numFmt w:val="bullet"/>
+      <w:lvlText w:val=""/>
+      <w:lvlJc w:val="left"/>
+      <w:pPr>
+        <w:tabs>
+          <w:tab w:val="num" w:pos="6480"/>
+        </w:tabs>
+        <w:ind w:left="6480" w:hanging="360"/>
+      </w:pPr>
+      <w:rPr>
+        <w:rFonts w:ascii="Wingdings 3" w:hAnsi="Wingdings 3" w:hint="default"/>
+      </w:rPr>
+    </w:lvl>
+  </w:abstractNum>
+  <w:abstractNum w:abstractNumId="12" w15:restartNumberingAfterBreak="0">
+    <w:nsid w:val="71CF56EC"/>
+    <w:multiLevelType w:val="hybridMultilevel"/>
+    <w:tmpl w:val="D1DC6310"/>
+    <w:lvl w:ilvl="0" w:tplc="B0DC771E">
+      <w:start w:val="1"/>
+      <w:numFmt w:val="bullet"/>
+      <w:lvlText w:val=""/>
+      <w:lvlJc w:val="left"/>
+      <w:pPr>
+        <w:tabs>
+          <w:tab w:val="num" w:pos="720"/>
+        </w:tabs>
+        <w:ind w:left="720" w:hanging="360"/>
+      </w:pPr>
+      <w:rPr>
+        <w:rFonts w:ascii="Wingdings 3" w:hAnsi="Wingdings 3" w:hint="default"/>
+      </w:rPr>
+    </w:lvl>
+    <w:lvl w:ilvl="1" w:tplc="1F740EA0" w:tentative="1">
+      <w:start w:val="1"/>
+      <w:numFmt w:val="bullet"/>
+      <w:lvlText w:val=""/>
+      <w:lvlJc w:val="left"/>
+      <w:pPr>
+        <w:tabs>
+          <w:tab w:val="num" w:pos="1440"/>
+        </w:tabs>
+        <w:ind w:left="1440" w:hanging="360"/>
+      </w:pPr>
+      <w:rPr>
+        <w:rFonts w:ascii="Wingdings 3" w:hAnsi="Wingdings 3" w:hint="default"/>
+      </w:rPr>
+    </w:lvl>
+    <w:lvl w:ilvl="2" w:tplc="5A48D220" w:tentative="1">
+      <w:start w:val="1"/>
+      <w:numFmt w:val="bullet"/>
+      <w:lvlText w:val=""/>
+      <w:lvlJc w:val="left"/>
+      <w:pPr>
+        <w:tabs>
+          <w:tab w:val="num" w:pos="2160"/>
+        </w:tabs>
+        <w:ind w:left="2160" w:hanging="360"/>
+      </w:pPr>
+      <w:rPr>
+        <w:rFonts w:ascii="Wingdings 3" w:hAnsi="Wingdings 3" w:hint="default"/>
+      </w:rPr>
+    </w:lvl>
+    <w:lvl w:ilvl="3" w:tplc="C0040576" w:tentative="1">
+      <w:start w:val="1"/>
+      <w:numFmt w:val="bullet"/>
+      <w:lvlText w:val=""/>
+      <w:lvlJc w:val="left"/>
+      <w:pPr>
+        <w:tabs>
+          <w:tab w:val="num" w:pos="2880"/>
+        </w:tabs>
+        <w:ind w:left="2880" w:hanging="360"/>
+      </w:pPr>
+      <w:rPr>
+        <w:rFonts w:ascii="Wingdings 3" w:hAnsi="Wingdings 3" w:hint="default"/>
+      </w:rPr>
+    </w:lvl>
+    <w:lvl w:ilvl="4" w:tplc="DDDE3FF2" w:tentative="1">
+      <w:start w:val="1"/>
+      <w:numFmt w:val="bullet"/>
+      <w:lvlText w:val=""/>
+      <w:lvlJc w:val="left"/>
+      <w:pPr>
+        <w:tabs>
+          <w:tab w:val="num" w:pos="3600"/>
+        </w:tabs>
+        <w:ind w:left="3600" w:hanging="360"/>
+      </w:pPr>
+      <w:rPr>
+        <w:rFonts w:ascii="Wingdings 3" w:hAnsi="Wingdings 3" w:hint="default"/>
+      </w:rPr>
+    </w:lvl>
+    <w:lvl w:ilvl="5" w:tplc="A2E4A326" w:tentative="1">
+      <w:start w:val="1"/>
+      <w:numFmt w:val="bullet"/>
+      <w:lvlText w:val=""/>
+      <w:lvlJc w:val="left"/>
+      <w:pPr>
+        <w:tabs>
+          <w:tab w:val="num" w:pos="4320"/>
+        </w:tabs>
+        <w:ind w:left="4320" w:hanging="360"/>
+      </w:pPr>
+      <w:rPr>
+        <w:rFonts w:ascii="Wingdings 3" w:hAnsi="Wingdings 3" w:hint="default"/>
+      </w:rPr>
+    </w:lvl>
+    <w:lvl w:ilvl="6" w:tplc="6908CAD2" w:tentative="1">
+      <w:start w:val="1"/>
+      <w:numFmt w:val="bullet"/>
+      <w:lvlText w:val=""/>
+      <w:lvlJc w:val="left"/>
+      <w:pPr>
+        <w:tabs>
+          <w:tab w:val="num" w:pos="5040"/>
+        </w:tabs>
+        <w:ind w:left="5040" w:hanging="360"/>
+      </w:pPr>
+      <w:rPr>
+        <w:rFonts w:ascii="Wingdings 3" w:hAnsi="Wingdings 3" w:hint="default"/>
+      </w:rPr>
+    </w:lvl>
+    <w:lvl w:ilvl="7" w:tplc="96BC1F2A" w:tentative="1">
+      <w:start w:val="1"/>
+      <w:numFmt w:val="bullet"/>
+      <w:lvlText w:val=""/>
+      <w:lvlJc w:val="left"/>
+      <w:pPr>
+        <w:tabs>
+          <w:tab w:val="num" w:pos="5760"/>
+        </w:tabs>
+        <w:ind w:left="5760" w:hanging="360"/>
+      </w:pPr>
+      <w:rPr>
+        <w:rFonts w:ascii="Wingdings 3" w:hAnsi="Wingdings 3" w:hint="default"/>
+      </w:rPr>
+    </w:lvl>
+    <w:lvl w:ilvl="8" w:tplc="E9980282" w:tentative="1">
+      <w:start w:val="1"/>
+      <w:numFmt w:val="bullet"/>
+      <w:lvlText w:val=""/>
+      <w:lvlJc w:val="left"/>
+      <w:pPr>
+        <w:tabs>
+          <w:tab w:val="num" w:pos="6480"/>
+        </w:tabs>
+        <w:ind w:left="6480" w:hanging="360"/>
+      </w:pPr>
+      <w:rPr>
+        <w:rFonts w:ascii="Wingdings 3" w:hAnsi="Wingdings 3" w:hint="default"/>
+      </w:rPr>
+    </w:lvl>
+  </w:abstractNum>
+  <w:abstractNum w:abstractNumId="13" w15:restartNumberingAfterBreak="0">
+    <w:nsid w:val="758073A2"/>
+    <w:multiLevelType w:val="hybridMultilevel"/>
+    <w:tmpl w:val="A7EA490C"/>
+    <w:lvl w:ilvl="0" w:tplc="D32CFDEC">
+      <w:start w:val="1"/>
+      <w:numFmt w:val="bullet"/>
+      <w:lvlText w:val=""/>
+      <w:lvlJc w:val="left"/>
+      <w:pPr>
+        <w:tabs>
+          <w:tab w:val="num" w:pos="720"/>
+        </w:tabs>
+        <w:ind w:left="720" w:hanging="360"/>
+      </w:pPr>
+      <w:rPr>
+        <w:rFonts w:ascii="Wingdings 3" w:hAnsi="Wingdings 3" w:hint="default"/>
+      </w:rPr>
+    </w:lvl>
+    <w:lvl w:ilvl="1" w:tplc="DFB81ED4" w:tentative="1">
+      <w:start w:val="1"/>
+      <w:numFmt w:val="bullet"/>
+      <w:lvlText w:val=""/>
+      <w:lvlJc w:val="left"/>
+      <w:pPr>
+        <w:tabs>
+          <w:tab w:val="num" w:pos="1440"/>
+        </w:tabs>
+        <w:ind w:left="1440" w:hanging="360"/>
+      </w:pPr>
+      <w:rPr>
+        <w:rFonts w:ascii="Wingdings 3" w:hAnsi="Wingdings 3" w:hint="default"/>
+      </w:rPr>
+    </w:lvl>
+    <w:lvl w:ilvl="2" w:tplc="2A16082A" w:tentative="1">
+      <w:start w:val="1"/>
+      <w:numFmt w:val="bullet"/>
+      <w:lvlText w:val=""/>
+      <w:lvlJc w:val="left"/>
+      <w:pPr>
+        <w:tabs>
+          <w:tab w:val="num" w:pos="2160"/>
+        </w:tabs>
+        <w:ind w:left="2160" w:hanging="360"/>
+      </w:pPr>
+      <w:rPr>
+        <w:rFonts w:ascii="Wingdings 3" w:hAnsi="Wingdings 3" w:hint="default"/>
+      </w:rPr>
+    </w:lvl>
+    <w:lvl w:ilvl="3" w:tplc="A59A774C" w:tentative="1">
+      <w:start w:val="1"/>
+      <w:numFmt w:val="bullet"/>
+      <w:lvlText w:val=""/>
+      <w:lvlJc w:val="left"/>
+      <w:pPr>
+        <w:tabs>
+          <w:tab w:val="num" w:pos="2880"/>
+        </w:tabs>
+        <w:ind w:left="2880" w:hanging="360"/>
+      </w:pPr>
+      <w:rPr>
+        <w:rFonts w:ascii="Wingdings 3" w:hAnsi="Wingdings 3" w:hint="default"/>
+      </w:rPr>
+    </w:lvl>
+    <w:lvl w:ilvl="4" w:tplc="3CDC0EAA" w:tentative="1">
+      <w:start w:val="1"/>
+      <w:numFmt w:val="bullet"/>
+      <w:lvlText w:val=""/>
+      <w:lvlJc w:val="left"/>
+      <w:pPr>
+        <w:tabs>
+          <w:tab w:val="num" w:pos="3600"/>
+        </w:tabs>
+        <w:ind w:left="3600" w:hanging="360"/>
+      </w:pPr>
+      <w:rPr>
+        <w:rFonts w:ascii="Wingdings 3" w:hAnsi="Wingdings 3" w:hint="default"/>
+      </w:rPr>
+    </w:lvl>
+    <w:lvl w:ilvl="5" w:tplc="0B482D04" w:tentative="1">
+      <w:start w:val="1"/>
+      <w:numFmt w:val="bullet"/>
+      <w:lvlText w:val=""/>
+      <w:lvlJc w:val="left"/>
+      <w:pPr>
+        <w:tabs>
+          <w:tab w:val="num" w:pos="4320"/>
+        </w:tabs>
+        <w:ind w:left="4320" w:hanging="360"/>
+      </w:pPr>
+      <w:rPr>
+        <w:rFonts w:ascii="Wingdings 3" w:hAnsi="Wingdings 3" w:hint="default"/>
+      </w:rPr>
+    </w:lvl>
+    <w:lvl w:ilvl="6" w:tplc="7FF092D6" w:tentative="1">
+      <w:start w:val="1"/>
+      <w:numFmt w:val="bullet"/>
+      <w:lvlText w:val=""/>
+      <w:lvlJc w:val="left"/>
+      <w:pPr>
+        <w:tabs>
+          <w:tab w:val="num" w:pos="5040"/>
+        </w:tabs>
+        <w:ind w:left="5040" w:hanging="360"/>
+      </w:pPr>
+      <w:rPr>
+        <w:rFonts w:ascii="Wingdings 3" w:hAnsi="Wingdings 3" w:hint="default"/>
+      </w:rPr>
+    </w:lvl>
+    <w:lvl w:ilvl="7" w:tplc="BA0863CC" w:tentative="1">
+      <w:start w:val="1"/>
+      <w:numFmt w:val="bullet"/>
+      <w:lvlText w:val=""/>
+      <w:lvlJc w:val="left"/>
+      <w:pPr>
+        <w:tabs>
+          <w:tab w:val="num" w:pos="5760"/>
+        </w:tabs>
+        <w:ind w:left="5760" w:hanging="360"/>
+      </w:pPr>
+      <w:rPr>
+        <w:rFonts w:ascii="Wingdings 3" w:hAnsi="Wingdings 3" w:hint="default"/>
+      </w:rPr>
+    </w:lvl>
+    <w:lvl w:ilvl="8" w:tplc="EFB0E57A" w:tentative="1">
+      <w:start w:val="1"/>
+      <w:numFmt w:val="bullet"/>
+      <w:lvlText w:val=""/>
+      <w:lvlJc w:val="left"/>
+      <w:pPr>
+        <w:tabs>
+          <w:tab w:val="num" w:pos="6480"/>
+        </w:tabs>
+        <w:ind w:left="6480" w:hanging="360"/>
+      </w:pPr>
+      <w:rPr>
+        <w:rFonts w:ascii="Wingdings 3" w:hAnsi="Wingdings 3" w:hint="default"/>
       </w:rPr>
     </w:lvl>
   </w:abstractNum>
   <w:num w:numId="1">
+    <w:abstractNumId w:val="11"/>
+  </w:num>
+  <w:num w:numId="2">
+    <w:abstractNumId w:val="2"/>
+  </w:num>
+  <w:num w:numId="3">
+    <w:abstractNumId w:val="13"/>
+  </w:num>
+  <w:num w:numId="4">
     <w:abstractNumId w:val="1"/>
   </w:num>
-  <w:num w:numId="2">
+  <w:num w:numId="5">
+    <w:abstractNumId w:val="9"/>
+  </w:num>
+  <w:num w:numId="6">
     <w:abstractNumId w:val="0"/>
+  </w:num>
+  <w:num w:numId="7">
+    <w:abstractNumId w:val="4"/>
+  </w:num>
+  <w:num w:numId="8">
+    <w:abstractNumId w:val="7"/>
+  </w:num>
+  <w:num w:numId="9">
+    <w:abstractNumId w:val="8"/>
+  </w:num>
+  <w:num w:numId="10">
+    <w:abstractNumId w:val="10"/>
+  </w:num>
+  <w:num w:numId="11">
+    <w:abstractNumId w:val="3"/>
+  </w:num>
+  <w:num w:numId="12">
+    <w:abstractNumId w:val="12"/>
+  </w:num>
+  <w:num w:numId="13">
+    <w:abstractNumId w:val="5"/>
+  </w:num>
+  <w:num w:numId="14">
+    <w:abstractNumId w:val="6"/>
   </w:num>
 </w:numbering>
 </file>
 
 <file path=word/styles.xml><?xml version="1.0" encoding="utf-8"?>
-<w:styles xmlns:r="http://schemas.openxmlformats.org/officeDocument/2006/relationships" xmlns:w="http://schemas.openxmlformats.org/wordprocessingml/2006/main">
+<w:styles xmlns:mc="http://schemas.openxmlformats.org/markup-compatibility/2006" xmlns:r="http://schemas.openxmlformats.org/officeDocument/2006/relationships" xmlns:w="http://schemas.openxmlformats.org/wordprocessingml/2006/main" xmlns:w14="http://schemas.microsoft.com/office/word/2010/wordml" xmlns:w15="http://schemas.microsoft.com/office/word/2012/wordml" xmlns:w16cid="http://schemas.microsoft.com/office/word/2016/wordml/cid" xmlns:w16se="http://schemas.microsoft.com/office/word/2015/wordml/symex" mc:Ignorable="w14 w15 w16se w16cid">
   <w:docDefaults>
     <w:rPrDefault>
       <w:rPr>
@@ -2143,149 +5747,386 @@
       </w:pPr>
     </w:pPrDefault>
   </w:docDefaults>
-  <w:latentStyles w:defLockedState="0" w:defUIPriority="99" w:defSemiHidden="1" w:defUnhideWhenUsed="1" w:defQFormat="0" w:count="267">
-    <w:lsdException w:name="Normal" w:semiHidden="0" w:uiPriority="0" w:unhideWhenUsed="0" w:qFormat="1"/>
-    <w:lsdException w:name="heading 1" w:semiHidden="0" w:uiPriority="9" w:unhideWhenUsed="0" w:qFormat="1"/>
-    <w:lsdException w:name="heading 2" w:uiPriority="9" w:qFormat="1"/>
-    <w:lsdException w:name="heading 3" w:uiPriority="9" w:qFormat="1"/>
-    <w:lsdException w:name="heading 4" w:uiPriority="9" w:qFormat="1"/>
-    <w:lsdException w:name="heading 5" w:uiPriority="9" w:qFormat="1"/>
-    <w:lsdException w:name="heading 6" w:uiPriority="9" w:qFormat="1"/>
-    <w:lsdException w:name="heading 7" w:uiPriority="9" w:qFormat="1"/>
-    <w:lsdException w:name="heading 8" w:uiPriority="9" w:qFormat="1"/>
-    <w:lsdException w:name="heading 9" w:uiPriority="9" w:qFormat="1"/>
-    <w:lsdException w:name="toc 1" w:uiPriority="39"/>
-    <w:lsdException w:name="toc 2" w:uiPriority="39"/>
-    <w:lsdException w:name="toc 3" w:uiPriority="39"/>
-    <w:lsdException w:name="toc 4" w:uiPriority="39"/>
-    <w:lsdException w:name="toc 5" w:uiPriority="39"/>
-    <w:lsdException w:name="toc 6" w:uiPriority="39"/>
-    <w:lsdException w:name="toc 7" w:uiPriority="39"/>
-    <w:lsdException w:name="toc 8" w:uiPriority="39"/>
-    <w:lsdException w:name="toc 9" w:uiPriority="39"/>
-    <w:lsdException w:name="caption" w:uiPriority="35" w:qFormat="1"/>
-    <w:lsdException w:name="Title" w:semiHidden="0" w:uiPriority="10" w:unhideWhenUsed="0" w:qFormat="1"/>
-    <w:lsdException w:name="Default Paragraph Font" w:uiPriority="1"/>
-    <w:lsdException w:name="Subtitle" w:semiHidden="0" w:uiPriority="11" w:unhideWhenUsed="0" w:qFormat="1"/>
-    <w:lsdException w:name="Strong" w:semiHidden="0" w:uiPriority="22" w:unhideWhenUsed="0" w:qFormat="1"/>
-    <w:lsdException w:name="Emphasis" w:semiHidden="0" w:uiPriority="20" w:unhideWhenUsed="0" w:qFormat="1"/>
-    <w:lsdException w:name="Table Grid" w:semiHidden="0" w:uiPriority="39" w:unhideWhenUsed="0"/>
-    <w:lsdException w:name="Placeholder Text" w:unhideWhenUsed="0"/>
-    <w:lsdException w:name="No Spacing" w:semiHidden="0" w:uiPriority="1" w:unhideWhenUsed="0" w:qFormat="1"/>
-    <w:lsdException w:name="Light Shading" w:semiHidden="0" w:uiPriority="60" w:unhideWhenUsed="0"/>
-    <w:lsdException w:name="Light List" w:semiHidden="0" w:uiPriority="61" w:unhideWhenUsed="0"/>
-    <w:lsdException w:name="Light Grid" w:semiHidden="0" w:uiPriority="62" w:unhideWhenUsed="0"/>
-    <w:lsdException w:name="Medium Shading 1" w:semiHidden="0" w:uiPriority="63" w:unhideWhenUsed="0"/>
-    <w:lsdException w:name="Medium Shading 2" w:semiHidden="0" w:uiPriority="64" w:unhideWhenUsed="0"/>
-    <w:lsdException w:name="Medium List 1" w:semiHidden="0" w:uiPriority="65" w:unhideWhenUsed="0"/>
-    <w:lsdException w:name="Medium List 2" w:semiHidden="0" w:uiPriority="66" w:unhideWhenUsed="0"/>
-    <w:lsdException w:name="Medium Grid 1" w:semiHidden="0" w:uiPriority="67" w:unhideWhenUsed="0"/>
-    <w:lsdException w:name="Medium Grid 2" w:semiHidden="0" w:uiPriority="68" w:unhideWhenUsed="0"/>
-    <w:lsdException w:name="Medium Grid 3" w:semiHidden="0" w:uiPriority="69" w:unhideWhenUsed="0"/>
-    <w:lsdException w:name="Dark List" w:semiHidden="0" w:uiPriority="70" w:unhideWhenUsed="0"/>
-    <w:lsdException w:name="Colorful Shading" w:semiHidden="0" w:uiPriority="71" w:unhideWhenUsed="0"/>
-    <w:lsdException w:name="Colorful List" w:semiHidden="0" w:uiPriority="72" w:unhideWhenUsed="0"/>
-    <w:lsdException w:name="Colorful Grid" w:semiHidden="0" w:uiPriority="73" w:unhideWhenUsed="0"/>
-    <w:lsdException w:name="Light Shading Accent 1" w:semiHidden="0" w:uiPriority="60" w:unhideWhenUsed="0"/>
-    <w:lsdException w:name="Light List Accent 1" w:semiHidden="0" w:uiPriority="61" w:unhideWhenUsed="0"/>
-    <w:lsdException w:name="Light Grid Accent 1" w:semiHidden="0" w:uiPriority="62" w:unhideWhenUsed="0"/>
-    <w:lsdException w:name="Medium Shading 1 Accent 1" w:semiHidden="0" w:uiPriority="63" w:unhideWhenUsed="0"/>
-    <w:lsdException w:name="Medium Shading 2 Accent 1" w:semiHidden="0" w:uiPriority="64" w:unhideWhenUsed="0"/>
-    <w:lsdException w:name="Medium List 1 Accent 1" w:semiHidden="0" w:uiPriority="65" w:unhideWhenUsed="0"/>
-    <w:lsdException w:name="Revision" w:unhideWhenUsed="0"/>
-    <w:lsdException w:name="List Paragraph" w:semiHidden="0" w:uiPriority="34" w:unhideWhenUsed="0" w:qFormat="1"/>
-    <w:lsdException w:name="Quote" w:semiHidden="0" w:uiPriority="29" w:unhideWhenUsed="0" w:qFormat="1"/>
-    <w:lsdException w:name="Intense Quote" w:semiHidden="0" w:uiPriority="30" w:unhideWhenUsed="0" w:qFormat="1"/>
-    <w:lsdException w:name="Medium List 2 Accent 1" w:semiHidden="0" w:uiPriority="66" w:unhideWhenUsed="0"/>
-    <w:lsdException w:name="Medium Grid 1 Accent 1" w:semiHidden="0" w:uiPriority="67" w:unhideWhenUsed="0"/>
-    <w:lsdException w:name="Medium Grid 2 Accent 1" w:semiHidden="0" w:uiPriority="68" w:unhideWhenUsed="0"/>
-    <w:lsdException w:name="Medium Grid 3 Accent 1" w:semiHidden="0" w:uiPriority="69" w:unhideWhenUsed="0"/>
-    <w:lsdException w:name="Dark List Accent 1" w:semiHidden="0" w:uiPriority="70" w:unhideWhenUsed="0"/>
-    <w:lsdException w:name="Colorful Shading Accent 1" w:semiHidden="0" w:uiPriority="71" w:unhideWhenUsed="0"/>
-    <w:lsdException w:name="Colorful List Accent 1" w:semiHidden="0" w:uiPriority="72" w:unhideWhenUsed="0"/>
-    <w:lsdException w:name="Colorful Grid Accent 1" w:semiHidden="0" w:uiPriority="73" w:unhideWhenUsed="0"/>
-    <w:lsdException w:name="Light Shading Accent 2" w:semiHidden="0" w:uiPriority="60" w:unhideWhenUsed="0"/>
-    <w:lsdException w:name="Light List Accent 2" w:semiHidden="0" w:uiPriority="61" w:unhideWhenUsed="0"/>
-    <w:lsdException w:name="Light Grid Accent 2" w:semiHidden="0" w:uiPriority="62" w:unhideWhenUsed="0"/>
-    <w:lsdException w:name="Medium Shading 1 Accent 2" w:semiHidden="0" w:uiPriority="63" w:unhideWhenUsed="0"/>
-    <w:lsdException w:name="Medium Shading 2 Accent 2" w:semiHidden="0" w:uiPriority="64" w:unhideWhenUsed="0"/>
-    <w:lsdException w:name="Medium List 1 Accent 2" w:semiHidden="0" w:uiPriority="65" w:unhideWhenUsed="0"/>
-    <w:lsdException w:name="Medium List 2 Accent 2" w:semiHidden="0" w:uiPriority="66" w:unhideWhenUsed="0"/>
-    <w:lsdException w:name="Medium Grid 1 Accent 2" w:semiHidden="0" w:uiPriority="67" w:unhideWhenUsed="0"/>
-    <w:lsdException w:name="Medium Grid 2 Accent 2" w:semiHidden="0" w:uiPriority="68" w:unhideWhenUsed="0"/>
-    <w:lsdException w:name="Medium Grid 3 Accent 2" w:semiHidden="0" w:uiPriority="69" w:unhideWhenUsed="0"/>
-    <w:lsdException w:name="Dark List Accent 2" w:semiHidden="0" w:uiPriority="70" w:unhideWhenUsed="0"/>
-    <w:lsdException w:name="Colorful Shading Accent 2" w:semiHidden="0" w:uiPriority="71" w:unhideWhenUsed="0"/>
-    <w:lsdException w:name="Colorful List Accent 2" w:semiHidden="0" w:uiPriority="72" w:unhideWhenUsed="0"/>
-    <w:lsdException w:name="Colorful Grid Accent 2" w:semiHidden="0" w:uiPriority="73" w:unhideWhenUsed="0"/>
-    <w:lsdException w:name="Light Shading Accent 3" w:semiHidden="0" w:uiPriority="60" w:unhideWhenUsed="0"/>
-    <w:lsdException w:name="Light List Accent 3" w:semiHidden="0" w:uiPriority="61" w:unhideWhenUsed="0"/>
-    <w:lsdException w:name="Light Grid Accent 3" w:semiHidden="0" w:uiPriority="62" w:unhideWhenUsed="0"/>
-    <w:lsdException w:name="Medium Shading 1 Accent 3" w:semiHidden="0" w:uiPriority="63" w:unhideWhenUsed="0"/>
-    <w:lsdException w:name="Medium Shading 2 Accent 3" w:semiHidden="0" w:uiPriority="64" w:unhideWhenUsed="0"/>
-    <w:lsdException w:name="Medium List 1 Accent 3" w:semiHidden="0" w:uiPriority="65" w:unhideWhenUsed="0"/>
-    <w:lsdException w:name="Medium List 2 Accent 3" w:semiHidden="0" w:uiPriority="66" w:unhideWhenUsed="0"/>
-    <w:lsdException w:name="Medium Grid 1 Accent 3" w:semiHidden="0" w:uiPriority="67" w:unhideWhenUsed="0"/>
-    <w:lsdException w:name="Medium Grid 2 Accent 3" w:semiHidden="0" w:uiPriority="68" w:unhideWhenUsed="0"/>
-    <w:lsdException w:name="Medium Grid 3 Accent 3" w:semiHidden="0" w:uiPriority="69" w:unhideWhenUsed="0"/>
-    <w:lsdException w:name="Dark List Accent 3" w:semiHidden="0" w:uiPriority="70" w:unhideWhenUsed="0"/>
-    <w:lsdException w:name="Colorful Shading Accent 3" w:semiHidden="0" w:uiPriority="71" w:unhideWhenUsed="0"/>
-    <w:lsdException w:name="Colorful List Accent 3" w:semiHidden="0" w:uiPriority="72" w:unhideWhenUsed="0"/>
-    <w:lsdException w:name="Colorful Grid Accent 3" w:semiHidden="0" w:uiPriority="73" w:unhideWhenUsed="0"/>
-    <w:lsdException w:name="Light Shading Accent 4" w:semiHidden="0" w:uiPriority="60" w:unhideWhenUsed="0"/>
-    <w:lsdException w:name="Light List Accent 4" w:semiHidden="0" w:uiPriority="61" w:unhideWhenUsed="0"/>
-    <w:lsdException w:name="Light Grid Accent 4" w:semiHidden="0" w:uiPriority="62" w:unhideWhenUsed="0"/>
-    <w:lsdException w:name="Medium Shading 1 Accent 4" w:semiHidden="0" w:uiPriority="63" w:unhideWhenUsed="0"/>
-    <w:lsdException w:name="Medium Shading 2 Accent 4" w:semiHidden="0" w:uiPriority="64" w:unhideWhenUsed="0"/>
-    <w:lsdException w:name="Medium List 1 Accent 4" w:semiHidden="0" w:uiPriority="65" w:unhideWhenUsed="0"/>
-    <w:lsdException w:name="Medium List 2 Accent 4" w:semiHidden="0" w:uiPriority="66" w:unhideWhenUsed="0"/>
-    <w:lsdException w:name="Medium Grid 1 Accent 4" w:semiHidden="0" w:uiPriority="67" w:unhideWhenUsed="0"/>
-    <w:lsdException w:name="Medium Grid 2 Accent 4" w:semiHidden="0" w:uiPriority="68" w:unhideWhenUsed="0"/>
-    <w:lsdException w:name="Medium Grid 3 Accent 4" w:semiHidden="0" w:uiPriority="69" w:unhideWhenUsed="0"/>
-    <w:lsdException w:name="Dark List Accent 4" w:semiHidden="0" w:uiPriority="70" w:unhideWhenUsed="0"/>
-    <w:lsdException w:name="Colorful Shading Accent 4" w:semiHidden="0" w:uiPriority="71" w:unhideWhenUsed="0"/>
-    <w:lsdException w:name="Colorful List Accent 4" w:semiHidden="0" w:uiPriority="72" w:unhideWhenUsed="0"/>
-    <w:lsdException w:name="Colorful Grid Accent 4" w:semiHidden="0" w:uiPriority="73" w:unhideWhenUsed="0"/>
-    <w:lsdException w:name="Light Shading Accent 5" w:semiHidden="0" w:uiPriority="60" w:unhideWhenUsed="0"/>
-    <w:lsdException w:name="Light List Accent 5" w:semiHidden="0" w:uiPriority="61" w:unhideWhenUsed="0"/>
-    <w:lsdException w:name="Light Grid Accent 5" w:semiHidden="0" w:uiPriority="62" w:unhideWhenUsed="0"/>
-    <w:lsdException w:name="Medium Shading 1 Accent 5" w:semiHidden="0" w:uiPriority="63" w:unhideWhenUsed="0"/>
-    <w:lsdException w:name="Medium Shading 2 Accent 5" w:semiHidden="0" w:uiPriority="64" w:unhideWhenUsed="0"/>
-    <w:lsdException w:name="Medium List 1 Accent 5" w:semiHidden="0" w:uiPriority="65" w:unhideWhenUsed="0"/>
-    <w:lsdException w:name="Medium List 2 Accent 5" w:semiHidden="0" w:uiPriority="66" w:unhideWhenUsed="0"/>
-    <w:lsdException w:name="Medium Grid 1 Accent 5" w:semiHidden="0" w:uiPriority="67" w:unhideWhenUsed="0"/>
-    <w:lsdException w:name="Medium Grid 2 Accent 5" w:semiHidden="0" w:uiPriority="68" w:unhideWhenUsed="0"/>
-    <w:lsdException w:name="Medium Grid 3 Accent 5" w:semiHidden="0" w:uiPriority="69" w:unhideWhenUsed="0"/>
-    <w:lsdException w:name="Dark List Accent 5" w:semiHidden="0" w:uiPriority="70" w:unhideWhenUsed="0"/>
-    <w:lsdException w:name="Colorful Shading Accent 5" w:semiHidden="0" w:uiPriority="71" w:unhideWhenUsed="0"/>
-    <w:lsdException w:name="Colorful List Accent 5" w:semiHidden="0" w:uiPriority="72" w:unhideWhenUsed="0"/>
-    <w:lsdException w:name="Colorful Grid Accent 5" w:semiHidden="0" w:uiPriority="73" w:unhideWhenUsed="0"/>
-    <w:lsdException w:name="Light Shading Accent 6" w:semiHidden="0" w:uiPriority="60" w:unhideWhenUsed="0"/>
-    <w:lsdException w:name="Light List Accent 6" w:semiHidden="0" w:uiPriority="61" w:unhideWhenUsed="0"/>
-    <w:lsdException w:name="Light Grid Accent 6" w:semiHidden="0" w:uiPriority="62" w:unhideWhenUsed="0"/>
-    <w:lsdException w:name="Medium Shading 1 Accent 6" w:semiHidden="0" w:uiPriority="63" w:unhideWhenUsed="0"/>
-    <w:lsdException w:name="Medium Shading 2 Accent 6" w:semiHidden="0" w:uiPriority="64" w:unhideWhenUsed="0"/>
-    <w:lsdException w:name="Medium List 1 Accent 6" w:semiHidden="0" w:uiPriority="65" w:unhideWhenUsed="0"/>
-    <w:lsdException w:name="Medium List 2 Accent 6" w:semiHidden="0" w:uiPriority="66" w:unhideWhenUsed="0"/>
-    <w:lsdException w:name="Medium Grid 1 Accent 6" w:semiHidden="0" w:uiPriority="67" w:unhideWhenUsed="0"/>
-    <w:lsdException w:name="Medium Grid 2 Accent 6" w:semiHidden="0" w:uiPriority="68" w:unhideWhenUsed="0"/>
-    <w:lsdException w:name="Medium Grid 3 Accent 6" w:semiHidden="0" w:uiPriority="69" w:unhideWhenUsed="0"/>
-    <w:lsdException w:name="Dark List Accent 6" w:semiHidden="0" w:uiPriority="70" w:unhideWhenUsed="0"/>
-    <w:lsdException w:name="Colorful Shading Accent 6" w:semiHidden="0" w:uiPriority="71" w:unhideWhenUsed="0"/>
-    <w:lsdException w:name="Colorful List Accent 6" w:semiHidden="0" w:uiPriority="72" w:unhideWhenUsed="0"/>
-    <w:lsdException w:name="Colorful Grid Accent 6" w:semiHidden="0" w:uiPriority="73" w:unhideWhenUsed="0"/>
-    <w:lsdException w:name="Subtle Emphasis" w:semiHidden="0" w:uiPriority="19" w:unhideWhenUsed="0" w:qFormat="1"/>
-    <w:lsdException w:name="Intense Emphasis" w:semiHidden="0" w:uiPriority="21" w:unhideWhenUsed="0" w:qFormat="1"/>
-    <w:lsdException w:name="Subtle Reference" w:semiHidden="0" w:uiPriority="31" w:unhideWhenUsed="0" w:qFormat="1"/>
-    <w:lsdException w:name="Intense Reference" w:semiHidden="0" w:uiPriority="32" w:unhideWhenUsed="0" w:qFormat="1"/>
-    <w:lsdException w:name="Book Title" w:semiHidden="0" w:uiPriority="33" w:unhideWhenUsed="0" w:qFormat="1"/>
-    <w:lsdException w:name="Bibliography" w:uiPriority="37"/>
-    <w:lsdException w:name="TOC Heading" w:uiPriority="39" w:qFormat="1"/>
+  <w:latentStyles w:defLockedState="0" w:defUIPriority="99" w:defSemiHidden="0" w:defUnhideWhenUsed="0" w:defQFormat="0" w:count="375">
+    <w:lsdException w:name="Normal" w:uiPriority="0" w:qFormat="1"/>
+    <w:lsdException w:name="heading 1" w:uiPriority="9" w:qFormat="1"/>
+    <w:lsdException w:name="heading 2" w:semiHidden="1" w:uiPriority="9" w:unhideWhenUsed="1" w:qFormat="1"/>
+    <w:lsdException w:name="heading 3" w:semiHidden="1" w:uiPriority="9" w:unhideWhenUsed="1" w:qFormat="1"/>
+    <w:lsdException w:name="heading 4" w:semiHidden="1" w:uiPriority="9" w:unhideWhenUsed="1" w:qFormat="1"/>
+    <w:lsdException w:name="heading 5" w:semiHidden="1" w:uiPriority="9" w:unhideWhenUsed="1" w:qFormat="1"/>
+    <w:lsdException w:name="heading 6" w:semiHidden="1" w:uiPriority="9" w:unhideWhenUsed="1" w:qFormat="1"/>
+    <w:lsdException w:name="heading 7" w:semiHidden="1" w:uiPriority="9" w:unhideWhenUsed="1" w:qFormat="1"/>
+    <w:lsdException w:name="heading 8" w:semiHidden="1" w:uiPriority="9" w:unhideWhenUsed="1" w:qFormat="1"/>
+    <w:lsdException w:name="heading 9" w:semiHidden="1" w:uiPriority="9" w:unhideWhenUsed="1" w:qFormat="1"/>
+    <w:lsdException w:name="index 1" w:semiHidden="1" w:unhideWhenUsed="1"/>
+    <w:lsdException w:name="index 2" w:semiHidden="1" w:unhideWhenUsed="1"/>
+    <w:lsdException w:name="index 3" w:semiHidden="1" w:unhideWhenUsed="1"/>
+    <w:lsdException w:name="index 4" w:semiHidden="1" w:unhideWhenUsed="1"/>
+    <w:lsdException w:name="index 5" w:semiHidden="1" w:unhideWhenUsed="1"/>
+    <w:lsdException w:name="index 6" w:semiHidden="1" w:unhideWhenUsed="1"/>
+    <w:lsdException w:name="index 7" w:semiHidden="1" w:unhideWhenUsed="1"/>
+    <w:lsdException w:name="index 8" w:semiHidden="1" w:unhideWhenUsed="1"/>
+    <w:lsdException w:name="index 9" w:semiHidden="1" w:unhideWhenUsed="1"/>
+    <w:lsdException w:name="toc 1" w:semiHidden="1" w:uiPriority="39" w:unhideWhenUsed="1"/>
+    <w:lsdException w:name="toc 2" w:semiHidden="1" w:uiPriority="39" w:unhideWhenUsed="1"/>
+    <w:lsdException w:name="toc 3" w:semiHidden="1" w:uiPriority="39" w:unhideWhenUsed="1"/>
+    <w:lsdException w:name="toc 4" w:semiHidden="1" w:uiPriority="39" w:unhideWhenUsed="1"/>
+    <w:lsdException w:name="toc 5" w:semiHidden="1" w:uiPriority="39" w:unhideWhenUsed="1"/>
+    <w:lsdException w:name="toc 6" w:semiHidden="1" w:uiPriority="39" w:unhideWhenUsed="1"/>
+    <w:lsdException w:name="toc 7" w:semiHidden="1" w:uiPriority="39" w:unhideWhenUsed="1"/>
+    <w:lsdException w:name="toc 8" w:semiHidden="1" w:uiPriority="39" w:unhideWhenUsed="1"/>
+    <w:lsdException w:name="toc 9" w:semiHidden="1" w:uiPriority="39" w:unhideWhenUsed="1"/>
+    <w:lsdException w:name="Normal Indent" w:semiHidden="1" w:unhideWhenUsed="1"/>
+    <w:lsdException w:name="footnote text" w:semiHidden="1" w:unhideWhenUsed="1"/>
+    <w:lsdException w:name="annotation text" w:semiHidden="1" w:unhideWhenUsed="1"/>
+    <w:lsdException w:name="header" w:semiHidden="1" w:unhideWhenUsed="1"/>
+    <w:lsdException w:name="footer" w:semiHidden="1" w:unhideWhenUsed="1"/>
+    <w:lsdException w:name="index heading" w:semiHidden="1" w:unhideWhenUsed="1"/>
+    <w:lsdException w:name="caption" w:semiHidden="1" w:uiPriority="35" w:unhideWhenUsed="1" w:qFormat="1"/>
+    <w:lsdException w:name="table of figures" w:semiHidden="1" w:unhideWhenUsed="1"/>
+    <w:lsdException w:name="envelope address" w:semiHidden="1" w:unhideWhenUsed="1"/>
+    <w:lsdException w:name="envelope return" w:semiHidden="1" w:unhideWhenUsed="1"/>
+    <w:lsdException w:name="footnote reference" w:semiHidden="1" w:unhideWhenUsed="1"/>
+    <w:lsdException w:name="annotation reference" w:semiHidden="1" w:unhideWhenUsed="1"/>
+    <w:lsdException w:name="line number" w:semiHidden="1" w:unhideWhenUsed="1"/>
+    <w:lsdException w:name="page number" w:semiHidden="1" w:unhideWhenUsed="1"/>
+    <w:lsdException w:name="endnote reference" w:semiHidden="1" w:unhideWhenUsed="1"/>
+    <w:lsdException w:name="endnote text" w:semiHidden="1" w:unhideWhenUsed="1"/>
+    <w:lsdException w:name="table of authorities" w:semiHidden="1" w:unhideWhenUsed="1"/>
+    <w:lsdException w:name="macro" w:semiHidden="1" w:unhideWhenUsed="1"/>
+    <w:lsdException w:name="toa heading" w:semiHidden="1" w:unhideWhenUsed="1"/>
+    <w:lsdException w:name="List" w:semiHidden="1" w:unhideWhenUsed="1"/>
+    <w:lsdException w:name="List Bullet" w:semiHidden="1" w:unhideWhenUsed="1"/>
+    <w:lsdException w:name="List Number" w:semiHidden="1" w:unhideWhenUsed="1"/>
+    <w:lsdException w:name="List 2" w:semiHidden="1" w:unhideWhenUsed="1"/>
+    <w:lsdException w:name="List 3" w:semiHidden="1" w:unhideWhenUsed="1"/>
+    <w:lsdException w:name="List 4" w:semiHidden="1" w:unhideWhenUsed="1"/>
+    <w:lsdException w:name="List 5" w:semiHidden="1" w:unhideWhenUsed="1"/>
+    <w:lsdException w:name="List Bullet 2" w:semiHidden="1" w:unhideWhenUsed="1"/>
+    <w:lsdException w:name="List Bullet 3" w:semiHidden="1" w:unhideWhenUsed="1"/>
+    <w:lsdException w:name="List Bullet 4" w:semiHidden="1" w:unhideWhenUsed="1"/>
+    <w:lsdException w:name="List Bullet 5" w:semiHidden="1" w:unhideWhenUsed="1"/>
+    <w:lsdException w:name="List Number 2" w:semiHidden="1" w:unhideWhenUsed="1"/>
+    <w:lsdException w:name="List Number 3" w:semiHidden="1" w:unhideWhenUsed="1"/>
+    <w:lsdException w:name="List Number 4" w:semiHidden="1" w:unhideWhenUsed="1"/>
+    <w:lsdException w:name="List Number 5" w:semiHidden="1" w:unhideWhenUsed="1"/>
+    <w:lsdException w:name="Title" w:uiPriority="10" w:qFormat="1"/>
+    <w:lsdException w:name="Closing" w:semiHidden="1" w:unhideWhenUsed="1"/>
+    <w:lsdException w:name="Signature" w:semiHidden="1" w:unhideWhenUsed="1"/>
+    <w:lsdException w:name="Default Paragraph Font" w:semiHidden="1" w:uiPriority="1" w:unhideWhenUsed="1"/>
+    <w:lsdException w:name="Body Text" w:semiHidden="1" w:unhideWhenUsed="1"/>
+    <w:lsdException w:name="Body Text Indent" w:semiHidden="1" w:unhideWhenUsed="1"/>
+    <w:lsdException w:name="List Continue" w:semiHidden="1" w:unhideWhenUsed="1"/>
+    <w:lsdException w:name="List Continue 2" w:semiHidden="1" w:unhideWhenUsed="1"/>
+    <w:lsdException w:name="List Continue 3" w:semiHidden="1" w:unhideWhenUsed="1"/>
+    <w:lsdException w:name="List Continue 4" w:semiHidden="1" w:unhideWhenUsed="1"/>
+    <w:lsdException w:name="List Continue 5" w:semiHidden="1" w:unhideWhenUsed="1"/>
+    <w:lsdException w:name="Message Header" w:semiHidden="1" w:unhideWhenUsed="1"/>
+    <w:lsdException w:name="Subtitle" w:uiPriority="11" w:qFormat="1"/>
+    <w:lsdException w:name="Salutation" w:semiHidden="1" w:unhideWhenUsed="1"/>
+    <w:lsdException w:name="Date" w:semiHidden="1" w:unhideWhenUsed="1"/>
+    <w:lsdException w:name="Body Text First Indent" w:semiHidden="1" w:unhideWhenUsed="1"/>
+    <w:lsdException w:name="Body Text First Indent 2" w:semiHidden="1" w:unhideWhenUsed="1"/>
+    <w:lsdException w:name="Note Heading" w:semiHidden="1" w:unhideWhenUsed="1"/>
+    <w:lsdException w:name="Body Text 2" w:semiHidden="1" w:unhideWhenUsed="1"/>
+    <w:lsdException w:name="Body Text 3" w:semiHidden="1" w:unhideWhenUsed="1"/>
+    <w:lsdException w:name="Body Text Indent 2" w:semiHidden="1" w:unhideWhenUsed="1"/>
+    <w:lsdException w:name="Body Text Indent 3" w:semiHidden="1" w:unhideWhenUsed="1"/>
+    <w:lsdException w:name="Block Text" w:semiHidden="1" w:unhideWhenUsed="1"/>
+    <w:lsdException w:name="Hyperlink" w:semiHidden="1" w:unhideWhenUsed="1"/>
+    <w:lsdException w:name="FollowedHyperlink" w:semiHidden="1" w:unhideWhenUsed="1"/>
+    <w:lsdException w:name="Strong" w:uiPriority="22" w:qFormat="1"/>
+    <w:lsdException w:name="Emphasis" w:uiPriority="20" w:qFormat="1"/>
+    <w:lsdException w:name="Document Map" w:semiHidden="1" w:unhideWhenUsed="1"/>
+    <w:lsdException w:name="Plain Text" w:semiHidden="1" w:unhideWhenUsed="1"/>
+    <w:lsdException w:name="E-mail Signature" w:semiHidden="1" w:unhideWhenUsed="1"/>
+    <w:lsdException w:name="HTML Top of Form" w:semiHidden="1" w:unhideWhenUsed="1"/>
+    <w:lsdException w:name="HTML Bottom of Form" w:semiHidden="1" w:unhideWhenUsed="1"/>
+    <w:lsdException w:name="Normal (Web)" w:semiHidden="1" w:unhideWhenUsed="1"/>
+    <w:lsdException w:name="HTML Acronym" w:semiHidden="1" w:unhideWhenUsed="1"/>
+    <w:lsdException w:name="HTML Address" w:semiHidden="1" w:unhideWhenUsed="1"/>
+    <w:lsdException w:name="HTML Cite" w:semiHidden="1" w:unhideWhenUsed="1"/>
+    <w:lsdException w:name="HTML Code" w:semiHidden="1" w:unhideWhenUsed="1"/>
+    <w:lsdException w:name="HTML Definition" w:semiHidden="1" w:unhideWhenUsed="1"/>
+    <w:lsdException w:name="HTML Keyboard" w:semiHidden="1" w:unhideWhenUsed="1"/>
+    <w:lsdException w:name="HTML Preformatted" w:semiHidden="1" w:unhideWhenUsed="1"/>
+    <w:lsdException w:name="HTML Sample" w:semiHidden="1" w:unhideWhenUsed="1"/>
+    <w:lsdException w:name="HTML Typewriter" w:semiHidden="1" w:unhideWhenUsed="1"/>
+    <w:lsdException w:name="HTML Variable" w:semiHidden="1" w:unhideWhenUsed="1"/>
+    <w:lsdException w:name="Normal Table" w:semiHidden="1" w:unhideWhenUsed="1"/>
+    <w:lsdException w:name="annotation subject" w:semiHidden="1" w:unhideWhenUsed="1"/>
+    <w:lsdException w:name="No List" w:semiHidden="1" w:unhideWhenUsed="1"/>
+    <w:lsdException w:name="Outline List 1" w:semiHidden="1" w:unhideWhenUsed="1"/>
+    <w:lsdException w:name="Outline List 2" w:semiHidden="1" w:unhideWhenUsed="1"/>
+    <w:lsdException w:name="Outline List 3" w:semiHidden="1" w:unhideWhenUsed="1"/>
+    <w:lsdException w:name="Table Simple 1" w:semiHidden="1" w:unhideWhenUsed="1"/>
+    <w:lsdException w:name="Table Simple 2" w:semiHidden="1" w:unhideWhenUsed="1"/>
+    <w:lsdException w:name="Table Simple 3" w:semiHidden="1" w:unhideWhenUsed="1"/>
+    <w:lsdException w:name="Table Classic 1" w:semiHidden="1" w:unhideWhenUsed="1"/>
+    <w:lsdException w:name="Table Classic 2" w:semiHidden="1" w:unhideWhenUsed="1"/>
+    <w:lsdException w:name="Table Classic 3" w:semiHidden="1" w:unhideWhenUsed="1"/>
+    <w:lsdException w:name="Table Classic 4" w:semiHidden="1" w:unhideWhenUsed="1"/>
+    <w:lsdException w:name="Table Colorful 1" w:semiHidden="1" w:unhideWhenUsed="1"/>
+    <w:lsdException w:name="Table Colorful 2" w:semiHidden="1" w:unhideWhenUsed="1"/>
+    <w:lsdException w:name="Table Colorful 3" w:semiHidden="1" w:unhideWhenUsed="1"/>
+    <w:lsdException w:name="Table Columns 1" w:semiHidden="1" w:unhideWhenUsed="1"/>
+    <w:lsdException w:name="Table Columns 2" w:semiHidden="1" w:unhideWhenUsed="1"/>
+    <w:lsdException w:name="Table Columns 3" w:semiHidden="1" w:unhideWhenUsed="1"/>
+    <w:lsdException w:name="Table Columns 4" w:semiHidden="1" w:unhideWhenUsed="1"/>
+    <w:lsdException w:name="Table Columns 5" w:semiHidden="1" w:unhideWhenUsed="1"/>
+    <w:lsdException w:name="Table Grid 1" w:semiHidden="1" w:unhideWhenUsed="1"/>
+    <w:lsdException w:name="Table Grid 2" w:semiHidden="1" w:unhideWhenUsed="1"/>
+    <w:lsdException w:name="Table Grid 3" w:semiHidden="1" w:unhideWhenUsed="1"/>
+    <w:lsdException w:name="Table Grid 4" w:semiHidden="1" w:unhideWhenUsed="1"/>
+    <w:lsdException w:name="Table Grid 5" w:semiHidden="1" w:unhideWhenUsed="1"/>
+    <w:lsdException w:name="Table Grid 6" w:semiHidden="1" w:unhideWhenUsed="1"/>
+    <w:lsdException w:name="Table Grid 7" w:semiHidden="1" w:unhideWhenUsed="1"/>
+    <w:lsdException w:name="Table Grid 8" w:semiHidden="1" w:unhideWhenUsed="1"/>
+    <w:lsdException w:name="Table List 1" w:semiHidden="1" w:unhideWhenUsed="1"/>
+    <w:lsdException w:name="Table List 2" w:semiHidden="1" w:unhideWhenUsed="1"/>
+    <w:lsdException w:name="Table List 3" w:semiHidden="1" w:unhideWhenUsed="1"/>
+    <w:lsdException w:name="Table List 4" w:semiHidden="1" w:unhideWhenUsed="1"/>
+    <w:lsdException w:name="Table List 5" w:semiHidden="1" w:unhideWhenUsed="1"/>
+    <w:lsdException w:name="Table List 6" w:semiHidden="1" w:unhideWhenUsed="1"/>
+    <w:lsdException w:name="Table List 7" w:semiHidden="1" w:unhideWhenUsed="1"/>
+    <w:lsdException w:name="Table List 8" w:semiHidden="1" w:unhideWhenUsed="1"/>
+    <w:lsdException w:name="Table 3D effects 1" w:semiHidden="1" w:unhideWhenUsed="1"/>
+    <w:lsdException w:name="Table 3D effects 2" w:semiHidden="1" w:unhideWhenUsed="1"/>
+    <w:lsdException w:name="Table 3D effects 3" w:semiHidden="1" w:unhideWhenUsed="1"/>
+    <w:lsdException w:name="Table Contemporary" w:semiHidden="1" w:unhideWhenUsed="1"/>
+    <w:lsdException w:name="Table Elegant" w:semiHidden="1" w:unhideWhenUsed="1"/>
+    <w:lsdException w:name="Table Professional" w:semiHidden="1" w:unhideWhenUsed="1"/>
+    <w:lsdException w:name="Table Subtle 1" w:semiHidden="1" w:unhideWhenUsed="1"/>
+    <w:lsdException w:name="Table Subtle 2" w:semiHidden="1" w:unhideWhenUsed="1"/>
+    <w:lsdException w:name="Table Web 1" w:semiHidden="1" w:unhideWhenUsed="1"/>
+    <w:lsdException w:name="Table Web 2" w:semiHidden="1" w:unhideWhenUsed="1"/>
+    <w:lsdException w:name="Table Web 3" w:semiHidden="1" w:unhideWhenUsed="1"/>
+    <w:lsdException w:name="Balloon Text" w:semiHidden="1" w:unhideWhenUsed="1"/>
+    <w:lsdException w:name="Table Grid" w:uiPriority="39"/>
+    <w:lsdException w:name="Table Theme" w:semiHidden="1" w:unhideWhenUsed="1"/>
+    <w:lsdException w:name="Placeholder Text" w:semiHidden="1"/>
+    <w:lsdException w:name="No Spacing" w:uiPriority="1" w:qFormat="1"/>
+    <w:lsdException w:name="Light Shading" w:uiPriority="60"/>
+    <w:lsdException w:name="Light List" w:uiPriority="61"/>
+    <w:lsdException w:name="Light Grid" w:uiPriority="62"/>
+    <w:lsdException w:name="Medium Shading 1" w:uiPriority="63"/>
+    <w:lsdException w:name="Medium Shading 2" w:uiPriority="64"/>
+    <w:lsdException w:name="Medium List 1" w:uiPriority="65"/>
+    <w:lsdException w:name="Medium List 2" w:uiPriority="66"/>
+    <w:lsdException w:name="Medium Grid 1" w:uiPriority="67"/>
+    <w:lsdException w:name="Medium Grid 2" w:uiPriority="68"/>
+    <w:lsdException w:name="Medium Grid 3" w:uiPriority="69"/>
+    <w:lsdException w:name="Dark List" w:uiPriority="70"/>
+    <w:lsdException w:name="Colorful Shading" w:uiPriority="71"/>
+    <w:lsdException w:name="Colorful List" w:uiPriority="72"/>
+    <w:lsdException w:name="Colorful Grid" w:uiPriority="73"/>
+    <w:lsdException w:name="Light Shading Accent 1" w:uiPriority="60"/>
+    <w:lsdException w:name="Light List Accent 1" w:uiPriority="61"/>
+    <w:lsdException w:name="Light Grid Accent 1" w:uiPriority="62"/>
+    <w:lsdException w:name="Medium Shading 1 Accent 1" w:uiPriority="63"/>
+    <w:lsdException w:name="Medium Shading 2 Accent 1" w:uiPriority="64"/>
+    <w:lsdException w:name="Medium List 1 Accent 1" w:uiPriority="65"/>
+    <w:lsdException w:name="Revision" w:semiHidden="1"/>
+    <w:lsdException w:name="List Paragraph" w:uiPriority="34" w:qFormat="1"/>
+    <w:lsdException w:name="Quote" w:uiPriority="29" w:qFormat="1"/>
+    <w:lsdException w:name="Intense Quote" w:uiPriority="30" w:qFormat="1"/>
+    <w:lsdException w:name="Medium List 2 Accent 1" w:uiPriority="66"/>
+    <w:lsdException w:name="Medium Grid 1 Accent 1" w:uiPriority="67"/>
+    <w:lsdException w:name="Medium Grid 2 Accent 1" w:uiPriority="68"/>
+    <w:lsdException w:name="Medium Grid 3 Accent 1" w:uiPriority="69"/>
+    <w:lsdException w:name="Dark List Accent 1" w:uiPriority="70"/>
+    <w:lsdException w:name="Colorful Shading Accent 1" w:uiPriority="71"/>
+    <w:lsdException w:name="Colorful List Accent 1" w:uiPriority="72"/>
+    <w:lsdException w:name="Colorful Grid Accent 1" w:uiPriority="73"/>
+    <w:lsdException w:name="Light Shading Accent 2" w:uiPriority="60"/>
+    <w:lsdException w:name="Light List Accent 2" w:uiPriority="61"/>
+    <w:lsdException w:name="Light Grid Accent 2" w:uiPriority="62"/>
+    <w:lsdException w:name="Medium Shading 1 Accent 2" w:uiPriority="63"/>
+    <w:lsdException w:name="Medium Shading 2 Accent 2" w:uiPriority="64"/>
+    <w:lsdException w:name="Medium List 1 Accent 2" w:uiPriority="65"/>
+    <w:lsdException w:name="Medium List 2 Accent 2" w:uiPriority="66"/>
+    <w:lsdException w:name="Medium Grid 1 Accent 2" w:uiPriority="67"/>
+    <w:lsdException w:name="Medium Grid 2 Accent 2" w:uiPriority="68"/>
+    <w:lsdException w:name="Medium Grid 3 Accent 2" w:uiPriority="69"/>
+    <w:lsdException w:name="Dark List Accent 2" w:uiPriority="70"/>
+    <w:lsdException w:name="Colorful Shading Accent 2" w:uiPriority="71"/>
+    <w:lsdException w:name="Colorful List Accent 2" w:uiPriority="72"/>
+    <w:lsdException w:name="Colorful Grid Accent 2" w:uiPriority="73"/>
+    <w:lsdException w:name="Light Shading Accent 3" w:uiPriority="60"/>
+    <w:lsdException w:name="Light List Accent 3" w:uiPriority="61"/>
+    <w:lsdException w:name="Light Grid Accent 3" w:uiPriority="62"/>
+    <w:lsdException w:name="Medium Shading 1 Accent 3" w:uiPriority="63"/>
+    <w:lsdException w:name="Medium Shading 2 Accent 3" w:uiPriority="64"/>
+    <w:lsdException w:name="Medium List 1 Accent 3" w:uiPriority="65"/>
+    <w:lsdException w:name="Medium List 2 Accent 3" w:uiPriority="66"/>
+    <w:lsdException w:name="Medium Grid 1 Accent 3" w:uiPriority="67"/>
+    <w:lsdException w:name="Medium Grid 2 Accent 3" w:uiPriority="68"/>
+    <w:lsdException w:name="Medium Grid 3 Accent 3" w:uiPriority="69"/>
+    <w:lsdException w:name="Dark List Accent 3" w:uiPriority="70"/>
+    <w:lsdException w:name="Colorful Shading Accent 3" w:uiPriority="71"/>
+    <w:lsdException w:name="Colorful List Accent 3" w:uiPriority="72"/>
+    <w:lsdException w:name="Colorful Grid Accent 3" w:uiPriority="73"/>
+    <w:lsdException w:name="Light Shading Accent 4" w:uiPriority="60"/>
+    <w:lsdException w:name="Light List Accent 4" w:uiPriority="61"/>
+    <w:lsdException w:name="Light Grid Accent 4" w:uiPriority="62"/>
+    <w:lsdException w:name="Medium Shading 1 Accent 4" w:uiPriority="63"/>
+    <w:lsdException w:name="Medium Shading 2 Accent 4" w:uiPriority="64"/>
+    <w:lsdException w:name="Medium List 1 Accent 4" w:uiPriority="65"/>
+    <w:lsdException w:name="Medium List 2 Accent 4" w:uiPriority="66"/>
+    <w:lsdException w:name="Medium Grid 1 Accent 4" w:uiPriority="67"/>
+    <w:lsdException w:name="Medium Grid 2 Accent 4" w:uiPriority="68"/>
+    <w:lsdException w:name="Medium Grid 3 Accent 4" w:uiPriority="69"/>
+    <w:lsdException w:name="Dark List Accent 4" w:uiPriority="70"/>
+    <w:lsdException w:name="Colorful Shading Accent 4" w:uiPriority="71"/>
+    <w:lsdException w:name="Colorful List Accent 4" w:uiPriority="72"/>
+    <w:lsdException w:name="Colorful Grid Accent 4" w:uiPriority="73"/>
+    <w:lsdException w:name="Light Shading Accent 5" w:uiPriority="60"/>
+    <w:lsdException w:name="Light List Accent 5" w:uiPriority="61"/>
+    <w:lsdException w:name="Light Grid Accent 5" w:uiPriority="62"/>
+    <w:lsdException w:name="Medium Shading 1 Accent 5" w:uiPriority="63"/>
+    <w:lsdException w:name="Medium Shading 2 Accent 5" w:uiPriority="64"/>
+    <w:lsdException w:name="Medium List 1 Accent 5" w:uiPriority="65"/>
+    <w:lsdException w:name="Medium List 2 Accent 5" w:uiPriority="66"/>
+    <w:lsdException w:name="Medium Grid 1 Accent 5" w:uiPriority="67"/>
+    <w:lsdException w:name="Medium Grid 2 Accent 5" w:uiPriority="68"/>
+    <w:lsdException w:name="Medium Grid 3 Accent 5" w:uiPriority="69"/>
+    <w:lsdException w:name="Dark List Accent 5" w:uiPriority="70"/>
+    <w:lsdException w:name="Colorful Shading Accent 5" w:uiPriority="71"/>
+    <w:lsdException w:name="Colorful List Accent 5" w:uiPriority="72"/>
+    <w:lsdException w:name="Colorful Grid Accent 5" w:uiPriority="73"/>
+    <w:lsdException w:name="Light Shading Accent 6" w:uiPriority="60"/>
+    <w:lsdException w:name="Light List Accent 6" w:uiPriority="61"/>
+    <w:lsdException w:name="Light Grid Accent 6" w:uiPriority="62"/>
+    <w:lsdException w:name="Medium Shading 1 Accent 6" w:uiPriority="63"/>
+    <w:lsdException w:name="Medium Shading 2 Accent 6" w:uiPriority="64"/>
+    <w:lsdException w:name="Medium List 1 Accent 6" w:uiPriority="65"/>
+    <w:lsdException w:name="Medium List 2 Accent 6" w:uiPriority="66"/>
+    <w:lsdException w:name="Medium Grid 1 Accent 6" w:uiPriority="67"/>
+    <w:lsdException w:name="Medium Grid 2 Accent 6" w:uiPriority="68"/>
+    <w:lsdException w:name="Medium Grid 3 Accent 6" w:uiPriority="69"/>
+    <w:lsdException w:name="Dark List Accent 6" w:uiPriority="70"/>
+    <w:lsdException w:name="Colorful Shading Accent 6" w:uiPriority="71"/>
+    <w:lsdException w:name="Colorful List Accent 6" w:uiPriority="72"/>
+    <w:lsdException w:name="Colorful Grid Accent 6" w:uiPriority="73"/>
+    <w:lsdException w:name="Subtle Emphasis" w:uiPriority="19" w:qFormat="1"/>
+    <w:lsdException w:name="Intense Emphasis" w:uiPriority="21" w:qFormat="1"/>
+    <w:lsdException w:name="Subtle Reference" w:uiPriority="31" w:qFormat="1"/>
+    <w:lsdException w:name="Intense Reference" w:uiPriority="32" w:qFormat="1"/>
+    <w:lsdException w:name="Book Title" w:uiPriority="33" w:qFormat="1"/>
+    <w:lsdException w:name="Bibliography" w:semiHidden="1" w:uiPriority="37" w:unhideWhenUsed="1"/>
+    <w:lsdException w:name="TOC Heading" w:semiHidden="1" w:uiPriority="39" w:unhideWhenUsed="1" w:qFormat="1"/>
+    <w:lsdException w:name="Plain Table 1" w:uiPriority="41"/>
+    <w:lsdException w:name="Plain Table 2" w:uiPriority="42"/>
+    <w:lsdException w:name="Plain Table 3" w:uiPriority="43"/>
+    <w:lsdException w:name="Plain Table 4" w:uiPriority="44"/>
+    <w:lsdException w:name="Plain Table 5" w:uiPriority="45"/>
+    <w:lsdException w:name="Grid Table Light" w:uiPriority="40"/>
+    <w:lsdException w:name="Grid Table 1 Light" w:uiPriority="46"/>
+    <w:lsdException w:name="Grid Table 2" w:uiPriority="47"/>
+    <w:lsdException w:name="Grid Table 3" w:uiPriority="48"/>
+    <w:lsdException w:name="Grid Table 4" w:uiPriority="49"/>
+    <w:lsdException w:name="Grid Table 5 Dark" w:uiPriority="50"/>
+    <w:lsdException w:name="Grid Table 6 Colorful" w:uiPriority="51"/>
+    <w:lsdException w:name="Grid Table 7 Colorful" w:uiPriority="52"/>
+    <w:lsdException w:name="Grid Table 1 Light Accent 1" w:uiPriority="46"/>
+    <w:lsdException w:name="Grid Table 2 Accent 1" w:uiPriority="47"/>
+    <w:lsdException w:name="Grid Table 3 Accent 1" w:uiPriority="48"/>
+    <w:lsdException w:name="Grid Table 4 Accent 1" w:uiPriority="49"/>
+    <w:lsdException w:name="Grid Table 5 Dark Accent 1" w:uiPriority="50"/>
+    <w:lsdException w:name="Grid Table 6 Colorful Accent 1" w:uiPriority="51"/>
+    <w:lsdException w:name="Grid Table 7 Colorful Accent 1" w:uiPriority="52"/>
+    <w:lsdException w:name="Grid Table 1 Light Accent 2" w:uiPriority="46"/>
+    <w:lsdException w:name="Grid Table 2 Accent 2" w:uiPriority="47"/>
+    <w:lsdException w:name="Grid Table 3 Accent 2" w:uiPriority="48"/>
+    <w:lsdException w:name="Grid Table 4 Accent 2" w:uiPriority="49"/>
+    <w:lsdException w:name="Grid Table 5 Dark Accent 2" w:uiPriority="50"/>
+    <w:lsdException w:name="Grid Table 6 Colorful Accent 2" w:uiPriority="51"/>
+    <w:lsdException w:name="Grid Table 7 Colorful Accent 2" w:uiPriority="52"/>
+    <w:lsdException w:name="Grid Table 1 Light Accent 3" w:uiPriority="46"/>
+    <w:lsdException w:name="Grid Table 2 Accent 3" w:uiPriority="47"/>
+    <w:lsdException w:name="Grid Table 3 Accent 3" w:uiPriority="48"/>
+    <w:lsdException w:name="Grid Table 4 Accent 3" w:uiPriority="49"/>
+    <w:lsdException w:name="Grid Table 5 Dark Accent 3" w:uiPriority="50"/>
+    <w:lsdException w:name="Grid Table 6 Colorful Accent 3" w:uiPriority="51"/>
+    <w:lsdException w:name="Grid Table 7 Colorful Accent 3" w:uiPriority="52"/>
+    <w:lsdException w:name="Grid Table 1 Light Accent 4" w:uiPriority="46"/>
+    <w:lsdException w:name="Grid Table 2 Accent 4" w:uiPriority="47"/>
+    <w:lsdException w:name="Grid Table 3 Accent 4" w:uiPriority="48"/>
+    <w:lsdException w:name="Grid Table 4 Accent 4" w:uiPriority="49"/>
+    <w:lsdException w:name="Grid Table 5 Dark Accent 4" w:uiPriority="50"/>
+    <w:lsdException w:name="Grid Table 6 Colorful Accent 4" w:uiPriority="51"/>
+    <w:lsdException w:name="Grid Table 7 Colorful Accent 4" w:uiPriority="52"/>
+    <w:lsdException w:name="Grid Table 1 Light Accent 5" w:uiPriority="46"/>
+    <w:lsdException w:name="Grid Table 2 Accent 5" w:uiPriority="47"/>
+    <w:lsdException w:name="Grid Table 3 Accent 5" w:uiPriority="48"/>
+    <w:lsdException w:name="Grid Table 4 Accent 5" w:uiPriority="49"/>
+    <w:lsdException w:name="Grid Table 5 Dark Accent 5" w:uiPriority="50"/>
+    <w:lsdException w:name="Grid Table 6 Colorful Accent 5" w:uiPriority="51"/>
+    <w:lsdException w:name="Grid Table 7 Colorful Accent 5" w:uiPriority="52"/>
+    <w:lsdException w:name="Grid Table 1 Light Accent 6" w:uiPriority="46"/>
+    <w:lsdException w:name="Grid Table 2 Accent 6" w:uiPriority="47"/>
+    <w:lsdException w:name="Grid Table 3 Accent 6" w:uiPriority="48"/>
+    <w:lsdException w:name="Grid Table 4 Accent 6" w:uiPriority="49"/>
+    <w:lsdException w:name="Grid Table 5 Dark Accent 6" w:uiPriority="50"/>
+    <w:lsdException w:name="Grid Table 6 Colorful Accent 6" w:uiPriority="51"/>
+    <w:lsdException w:name="Grid Table 7 Colorful Accent 6" w:uiPriority="52"/>
+    <w:lsdException w:name="List Table 1 Light" w:uiPriority="46"/>
+    <w:lsdException w:name="List Table 2" w:uiPriority="47"/>
+    <w:lsdException w:name="List Table 3" w:uiPriority="48"/>
+    <w:lsdException w:name="List Table 4" w:uiPriority="49"/>
+    <w:lsdException w:name="List Table 5 Dark" w:uiPriority="50"/>
+    <w:lsdException w:name="List Table 6 Colorful" w:uiPriority="51"/>
+    <w:lsdException w:name="List Table 7 Colorful" w:uiPriority="52"/>
+    <w:lsdException w:name="List Table 1 Light Accent 1" w:uiPriority="46"/>
+    <w:lsdException w:name="List Table 2 Accent 1" w:uiPriority="47"/>
+    <w:lsdException w:name="List Table 3 Accent 1" w:uiPriority="48"/>
+    <w:lsdException w:name="List Table 4 Accent 1" w:uiPriority="49"/>
+    <w:lsdException w:name="List Table 5 Dark Accent 1" w:uiPriority="50"/>
+    <w:lsdException w:name="List Table 6 Colorful Accent 1" w:uiPriority="51"/>
+    <w:lsdException w:name="List Table 7 Colorful Accent 1" w:uiPriority="52"/>
+    <w:lsdException w:name="List Table 1 Light Accent 2" w:uiPriority="46"/>
+    <w:lsdException w:name="List Table 2 Accent 2" w:uiPriority="47"/>
+    <w:lsdException w:name="List Table 3 Accent 2" w:uiPriority="48"/>
+    <w:lsdException w:name="List Table 4 Accent 2" w:uiPriority="49"/>
+    <w:lsdException w:name="List Table 5 Dark Accent 2" w:uiPriority="50"/>
+    <w:lsdException w:name="List Table 6 Colorful Accent 2" w:uiPriority="51"/>
+    <w:lsdException w:name="List Table 7 Colorful Accent 2" w:uiPriority="52"/>
+    <w:lsdException w:name="List Table 1 Light Accent 3" w:uiPriority="46"/>
+    <w:lsdException w:name="List Table 2 Accent 3" w:uiPriority="47"/>
+    <w:lsdException w:name="List Table 3 Accent 3" w:uiPriority="48"/>
+    <w:lsdException w:name="List Table 4 Accent 3" w:uiPriority="49"/>
+    <w:lsdException w:name="List Table 5 Dark Accent 3" w:uiPriority="50"/>
+    <w:lsdException w:name="List Table 6 Colorful Accent 3" w:uiPriority="51"/>
+    <w:lsdException w:name="List Table 7 Colorful Accent 3" w:uiPriority="52"/>
+    <w:lsdException w:name="List Table 1 Light Accent 4" w:uiPriority="46"/>
+    <w:lsdException w:name="List Table 2 Accent 4" w:uiPriority="47"/>
+    <w:lsdException w:name="List Table 3 Accent 4" w:uiPriority="48"/>
+    <w:lsdException w:name="List Table 4 Accent 4" w:uiPriority="49"/>
+    <w:lsdException w:name="List Table 5 Dark Accent 4" w:uiPriority="50"/>
+    <w:lsdException w:name="List Table 6 Colorful Accent 4" w:uiPriority="51"/>
+    <w:lsdException w:name="List Table 7 Colorful Accent 4" w:uiPriority="52"/>
+    <w:lsdException w:name="List Table 1 Light Accent 5" w:uiPriority="46"/>
+    <w:lsdException w:name="List Table 2 Accent 5" w:uiPriority="47"/>
+    <w:lsdException w:name="List Table 3 Accent 5" w:uiPriority="48"/>
+    <w:lsdException w:name="List Table 4 Accent 5" w:uiPriority="49"/>
+    <w:lsdException w:name="List Table 5 Dark Accent 5" w:uiPriority="50"/>
+    <w:lsdException w:name="List Table 6 Colorful Accent 5" w:uiPriority="51"/>
+    <w:lsdException w:name="List Table 7 Colorful Accent 5" w:uiPriority="52"/>
+    <w:lsdException w:name="List Table 1 Light Accent 6" w:uiPriority="46"/>
+    <w:lsdException w:name="List Table 2 Accent 6" w:uiPriority="47"/>
+    <w:lsdException w:name="List Table 3 Accent 6" w:uiPriority="48"/>
+    <w:lsdException w:name="List Table 4 Accent 6" w:uiPriority="49"/>
+    <w:lsdException w:name="List Table 5 Dark Accent 6" w:uiPriority="50"/>
+    <w:lsdException w:name="List Table 6 Colorful Accent 6" w:uiPriority="51"/>
+    <w:lsdException w:name="List Table 7 Colorful Accent 6" w:uiPriority="52"/>
+    <w:lsdException w:name="Mention" w:semiHidden="1" w:unhideWhenUsed="1"/>
+    <w:lsdException w:name="Smart Hyperlink" w:semiHidden="1" w:unhideWhenUsed="1"/>
+    <w:lsdException w:name="Hashtag" w:semiHidden="1" w:unhideWhenUsed="1"/>
+    <w:lsdException w:name="Unresolved Mention" w:semiHidden="1" w:unhideWhenUsed="1"/>
   </w:latentStyles>
   <w:style w:type="paragraph" w:default="1" w:styleId="Normal">
     <w:name w:val="Normal"/>
     <w:qFormat/>
-    <w:rsid w:val="00981209"/>
   </w:style>
   <w:style w:type="character" w:default="1" w:styleId="DefaultParagraphFont">
     <w:name w:val="Default Paragraph Font"/>
@@ -2298,7 +6139,6 @@
     <w:uiPriority w:val="99"/>
     <w:semiHidden/>
     <w:unhideWhenUsed/>
-    <w:qFormat/>
     <w:tblPr>
       <w:tblInd w:w="0" w:type="dxa"/>
       <w:tblCellMar>
@@ -2359,11 +6199,22 @@
     <w:uiPriority w:val="99"/>
     <w:rsid w:val="001B15BF"/>
   </w:style>
+  <w:style w:type="paragraph" w:styleId="ListParagraph">
+    <w:name w:val="List Paragraph"/>
+    <w:basedOn w:val="Normal"/>
+    <w:uiPriority w:val="34"/>
+    <w:qFormat/>
+    <w:rsid w:val="00B74F0A"/>
+    <w:pPr>
+      <w:ind w:left="720"/>
+      <w:contextualSpacing/>
+    </w:pPr>
+  </w:style>
   <w:style w:type="paragraph" w:styleId="NoSpacing">
     <w:name w:val="No Spacing"/>
     <w:uiPriority w:val="1"/>
     <w:qFormat/>
-    <w:rsid w:val="00FC0C78"/>
+    <w:rsid w:val="00B74F0A"/>
     <w:pPr>
       <w:spacing w:after="0" w:line="240" w:lineRule="auto"/>
     </w:pPr>
@@ -2371,35 +6222,24 @@
       <w:lang w:val="en-US"/>
     </w:rPr>
   </w:style>
-  <w:style w:type="paragraph" w:styleId="BalloonText">
-    <w:name w:val="Balloon Text"/>
-    <w:basedOn w:val="Normal"/>
-    <w:link w:val="BalloonTextChar"/>
-    <w:uiPriority w:val="99"/>
-    <w:semiHidden/>
-    <w:unhideWhenUsed/>
-    <w:rsid w:val="00282614"/>
+  <w:style w:type="table" w:styleId="TableGrid">
+    <w:name w:val="Table Grid"/>
+    <w:basedOn w:val="TableNormal"/>
+    <w:uiPriority w:val="39"/>
+    <w:rsid w:val="00D67757"/>
     <w:pPr>
       <w:spacing w:after="0" w:line="240" w:lineRule="auto"/>
     </w:pPr>
-    <w:rPr>
-      <w:rFonts w:ascii="Tahoma" w:hAnsi="Tahoma" w:cs="Tahoma"/>
-      <w:sz w:val="16"/>
-      <w:szCs w:val="16"/>
-    </w:rPr>
-  </w:style>
-  <w:style w:type="character" w:customStyle="1" w:styleId="BalloonTextChar">
-    <w:name w:val="Balloon Text Char"/>
-    <w:basedOn w:val="DefaultParagraphFont"/>
-    <w:link w:val="BalloonText"/>
-    <w:uiPriority w:val="99"/>
-    <w:semiHidden/>
-    <w:rsid w:val="00282614"/>
-    <w:rPr>
-      <w:rFonts w:ascii="Tahoma" w:hAnsi="Tahoma" w:cs="Tahoma"/>
-      <w:sz w:val="16"/>
-      <w:szCs w:val="16"/>
-    </w:rPr>
+    <w:tblPr>
+      <w:tblBorders>
+        <w:top w:val="single" w:sz="4" w:space="0" w:color="auto"/>
+        <w:left w:val="single" w:sz="4" w:space="0" w:color="auto"/>
+        <w:bottom w:val="single" w:sz="4" w:space="0" w:color="auto"/>
+        <w:right w:val="single" w:sz="4" w:space="0" w:color="auto"/>
+        <w:insideH w:val="single" w:sz="4" w:space="0" w:color="auto"/>
+        <w:insideV w:val="single" w:sz="4" w:space="0" w:color="auto"/>
+      </w:tblBorders>
+    </w:tblPr>
   </w:style>
 </w:styles>
 </file>
@@ -2447,7 +6287,7 @@
     </a:clrScheme>
     <a:fontScheme name="Office">
       <a:majorFont>
-        <a:latin typeface="Calibri Light"/>
+        <a:latin typeface="Calibri Light" panose="020F0302020204030204"/>
         <a:ea typeface=""/>
         <a:cs typeface=""/>
         <a:font script="Jpan" typeface="游ゴシック Light"/>
@@ -2499,7 +6339,7 @@
         <a:font script="Tfng" typeface="Ebrima"/>
       </a:majorFont>
       <a:minorFont>
-        <a:latin typeface="Calibri"/>
+        <a:latin typeface="Calibri" panose="020F0502020204030204"/>
         <a:ea typeface=""/>
         <a:cs typeface=""/>
         <a:font script="Jpan" typeface="游明朝"/>
@@ -2693,7 +6533,7 @@
   <a:extraClrSchemeLst/>
   <a:extLst>
     <a:ext uri="{05A4C25C-085E-4340-85A3-A5531E510DB2}">
-      <thm15:themeFamily xmlns:thm15="http://schemas.microsoft.com/office/thememl/2012/main" xmlns="" name="Office Theme" id="{62F939B6-93AF-4DB8-9C6B-D6C7DFDC589F}" vid="{4A3C46E8-61CC-4603-A589-7422A47A8E4A}"/>
+      <thm15:themeFamily xmlns:thm15="http://schemas.microsoft.com/office/thememl/2012/main" name="Office Theme" id="{62F939B6-93AF-4DB8-9C6B-D6C7DFDC589F}" vid="{4A3C46E8-61CC-4603-A589-7422A47A8E4A}"/>
     </a:ext>
   </a:extLst>
 </a:theme>
